--- a/JavaNotes/Encapsulation and abstraction,Exception,Collection.docx
+++ b/JavaNotes/Encapsulation and abstraction,Exception,Collection.docx
@@ -333,13 +333,7 @@
           <w:rPr>
             <w:rStyle w:val="Hyperlink"/>
           </w:rPr>
-          <w:t>https://github.com/deepthins08/Core_Java/tree/main/Intellij/Product/src/com/xworkz/pro</w:t>
-        </w:r>
-        <w:r>
-          <w:rPr>
-            <w:rStyle w:val="Hyperlink"/>
-          </w:rPr>
-          <w:t>duct</w:t>
+          <w:t>https://github.com/deepthins08/Core_Java/tree/main/Intellij/Product/src/com/xworkz/product</w:t>
         </w:r>
       </w:hyperlink>
     </w:p>
@@ -1989,7 +1983,23 @@
           <w:sz w:val="24"/>
           <w:szCs w:val="24"/>
         </w:rPr>
-        <w:t xml:space="preserve"> to handle it own or to do some one.</w:t>
+        <w:t xml:space="preserve"> to handle </w:t>
+      </w:r>
+      <w:proofErr w:type="spellStart"/>
+      <w:r>
+        <w:rPr>
+          <w:sz w:val="24"/>
+          <w:szCs w:val="24"/>
+        </w:rPr>
+        <w:t>it</w:t>
+      </w:r>
+      <w:proofErr w:type="spellEnd"/>
+      <w:r>
+        <w:rPr>
+          <w:sz w:val="24"/>
+          <w:szCs w:val="24"/>
+        </w:rPr>
+        <w:t xml:space="preserve"> own or to do some one.</w:t>
       </w:r>
     </w:p>
     <w:p>
@@ -2151,19 +2161,7 @@
                                 <w:rPr>
                                   <w:rStyle w:val="Hyperlink"/>
                                 </w:rPr>
-                                <w:t>https://github.com/deepthins08/Core_Java/tree/main/Intellij/Product/src/com/xworkz/pr</w:t>
-                              </w:r>
-                              <w:r>
-                                <w:rPr>
-                                  <w:rStyle w:val="Hyperlink"/>
-                                </w:rPr>
-                                <w:t>oduct/excepti</w:t>
-                              </w:r>
-                              <w:r>
-                                <w:rPr>
-                                  <w:rStyle w:val="Hyperlink"/>
-                                </w:rPr>
-                                <w:t>on/blocks</w:t>
+                                <w:t>https://github.com/deepthins08/Core_Java/tree/main/Intellij/Product/src/com/xworkz/product/exception/blocks</w:t>
                               </w:r>
                             </w:hyperlink>
                           </w:p>
@@ -2208,19 +2206,7 @@
                           <w:rPr>
                             <w:rStyle w:val="Hyperlink"/>
                           </w:rPr>
-                          <w:t>https://github.com/deepthins08/Core_Java/tree/main/Intellij/Product/src/com/xworkz/pr</w:t>
-                        </w:r>
-                        <w:r>
-                          <w:rPr>
-                            <w:rStyle w:val="Hyperlink"/>
-                          </w:rPr>
-                          <w:t>oduct/excepti</w:t>
-                        </w:r>
-                        <w:r>
-                          <w:rPr>
-                            <w:rStyle w:val="Hyperlink"/>
-                          </w:rPr>
-                          <w:t>on/blocks</w:t>
+                          <w:t>https://github.com/deepthins08/Core_Java/tree/main/Intellij/Product/src/com/xworkz/product/exception/blocks</w:t>
                         </w:r>
                       </w:hyperlink>
                     </w:p>
@@ -2686,12 +2672,19 @@
           <w:tab w:val="left" w:pos="7790"/>
         </w:tabs>
         <w:rPr>
+          <w:sz w:val="24"/>
+          <w:szCs w:val="24"/>
+        </w:rPr>
+      </w:pPr>
+      <w:r>
+        <w:rPr>
           <w:b/>
           <w:bCs/>
           <w:sz w:val="24"/>
           <w:szCs w:val="24"/>
         </w:rPr>
-      </w:pPr>
+        <w:t>Colle</w:t>
+      </w:r>
       <w:r>
         <w:rPr>
           <w:b/>
@@ -2699,7 +2692,7 @@
           <w:sz w:val="24"/>
           <w:szCs w:val="24"/>
         </w:rPr>
-        <w:t>Colle</w:t>
+        <w:t>c</w:t>
       </w:r>
       <w:r>
         <w:rPr>
@@ -2708,7 +2701,7 @@
           <w:sz w:val="24"/>
           <w:szCs w:val="24"/>
         </w:rPr>
-        <w:t>c</w:t>
+        <w:t>tions</w:t>
       </w:r>
       <w:r>
         <w:rPr>
@@ -2717,7 +2710,7 @@
           <w:sz w:val="24"/>
           <w:szCs w:val="24"/>
         </w:rPr>
-        <w:t>tions</w:t>
+        <w:t>:</w:t>
       </w:r>
       <w:r>
         <w:rPr>
@@ -2726,7 +2719,48 @@
           <w:sz w:val="24"/>
           <w:szCs w:val="24"/>
         </w:rPr>
-        <w:t>:</w:t>
+        <w:t xml:space="preserve">    Collection API (Application programming interface): </w:t>
+      </w:r>
+      <w:r>
+        <w:rPr>
+          <w:sz w:val="24"/>
+          <w:szCs w:val="24"/>
+        </w:rPr>
+        <w:t>which is used to connect to did classes.</w:t>
+      </w:r>
+    </w:p>
+    <w:p>
+      <w:pPr>
+        <w:tabs>
+          <w:tab w:val="left" w:pos="7790"/>
+        </w:tabs>
+        <w:rPr>
+          <w:sz w:val="24"/>
+          <w:szCs w:val="24"/>
+        </w:rPr>
+      </w:pPr>
+      <w:r>
+        <w:rPr>
+          <w:sz w:val="24"/>
+          <w:szCs w:val="24"/>
+        </w:rPr>
+        <w:t xml:space="preserve">Collection is set of interfaces, classes, abstract classes, </w:t>
+      </w:r>
+      <w:proofErr w:type="spellStart"/>
+      <w:r>
+        <w:rPr>
+          <w:sz w:val="24"/>
+          <w:szCs w:val="24"/>
+        </w:rPr>
+        <w:t>enum</w:t>
+      </w:r>
+      <w:proofErr w:type="spellEnd"/>
+      <w:r>
+        <w:rPr>
+          <w:sz w:val="24"/>
+          <w:szCs w:val="24"/>
+        </w:rPr>
+        <w:t xml:space="preserve"> classes, annotations</w:t>
       </w:r>
     </w:p>
     <w:p>
@@ -4582,15 +4616,7 @@
             <w:sz w:val="24"/>
             <w:szCs w:val="24"/>
           </w:rPr>
-          <w:t>https://github.com/deepthins08/Core_Java/tree/main/Intel</w:t>
-        </w:r>
-        <w:r>
-          <w:rPr>
-            <w:rStyle w:val="Hyperlink"/>
-            <w:sz w:val="24"/>
-            <w:szCs w:val="24"/>
-          </w:rPr>
-          <w:t>lij/collection/src/com/xworkz/collection</w:t>
+          <w:t>https://github.com/deepthins08/Core_Java/tree/main/Intellij/collection/src/com/xworkz/collection</w:t>
         </w:r>
       </w:hyperlink>
     </w:p>

--- a/JavaNotes/Encapsulation and abstraction,Exception,Collection.docx
+++ b/JavaNotes/Encapsulation and abstraction,Exception,Collection.docx
@@ -1211,17 +1211,22 @@
           <w:szCs w:val="24"/>
         </w:rPr>
         <w:tab/>
-        <w:t xml:space="preserve">System </w:t>
-      </w:r>
-      <w:proofErr w:type="spellStart"/>
-      <w:r>
-        <w:rPr>
-          <w:sz w:val="24"/>
-          <w:szCs w:val="24"/>
-        </w:rPr>
-        <w:t>isse</w:t>
-      </w:r>
-      <w:proofErr w:type="spellEnd"/>
+        <w:t>System iss</w:t>
+      </w:r>
+      <w:r>
+        <w:rPr>
+          <w:sz w:val="24"/>
+          <w:szCs w:val="24"/>
+        </w:rPr>
+        <w:t>u</w:t>
+      </w:r>
+      <w:r>
+        <w:rPr>
+          <w:sz w:val="24"/>
+          <w:szCs w:val="24"/>
+        </w:rPr>
+        <w:t>e</w:t>
+      </w:r>
     </w:p>
     <w:p>
       <w:pPr>
@@ -4609,6 +4614,16 @@
           <w:szCs w:val="24"/>
         </w:rPr>
       </w:pPr>
+    </w:p>
+    <w:p>
+      <w:pPr>
+        <w:rPr>
+          <w:color w:val="0563C1" w:themeColor="hyperlink"/>
+          <w:sz w:val="24"/>
+          <w:szCs w:val="24"/>
+          <w:u w:val="single"/>
+        </w:rPr>
+      </w:pPr>
       <w:hyperlink r:id="rId11" w:history="1">
         <w:r>
           <w:rPr>
@@ -4619,6 +4634,558 @@
           <w:t>https://github.com/deepthins08/Core_Java/tree/main/Intellij/collection/src/com/xworkz/collection</w:t>
         </w:r>
       </w:hyperlink>
+    </w:p>
+    <w:p>
+      <w:pPr>
+        <w:rPr>
+          <w:sz w:val="24"/>
+          <w:szCs w:val="24"/>
+        </w:rPr>
+      </w:pPr>
+    </w:p>
+    <w:p>
+      <w:pPr>
+        <w:rPr>
+          <w:sz w:val="24"/>
+          <w:szCs w:val="24"/>
+        </w:rPr>
+      </w:pPr>
+    </w:p>
+    <w:p>
+      <w:pPr>
+        <w:rPr>
+          <w:sz w:val="24"/>
+          <w:szCs w:val="24"/>
+        </w:rPr>
+      </w:pPr>
+    </w:p>
+    <w:p>
+      <w:pPr>
+        <w:rPr>
+          <w:sz w:val="24"/>
+          <w:szCs w:val="24"/>
+        </w:rPr>
+      </w:pPr>
+    </w:p>
+    <w:p>
+      <w:pPr>
+        <w:rPr>
+          <w:b/>
+          <w:bCs/>
+          <w:sz w:val="24"/>
+          <w:szCs w:val="24"/>
+        </w:rPr>
+      </w:pPr>
+      <w:r>
+        <w:rPr>
+          <w:b/>
+          <w:bCs/>
+          <w:sz w:val="28"/>
+          <w:szCs w:val="28"/>
+        </w:rPr>
+        <w:t>Comparator</w:t>
+      </w:r>
+      <w:r>
+        <w:rPr>
+          <w:b/>
+          <w:bCs/>
+          <w:sz w:val="24"/>
+          <w:szCs w:val="24"/>
+        </w:rPr>
+        <w:t xml:space="preserve">: </w:t>
+      </w:r>
+    </w:p>
+    <w:p>
+      <w:pPr>
+        <w:rPr>
+          <w:b/>
+          <w:bCs/>
+          <w:sz w:val="24"/>
+          <w:szCs w:val="24"/>
+        </w:rPr>
+      </w:pPr>
+    </w:p>
+    <w:p>
+      <w:pPr>
+        <w:rPr>
+          <w:sz w:val="24"/>
+          <w:szCs w:val="24"/>
+        </w:rPr>
+      </w:pPr>
+      <w:r>
+        <w:rPr>
+          <w:b/>
+          <w:bCs/>
+          <w:sz w:val="24"/>
+          <w:szCs w:val="24"/>
+        </w:rPr>
+        <w:t xml:space="preserve">Comparator </w:t>
+      </w:r>
+      <w:r>
+        <w:rPr>
+          <w:sz w:val="24"/>
+          <w:szCs w:val="24"/>
+        </w:rPr>
+        <w:t xml:space="preserve">which is used in collections for sorting the data in ascending and descending order. The comparator interface had a method compare method which will do the all the logic to sort the data. In order to sort the data in ascending and descending order we have to override the method. Using </w:t>
+      </w:r>
+      <w:proofErr w:type="gramStart"/>
+      <w:r>
+        <w:rPr>
+          <w:sz w:val="24"/>
+          <w:szCs w:val="24"/>
+        </w:rPr>
+        <w:t>comparator</w:t>
+      </w:r>
+      <w:proofErr w:type="gramEnd"/>
+      <w:r>
+        <w:rPr>
+          <w:sz w:val="24"/>
+          <w:szCs w:val="24"/>
+        </w:rPr>
+        <w:t xml:space="preserve"> we can sort all the properties by ascending and descending order</w:t>
+      </w:r>
+      <w:r>
+        <w:rPr>
+          <w:sz w:val="24"/>
+          <w:szCs w:val="24"/>
+        </w:rPr>
+        <w:t>.</w:t>
+      </w:r>
+    </w:p>
+    <w:p>
+      <w:pPr>
+        <w:rPr>
+          <w:sz w:val="24"/>
+          <w:szCs w:val="24"/>
+        </w:rPr>
+      </w:pPr>
+    </w:p>
+    <w:p>
+      <w:pPr>
+        <w:rPr>
+          <w:sz w:val="24"/>
+          <w:szCs w:val="24"/>
+        </w:rPr>
+      </w:pPr>
+      <w:r>
+        <w:rPr>
+          <w:sz w:val="24"/>
+          <w:szCs w:val="24"/>
+        </w:rPr>
+        <w:t xml:space="preserve">Ex: </w:t>
+      </w:r>
+      <w:hyperlink r:id="rId12" w:history="1">
+        <w:r>
+          <w:rPr>
+            <w:rStyle w:val="Hyperlink"/>
+            <w:sz w:val="24"/>
+            <w:szCs w:val="24"/>
+          </w:rPr>
+          <w:t>https://github.com/deepthins08/Core_Java/tree/main/Intellij/customDataTypeCollection/src/com/xworkz/customtype</w:t>
+        </w:r>
+      </w:hyperlink>
+    </w:p>
+    <w:p>
+      <w:pPr>
+        <w:rPr>
+          <w:sz w:val="24"/>
+          <w:szCs w:val="24"/>
+        </w:rPr>
+      </w:pPr>
+    </w:p>
+    <w:p>
+      <w:pPr>
+        <w:rPr>
+          <w:sz w:val="24"/>
+          <w:szCs w:val="24"/>
+        </w:rPr>
+      </w:pPr>
+      <w:r>
+        <w:rPr>
+          <w:sz w:val="24"/>
+          <w:szCs w:val="24"/>
+        </w:rPr>
+        <w:t xml:space="preserve">Ex 2: </w:t>
+      </w:r>
+      <w:hyperlink r:id="rId13" w:history="1">
+        <w:r>
+          <w:rPr>
+            <w:rStyle w:val="Hyperlink"/>
+            <w:sz w:val="24"/>
+            <w:szCs w:val="24"/>
+          </w:rPr>
+          <w:t>https://github.com/deepthins08/Core_Java/tree/main/Intellij/collection/src/com/xworkz/collection</w:t>
+        </w:r>
+      </w:hyperlink>
+    </w:p>
+    <w:p>
+      <w:pPr>
+        <w:rPr>
+          <w:sz w:val="24"/>
+          <w:szCs w:val="24"/>
+        </w:rPr>
+      </w:pPr>
+    </w:p>
+    <w:p>
+      <w:pPr>
+        <w:rPr>
+          <w:sz w:val="24"/>
+          <w:szCs w:val="24"/>
+        </w:rPr>
+      </w:pPr>
+    </w:p>
+    <w:p>
+      <w:pPr>
+        <w:rPr>
+          <w:b/>
+          <w:bCs/>
+          <w:sz w:val="28"/>
+          <w:szCs w:val="28"/>
+        </w:rPr>
+      </w:pPr>
+      <w:r>
+        <w:rPr>
+          <w:b/>
+          <w:bCs/>
+          <w:sz w:val="28"/>
+          <w:szCs w:val="28"/>
+        </w:rPr>
+        <w:t>Comparable:</w:t>
+      </w:r>
+    </w:p>
+    <w:p>
+      <w:pPr>
+        <w:rPr>
+          <w:b/>
+          <w:bCs/>
+          <w:sz w:val="28"/>
+          <w:szCs w:val="28"/>
+        </w:rPr>
+      </w:pPr>
+    </w:p>
+    <w:p>
+      <w:pPr>
+        <w:rPr>
+          <w:sz w:val="24"/>
+          <w:szCs w:val="24"/>
+        </w:rPr>
+      </w:pPr>
+      <w:r>
+        <w:rPr>
+          <w:b/>
+          <w:bCs/>
+          <w:sz w:val="24"/>
+          <w:szCs w:val="24"/>
+        </w:rPr>
+        <w:t>Comparable</w:t>
+      </w:r>
+      <w:r>
+        <w:rPr>
+          <w:sz w:val="24"/>
+          <w:szCs w:val="24"/>
+        </w:rPr>
+        <w:t xml:space="preserve"> which is used in collection in order to sorting the data. Using comparable we can set default property to sort in ascending or descending that cant be changed by overriding the </w:t>
+      </w:r>
+      <w:proofErr w:type="spellStart"/>
+      <w:r>
+        <w:rPr>
+          <w:b/>
+          <w:bCs/>
+          <w:sz w:val="24"/>
+          <w:szCs w:val="24"/>
+        </w:rPr>
+        <w:t>compareTo</w:t>
+      </w:r>
+      <w:proofErr w:type="spellEnd"/>
+      <w:r>
+        <w:rPr>
+          <w:sz w:val="24"/>
+          <w:szCs w:val="24"/>
+        </w:rPr>
+        <w:t xml:space="preserve"> method.</w:t>
+      </w:r>
+    </w:p>
+    <w:p>
+      <w:pPr>
+        <w:rPr>
+          <w:sz w:val="24"/>
+          <w:szCs w:val="24"/>
+        </w:rPr>
+      </w:pPr>
+    </w:p>
+    <w:p>
+      <w:pPr>
+        <w:rPr>
+          <w:sz w:val="24"/>
+          <w:szCs w:val="24"/>
+        </w:rPr>
+      </w:pPr>
+      <w:r>
+        <w:rPr>
+          <w:sz w:val="24"/>
+          <w:szCs w:val="24"/>
+        </w:rPr>
+        <w:t xml:space="preserve">Ex:  </w:t>
+      </w:r>
+      <w:hyperlink r:id="rId14" w:history="1">
+        <w:r>
+          <w:rPr>
+            <w:rStyle w:val="Hyperlink"/>
+            <w:sz w:val="24"/>
+            <w:szCs w:val="24"/>
+          </w:rPr>
+          <w:t>https://github.com/deepthins08/Core_Java/tree/main/Intellij/comparable/src/com/xworkz/comparable</w:t>
+        </w:r>
+      </w:hyperlink>
+    </w:p>
+    <w:p>
+      <w:pPr>
+        <w:rPr>
+          <w:sz w:val="24"/>
+          <w:szCs w:val="24"/>
+        </w:rPr>
+      </w:pPr>
+    </w:p>
+    <w:p>
+      <w:pPr>
+        <w:rPr>
+          <w:sz w:val="24"/>
+          <w:szCs w:val="24"/>
+        </w:rPr>
+      </w:pPr>
+    </w:p>
+    <w:p>
+      <w:pPr>
+        <w:rPr>
+          <w:b/>
+          <w:bCs/>
+          <w:sz w:val="24"/>
+          <w:szCs w:val="24"/>
+        </w:rPr>
+      </w:pPr>
+      <w:r>
+        <w:rPr>
+          <w:b/>
+          <w:bCs/>
+          <w:sz w:val="28"/>
+          <w:szCs w:val="28"/>
+        </w:rPr>
+        <w:t>Lambda Expression:</w:t>
+      </w:r>
+    </w:p>
+    <w:p>
+      <w:pPr>
+        <w:rPr>
+          <w:b/>
+          <w:bCs/>
+          <w:sz w:val="24"/>
+          <w:szCs w:val="24"/>
+        </w:rPr>
+      </w:pPr>
+    </w:p>
+    <w:p>
+      <w:pPr>
+        <w:rPr>
+          <w:sz w:val="24"/>
+          <w:szCs w:val="24"/>
+        </w:rPr>
+      </w:pPr>
+      <w:r>
+        <w:rPr>
+          <w:b/>
+          <w:bCs/>
+          <w:sz w:val="24"/>
+          <w:szCs w:val="24"/>
+        </w:rPr>
+        <w:t>Lambda expression</w:t>
+      </w:r>
+      <w:r>
+        <w:rPr>
+          <w:sz w:val="24"/>
+          <w:szCs w:val="24"/>
+        </w:rPr>
+        <w:t xml:space="preserve"> is used to sort the data in collection by reducing the code. If try to sort the properties in comparator or comparable we have to write separate class for to override the method for each property. but if we use lambda </w:t>
+      </w:r>
+      <w:proofErr w:type="gramStart"/>
+      <w:r>
+        <w:rPr>
+          <w:sz w:val="24"/>
+          <w:szCs w:val="24"/>
+        </w:rPr>
+        <w:t>expression</w:t>
+      </w:r>
+      <w:proofErr w:type="gramEnd"/>
+      <w:r>
+        <w:rPr>
+          <w:sz w:val="24"/>
+          <w:szCs w:val="24"/>
+        </w:rPr>
+        <w:t xml:space="preserve"> we don’t have to write another class we can sort directly using lambda expression.</w:t>
+      </w:r>
+    </w:p>
+    <w:p>
+      <w:pPr>
+        <w:rPr>
+          <w:sz w:val="24"/>
+          <w:szCs w:val="24"/>
+        </w:rPr>
+      </w:pPr>
+    </w:p>
+    <w:p>
+      <w:pPr>
+        <w:rPr>
+          <w:sz w:val="24"/>
+          <w:szCs w:val="24"/>
+        </w:rPr>
+      </w:pPr>
+      <w:r>
+        <w:rPr>
+          <w:sz w:val="24"/>
+          <w:szCs w:val="24"/>
+        </w:rPr>
+        <w:t xml:space="preserve">Syntax: Comparator&lt;&gt; comp=(parameters) -&gt; { </w:t>
+      </w:r>
+    </w:p>
+    <w:p>
+      <w:pPr>
+        <w:rPr>
+          <w:sz w:val="24"/>
+          <w:szCs w:val="24"/>
+        </w:rPr>
+      </w:pPr>
+      <w:r>
+        <w:rPr>
+          <w:sz w:val="24"/>
+          <w:szCs w:val="24"/>
+        </w:rPr>
+        <w:t xml:space="preserve">                          Statement;</w:t>
+      </w:r>
+    </w:p>
+    <w:p>
+      <w:pPr>
+        <w:rPr>
+          <w:sz w:val="24"/>
+          <w:szCs w:val="24"/>
+        </w:rPr>
+      </w:pPr>
+      <w:r>
+        <w:rPr>
+          <w:sz w:val="24"/>
+          <w:szCs w:val="24"/>
+        </w:rPr>
+        <w:t xml:space="preserve">                              }</w:t>
+      </w:r>
+    </w:p>
+    <w:p>
+      <w:pPr>
+        <w:rPr>
+          <w:sz w:val="24"/>
+          <w:szCs w:val="24"/>
+        </w:rPr>
+      </w:pPr>
+    </w:p>
+    <w:p>
+      <w:pPr>
+        <w:rPr>
+          <w:sz w:val="24"/>
+          <w:szCs w:val="24"/>
+        </w:rPr>
+      </w:pPr>
+      <w:r>
+        <w:rPr>
+          <w:sz w:val="24"/>
+          <w:szCs w:val="24"/>
+        </w:rPr>
+        <w:t xml:space="preserve">             Comparable&lt;&gt; comp1=(param)-&gt; {</w:t>
+      </w:r>
+    </w:p>
+    <w:p>
+      <w:pPr>
+        <w:rPr>
+          <w:sz w:val="24"/>
+          <w:szCs w:val="24"/>
+        </w:rPr>
+      </w:pPr>
+    </w:p>
+    <w:p>
+      <w:pPr>
+        <w:rPr>
+          <w:sz w:val="24"/>
+          <w:szCs w:val="24"/>
+        </w:rPr>
+      </w:pPr>
+      <w:r>
+        <w:rPr>
+          <w:sz w:val="24"/>
+          <w:szCs w:val="24"/>
+        </w:rPr>
+        <w:t xml:space="preserve">                                                }</w:t>
+      </w:r>
+    </w:p>
+    <w:p>
+      <w:pPr>
+        <w:rPr>
+          <w:sz w:val="24"/>
+          <w:szCs w:val="24"/>
+        </w:rPr>
+      </w:pPr>
+    </w:p>
+    <w:p>
+      <w:pPr>
+        <w:rPr>
+          <w:sz w:val="24"/>
+          <w:szCs w:val="24"/>
+        </w:rPr>
+      </w:pPr>
+      <w:r>
+        <w:rPr>
+          <w:sz w:val="24"/>
+          <w:szCs w:val="24"/>
+        </w:rPr>
+        <w:t xml:space="preserve">Ex:  </w:t>
+      </w:r>
+      <w:hyperlink r:id="rId15" w:history="1">
+        <w:r>
+          <w:rPr>
+            <w:rStyle w:val="Hyperlink"/>
+            <w:sz w:val="24"/>
+            <w:szCs w:val="24"/>
+          </w:rPr>
+          <w:t>https://github.com/deepthins08/Core_Java/tree/main/Intellij/lamdaExpression/src/com/xworkz/lamdaExpression</w:t>
+        </w:r>
+      </w:hyperlink>
+    </w:p>
+    <w:p>
+      <w:pPr>
+        <w:rPr>
+          <w:sz w:val="24"/>
+          <w:szCs w:val="24"/>
+        </w:rPr>
+      </w:pPr>
+    </w:p>
+    <w:p>
+      <w:pPr>
+        <w:rPr>
+          <w:sz w:val="24"/>
+          <w:szCs w:val="24"/>
+        </w:rPr>
+      </w:pPr>
+    </w:p>
+    <w:p>
+      <w:pPr>
+        <w:rPr>
+          <w:sz w:val="24"/>
+          <w:szCs w:val="24"/>
+        </w:rPr>
+      </w:pPr>
+    </w:p>
+    <w:p>
+      <w:pPr>
+        <w:rPr>
+          <w:sz w:val="24"/>
+          <w:szCs w:val="24"/>
+        </w:rPr>
+      </w:pPr>
     </w:p>
     <w:p>
       <w:pPr>

--- a/JavaNotes/Encapsulation and abstraction,Exception,Collection.docx
+++ b/JavaNotes/Encapsulation and abstraction,Exception,Collection.docx
@@ -1,6 +1,6 @@
 
 <file path=word/document.xml><?xml version="1.0" encoding="utf-8"?>
-<w:document xmlns:wpc="http://schemas.microsoft.com/office/word/2010/wordprocessingCanvas" xmlns:cx="http://schemas.microsoft.com/office/drawing/2014/chartex" xmlns:cx1="http://schemas.microsoft.com/office/drawing/2015/9/8/chartex" xmlns:cx2="http://schemas.microsoft.com/office/drawing/2015/10/21/chartex" xmlns:cx3="http://schemas.microsoft.com/office/drawing/2016/5/9/chartex" xmlns:cx4="http://schemas.microsoft.com/office/drawing/2016/5/10/chartex" xmlns:cx5="http://schemas.microsoft.com/office/drawing/2016/5/11/chartex" xmlns:cx6="http://schemas.microsoft.com/office/drawing/2016/5/12/chartex" xmlns:cx7="http://schemas.microsoft.com/office/drawing/2016/5/13/chartex" xmlns:cx8="http://schemas.microsoft.com/office/drawing/2016/5/14/chartex" xmlns:mc="http://schemas.openxmlformats.org/markup-compatibility/2006" xmlns:aink="http://schemas.microsoft.com/office/drawing/2016/ink" xmlns:am3d="http://schemas.microsoft.com/office/drawing/2017/model3d" xmlns:o="urn:schemas-microsoft-com:office:office" xmlns:r="http://schemas.openxmlformats.org/officeDocument/2006/relationships" xmlns:m="http://schemas.openxmlformats.org/officeDocument/2006/math" xmlns:v="urn:schemas-microsoft-com:vml" xmlns:wp14="http://schemas.microsoft.com/office/word/2010/wordprocessingDrawing" xmlns:wp="http://schemas.openxmlformats.org/drawingml/2006/wordprocessingDrawing" xmlns:w10="urn:schemas-microsoft-com:office:word" xmlns:w="http://schemas.openxmlformats.org/wordprocessingml/2006/main" xmlns:w14="http://schemas.microsoft.com/office/word/2010/wordml" xmlns:w15="http://schemas.microsoft.com/office/word/2012/wordml" xmlns:w16cex="http://schemas.microsoft.com/office/word/2018/wordml/cex" xmlns:w16cid="http://schemas.microsoft.com/office/word/2016/wordml/cid" xmlns:w16="http://schemas.microsoft.com/office/word/2018/wordml" xmlns:w16sdtdh="http://schemas.microsoft.com/office/word/2020/wordml/sdtdatahash" xmlns:w16se="http://schemas.microsoft.com/office/word/2015/wordml/symex" xmlns:wpg="http://schemas.microsoft.com/office/word/2010/wordprocessingGroup" xmlns:wpi="http://schemas.microsoft.com/office/word/2010/wordprocessingInk" xmlns:wne="http://schemas.microsoft.com/office/word/2006/wordml" xmlns:wps="http://schemas.microsoft.com/office/word/2010/wordprocessingShape" mc:Ignorable="w14 w15 w16se w16cid w16 w16cex w16sdtdh wp14">
+<w:document xmlns:wpc="http://schemas.microsoft.com/office/word/2010/wordprocessingCanvas" xmlns:cx="http://schemas.microsoft.com/office/drawing/2014/chartex" xmlns:mc="http://schemas.openxmlformats.org/markup-compatibility/2006" xmlns:o="urn:schemas-microsoft-com:office:office" xmlns:r="http://schemas.openxmlformats.org/officeDocument/2006/relationships" xmlns:m="http://schemas.openxmlformats.org/officeDocument/2006/math" xmlns:v="urn:schemas-microsoft-com:vml" xmlns:wp14="http://schemas.microsoft.com/office/word/2010/wordprocessingDrawing" xmlns:wp="http://schemas.openxmlformats.org/drawingml/2006/wordprocessingDrawing" xmlns:w10="urn:schemas-microsoft-com:office:word" xmlns:w="http://schemas.openxmlformats.org/wordprocessingml/2006/main" xmlns:w14="http://schemas.microsoft.com/office/word/2010/wordml" xmlns:w15="http://schemas.microsoft.com/office/word/2012/wordml" xmlns:w16se="http://schemas.microsoft.com/office/word/2015/wordml/symex" xmlns:wpg="http://schemas.microsoft.com/office/word/2010/wordprocessingGroup" xmlns:wpi="http://schemas.microsoft.com/office/word/2010/wordprocessingInk" xmlns:wne="http://schemas.microsoft.com/office/word/2006/wordml" xmlns:wps="http://schemas.microsoft.com/office/word/2010/wordprocessingShape" mc:Ignorable="w14 w15 w16se wp14">
   <w:body>
     <w:p>
       <w:pPr>
@@ -25,31 +25,8 @@
     </w:p>
     <w:p/>
     <w:p>
-      <w:proofErr w:type="spellStart"/>
-      <w:proofErr w:type="gramStart"/>
-      <w:r>
-        <w:t>Ex:bank</w:t>
-      </w:r>
-      <w:proofErr w:type="spellEnd"/>
-      <w:proofErr w:type="gramEnd"/>
-      <w:r>
-        <w:t xml:space="preserve"> </w:t>
-      </w:r>
-      <w:proofErr w:type="spellStart"/>
-      <w:r>
-        <w:t>transactions,passwords</w:t>
-      </w:r>
-      <w:proofErr w:type="spellEnd"/>
-      <w:r>
-        <w:t xml:space="preserve"> </w:t>
-      </w:r>
-      <w:proofErr w:type="spellStart"/>
-      <w:r>
-        <w:t>etc</w:t>
-      </w:r>
-      <w:proofErr w:type="spellEnd"/>
-      <w:r>
-        <w:t>…</w:t>
+      <w:r>
+        <w:t>Ex:bank transactions,passwords etc…</w:t>
       </w:r>
     </w:p>
     <w:p/>
@@ -61,49 +38,7 @@
         <w:sym w:font="Wingdings" w:char="F0E0"/>
       </w:r>
       <w:r>
-        <w:t xml:space="preserve">properties should be </w:t>
-      </w:r>
-      <w:proofErr w:type="spellStart"/>
-      <w:proofErr w:type="gramStart"/>
-      <w:r>
-        <w:t>private,must</w:t>
-      </w:r>
-      <w:proofErr w:type="spellEnd"/>
-      <w:proofErr w:type="gramEnd"/>
-      <w:r>
-        <w:t xml:space="preserve"> have an no </w:t>
-      </w:r>
-      <w:proofErr w:type="spellStart"/>
-      <w:r>
-        <w:t>arg</w:t>
-      </w:r>
-      <w:proofErr w:type="spellEnd"/>
-      <w:r>
-        <w:t xml:space="preserve"> </w:t>
-      </w:r>
-      <w:proofErr w:type="spellStart"/>
-      <w:r>
-        <w:t>constructor,must</w:t>
-      </w:r>
-      <w:proofErr w:type="spellEnd"/>
-      <w:r>
-        <w:t xml:space="preserve"> have setter and get </w:t>
-      </w:r>
-      <w:proofErr w:type="spellStart"/>
-      <w:r>
-        <w:t>method,toString</w:t>
-      </w:r>
-      <w:proofErr w:type="spellEnd"/>
-      <w:r>
-        <w:t xml:space="preserve"> </w:t>
-      </w:r>
-      <w:proofErr w:type="spellStart"/>
-      <w:r>
-        <w:t>method,equals</w:t>
-      </w:r>
-      <w:proofErr w:type="spellEnd"/>
-      <w:r>
-        <w:t xml:space="preserve"> method.</w:t>
+        <w:t>properties should be private,must have an no arg constructor,must have setter and get method,toString method,equals method.</w:t>
       </w:r>
     </w:p>
     <w:p/>
@@ -172,15 +107,7 @@
     <w:p/>
     <w:p>
       <w:r>
-        <w:t xml:space="preserve">Ex: we have a </w:t>
-      </w:r>
-      <w:proofErr w:type="gramStart"/>
-      <w:r>
-        <w:t>thoughts</w:t>
-      </w:r>
-      <w:proofErr w:type="gramEnd"/>
-      <w:r>
-        <w:t xml:space="preserve"> to buy an apartment but physically do not exist. planning to have.</w:t>
+        <w:t>Ex: we have a thoughts to buy an apartment but physically do not exist. planning to have.</w:t>
       </w:r>
     </w:p>
     <w:p/>
@@ -192,48 +119,24 @@
         <w:sym w:font="Wingdings" w:char="F0E0"/>
       </w:r>
       <w:r>
-        <w:t xml:space="preserve"> it is a </w:t>
-      </w:r>
-      <w:proofErr w:type="spellStart"/>
-      <w:proofErr w:type="gramStart"/>
-      <w:r>
-        <w:t>keyword,it</w:t>
-      </w:r>
-      <w:proofErr w:type="spellEnd"/>
-      <w:proofErr w:type="gramEnd"/>
-      <w:r>
-        <w:t xml:space="preserve"> means incomplete idea. Which is used in declaring class and methods.</w:t>
-      </w:r>
-    </w:p>
-    <w:p>
-      <w:r>
-        <w:t xml:space="preserve">                When a class have an abstract method that class should be </w:t>
-      </w:r>
-      <w:proofErr w:type="spellStart"/>
-      <w:proofErr w:type="gramStart"/>
-      <w:r>
-        <w:t>a</w:t>
-      </w:r>
-      <w:proofErr w:type="spellEnd"/>
-      <w:proofErr w:type="gramEnd"/>
-      <w:r>
-        <w:t xml:space="preserve"> abstract class.</w:t>
+        <w:t xml:space="preserve"> it is a keyword,</w:t>
+      </w:r>
+      <w:r>
+        <w:t xml:space="preserve"> </w:t>
+      </w:r>
+      <w:r>
+        <w:t>it means incomplete idea. Which is used in declaring class and methods.</w:t>
+      </w:r>
+    </w:p>
+    <w:p>
+      <w:r>
+        <w:t xml:space="preserve">                When a class have an abstract method that class should be a abstract class.</w:t>
       </w:r>
     </w:p>
     <w:p/>
     <w:p>
-      <w:proofErr w:type="spellStart"/>
-      <w:proofErr w:type="gramStart"/>
-      <w:r>
-        <w:t>Ex:Number</w:t>
-      </w:r>
-      <w:proofErr w:type="gramEnd"/>
-      <w:r>
-        <w:t>,httpservlet,generalservlet</w:t>
-      </w:r>
-      <w:proofErr w:type="spellEnd"/>
-      <w:r>
-        <w:t>. These are the exist abstract class</w:t>
+      <w:r>
+        <w:t>Ex:Number,httpservlet,generalservlet. These are the exist abstract class</w:t>
       </w:r>
     </w:p>
     <w:p>
@@ -250,25 +153,12 @@
     <w:p/>
     <w:p>
       <w:r>
-        <w:t xml:space="preserve">Ex:  public abstract class </w:t>
-      </w:r>
-      <w:proofErr w:type="gramStart"/>
-      <w:r>
-        <w:t>demo{</w:t>
-      </w:r>
-      <w:proofErr w:type="gramEnd"/>
-    </w:p>
-    <w:p>
-      <w:r>
-        <w:t xml:space="preserve">Public abstract void </w:t>
-      </w:r>
-      <w:proofErr w:type="gramStart"/>
-      <w:r>
-        <w:t>display(</w:t>
-      </w:r>
-      <w:proofErr w:type="gramEnd"/>
-      <w:r>
-        <w:t>);</w:t>
+        <w:t>Ex:  public abstract class demo{</w:t>
+      </w:r>
+    </w:p>
+    <w:p>
+      <w:r>
+        <w:t>Public abstract void display();</w:t>
       </w:r>
     </w:p>
     <w:p>
@@ -279,36 +169,18 @@
     <w:p/>
     <w:p>
       <w:r>
-        <w:t xml:space="preserve">Public class child extends </w:t>
-      </w:r>
-      <w:proofErr w:type="gramStart"/>
-      <w:r>
-        <w:t>demo{</w:t>
-      </w:r>
-      <w:proofErr w:type="gramEnd"/>
+        <w:t>Public class child extends demo{</w:t>
+      </w:r>
     </w:p>
     <w:p/>
     <w:p>
       <w:r>
-        <w:t>@</w:t>
-      </w:r>
-      <w:proofErr w:type="gramStart"/>
-      <w:r>
-        <w:t>override</w:t>
-      </w:r>
-      <w:proofErr w:type="gramEnd"/>
-    </w:p>
-    <w:p>
-      <w:r>
-        <w:t xml:space="preserve">Public void </w:t>
-      </w:r>
-      <w:proofErr w:type="gramStart"/>
-      <w:r>
-        <w:t>display(</w:t>
-      </w:r>
-      <w:proofErr w:type="gramEnd"/>
-      <w:r>
-        <w:t>){</w:t>
+        <w:t>@override</w:t>
+      </w:r>
+    </w:p>
+    <w:p>
+      <w:r>
+        <w:t>Public void display(){</w:t>
       </w:r>
     </w:p>
     <w:p>
@@ -392,39 +264,7 @@
           <w:sz w:val="24"/>
           <w:szCs w:val="24"/>
         </w:rPr>
-        <w:t xml:space="preserve">Exception is </w:t>
-      </w:r>
-      <w:proofErr w:type="gramStart"/>
-      <w:r>
-        <w:rPr>
-          <w:sz w:val="24"/>
-          <w:szCs w:val="24"/>
-        </w:rPr>
-        <w:t>a</w:t>
-      </w:r>
-      <w:proofErr w:type="gramEnd"/>
-      <w:r>
-        <w:rPr>
-          <w:sz w:val="24"/>
-          <w:szCs w:val="24"/>
-        </w:rPr>
-        <w:t xml:space="preserve"> exceptional event which is a scenario that will </w:t>
-      </w:r>
-      <w:proofErr w:type="spellStart"/>
-      <w:r>
-        <w:rPr>
-          <w:sz w:val="24"/>
-          <w:szCs w:val="24"/>
-        </w:rPr>
-        <w:t>distrubs</w:t>
-      </w:r>
-      <w:proofErr w:type="spellEnd"/>
-      <w:r>
-        <w:rPr>
-          <w:sz w:val="24"/>
-          <w:szCs w:val="24"/>
-        </w:rPr>
-        <w:t xml:space="preserve"> the normal or regular flow.</w:t>
+        <w:t>Exception is a exceptional event which is a scenario that will distrubs the normal or regular flow.</w:t>
       </w:r>
     </w:p>
     <w:p>
@@ -462,23 +302,7 @@
           <w:sz w:val="24"/>
           <w:szCs w:val="24"/>
         </w:rPr>
-        <w:t xml:space="preserve">Throwable is </w:t>
-      </w:r>
-      <w:proofErr w:type="gramStart"/>
-      <w:r>
-        <w:rPr>
-          <w:sz w:val="24"/>
-          <w:szCs w:val="24"/>
-        </w:rPr>
-        <w:t>a</w:t>
-      </w:r>
-      <w:proofErr w:type="gramEnd"/>
-      <w:r>
-        <w:rPr>
-          <w:sz w:val="24"/>
-          <w:szCs w:val="24"/>
-        </w:rPr>
-        <w:t xml:space="preserve"> interface is used handle the exceptions.</w:t>
+        <w:t>Throwable is a interface is used handle the exceptions.</w:t>
       </w:r>
     </w:p>
     <w:p>
@@ -637,7 +461,7 @@
               </wp:anchor>
             </w:drawing>
           </mc:Choice>
-          <mc:Fallback>
+          <mc:Fallback xmlns:cx1="http://schemas.microsoft.com/office/drawing/2015/9/8/chartex" xmlns:cx2="http://schemas.microsoft.com/office/drawing/2015/10/21/chartex" xmlns:cx3="http://schemas.microsoft.com/office/drawing/2016/5/9/chartex" xmlns:cx4="http://schemas.microsoft.com/office/drawing/2016/5/10/chartex" xmlns:cx5="http://schemas.microsoft.com/office/drawing/2016/5/11/chartex" xmlns:cx6="http://schemas.microsoft.com/office/drawing/2016/5/12/chartex" xmlns:cx7="http://schemas.microsoft.com/office/drawing/2016/5/13/chartex" xmlns:cx8="http://schemas.microsoft.com/office/drawing/2016/5/14/chartex" xmlns:aink="http://schemas.microsoft.com/office/drawing/2016/ink" xmlns:am3d="http://schemas.microsoft.com/office/drawing/2017/model3d" xmlns:w16cex="http://schemas.microsoft.com/office/word/2018/wordml/cex" xmlns:w16cid="http://schemas.microsoft.com/office/word/2016/wordml/cid" xmlns:w16="http://schemas.microsoft.com/office/word/2018/wordml" xmlns:w16sdtdh="http://schemas.microsoft.com/office/word/2020/wordml/sdtdatahash">
             <w:pict>
               <v:rect w14:anchorId="487E3CF9" id="Rectangle 1" o:spid="_x0000_s1026" style="position:absolute;margin-left:185pt;margin-top:6.45pt;width:73.5pt;height:30pt;z-index:251659264;visibility:visible;mso-wrap-style:square;mso-wrap-distance-left:9pt;mso-wrap-distance-top:0;mso-wrap-distance-right:9pt;mso-wrap-distance-bottom:0;mso-position-horizontal:absolute;mso-position-horizontal-relative:text;mso-position-vertical:absolute;mso-position-vertical-relative:text;v-text-anchor:middle" o:gfxdata="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" filled="f" strokecolor="black [3200]" strokeweight="1pt"/>
             </w:pict>
@@ -806,7 +630,7 @@
               </wp:anchor>
             </w:drawing>
           </mc:Choice>
-          <mc:Fallback>
+          <mc:Fallback xmlns:cx1="http://schemas.microsoft.com/office/drawing/2015/9/8/chartex" xmlns:cx2="http://schemas.microsoft.com/office/drawing/2015/10/21/chartex" xmlns:cx3="http://schemas.microsoft.com/office/drawing/2016/5/9/chartex" xmlns:cx4="http://schemas.microsoft.com/office/drawing/2016/5/10/chartex" xmlns:cx5="http://schemas.microsoft.com/office/drawing/2016/5/11/chartex" xmlns:cx6="http://schemas.microsoft.com/office/drawing/2016/5/12/chartex" xmlns:cx7="http://schemas.microsoft.com/office/drawing/2016/5/13/chartex" xmlns:cx8="http://schemas.microsoft.com/office/drawing/2016/5/14/chartex" xmlns:aink="http://schemas.microsoft.com/office/drawing/2016/ink" xmlns:am3d="http://schemas.microsoft.com/office/drawing/2017/model3d" xmlns:w16cex="http://schemas.microsoft.com/office/word/2018/wordml/cex" xmlns:w16cid="http://schemas.microsoft.com/office/word/2016/wordml/cid" xmlns:w16="http://schemas.microsoft.com/office/word/2018/wordml" xmlns:w16sdtdh="http://schemas.microsoft.com/office/word/2020/wordml/sdtdatahash">
             <w:pict>
               <v:line w14:anchorId="7AF283E3" id="Straight Connector 6" o:spid="_x0000_s1026" style="position:absolute;z-index:251664384;visibility:visible;mso-wrap-style:square;mso-wrap-distance-left:9pt;mso-wrap-distance-top:0;mso-wrap-distance-right:9pt;mso-wrap-distance-bottom:0;mso-position-horizontal:absolute;mso-position-horizontal-relative:text;mso-position-vertical:absolute;mso-position-vertical-relative:text" from="330pt,102.15pt" to="399pt,121.65pt" o:gfxdata="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" strokecolor="black [3200]" strokeweight=".5pt">
                 <v:stroke joinstyle="miter"/>
@@ -1068,7 +892,7 @@
               </wp:anchor>
             </w:drawing>
           </mc:Choice>
-          <mc:Fallback>
+          <mc:Fallback xmlns:cx1="http://schemas.microsoft.com/office/drawing/2015/9/8/chartex" xmlns:cx2="http://schemas.microsoft.com/office/drawing/2015/10/21/chartex" xmlns:cx3="http://schemas.microsoft.com/office/drawing/2016/5/9/chartex" xmlns:cx4="http://schemas.microsoft.com/office/drawing/2016/5/10/chartex" xmlns:cx5="http://schemas.microsoft.com/office/drawing/2016/5/11/chartex" xmlns:cx6="http://schemas.microsoft.com/office/drawing/2016/5/12/chartex" xmlns:cx7="http://schemas.microsoft.com/office/drawing/2016/5/13/chartex" xmlns:cx8="http://schemas.microsoft.com/office/drawing/2016/5/14/chartex" xmlns:aink="http://schemas.microsoft.com/office/drawing/2016/ink" xmlns:am3d="http://schemas.microsoft.com/office/drawing/2017/model3d" xmlns:w16cex="http://schemas.microsoft.com/office/word/2018/wordml/cex" xmlns:w16cid="http://schemas.microsoft.com/office/word/2016/wordml/cid" xmlns:w16="http://schemas.microsoft.com/office/word/2018/wordml" xmlns:w16sdtdh="http://schemas.microsoft.com/office/word/2020/wordml/sdtdatahash">
             <w:pict>
               <v:line w14:anchorId="02474073" id="Straight Connector 3" o:spid="_x0000_s1026" style="position:absolute;z-index:251661312;visibility:visible;mso-wrap-style:square;mso-wrap-distance-left:9pt;mso-wrap-distance-top:0;mso-wrap-distance-right:9pt;mso-wrap-distance-bottom:0;mso-position-horizontal:absolute;mso-position-horizontal-relative:text;mso-position-vertical:absolute;mso-position-vertical-relative:text" from="237.5pt,22.15pt" to="314pt,69.15pt" o:gfxdata="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" strokecolor="black [3200]" strokeweight="1pt">
                 <v:stroke joinstyle="miter"/>
@@ -1134,7 +958,7 @@
               </wp:anchor>
             </w:drawing>
           </mc:Choice>
-          <mc:Fallback>
+          <mc:Fallback xmlns:cx1="http://schemas.microsoft.com/office/drawing/2015/9/8/chartex" xmlns:cx2="http://schemas.microsoft.com/office/drawing/2015/10/21/chartex" xmlns:cx3="http://schemas.microsoft.com/office/drawing/2016/5/9/chartex" xmlns:cx4="http://schemas.microsoft.com/office/drawing/2016/5/10/chartex" xmlns:cx5="http://schemas.microsoft.com/office/drawing/2016/5/11/chartex" xmlns:cx6="http://schemas.microsoft.com/office/drawing/2016/5/12/chartex" xmlns:cx7="http://schemas.microsoft.com/office/drawing/2016/5/13/chartex" xmlns:cx8="http://schemas.microsoft.com/office/drawing/2016/5/14/chartex" xmlns:aink="http://schemas.microsoft.com/office/drawing/2016/ink" xmlns:am3d="http://schemas.microsoft.com/office/drawing/2017/model3d" xmlns:w16cex="http://schemas.microsoft.com/office/word/2018/wordml/cex" xmlns:w16cid="http://schemas.microsoft.com/office/word/2016/wordml/cid" xmlns:w16="http://schemas.microsoft.com/office/word/2018/wordml" xmlns:w16sdtdh="http://schemas.microsoft.com/office/word/2020/wordml/sdtdatahash">
             <w:pict>
               <v:line w14:anchorId="1E792978" id="Straight Connector 2" o:spid="_x0000_s1026" style="position:absolute;flip:x;z-index:251660288;visibility:visible;mso-wrap-style:square;mso-wrap-distance-left:9pt;mso-wrap-distance-top:0;mso-wrap-distance-right:9pt;mso-wrap-distance-bottom:0;mso-position-horizontal:absolute;mso-position-horizontal-relative:text;mso-position-vertical:absolute;mso-position-vertical-relative:text" from="126pt,22.15pt" to="206.5pt,72.15pt" o:gfxdata="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" strokecolor="black [3200]" strokeweight="1pt">
                 <v:stroke joinstyle="miter"/>
@@ -1295,7 +1119,7 @@
               </wp:anchor>
             </w:drawing>
           </mc:Choice>
-          <mc:Fallback>
+          <mc:Fallback xmlns:cx1="http://schemas.microsoft.com/office/drawing/2015/9/8/chartex" xmlns:cx2="http://schemas.microsoft.com/office/drawing/2015/10/21/chartex" xmlns:cx3="http://schemas.microsoft.com/office/drawing/2016/5/9/chartex" xmlns:cx4="http://schemas.microsoft.com/office/drawing/2016/5/10/chartex" xmlns:cx5="http://schemas.microsoft.com/office/drawing/2016/5/11/chartex" xmlns:cx6="http://schemas.microsoft.com/office/drawing/2016/5/12/chartex" xmlns:cx7="http://schemas.microsoft.com/office/drawing/2016/5/13/chartex" xmlns:cx8="http://schemas.microsoft.com/office/drawing/2016/5/14/chartex" xmlns:aink="http://schemas.microsoft.com/office/drawing/2016/ink" xmlns:am3d="http://schemas.microsoft.com/office/drawing/2017/model3d" xmlns:w16cex="http://schemas.microsoft.com/office/word/2018/wordml/cex" xmlns:w16cid="http://schemas.microsoft.com/office/word/2016/wordml/cid" xmlns:w16="http://schemas.microsoft.com/office/word/2018/wordml" xmlns:w16sdtdh="http://schemas.microsoft.com/office/word/2020/wordml/sdtdatahash">
             <w:pict>
               <v:line w14:anchorId="085665E6" id="Straight Connector 8" o:spid="_x0000_s1026" style="position:absolute;flip:y;z-index:251666432;visibility:visible;mso-wrap-style:square;mso-wrap-distance-left:9pt;mso-wrap-distance-top:0;mso-wrap-distance-right:9pt;mso-wrap-distance-bottom:0;mso-position-horizontal:absolute;mso-position-horizontal-relative:text;mso-position-vertical:absolute;mso-position-vertical-relative:text" from="379.5pt,11.95pt" to="399pt,17.45pt" o:gfxdata="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" strokecolor="black [3200]" strokeweight=".5pt">
                 <v:stroke joinstyle="miter"/>
@@ -1388,7 +1212,7 @@
               </wp:anchor>
             </w:drawing>
           </mc:Choice>
-          <mc:Fallback>
+          <mc:Fallback xmlns:cx1="http://schemas.microsoft.com/office/drawing/2015/9/8/chartex" xmlns:cx2="http://schemas.microsoft.com/office/drawing/2015/10/21/chartex" xmlns:cx3="http://schemas.microsoft.com/office/drawing/2016/5/9/chartex" xmlns:cx4="http://schemas.microsoft.com/office/drawing/2016/5/10/chartex" xmlns:cx5="http://schemas.microsoft.com/office/drawing/2016/5/11/chartex" xmlns:cx6="http://schemas.microsoft.com/office/drawing/2016/5/12/chartex" xmlns:cx7="http://schemas.microsoft.com/office/drawing/2016/5/13/chartex" xmlns:cx8="http://schemas.microsoft.com/office/drawing/2016/5/14/chartex" xmlns:aink="http://schemas.microsoft.com/office/drawing/2016/ink" xmlns:am3d="http://schemas.microsoft.com/office/drawing/2017/model3d" xmlns:w16cex="http://schemas.microsoft.com/office/word/2018/wordml/cex" xmlns:w16cid="http://schemas.microsoft.com/office/word/2016/wordml/cid" xmlns:w16="http://schemas.microsoft.com/office/word/2018/wordml" xmlns:w16sdtdh="http://schemas.microsoft.com/office/word/2020/wordml/sdtdatahash">
             <w:pict>
               <v:line w14:anchorId="59C31736" id="Straight Connector 9" o:spid="_x0000_s1026" style="position:absolute;flip:y;z-index:251667456;visibility:visible;mso-wrap-style:square;mso-wrap-distance-left:9pt;mso-wrap-distance-top:0;mso-wrap-distance-right:9pt;mso-wrap-distance-bottom:0;mso-position-horizontal:absolute;mso-position-horizontal-relative:text;mso-position-vertical:absolute;mso-position-vertical-relative:text" from="429.5pt,14.35pt" to="443.5pt,36.35pt" o:gfxdata="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" strokecolor="black [3200]" strokeweight="1pt">
                 <v:stroke joinstyle="miter"/>
@@ -1585,23 +1409,28 @@
           <w:sz w:val="24"/>
           <w:szCs w:val="24"/>
         </w:rPr>
-        <w:t xml:space="preserve">RuntimeException is sub interface of Exception it has also so may sub interfaces. When RuntimeException or it sub interface are occurred the complier not force to handle it </w:t>
-      </w:r>
-      <w:proofErr w:type="spellStart"/>
-      <w:r>
-        <w:rPr>
-          <w:sz w:val="24"/>
-          <w:szCs w:val="24"/>
-        </w:rPr>
-        <w:t>it</w:t>
-      </w:r>
-      <w:proofErr w:type="spellEnd"/>
+        <w:t>RuntimeException is sub interface of Exception it has also so may sub interfaces. When RuntimeException or it sub interface are occurred the complier not force to handle it i</w:t>
+      </w:r>
+      <w:r>
+        <w:rPr>
+          <w:sz w:val="24"/>
+          <w:szCs w:val="24"/>
+        </w:rPr>
+        <w:t>s</w:t>
+      </w:r>
       <w:r>
         <w:rPr>
           <w:sz w:val="24"/>
           <w:szCs w:val="24"/>
         </w:rPr>
         <w:t xml:space="preserve"> also called </w:t>
+      </w:r>
+      <w:r>
+        <w:rPr>
+          <w:sz w:val="24"/>
+          <w:szCs w:val="24"/>
+        </w:rPr>
+        <w:t xml:space="preserve">as </w:t>
       </w:r>
       <w:r>
         <w:rPr>
@@ -1820,7 +1649,6 @@
           <w:szCs w:val="24"/>
         </w:rPr>
       </w:pPr>
-      <w:proofErr w:type="gramStart"/>
       <w:r>
         <w:rPr>
           <w:sz w:val="24"/>
@@ -1828,7 +1656,6 @@
         </w:rPr>
         <w:t>Finally</w:t>
       </w:r>
-      <w:proofErr w:type="gramEnd"/>
       <w:r>
         <w:rPr>
           <w:sz w:val="24"/>
@@ -1893,23 +1720,7 @@
           <w:sz w:val="24"/>
           <w:szCs w:val="24"/>
         </w:rPr>
-        <w:t xml:space="preserve">possible exception the we can create the event to tell that </w:t>
-      </w:r>
-      <w:proofErr w:type="spellStart"/>
-      <w:r>
-        <w:rPr>
-          <w:sz w:val="24"/>
-          <w:szCs w:val="24"/>
-        </w:rPr>
-        <w:t>jvm</w:t>
-      </w:r>
-      <w:proofErr w:type="spellEnd"/>
-      <w:r>
-        <w:rPr>
-          <w:sz w:val="24"/>
-          <w:szCs w:val="24"/>
-        </w:rPr>
-        <w:t xml:space="preserve"> to stop the execution.</w:t>
+        <w:t>possible exception the we can create the event to tell that jvm to stop the execution.</w:t>
       </w:r>
     </w:p>
     <w:p>
@@ -1972,39 +1783,7 @@
           <w:sz w:val="24"/>
           <w:szCs w:val="24"/>
         </w:rPr>
-        <w:t xml:space="preserve">Throws keyword is used for delegate the event means if we don’t know how to handle the event the we can tell that </w:t>
-      </w:r>
-      <w:proofErr w:type="spellStart"/>
-      <w:r>
-        <w:rPr>
-          <w:sz w:val="24"/>
-          <w:szCs w:val="24"/>
-        </w:rPr>
-        <w:t>jvm</w:t>
-      </w:r>
-      <w:proofErr w:type="spellEnd"/>
-      <w:r>
-        <w:rPr>
-          <w:sz w:val="24"/>
-          <w:szCs w:val="24"/>
-        </w:rPr>
-        <w:t xml:space="preserve"> to handle </w:t>
-      </w:r>
-      <w:proofErr w:type="spellStart"/>
-      <w:r>
-        <w:rPr>
-          <w:sz w:val="24"/>
-          <w:szCs w:val="24"/>
-        </w:rPr>
-        <w:t>it</w:t>
-      </w:r>
-      <w:proofErr w:type="spellEnd"/>
-      <w:r>
-        <w:rPr>
-          <w:sz w:val="24"/>
-          <w:szCs w:val="24"/>
-        </w:rPr>
-        <w:t xml:space="preserve"> own or to do some one.</w:t>
+        <w:t>Throws keyword is used for delegate the event means if we don’t know how to handle the event the we can tell that jvm to handle it own or to do some one.</w:t>
       </w:r>
     </w:p>
     <w:p>
@@ -2093,6 +1872,7 @@
           <w:noProof/>
           <w:sz w:val="24"/>
           <w:szCs w:val="24"/>
+          <w:lang w:val="en-US"/>
         </w:rPr>
         <mc:AlternateContent>
           <mc:Choice Requires="wps">
@@ -2498,25 +2278,7 @@
           <w:sz w:val="24"/>
           <w:szCs w:val="24"/>
         </w:rPr>
-        <w:t xml:space="preserve">                                   </w:t>
-      </w:r>
-      <w:proofErr w:type="spellStart"/>
-      <w:proofErr w:type="gramStart"/>
-      <w:r>
-        <w:rPr>
-          <w:sz w:val="24"/>
-          <w:szCs w:val="24"/>
-        </w:rPr>
-        <w:t>e.message</w:t>
-      </w:r>
-      <w:proofErr w:type="spellEnd"/>
-      <w:proofErr w:type="gramEnd"/>
-      <w:r>
-        <w:rPr>
-          <w:sz w:val="24"/>
-          <w:szCs w:val="24"/>
-        </w:rPr>
-        <w:t>();</w:t>
+        <w:t xml:space="preserve">                                   e.message();</w:t>
       </w:r>
     </w:p>
     <w:p>
@@ -2565,23 +2327,13 @@
         </w:rPr>
         <w:t xml:space="preserve">Finally: it is used to handle the resources means used to close the events. Explicitly we call </w:t>
       </w:r>
-      <w:proofErr w:type="gramStart"/>
       <w:r>
         <w:rPr>
           <w:color w:val="7030A0"/>
           <w:sz w:val="24"/>
           <w:szCs w:val="24"/>
         </w:rPr>
-        <w:t>close(</w:t>
-      </w:r>
-      <w:proofErr w:type="gramEnd"/>
-      <w:r>
-        <w:rPr>
-          <w:color w:val="7030A0"/>
-          <w:sz w:val="24"/>
-          <w:szCs w:val="24"/>
-        </w:rPr>
-        <w:t xml:space="preserve">) </w:t>
+        <w:t xml:space="preserve">close() </w:t>
       </w:r>
       <w:r>
         <w:rPr>
@@ -2608,23 +2360,13 @@
         </w:rPr>
         <w:t xml:space="preserve">When we used </w:t>
       </w:r>
-      <w:proofErr w:type="gramStart"/>
       <w:r>
         <w:rPr>
           <w:color w:val="7030A0"/>
           <w:sz w:val="24"/>
           <w:szCs w:val="24"/>
         </w:rPr>
-        <w:t>try</w:t>
-      </w:r>
-      <w:proofErr w:type="gramEnd"/>
-      <w:r>
-        <w:rPr>
-          <w:color w:val="7030A0"/>
-          <w:sz w:val="24"/>
-          <w:szCs w:val="24"/>
-        </w:rPr>
-        <w:t xml:space="preserve"> with resources </w:t>
+        <w:t xml:space="preserve">try with resources </w:t>
       </w:r>
       <w:r>
         <w:rPr>
@@ -2731,7 +2473,21 @@
           <w:sz w:val="24"/>
           <w:szCs w:val="24"/>
         </w:rPr>
-        <w:t>which is used to connect to did classes.</w:t>
+        <w:t xml:space="preserve">which is used to connect to </w:t>
+      </w:r>
+      <w:r>
+        <w:rPr>
+          <w:sz w:val="24"/>
+          <w:szCs w:val="24"/>
+        </w:rPr>
+        <w:t>the</w:t>
+      </w:r>
+      <w:r>
+        <w:rPr>
+          <w:sz w:val="24"/>
+          <w:szCs w:val="24"/>
+        </w:rPr>
+        <w:t xml:space="preserve"> classes.</w:t>
       </w:r>
     </w:p>
     <w:p>
@@ -2749,23 +2505,14 @@
           <w:sz w:val="24"/>
           <w:szCs w:val="24"/>
         </w:rPr>
-        <w:t xml:space="preserve">Collection is set of interfaces, classes, abstract classes, </w:t>
-      </w:r>
-      <w:proofErr w:type="spellStart"/>
-      <w:r>
-        <w:rPr>
-          <w:sz w:val="24"/>
-          <w:szCs w:val="24"/>
-        </w:rPr>
-        <w:t>enum</w:t>
-      </w:r>
-      <w:proofErr w:type="spellEnd"/>
-      <w:r>
-        <w:rPr>
-          <w:sz w:val="24"/>
-          <w:szCs w:val="24"/>
-        </w:rPr>
-        <w:t xml:space="preserve"> classes, annotations</w:t>
+        <w:t>Collection is set of interfaces, classes, abstract classes, enum classes, annotations</w:t>
+      </w:r>
+      <w:r>
+        <w:rPr>
+          <w:sz w:val="24"/>
+          <w:szCs w:val="24"/>
+        </w:rPr>
+        <w:t>.</w:t>
       </w:r>
     </w:p>
     <w:p>
@@ -2796,7 +2543,21 @@
           <w:sz w:val="24"/>
           <w:szCs w:val="24"/>
         </w:rPr>
-        <w:t>Collections are grouping elements it is overcome the draw back of arrays. Array is fixed size we can not modify the length or size of the array. But in collection we can add n number of elements to the array.</w:t>
+        <w:t>Collections are grouping elements it is overcome the drawback of arrays. Array is fixed size we can</w:t>
+      </w:r>
+      <w:r>
+        <w:rPr>
+          <w:sz w:val="24"/>
+          <w:szCs w:val="24"/>
+        </w:rPr>
+        <w:t>’</w:t>
+      </w:r>
+      <w:r>
+        <w:rPr>
+          <w:sz w:val="24"/>
+          <w:szCs w:val="24"/>
+        </w:rPr>
+        <w:t>t modify the length or size of the array. But in collection we can add n number of elements to the array.</w:t>
       </w:r>
     </w:p>
     <w:p>
@@ -2825,19 +2586,8 @@
           <w:sz w:val="24"/>
           <w:szCs w:val="24"/>
         </w:rPr>
-        <w:t xml:space="preserve">Collection is in the package of </w:t>
-      </w:r>
-      <w:proofErr w:type="spellStart"/>
-      <w:proofErr w:type="gramStart"/>
-      <w:r>
-        <w:rPr>
-          <w:sz w:val="24"/>
-          <w:szCs w:val="24"/>
-        </w:rPr>
-        <w:t>java.util</w:t>
-      </w:r>
-      <w:proofErr w:type="spellEnd"/>
-      <w:proofErr w:type="gramEnd"/>
+        <w:t>Collection is in the package of java.util</w:t>
+      </w:r>
     </w:p>
     <w:p>
       <w:pPr>
@@ -2947,7 +2697,14 @@
                                 <w:sz w:val="24"/>
                                 <w:szCs w:val="24"/>
                               </w:rPr>
-                              <w:t>Iterator</w:t>
+                              <w:t>Iter</w:t>
+                            </w:r>
+                            <w:r>
+                              <w:rPr>
+                                <w:sz w:val="24"/>
+                                <w:szCs w:val="24"/>
+                              </w:rPr>
+                              <w:t>able</w:t>
                             </w:r>
                           </w:p>
                         </w:txbxContent>
@@ -2982,7 +2739,14 @@
                           <w:sz w:val="24"/>
                           <w:szCs w:val="24"/>
                         </w:rPr>
-                        <w:t>Iterator</w:t>
+                        <w:t>Iter</w:t>
+                      </w:r>
+                      <w:r>
+                        <w:rPr>
+                          <w:sz w:val="24"/>
+                          <w:szCs w:val="24"/>
+                        </w:rPr>
+                        <w:t>able</w:t>
                       </w:r>
                     </w:p>
                   </w:txbxContent>
@@ -3078,7 +2842,7 @@
               </wp:anchor>
             </w:drawing>
           </mc:Choice>
-          <mc:Fallback>
+          <mc:Fallback xmlns:cx1="http://schemas.microsoft.com/office/drawing/2015/9/8/chartex" xmlns:cx2="http://schemas.microsoft.com/office/drawing/2015/10/21/chartex" xmlns:cx3="http://schemas.microsoft.com/office/drawing/2016/5/9/chartex" xmlns:cx4="http://schemas.microsoft.com/office/drawing/2016/5/10/chartex" xmlns:cx5="http://schemas.microsoft.com/office/drawing/2016/5/11/chartex" xmlns:cx6="http://schemas.microsoft.com/office/drawing/2016/5/12/chartex" xmlns:cx7="http://schemas.microsoft.com/office/drawing/2016/5/13/chartex" xmlns:cx8="http://schemas.microsoft.com/office/drawing/2016/5/14/chartex" xmlns:aink="http://schemas.microsoft.com/office/drawing/2016/ink" xmlns:am3d="http://schemas.microsoft.com/office/drawing/2017/model3d" xmlns:w16cex="http://schemas.microsoft.com/office/word/2018/wordml/cex" xmlns:w16cid="http://schemas.microsoft.com/office/word/2016/wordml/cid" xmlns:w16="http://schemas.microsoft.com/office/word/2018/wordml" xmlns:w16sdtdh="http://schemas.microsoft.com/office/word/2020/wordml/sdtdatahash">
             <w:pict>
               <v:line w14:anchorId="4147ECAE" id="Straight Connector 15" o:spid="_x0000_s1026" style="position:absolute;z-index:251673600;visibility:visible;mso-wrap-style:square;mso-wrap-distance-left:9pt;mso-wrap-distance-top:0;mso-wrap-distance-right:9pt;mso-wrap-distance-bottom:0;mso-position-horizontal:absolute;mso-position-horizontal-relative:text;mso-position-vertical:absolute;mso-position-vertical-relative:text" from="258.1pt,2.7pt" to="258.1pt,31.5pt" o:gfxdata="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" strokecolor="black [3200]" strokeweight="1pt">
                 <v:stroke joinstyle="miter"/>
@@ -3171,7 +2935,7 @@
               </wp:anchor>
             </w:drawing>
           </mc:Choice>
-          <mc:Fallback>
+          <mc:Fallback xmlns:cx1="http://schemas.microsoft.com/office/drawing/2015/9/8/chartex" xmlns:cx2="http://schemas.microsoft.com/office/drawing/2015/10/21/chartex" xmlns:cx3="http://schemas.microsoft.com/office/drawing/2016/5/9/chartex" xmlns:cx4="http://schemas.microsoft.com/office/drawing/2016/5/10/chartex" xmlns:cx5="http://schemas.microsoft.com/office/drawing/2016/5/11/chartex" xmlns:cx6="http://schemas.microsoft.com/office/drawing/2016/5/12/chartex" xmlns:cx7="http://schemas.microsoft.com/office/drawing/2016/5/13/chartex" xmlns:cx8="http://schemas.microsoft.com/office/drawing/2016/5/14/chartex" xmlns:aink="http://schemas.microsoft.com/office/drawing/2016/ink" xmlns:am3d="http://schemas.microsoft.com/office/drawing/2017/model3d" xmlns:w16cex="http://schemas.microsoft.com/office/word/2018/wordml/cex" xmlns:w16cid="http://schemas.microsoft.com/office/word/2016/wordml/cid" xmlns:w16="http://schemas.microsoft.com/office/word/2018/wordml" xmlns:w16sdtdh="http://schemas.microsoft.com/office/word/2020/wordml/sdtdatahash">
             <w:pict>
               <v:line w14:anchorId="00420CB8" id="Straight Connector 27" o:spid="_x0000_s1026" style="position:absolute;z-index:251685888;visibility:visible;mso-wrap-style:square;mso-wrap-distance-left:9pt;mso-wrap-distance-top:0;mso-wrap-distance-right:9pt;mso-wrap-distance-bottom:0;mso-position-horizontal:absolute;mso-position-horizontal-relative:text;mso-position-vertical:absolute;mso-position-vertical-relative:text" from="450.45pt,81pt" to="484.55pt,89.45pt" o:gfxdata="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" strokecolor="black [3200]" strokeweight="1pt">
                 <v:stroke joinstyle="miter"/>
@@ -3240,7 +3004,7 @@
               </wp:anchor>
             </w:drawing>
           </mc:Choice>
-          <mc:Fallback>
+          <mc:Fallback xmlns:cx1="http://schemas.microsoft.com/office/drawing/2015/9/8/chartex" xmlns:cx2="http://schemas.microsoft.com/office/drawing/2015/10/21/chartex" xmlns:cx3="http://schemas.microsoft.com/office/drawing/2016/5/9/chartex" xmlns:cx4="http://schemas.microsoft.com/office/drawing/2016/5/10/chartex" xmlns:cx5="http://schemas.microsoft.com/office/drawing/2016/5/11/chartex" xmlns:cx6="http://schemas.microsoft.com/office/drawing/2016/5/12/chartex" xmlns:cx7="http://schemas.microsoft.com/office/drawing/2016/5/13/chartex" xmlns:cx8="http://schemas.microsoft.com/office/drawing/2016/5/14/chartex" xmlns:aink="http://schemas.microsoft.com/office/drawing/2016/ink" xmlns:am3d="http://schemas.microsoft.com/office/drawing/2017/model3d" xmlns:w16cex="http://schemas.microsoft.com/office/word/2018/wordml/cex" xmlns:w16cid="http://schemas.microsoft.com/office/word/2016/wordml/cid" xmlns:w16="http://schemas.microsoft.com/office/word/2018/wordml" xmlns:w16sdtdh="http://schemas.microsoft.com/office/word/2020/wordml/sdtdatahash">
             <w:pict>
               <v:line w14:anchorId="40CB7091" id="Straight Connector 26" o:spid="_x0000_s1026" style="position:absolute;z-index:251684864;visibility:visible;mso-wrap-style:square;mso-wrap-distance-left:9pt;mso-wrap-distance-top:0;mso-wrap-distance-right:9pt;mso-wrap-distance-bottom:0;mso-position-horizontal:absolute;mso-position-horizontal-relative:text;mso-position-vertical:absolute;mso-position-vertical-relative:text" from="437.2pt,100.25pt" to="472.6pt,136.45pt" o:gfxdata="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" strokecolor="black [3200]" strokeweight=".5pt">
                 <v:stroke dashstyle="dash" joinstyle="miter"/>
@@ -3309,7 +3073,7 @@
               </wp:anchor>
             </w:drawing>
           </mc:Choice>
-          <mc:Fallback>
+          <mc:Fallback xmlns:cx1="http://schemas.microsoft.com/office/drawing/2015/9/8/chartex" xmlns:cx2="http://schemas.microsoft.com/office/drawing/2015/10/21/chartex" xmlns:cx3="http://schemas.microsoft.com/office/drawing/2016/5/9/chartex" xmlns:cx4="http://schemas.microsoft.com/office/drawing/2016/5/10/chartex" xmlns:cx5="http://schemas.microsoft.com/office/drawing/2016/5/11/chartex" xmlns:cx6="http://schemas.microsoft.com/office/drawing/2016/5/12/chartex" xmlns:cx7="http://schemas.microsoft.com/office/drawing/2016/5/13/chartex" xmlns:cx8="http://schemas.microsoft.com/office/drawing/2016/5/14/chartex" xmlns:aink="http://schemas.microsoft.com/office/drawing/2016/ink" xmlns:am3d="http://schemas.microsoft.com/office/drawing/2017/model3d" xmlns:w16cex="http://schemas.microsoft.com/office/word/2018/wordml/cex" xmlns:w16cid="http://schemas.microsoft.com/office/word/2016/wordml/cid" xmlns:w16="http://schemas.microsoft.com/office/word/2018/wordml" xmlns:w16sdtdh="http://schemas.microsoft.com/office/word/2020/wordml/sdtdatahash">
             <w:pict>
               <v:line w14:anchorId="1C87462C" id="Straight Connector 25" o:spid="_x0000_s1026" style="position:absolute;flip:x;z-index:251683840;visibility:visible;mso-wrap-style:square;mso-wrap-distance-left:9pt;mso-wrap-distance-top:0;mso-wrap-distance-right:9pt;mso-wrap-distance-bottom:0;mso-position-horizontal:absolute;mso-position-horizontal-relative:text;mso-position-vertical:absolute;mso-position-vertical-relative:text" from="344.4pt,100.2pt" to="366.35pt,136.85pt" o:gfxdata="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" strokecolor="black [3200]" strokeweight=".5pt">
                 <v:stroke dashstyle="dash" joinstyle="miter"/>
@@ -3378,7 +3142,7 @@
               </wp:anchor>
             </w:drawing>
           </mc:Choice>
-          <mc:Fallback>
+          <mc:Fallback xmlns:cx1="http://schemas.microsoft.com/office/drawing/2015/9/8/chartex" xmlns:cx2="http://schemas.microsoft.com/office/drawing/2015/10/21/chartex" xmlns:cx3="http://schemas.microsoft.com/office/drawing/2016/5/9/chartex" xmlns:cx4="http://schemas.microsoft.com/office/drawing/2016/5/10/chartex" xmlns:cx5="http://schemas.microsoft.com/office/drawing/2016/5/11/chartex" xmlns:cx6="http://schemas.microsoft.com/office/drawing/2016/5/12/chartex" xmlns:cx7="http://schemas.microsoft.com/office/drawing/2016/5/13/chartex" xmlns:cx8="http://schemas.microsoft.com/office/drawing/2016/5/14/chartex" xmlns:aink="http://schemas.microsoft.com/office/drawing/2016/ink" xmlns:am3d="http://schemas.microsoft.com/office/drawing/2017/model3d" xmlns:w16cex="http://schemas.microsoft.com/office/word/2018/wordml/cex" xmlns:w16cid="http://schemas.microsoft.com/office/word/2016/wordml/cid" xmlns:w16="http://schemas.microsoft.com/office/word/2018/wordml" xmlns:w16sdtdh="http://schemas.microsoft.com/office/word/2020/wordml/sdtdatahash">
             <w:pict>
               <v:line w14:anchorId="58F13A97" id="Straight Connector 24" o:spid="_x0000_s1026" style="position:absolute;z-index:251682816;visibility:visible;mso-wrap-style:square;mso-wrap-distance-left:9pt;mso-wrap-distance-top:0;mso-wrap-distance-right:9pt;mso-wrap-distance-bottom:0;mso-position-horizontal:absolute;mso-position-horizontal-relative:text;mso-position-vertical:absolute;mso-position-vertical-relative:text" from="143.8pt,105.25pt" to="166.15pt,153.4pt" o:gfxdata="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" strokecolor="black [3200]" strokeweight=".5pt">
                 <v:stroke dashstyle="dash" joinstyle="miter"/>
@@ -3447,7 +3211,7 @@
               </wp:anchor>
             </w:drawing>
           </mc:Choice>
-          <mc:Fallback>
+          <mc:Fallback xmlns:cx1="http://schemas.microsoft.com/office/drawing/2015/9/8/chartex" xmlns:cx2="http://schemas.microsoft.com/office/drawing/2015/10/21/chartex" xmlns:cx3="http://schemas.microsoft.com/office/drawing/2016/5/9/chartex" xmlns:cx4="http://schemas.microsoft.com/office/drawing/2016/5/10/chartex" xmlns:cx5="http://schemas.microsoft.com/office/drawing/2016/5/11/chartex" xmlns:cx6="http://schemas.microsoft.com/office/drawing/2016/5/12/chartex" xmlns:cx7="http://schemas.microsoft.com/office/drawing/2016/5/13/chartex" xmlns:cx8="http://schemas.microsoft.com/office/drawing/2016/5/14/chartex" xmlns:aink="http://schemas.microsoft.com/office/drawing/2016/ink" xmlns:am3d="http://schemas.microsoft.com/office/drawing/2017/model3d" xmlns:w16cex="http://schemas.microsoft.com/office/word/2018/wordml/cex" xmlns:w16cid="http://schemas.microsoft.com/office/word/2016/wordml/cid" xmlns:w16="http://schemas.microsoft.com/office/word/2018/wordml" xmlns:w16sdtdh="http://schemas.microsoft.com/office/word/2020/wordml/sdtdatahash">
             <w:pict>
               <v:line w14:anchorId="00395000" id="Straight Connector 23" o:spid="_x0000_s1026" style="position:absolute;flip:x;z-index:251681792;visibility:visible;mso-wrap-style:square;mso-wrap-distance-left:9pt;mso-wrap-distance-top:0;mso-wrap-distance-right:9pt;mso-wrap-distance-bottom:0;mso-position-horizontal:absolute;mso-position-horizontal-relative:text;mso-position-vertical:absolute;mso-position-vertical-relative:text" from="48.3pt,105.25pt" to="93.3pt,156.5pt" o:gfxdata="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" strokecolor="black [3200]" strokeweight=".5pt">
                 <v:stroke dashstyle="3 1" joinstyle="miter"/>
@@ -4009,7 +3773,7 @@
               </wp:anchor>
             </w:drawing>
           </mc:Choice>
-          <mc:Fallback>
+          <mc:Fallback xmlns:cx1="http://schemas.microsoft.com/office/drawing/2015/9/8/chartex" xmlns:cx2="http://schemas.microsoft.com/office/drawing/2015/10/21/chartex" xmlns:cx3="http://schemas.microsoft.com/office/drawing/2016/5/9/chartex" xmlns:cx4="http://schemas.microsoft.com/office/drawing/2016/5/10/chartex" xmlns:cx5="http://schemas.microsoft.com/office/drawing/2016/5/11/chartex" xmlns:cx6="http://schemas.microsoft.com/office/drawing/2016/5/12/chartex" xmlns:cx7="http://schemas.microsoft.com/office/drawing/2016/5/13/chartex" xmlns:cx8="http://schemas.microsoft.com/office/drawing/2016/5/14/chartex" xmlns:aink="http://schemas.microsoft.com/office/drawing/2016/ink" xmlns:am3d="http://schemas.microsoft.com/office/drawing/2017/model3d" xmlns:w16cex="http://schemas.microsoft.com/office/word/2018/wordml/cex" xmlns:w16cid="http://schemas.microsoft.com/office/word/2016/wordml/cid" xmlns:w16="http://schemas.microsoft.com/office/word/2018/wordml" xmlns:w16sdtdh="http://schemas.microsoft.com/office/word/2020/wordml/sdtdatahash">
             <w:pict>
               <v:line w14:anchorId="50CA04BF" id="Straight Connector 17" o:spid="_x0000_s1026" style="position:absolute;z-index:251675648;visibility:visible;mso-wrap-style:square;mso-wrap-distance-left:9pt;mso-wrap-distance-top:0;mso-wrap-distance-right:9pt;mso-wrap-distance-bottom:0;mso-position-horizontal:absolute;mso-position-horizontal-relative:text;mso-position-vertical:absolute;mso-position-vertical-relative:text" from="306.3pt,34.35pt" to="357.25pt,62.05pt" o:gfxdata="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" strokecolor="black [3200]" strokeweight="1pt">
                 <v:stroke joinstyle="miter"/>
@@ -4076,7 +3840,7 @@
               </wp:anchor>
             </w:drawing>
           </mc:Choice>
-          <mc:Fallback>
+          <mc:Fallback xmlns:cx1="http://schemas.microsoft.com/office/drawing/2015/9/8/chartex" xmlns:cx2="http://schemas.microsoft.com/office/drawing/2015/10/21/chartex" xmlns:cx3="http://schemas.microsoft.com/office/drawing/2016/5/9/chartex" xmlns:cx4="http://schemas.microsoft.com/office/drawing/2016/5/10/chartex" xmlns:cx5="http://schemas.microsoft.com/office/drawing/2016/5/11/chartex" xmlns:cx6="http://schemas.microsoft.com/office/drawing/2016/5/12/chartex" xmlns:cx7="http://schemas.microsoft.com/office/drawing/2016/5/13/chartex" xmlns:cx8="http://schemas.microsoft.com/office/drawing/2016/5/14/chartex" xmlns:aink="http://schemas.microsoft.com/office/drawing/2016/ink" xmlns:am3d="http://schemas.microsoft.com/office/drawing/2017/model3d" xmlns:w16cex="http://schemas.microsoft.com/office/word/2018/wordml/cex" xmlns:w16cid="http://schemas.microsoft.com/office/word/2016/wordml/cid" xmlns:w16="http://schemas.microsoft.com/office/word/2018/wordml" xmlns:w16sdtdh="http://schemas.microsoft.com/office/word/2020/wordml/sdtdatahash">
             <w:pict>
               <v:line w14:anchorId="6260FBFB" id="Straight Connector 16" o:spid="_x0000_s1026" style="position:absolute;flip:x;z-index:251674624;visibility:visible;mso-wrap-style:square;mso-wrap-distance-left:9pt;mso-wrap-distance-top:0;mso-wrap-distance-right:9pt;mso-wrap-distance-bottom:0;mso-position-horizontal:absolute;mso-position-horizontal-relative:text;mso-position-vertical:absolute;mso-position-vertical-relative:text" from="177.25pt,35.45pt" to="256.45pt,68.7pt" o:gfxdata="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" strokecolor="black [3200]" strokeweight="1pt">
                 <v:stroke joinstyle="miter"/>
@@ -4579,32 +4343,78 @@
     <w:p>
       <w:pPr>
         <w:rPr>
-          <w:sz w:val="24"/>
-          <w:szCs w:val="24"/>
-        </w:rPr>
-      </w:pPr>
-      <w:r>
-        <w:rPr>
-          <w:sz w:val="24"/>
-          <w:szCs w:val="24"/>
-        </w:rPr>
-        <w:t xml:space="preserve">Example for </w:t>
-      </w:r>
-      <w:proofErr w:type="spellStart"/>
-      <w:r>
-        <w:rPr>
-          <w:sz w:val="24"/>
-          <w:szCs w:val="24"/>
-        </w:rPr>
-        <w:t>colletion</w:t>
-      </w:r>
-      <w:proofErr w:type="spellEnd"/>
-      <w:r>
-        <w:rPr>
-          <w:sz w:val="24"/>
-          <w:szCs w:val="24"/>
-        </w:rPr>
-        <w:t xml:space="preserve">: </w:t>
+          <w:color w:val="385623" w:themeColor="accent6" w:themeShade="80"/>
+          <w:sz w:val="24"/>
+          <w:szCs w:val="24"/>
+        </w:rPr>
+      </w:pPr>
+      <w:r>
+        <w:rPr>
+          <w:rFonts w:ascii="Georgia" w:hAnsi="Georgia"/>
+          <w:color w:val="385623" w:themeColor="accent6" w:themeShade="80"/>
+          <w:sz w:val="21"/>
+          <w:szCs w:val="21"/>
+          <w:shd w:val="clear" w:color="auto" w:fill="FFFFFF"/>
+        </w:rPr>
+        <w:t>The methods of this class all throw a </w:t>
+      </w:r>
+      <w:r>
+        <w:rPr>
+          <w:rStyle w:val="HTMLTypewriter"/>
+          <w:rFonts w:eastAsiaTheme="minorHAnsi"/>
+          <w:color w:val="385623" w:themeColor="accent6" w:themeShade="80"/>
+          <w:sz w:val="21"/>
+          <w:szCs w:val="21"/>
+          <w:shd w:val="clear" w:color="auto" w:fill="FFFFFF"/>
+        </w:rPr>
+        <w:t>NullPointerException</w:t>
+      </w:r>
+      <w:r>
+        <w:rPr>
+          <w:rFonts w:ascii="Georgia" w:hAnsi="Georgia"/>
+          <w:color w:val="385623" w:themeColor="accent6" w:themeShade="80"/>
+          <w:sz w:val="21"/>
+          <w:szCs w:val="21"/>
+          <w:shd w:val="clear" w:color="auto" w:fill="FFFFFF"/>
+        </w:rPr>
+        <w:t> if the collections or class objects provided to them are null.</w:t>
+      </w:r>
+    </w:p>
+    <w:p>
+      <w:pPr>
+        <w:rPr>
+          <w:sz w:val="24"/>
+          <w:szCs w:val="24"/>
+        </w:rPr>
+      </w:pPr>
+    </w:p>
+    <w:p>
+      <w:pPr>
+        <w:rPr>
+          <w:sz w:val="24"/>
+          <w:szCs w:val="24"/>
+        </w:rPr>
+      </w:pPr>
+      <w:r>
+        <w:rPr>
+          <w:sz w:val="24"/>
+          <w:szCs w:val="24"/>
+        </w:rPr>
+        <w:t>Example for colle</w:t>
+      </w:r>
+      <w:r>
+        <w:rPr>
+          <w:sz w:val="24"/>
+          <w:szCs w:val="24"/>
+        </w:rPr>
+        <w:t>c</w:t>
+      </w:r>
+      <w:r>
+        <w:rPr>
+          <w:sz w:val="24"/>
+          <w:szCs w:val="24"/>
+        </w:rPr>
+        <w:t xml:space="preserve">tion: </w:t>
       </w:r>
     </w:p>
     <w:p>
@@ -4726,23 +4536,7 @@
           <w:sz w:val="24"/>
           <w:szCs w:val="24"/>
         </w:rPr>
-        <w:t xml:space="preserve">which is used in collections for sorting the data in ascending and descending order. The comparator interface had a method compare method which will do the all the logic to sort the data. In order to sort the data in ascending and descending order we have to override the method. Using </w:t>
-      </w:r>
-      <w:proofErr w:type="gramStart"/>
-      <w:r>
-        <w:rPr>
-          <w:sz w:val="24"/>
-          <w:szCs w:val="24"/>
-        </w:rPr>
-        <w:t>comparator</w:t>
-      </w:r>
-      <w:proofErr w:type="gramEnd"/>
-      <w:r>
-        <w:rPr>
-          <w:sz w:val="24"/>
-          <w:szCs w:val="24"/>
-        </w:rPr>
-        <w:t xml:space="preserve"> we can sort all the properties by ascending and descending order</w:t>
+        <w:t>which is used in collections for sorting the data in ascending and descending order. The comparator interface had a method compare method which will do the all the logic to sort the data. In order to sort the data in ascending and descending order we have to override the method. Using comparator we can sort all the properties by ascending and descending order</w:t>
       </w:r>
       <w:r>
         <w:rPr>
@@ -4884,9 +4678,22 @@
           <w:sz w:val="24"/>
           <w:szCs w:val="24"/>
         </w:rPr>
-        <w:t xml:space="preserve"> which is used in collection in order to sorting the data. Using comparable we can set default property to sort in ascending or descending that cant be changed by overriding the </w:t>
-      </w:r>
-      <w:proofErr w:type="spellStart"/>
+        <w:t xml:space="preserve"> which is used in collection in order to sorting the data. Using comparable we can set default property to sort in ascending or descending that can</w:t>
+      </w:r>
+      <w:r>
+        <w:rPr>
+          <w:sz w:val="24"/>
+          <w:szCs w:val="24"/>
+        </w:rPr>
+        <w:t>’</w:t>
+      </w:r>
+      <w:r>
+        <w:rPr>
+          <w:sz w:val="24"/>
+          <w:szCs w:val="24"/>
+        </w:rPr>
+        <w:t xml:space="preserve">t be changed by overriding the </w:t>
+      </w:r>
       <w:r>
         <w:rPr>
           <w:b/>
@@ -4896,7 +4703,6 @@
         </w:rPr>
         <w:t>compareTo</w:t>
       </w:r>
-      <w:proofErr w:type="spellEnd"/>
       <w:r>
         <w:rPr>
           <w:sz w:val="24"/>
@@ -5006,15 +4812,13 @@
         </w:rPr>
         <w:t xml:space="preserve"> is used to sort the data in collection by reducing the code. If try to sort the properties in comparator or comparable we have to write separate class for to override the method for each property. but if we use lambda </w:t>
       </w:r>
-      <w:proofErr w:type="gramStart"/>
-      <w:r>
-        <w:rPr>
-          <w:sz w:val="24"/>
-          <w:szCs w:val="24"/>
-        </w:rPr>
-        <w:t>expression</w:t>
-      </w:r>
-      <w:proofErr w:type="gramEnd"/>
+      <w:r>
+        <w:rPr>
+          <w:sz w:val="24"/>
+          <w:szCs w:val="24"/>
+        </w:rPr>
+        <w:t>expression,</w:t>
+      </w:r>
       <w:r>
         <w:rPr>
           <w:sz w:val="24"/>
@@ -5199,6 +5003,6229 @@
       <w:pPr>
         <w:rPr>
           <w:sz w:val="24"/>
+          <w:szCs w:val="24"/>
+        </w:rPr>
+      </w:pPr>
+    </w:p>
+    <w:p>
+      <w:pPr>
+        <w:rPr>
+          <w:sz w:val="24"/>
+          <w:szCs w:val="24"/>
+        </w:rPr>
+      </w:pPr>
+    </w:p>
+    <w:p>
+      <w:pPr>
+        <w:rPr>
+          <w:sz w:val="24"/>
+          <w:szCs w:val="24"/>
+        </w:rPr>
+      </w:pPr>
+    </w:p>
+    <w:p>
+      <w:pPr>
+        <w:rPr>
+          <w:sz w:val="24"/>
+          <w:szCs w:val="24"/>
+        </w:rPr>
+      </w:pPr>
+    </w:p>
+    <w:p>
+      <w:pPr>
+        <w:rPr>
+          <w:sz w:val="24"/>
+          <w:szCs w:val="24"/>
+        </w:rPr>
+      </w:pPr>
+    </w:p>
+    <w:p>
+      <w:pPr>
+        <w:rPr>
+          <w:sz w:val="24"/>
+          <w:szCs w:val="24"/>
+        </w:rPr>
+      </w:pPr>
+    </w:p>
+    <w:p>
+      <w:pPr>
+        <w:rPr>
+          <w:sz w:val="24"/>
+          <w:szCs w:val="24"/>
+        </w:rPr>
+      </w:pPr>
+      <w:r>
+        <w:rPr>
+          <w:noProof/>
+          <w:sz w:val="24"/>
+          <w:szCs w:val="24"/>
+        </w:rPr>
+        <mc:AlternateContent>
+          <mc:Choice Requires="wps">
+            <w:drawing>
+              <wp:anchor distT="0" distB="0" distL="114300" distR="114300" simplePos="0" relativeHeight="251686912" behindDoc="0" locked="0" layoutInCell="1" allowOverlap="1" wp14:anchorId="553D9C56" wp14:editId="68E8173E">
+                <wp:simplePos x="0" y="0"/>
+                <wp:positionH relativeFrom="column">
+                  <wp:posOffset>133350</wp:posOffset>
+                </wp:positionH>
+                <wp:positionV relativeFrom="paragraph">
+                  <wp:posOffset>212725</wp:posOffset>
+                </wp:positionV>
+                <wp:extent cx="4908550" cy="1701800"/>
+                <wp:effectExtent l="19050" t="19050" r="25400" b="12700"/>
+                <wp:wrapNone/>
+                <wp:docPr id="28" name="Rectangle 28"/>
+                <wp:cNvGraphicFramePr/>
+                <a:graphic xmlns:a="http://schemas.openxmlformats.org/drawingml/2006/main">
+                  <a:graphicData uri="http://schemas.microsoft.com/office/word/2010/wordprocessingShape">
+                    <wps:wsp>
+                      <wps:cNvSpPr/>
+                      <wps:spPr>
+                        <a:xfrm>
+                          <a:off x="0" y="0"/>
+                          <a:ext cx="4908550" cy="1701800"/>
+                        </a:xfrm>
+                        <a:prstGeom prst="rect">
+                          <a:avLst/>
+                        </a:prstGeom>
+                        <a:ln w="28575">
+                          <a:solidFill>
+                            <a:schemeClr val="tx1"/>
+                          </a:solidFill>
+                        </a:ln>
+                      </wps:spPr>
+                      <wps:style>
+                        <a:lnRef idx="2">
+                          <a:schemeClr val="accent6"/>
+                        </a:lnRef>
+                        <a:fillRef idx="1">
+                          <a:schemeClr val="lt1"/>
+                        </a:fillRef>
+                        <a:effectRef idx="0">
+                          <a:schemeClr val="accent6"/>
+                        </a:effectRef>
+                        <a:fontRef idx="minor">
+                          <a:schemeClr val="dk1"/>
+                        </a:fontRef>
+                      </wps:style>
+                      <wps:txbx>
+                        <w:txbxContent>
+                          <w:p>
+                            <w:pPr>
+                              <w:rPr>
+                                <w:sz w:val="24"/>
+                                <w:szCs w:val="24"/>
+                              </w:rPr>
+                            </w:pPr>
+                            <w:r>
+                              <w:rPr>
+                                <w:sz w:val="24"/>
+                                <w:szCs w:val="24"/>
+                              </w:rPr>
+                              <w:sym w:font="Wingdings" w:char="F0E0"/>
+                            </w:r>
+                          </w:p>
+                          <w:p>
+                            <w:pPr>
+                              <w:rPr>
+                                <w:sz w:val="24"/>
+                                <w:szCs w:val="24"/>
+                              </w:rPr>
+                            </w:pPr>
+                            <w:r>
+                              <w:rPr>
+                                <w:sz w:val="24"/>
+                                <w:szCs w:val="24"/>
+                              </w:rPr>
+                              <w:t>We can create an object in 4 ways</w:t>
+                            </w:r>
+                          </w:p>
+                          <w:p>
+                            <w:pPr>
+                              <w:rPr>
+                                <w:sz w:val="24"/>
+                                <w:szCs w:val="24"/>
+                              </w:rPr>
+                            </w:pPr>
+                          </w:p>
+                          <w:p>
+                            <w:pPr>
+                              <w:pStyle w:val="ListParagraph"/>
+                              <w:numPr>
+                                <w:ilvl w:val="0"/>
+                                <w:numId w:val="3"/>
+                              </w:numPr>
+                              <w:rPr>
+                                <w:sz w:val="24"/>
+                                <w:szCs w:val="24"/>
+                              </w:rPr>
+                            </w:pPr>
+                            <w:r>
+                              <w:rPr>
+                                <w:sz w:val="24"/>
+                                <w:szCs w:val="24"/>
+                              </w:rPr>
+                              <w:t>New</w:t>
+                            </w:r>
+                          </w:p>
+                          <w:p>
+                            <w:pPr>
+                              <w:pStyle w:val="ListParagraph"/>
+                              <w:numPr>
+                                <w:ilvl w:val="0"/>
+                                <w:numId w:val="3"/>
+                              </w:numPr>
+                              <w:rPr>
+                                <w:sz w:val="24"/>
+                                <w:szCs w:val="24"/>
+                              </w:rPr>
+                            </w:pPr>
+                            <w:r>
+                              <w:rPr>
+                                <w:sz w:val="24"/>
+                                <w:szCs w:val="24"/>
+                              </w:rPr>
+                              <w:t>New instance</w:t>
+                            </w:r>
+                          </w:p>
+                          <w:p>
+                            <w:pPr>
+                              <w:pStyle w:val="ListParagraph"/>
+                              <w:numPr>
+                                <w:ilvl w:val="0"/>
+                                <w:numId w:val="3"/>
+                              </w:numPr>
+                              <w:rPr>
+                                <w:sz w:val="24"/>
+                                <w:szCs w:val="24"/>
+                              </w:rPr>
+                            </w:pPr>
+                            <w:r>
+                              <w:rPr>
+                                <w:sz w:val="24"/>
+                                <w:szCs w:val="24"/>
+                              </w:rPr>
+                              <w:t xml:space="preserve">Serializable </w:t>
+                            </w:r>
+                          </w:p>
+                          <w:p>
+                            <w:pPr>
+                              <w:pStyle w:val="ListParagraph"/>
+                              <w:numPr>
+                                <w:ilvl w:val="0"/>
+                                <w:numId w:val="3"/>
+                              </w:numPr>
+                              <w:rPr>
+                                <w:sz w:val="24"/>
+                                <w:szCs w:val="24"/>
+                              </w:rPr>
+                            </w:pPr>
+                            <w:r>
+                              <w:rPr>
+                                <w:sz w:val="24"/>
+                                <w:szCs w:val="24"/>
+                              </w:rPr>
+                              <w:t>clone</w:t>
+                            </w:r>
+                          </w:p>
+                          <w:p>
+                            <w:pPr>
+                              <w:jc w:val="center"/>
+                            </w:pPr>
+                          </w:p>
+                        </w:txbxContent>
+                      </wps:txbx>
+                      <wps:bodyPr rot="0" spcFirstLastPara="0" vertOverflow="overflow" horzOverflow="overflow" vert="horz" wrap="square" lIns="91440" tIns="45720" rIns="91440" bIns="45720" numCol="1" spcCol="0" rtlCol="0" fromWordArt="0" anchor="ctr" anchorCtr="0" forceAA="0" compatLnSpc="1">
+                        <a:prstTxWarp prst="textNoShape">
+                          <a:avLst/>
+                        </a:prstTxWarp>
+                        <a:noAutofit/>
+                      </wps:bodyPr>
+                    </wps:wsp>
+                  </a:graphicData>
+                </a:graphic>
+                <wp14:sizeRelH relativeFrom="margin">
+                  <wp14:pctWidth>0</wp14:pctWidth>
+                </wp14:sizeRelH>
+                <wp14:sizeRelV relativeFrom="margin">
+                  <wp14:pctHeight>0</wp14:pctHeight>
+                </wp14:sizeRelV>
+              </wp:anchor>
+            </w:drawing>
+          </mc:Choice>
+          <mc:Fallback>
+            <w:pict>
+              <v:rect w14:anchorId="553D9C56" id="Rectangle 28" o:spid="_x0000_s1039" style="position:absolute;margin-left:10.5pt;margin-top:16.75pt;width:386.5pt;height:134pt;z-index:251686912;visibility:visible;mso-wrap-style:square;mso-width-percent:0;mso-height-percent:0;mso-wrap-distance-left:9pt;mso-wrap-distance-top:0;mso-wrap-distance-right:9pt;mso-wrap-distance-bottom:0;mso-position-horizontal:absolute;mso-position-horizontal-relative:text;mso-position-vertical:absolute;mso-position-vertical-relative:text;mso-width-percent:0;mso-height-percent:0;mso-width-relative:margin;mso-height-relative:margin;v-text-anchor:middle" o:gfxdata="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" fillcolor="white [3201]" strokecolor="black [3213]" strokeweight="2.25pt">
+                <v:textbox>
+                  <w:txbxContent>
+                    <w:p>
+                      <w:pPr>
+                        <w:rPr>
+                          <w:sz w:val="24"/>
+                          <w:szCs w:val="24"/>
+                        </w:rPr>
+                      </w:pPr>
+                      <w:r>
+                        <w:rPr>
+                          <w:sz w:val="24"/>
+                          <w:szCs w:val="24"/>
+                        </w:rPr>
+                        <w:sym w:font="Wingdings" w:char="F0E0"/>
+                      </w:r>
+                    </w:p>
+                    <w:p>
+                      <w:pPr>
+                        <w:rPr>
+                          <w:sz w:val="24"/>
+                          <w:szCs w:val="24"/>
+                        </w:rPr>
+                      </w:pPr>
+                      <w:r>
+                        <w:rPr>
+                          <w:sz w:val="24"/>
+                          <w:szCs w:val="24"/>
+                        </w:rPr>
+                        <w:t>We can create an object in 4 ways</w:t>
+                      </w:r>
+                    </w:p>
+                    <w:p>
+                      <w:pPr>
+                        <w:rPr>
+                          <w:sz w:val="24"/>
+                          <w:szCs w:val="24"/>
+                        </w:rPr>
+                      </w:pPr>
+                    </w:p>
+                    <w:p>
+                      <w:pPr>
+                        <w:pStyle w:val="ListParagraph"/>
+                        <w:numPr>
+                          <w:ilvl w:val="0"/>
+                          <w:numId w:val="3"/>
+                        </w:numPr>
+                        <w:rPr>
+                          <w:sz w:val="24"/>
+                          <w:szCs w:val="24"/>
+                        </w:rPr>
+                      </w:pPr>
+                      <w:r>
+                        <w:rPr>
+                          <w:sz w:val="24"/>
+                          <w:szCs w:val="24"/>
+                        </w:rPr>
+                        <w:t>New</w:t>
+                      </w:r>
+                    </w:p>
+                    <w:p>
+                      <w:pPr>
+                        <w:pStyle w:val="ListParagraph"/>
+                        <w:numPr>
+                          <w:ilvl w:val="0"/>
+                          <w:numId w:val="3"/>
+                        </w:numPr>
+                        <w:rPr>
+                          <w:sz w:val="24"/>
+                          <w:szCs w:val="24"/>
+                        </w:rPr>
+                      </w:pPr>
+                      <w:r>
+                        <w:rPr>
+                          <w:sz w:val="24"/>
+                          <w:szCs w:val="24"/>
+                        </w:rPr>
+                        <w:t>New instance</w:t>
+                      </w:r>
+                    </w:p>
+                    <w:p>
+                      <w:pPr>
+                        <w:pStyle w:val="ListParagraph"/>
+                        <w:numPr>
+                          <w:ilvl w:val="0"/>
+                          <w:numId w:val="3"/>
+                        </w:numPr>
+                        <w:rPr>
+                          <w:sz w:val="24"/>
+                          <w:szCs w:val="24"/>
+                        </w:rPr>
+                      </w:pPr>
+                      <w:r>
+                        <w:rPr>
+                          <w:sz w:val="24"/>
+                          <w:szCs w:val="24"/>
+                        </w:rPr>
+                        <w:t xml:space="preserve">Serializable </w:t>
+                      </w:r>
+                    </w:p>
+                    <w:p>
+                      <w:pPr>
+                        <w:pStyle w:val="ListParagraph"/>
+                        <w:numPr>
+                          <w:ilvl w:val="0"/>
+                          <w:numId w:val="3"/>
+                        </w:numPr>
+                        <w:rPr>
+                          <w:sz w:val="24"/>
+                          <w:szCs w:val="24"/>
+                        </w:rPr>
+                      </w:pPr>
+                      <w:r>
+                        <w:rPr>
+                          <w:sz w:val="24"/>
+                          <w:szCs w:val="24"/>
+                        </w:rPr>
+                        <w:t>clone</w:t>
+                      </w:r>
+                    </w:p>
+                    <w:p>
+                      <w:pPr>
+                        <w:jc w:val="center"/>
+                      </w:pPr>
+                    </w:p>
+                  </w:txbxContent>
+                </v:textbox>
+              </v:rect>
+            </w:pict>
+          </mc:Fallback>
+        </mc:AlternateContent>
+      </w:r>
+    </w:p>
+    <w:p>
+      <w:pPr>
+        <w:rPr>
+          <w:sz w:val="24"/>
+          <w:szCs w:val="24"/>
+        </w:rPr>
+      </w:pPr>
+    </w:p>
+    <w:p>
+      <w:pPr>
+        <w:rPr>
+          <w:sz w:val="24"/>
+          <w:szCs w:val="24"/>
+        </w:rPr>
+      </w:pPr>
+    </w:p>
+    <w:p>
+      <w:pPr>
+        <w:rPr>
+          <w:sz w:val="24"/>
+          <w:szCs w:val="24"/>
+        </w:rPr>
+      </w:pPr>
+    </w:p>
+    <w:p>
+      <w:pPr>
+        <w:rPr>
+          <w:sz w:val="24"/>
+          <w:szCs w:val="24"/>
+        </w:rPr>
+      </w:pPr>
+    </w:p>
+    <w:p>
+      <w:pPr>
+        <w:rPr>
+          <w:sz w:val="24"/>
+          <w:szCs w:val="24"/>
+        </w:rPr>
+      </w:pPr>
+    </w:p>
+    <w:p>
+      <w:pPr>
+        <w:rPr>
+          <w:sz w:val="24"/>
+          <w:szCs w:val="24"/>
+        </w:rPr>
+      </w:pPr>
+    </w:p>
+    <w:p>
+      <w:pPr>
+        <w:rPr>
+          <w:sz w:val="24"/>
+          <w:szCs w:val="24"/>
+        </w:rPr>
+      </w:pPr>
+    </w:p>
+    <w:p>
+      <w:pPr>
+        <w:rPr>
+          <w:sz w:val="24"/>
+          <w:szCs w:val="24"/>
+        </w:rPr>
+      </w:pPr>
+    </w:p>
+    <w:p>
+      <w:pPr>
+        <w:rPr>
+          <w:sz w:val="24"/>
+          <w:szCs w:val="24"/>
+        </w:rPr>
+      </w:pPr>
+    </w:p>
+    <w:p>
+      <w:pPr>
+        <w:rPr>
+          <w:sz w:val="24"/>
+          <w:szCs w:val="24"/>
+        </w:rPr>
+      </w:pPr>
+    </w:p>
+    <w:p>
+      <w:pPr>
+        <w:rPr>
+          <w:sz w:val="24"/>
+          <w:szCs w:val="24"/>
+        </w:rPr>
+      </w:pPr>
+    </w:p>
+    <w:p>
+      <w:pPr>
+        <w:rPr>
+          <w:sz w:val="24"/>
+          <w:szCs w:val="24"/>
+        </w:rPr>
+      </w:pPr>
+    </w:p>
+    <w:p>
+      <w:pPr>
+        <w:rPr>
+          <w:sz w:val="24"/>
+          <w:szCs w:val="24"/>
+        </w:rPr>
+      </w:pPr>
+    </w:p>
+    <w:p>
+      <w:pPr>
+        <w:rPr>
+          <w:sz w:val="24"/>
+          <w:szCs w:val="24"/>
+        </w:rPr>
+      </w:pPr>
+    </w:p>
+    <w:p>
+      <w:pPr>
+        <w:rPr>
+          <w:sz w:val="24"/>
+          <w:szCs w:val="24"/>
+        </w:rPr>
+      </w:pPr>
+    </w:p>
+    <w:p>
+      <w:pPr>
+        <w:rPr>
+          <w:sz w:val="24"/>
+          <w:szCs w:val="24"/>
+        </w:rPr>
+      </w:pPr>
+      <w:r>
+        <w:rPr>
+          <w:sz w:val="24"/>
+          <w:szCs w:val="24"/>
+        </w:rPr>
+        <w:t>Serializable</w:t>
+      </w:r>
+      <w:r>
+        <w:rPr>
+          <w:sz w:val="24"/>
+          <w:szCs w:val="24"/>
+        </w:rPr>
+        <w:sym w:font="Wingdings" w:char="F0E0"/>
+      </w:r>
+    </w:p>
+    <w:p>
+      <w:pPr>
+        <w:rPr>
+          <w:sz w:val="24"/>
+          <w:szCs w:val="24"/>
+        </w:rPr>
+      </w:pPr>
+      <w:r>
+        <w:rPr>
+          <w:sz w:val="24"/>
+          <w:szCs w:val="24"/>
+        </w:rPr>
+        <w:t xml:space="preserve">   </w:t>
+      </w:r>
+    </w:p>
+    <w:p>
+      <w:pPr>
+        <w:rPr>
+          <w:sz w:val="24"/>
+          <w:szCs w:val="24"/>
+        </w:rPr>
+      </w:pPr>
+      <w:r>
+        <w:rPr>
+          <w:sz w:val="24"/>
+          <w:szCs w:val="24"/>
+        </w:rPr>
+        <w:t xml:space="preserve">      Serializable is</w:t>
+      </w:r>
+      <w:r>
+        <w:rPr>
+          <w:sz w:val="24"/>
+          <w:szCs w:val="24"/>
+        </w:rPr>
+        <w:t xml:space="preserve"> a interface which is implememted in classes to save the object into file or </w:t>
+      </w:r>
+      <w:r>
+        <w:rPr>
+          <w:sz w:val="24"/>
+          <w:szCs w:val="24"/>
+        </w:rPr>
+        <w:t xml:space="preserve">transfer the object into another jvm. Saving object to file is known as </w:t>
+      </w:r>
+      <w:r>
+        <w:rPr>
+          <w:color w:val="FF0000"/>
+          <w:sz w:val="24"/>
+          <w:szCs w:val="24"/>
+        </w:rPr>
+        <w:t xml:space="preserve">serialization. </w:t>
+      </w:r>
+      <w:r>
+        <w:rPr>
+          <w:sz w:val="24"/>
+          <w:szCs w:val="24"/>
+        </w:rPr>
+        <w:t xml:space="preserve">And creating object from the file and get back to the class is known as </w:t>
+      </w:r>
+      <w:r>
+        <w:rPr>
+          <w:color w:val="FF0000"/>
+          <w:sz w:val="24"/>
+          <w:szCs w:val="24"/>
+        </w:rPr>
+        <w:t>de-serialization</w:t>
+      </w:r>
+      <w:r>
+        <w:rPr>
+          <w:sz w:val="24"/>
+          <w:szCs w:val="24"/>
+        </w:rPr>
+        <w:t>.</w:t>
+      </w:r>
+    </w:p>
+    <w:p>
+      <w:pPr>
+        <w:rPr>
+          <w:sz w:val="24"/>
+          <w:szCs w:val="24"/>
+        </w:rPr>
+      </w:pPr>
+    </w:p>
+    <w:p>
+      <w:pPr>
+        <w:rPr>
+          <w:sz w:val="24"/>
+          <w:szCs w:val="24"/>
+        </w:rPr>
+      </w:pPr>
+      <w:r>
+        <w:rPr>
+          <w:sz w:val="24"/>
+          <w:szCs w:val="24"/>
+        </w:rPr>
+        <w:t xml:space="preserve">                           </w:t>
+      </w:r>
+      <w:r>
+        <w:rPr>
+          <w:noProof/>
+          <w:sz w:val="24"/>
+          <w:szCs w:val="24"/>
+        </w:rPr>
+        <w:drawing>
+          <wp:inline distT="0" distB="0" distL="0" distR="0" wp14:anchorId="043AB780" wp14:editId="52B88F26">
+            <wp:extent cx="4526915" cy="2082800"/>
+            <wp:effectExtent l="0" t="0" r="6985" b="0"/>
+            <wp:docPr id="29" name="Picture 29"/>
+            <wp:cNvGraphicFramePr>
+              <a:graphicFrameLocks xmlns:a="http://schemas.openxmlformats.org/drawingml/2006/main" noChangeAspect="1"/>
+            </wp:cNvGraphicFramePr>
+            <a:graphic xmlns:a="http://schemas.openxmlformats.org/drawingml/2006/main">
+              <a:graphicData uri="http://schemas.openxmlformats.org/drawingml/2006/picture">
+                <pic:pic xmlns:pic="http://schemas.openxmlformats.org/drawingml/2006/picture">
+                  <pic:nvPicPr>
+                    <pic:cNvPr id="29" name="Picture 29"/>
+                    <pic:cNvPicPr/>
+                  </pic:nvPicPr>
+                  <pic:blipFill rotWithShape="1">
+                    <a:blip r:embed="rId16" cstate="print">
+                      <a:extLst>
+                        <a:ext uri="{28A0092B-C50C-407E-A947-70E740481C1C}">
+                          <a14:useLocalDpi xmlns:a14="http://schemas.microsoft.com/office/drawing/2010/main" val="0"/>
+                        </a:ext>
+                      </a:extLst>
+                    </a:blip>
+                    <a:srcRect l="16149" t="2767" r="18433" b="51858"/>
+                    <a:stretch/>
+                  </pic:blipFill>
+                  <pic:spPr bwMode="auto">
+                    <a:xfrm>
+                      <a:off x="0" y="0"/>
+                      <a:ext cx="4532907" cy="2085557"/>
+                    </a:xfrm>
+                    <a:prstGeom prst="rect">
+                      <a:avLst/>
+                    </a:prstGeom>
+                    <a:ln>
+                      <a:noFill/>
+                    </a:ln>
+                    <a:extLst>
+                      <a:ext uri="{53640926-AAD7-44D8-BBD7-CCE9431645EC}">
+                        <a14:shadowObscured xmlns:a14="http://schemas.microsoft.com/office/drawing/2010/main"/>
+                      </a:ext>
+                    </a:extLst>
+                  </pic:spPr>
+                </pic:pic>
+              </a:graphicData>
+            </a:graphic>
+          </wp:inline>
+        </w:drawing>
+      </w:r>
+    </w:p>
+    <w:p>
+      <w:pPr>
+        <w:rPr>
+          <w:sz w:val="24"/>
+          <w:szCs w:val="24"/>
+        </w:rPr>
+      </w:pPr>
+      <w:r>
+        <w:rPr>
+          <w:sz w:val="24"/>
+          <w:szCs w:val="24"/>
+        </w:rPr>
+        <w:t xml:space="preserve">When we used serializable in a class means that in future anybody want save the code in a file or transfer to another jvm </w:t>
+      </w:r>
+      <w:r>
+        <w:rPr>
+          <w:sz w:val="24"/>
+          <w:szCs w:val="24"/>
+        </w:rPr>
+        <w:t>by implementing serializable it denotes that the class is ready to sav</w:t>
+      </w:r>
+      <w:r>
+        <w:rPr>
+          <w:sz w:val="24"/>
+          <w:szCs w:val="24"/>
+        </w:rPr>
+        <w:t>e</w:t>
+      </w:r>
+      <w:r>
+        <w:rPr>
+          <w:sz w:val="24"/>
+          <w:szCs w:val="24"/>
+        </w:rPr>
+        <w:t xml:space="preserve"> or transfer.</w:t>
+      </w:r>
+    </w:p>
+    <w:p>
+      <w:pPr>
+        <w:rPr>
+          <w:sz w:val="24"/>
+          <w:szCs w:val="24"/>
+        </w:rPr>
+      </w:pPr>
+    </w:p>
+    <w:p>
+      <w:pPr>
+        <w:rPr>
+          <w:sz w:val="24"/>
+          <w:szCs w:val="24"/>
+        </w:rPr>
+      </w:pPr>
+    </w:p>
+    <w:p>
+      <w:pPr>
+        <w:rPr>
+          <w:sz w:val="24"/>
+          <w:szCs w:val="24"/>
+        </w:rPr>
+      </w:pPr>
+    </w:p>
+    <w:p>
+      <w:pPr>
+        <w:rPr>
+          <w:sz w:val="24"/>
+          <w:szCs w:val="24"/>
+        </w:rPr>
+      </w:pPr>
+    </w:p>
+    <w:p>
+      <w:pPr>
+        <w:rPr>
+          <w:b/>
+          <w:sz w:val="28"/>
+          <w:szCs w:val="24"/>
+        </w:rPr>
+      </w:pPr>
+      <w:r>
+        <w:rPr>
+          <w:b/>
+          <w:sz w:val="28"/>
+          <w:szCs w:val="24"/>
+        </w:rPr>
+        <w:t>ArrayList:-&gt;</w:t>
+      </w:r>
+    </w:p>
+    <w:p>
+      <w:pPr>
+        <w:rPr>
+          <w:b/>
+          <w:sz w:val="28"/>
+          <w:szCs w:val="24"/>
+        </w:rPr>
+      </w:pPr>
+    </w:p>
+    <w:p>
+      <w:pPr>
+        <w:rPr>
+          <w:b/>
+          <w:sz w:val="28"/>
+          <w:szCs w:val="24"/>
+        </w:rPr>
+      </w:pPr>
+    </w:p>
+    <w:p>
+      <w:pPr>
+        <w:rPr>
+          <w:sz w:val="28"/>
+          <w:szCs w:val="24"/>
+        </w:rPr>
+      </w:pPr>
+      <w:r>
+        <w:rPr>
+          <w:sz w:val="28"/>
+          <w:szCs w:val="24"/>
+        </w:rPr>
+        <w:t>ArrayList in collection is dynamic but it is also an static array but in collection it makes it as dynamic.</w:t>
+      </w:r>
+    </w:p>
+    <w:p>
+      <w:pPr>
+        <w:rPr>
+          <w:sz w:val="28"/>
+          <w:szCs w:val="24"/>
+        </w:rPr>
+      </w:pPr>
+    </w:p>
+    <w:p>
+      <w:pPr>
+        <w:rPr>
+          <w:sz w:val="28"/>
+          <w:szCs w:val="24"/>
+        </w:rPr>
+      </w:pPr>
+      <w:r>
+        <w:rPr>
+          <w:sz w:val="28"/>
+          <w:szCs w:val="24"/>
+        </w:rPr>
+        <w:t>System.arraycopy() this method will used in ArrayList.</w:t>
+      </w:r>
+    </w:p>
+    <w:p>
+      <w:pPr>
+        <w:rPr>
+          <w:sz w:val="28"/>
+          <w:szCs w:val="24"/>
+        </w:rPr>
+      </w:pPr>
+    </w:p>
+    <w:p>
+      <w:pPr>
+        <w:rPr>
+          <w:sz w:val="28"/>
+          <w:szCs w:val="24"/>
+        </w:rPr>
+      </w:pPr>
+      <w:r>
+        <w:rPr>
+          <w:sz w:val="28"/>
+          <w:szCs w:val="24"/>
+        </w:rPr>
+        <w:t>In ArraList which consist Object[] it is fixed as array size to 10</w:t>
+      </w:r>
+    </w:p>
+    <w:p>
+      <w:pPr>
+        <w:rPr>
+          <w:sz w:val="28"/>
+          <w:szCs w:val="24"/>
+        </w:rPr>
+      </w:pPr>
+    </w:p>
+    <w:p>
+      <w:pPr>
+        <w:rPr>
+          <w:sz w:val="28"/>
+          <w:szCs w:val="24"/>
+        </w:rPr>
+      </w:pPr>
+      <w:r>
+        <w:rPr>
+          <w:sz w:val="28"/>
+          <w:szCs w:val="24"/>
+        </w:rPr>
+        <w:t>Object[] obj=new Object[10];</w:t>
+      </w:r>
+    </w:p>
+    <w:p>
+      <w:pPr>
+        <w:rPr>
+          <w:sz w:val="28"/>
+          <w:szCs w:val="24"/>
+        </w:rPr>
+      </w:pPr>
+    </w:p>
+    <w:p>
+      <w:pPr>
+        <w:rPr>
+          <w:sz w:val="28"/>
+          <w:szCs w:val="24"/>
+        </w:rPr>
+      </w:pPr>
+      <w:r>
+        <w:rPr>
+          <w:sz w:val="28"/>
+          <w:szCs w:val="24"/>
+        </w:rPr>
+        <w:t>ArrayList&lt;String&gt; list=new ArraList&lt;&gt;();</w:t>
+      </w:r>
+    </w:p>
+    <w:p>
+      <w:pPr>
+        <w:rPr>
+          <w:sz w:val="28"/>
+          <w:szCs w:val="24"/>
+        </w:rPr>
+      </w:pPr>
+      <w:r>
+        <w:rPr>
+          <w:sz w:val="28"/>
+          <w:szCs w:val="24"/>
+        </w:rPr>
+        <w:t>List.add(“abc”);</w:t>
+      </w:r>
+    </w:p>
+    <w:p>
+      <w:pPr>
+        <w:rPr>
+          <w:sz w:val="28"/>
+          <w:szCs w:val="24"/>
+        </w:rPr>
+      </w:pPr>
+      <w:r>
+        <w:rPr>
+          <w:sz w:val="28"/>
+          <w:szCs w:val="24"/>
+        </w:rPr>
+        <w:t>List.add(“abc”);</w:t>
+      </w:r>
+    </w:p>
+    <w:p>
+      <w:pPr>
+        <w:rPr>
+          <w:sz w:val="28"/>
+          <w:szCs w:val="24"/>
+        </w:rPr>
+      </w:pPr>
+      <w:r>
+        <w:rPr>
+          <w:sz w:val="28"/>
+          <w:szCs w:val="24"/>
+        </w:rPr>
+        <w:t>List.add(“abc”);</w:t>
+      </w:r>
+    </w:p>
+    <w:p>
+      <w:pPr>
+        <w:rPr>
+          <w:sz w:val="28"/>
+          <w:szCs w:val="24"/>
+        </w:rPr>
+      </w:pPr>
+      <w:r>
+        <w:rPr>
+          <w:sz w:val="28"/>
+          <w:szCs w:val="24"/>
+        </w:rPr>
+        <w:t>List.add(“abc”);</w:t>
+      </w:r>
+    </w:p>
+    <w:p>
+      <w:pPr>
+        <w:rPr>
+          <w:sz w:val="28"/>
+          <w:szCs w:val="24"/>
+        </w:rPr>
+      </w:pPr>
+      <w:r>
+        <w:rPr>
+          <w:sz w:val="28"/>
+          <w:szCs w:val="24"/>
+        </w:rPr>
+        <w:t>List.add(“abc”);</w:t>
+      </w:r>
+    </w:p>
+    <w:p>
+      <w:pPr>
+        <w:rPr>
+          <w:sz w:val="28"/>
+          <w:szCs w:val="24"/>
+        </w:rPr>
+      </w:pPr>
+      <w:r>
+        <w:rPr>
+          <w:sz w:val="28"/>
+          <w:szCs w:val="24"/>
+        </w:rPr>
+        <w:t>List.add(“abc”);</w:t>
+      </w:r>
+    </w:p>
+    <w:p>
+      <w:pPr>
+        <w:rPr>
+          <w:sz w:val="28"/>
+          <w:szCs w:val="24"/>
+        </w:rPr>
+      </w:pPr>
+      <w:r>
+        <w:rPr>
+          <w:sz w:val="28"/>
+          <w:szCs w:val="24"/>
+        </w:rPr>
+        <w:t>List.add(“abc”);</w:t>
+      </w:r>
+    </w:p>
+    <w:p>
+      <w:pPr>
+        <w:rPr>
+          <w:sz w:val="28"/>
+          <w:szCs w:val="24"/>
+        </w:rPr>
+      </w:pPr>
+      <w:r>
+        <w:rPr>
+          <w:sz w:val="28"/>
+          <w:szCs w:val="24"/>
+        </w:rPr>
+        <w:t>List.add(“abc”);</w:t>
+      </w:r>
+    </w:p>
+    <w:p>
+      <w:pPr>
+        <w:rPr>
+          <w:sz w:val="28"/>
+          <w:szCs w:val="24"/>
+        </w:rPr>
+      </w:pPr>
+      <w:r>
+        <w:rPr>
+          <w:sz w:val="28"/>
+          <w:szCs w:val="24"/>
+        </w:rPr>
+        <w:t>List.add(“abc”);</w:t>
+      </w:r>
+    </w:p>
+    <w:p>
+      <w:pPr>
+        <w:rPr>
+          <w:sz w:val="28"/>
+          <w:szCs w:val="24"/>
+        </w:rPr>
+      </w:pPr>
+      <w:r>
+        <w:rPr>
+          <w:sz w:val="28"/>
+          <w:szCs w:val="24"/>
+        </w:rPr>
+        <w:t>List.add(“abc”);</w:t>
+      </w:r>
+    </w:p>
+    <w:p>
+      <w:pPr>
+        <w:rPr>
+          <w:sz w:val="28"/>
+          <w:szCs w:val="24"/>
+        </w:rPr>
+      </w:pPr>
+    </w:p>
+    <w:p>
+      <w:pPr>
+        <w:rPr>
+          <w:sz w:val="28"/>
+          <w:szCs w:val="24"/>
+        </w:rPr>
+      </w:pPr>
+      <w:r>
+        <w:rPr>
+          <w:sz w:val="28"/>
+          <w:szCs w:val="24"/>
+        </w:rPr>
+        <w:t>The list is added to 10 values to the array</w:t>
+      </w:r>
+    </w:p>
+    <w:p>
+      <w:pPr>
+        <w:rPr>
+          <w:sz w:val="28"/>
+          <w:szCs w:val="24"/>
+        </w:rPr>
+      </w:pPr>
+    </w:p>
+    <w:p>
+      <w:pPr>
+        <w:rPr>
+          <w:sz w:val="28"/>
+          <w:szCs w:val="24"/>
+        </w:rPr>
+      </w:pPr>
+      <w:r>
+        <w:rPr>
+          <w:sz w:val="28"/>
+          <w:szCs w:val="24"/>
+        </w:rPr>
+        <w:t>When we add the data to the list it will create new array with more size and copies all elements from the first array.</w:t>
+      </w:r>
+    </w:p>
+    <w:p>
+      <w:pPr>
+        <w:rPr>
+          <w:sz w:val="28"/>
+          <w:szCs w:val="24"/>
+        </w:rPr>
+      </w:pPr>
+    </w:p>
+    <w:tbl>
+      <w:tblPr>
+        <w:tblStyle w:val="TableGrid"/>
+        <w:tblW w:w="0" w:type="auto"/>
+        <w:tblLook w:val="04A0" w:firstRow="1" w:lastRow="0" w:firstColumn="1" w:lastColumn="0" w:noHBand="0" w:noVBand="1"/>
+      </w:tblPr>
+      <w:tblGrid>
+        <w:gridCol w:w="1079"/>
+        <w:gridCol w:w="1079"/>
+        <w:gridCol w:w="1079"/>
+        <w:gridCol w:w="1079"/>
+        <w:gridCol w:w="1079"/>
+        <w:gridCol w:w="1079"/>
+        <w:gridCol w:w="1079"/>
+        <w:gridCol w:w="1079"/>
+        <w:gridCol w:w="1079"/>
+        <w:gridCol w:w="1079"/>
+      </w:tblGrid>
+      <w:tr>
+        <w:tc>
+          <w:tcPr>
+            <w:tcW w:w="1079" w:type="dxa"/>
+          </w:tcPr>
+          <w:p>
+            <w:pPr>
+              <w:rPr>
+                <w:sz w:val="28"/>
+                <w:szCs w:val="24"/>
+              </w:rPr>
+            </w:pPr>
+            <w:r>
+              <w:rPr>
+                <w:sz w:val="28"/>
+                <w:szCs w:val="24"/>
+              </w:rPr>
+              <w:t>1</w:t>
+            </w:r>
+          </w:p>
+        </w:tc>
+        <w:tc>
+          <w:tcPr>
+            <w:tcW w:w="1079" w:type="dxa"/>
+          </w:tcPr>
+          <w:p>
+            <w:pPr>
+              <w:rPr>
+                <w:sz w:val="28"/>
+                <w:szCs w:val="24"/>
+              </w:rPr>
+            </w:pPr>
+          </w:p>
+        </w:tc>
+        <w:tc>
+          <w:tcPr>
+            <w:tcW w:w="1079" w:type="dxa"/>
+          </w:tcPr>
+          <w:p>
+            <w:pPr>
+              <w:rPr>
+                <w:sz w:val="28"/>
+                <w:szCs w:val="24"/>
+              </w:rPr>
+            </w:pPr>
+          </w:p>
+        </w:tc>
+        <w:tc>
+          <w:tcPr>
+            <w:tcW w:w="1079" w:type="dxa"/>
+          </w:tcPr>
+          <w:p>
+            <w:pPr>
+              <w:rPr>
+                <w:sz w:val="28"/>
+                <w:szCs w:val="24"/>
+              </w:rPr>
+            </w:pPr>
+          </w:p>
+        </w:tc>
+        <w:tc>
+          <w:tcPr>
+            <w:tcW w:w="1079" w:type="dxa"/>
+          </w:tcPr>
+          <w:p>
+            <w:pPr>
+              <w:rPr>
+                <w:sz w:val="28"/>
+                <w:szCs w:val="24"/>
+              </w:rPr>
+            </w:pPr>
+          </w:p>
+        </w:tc>
+        <w:tc>
+          <w:tcPr>
+            <w:tcW w:w="1079" w:type="dxa"/>
+          </w:tcPr>
+          <w:p>
+            <w:pPr>
+              <w:rPr>
+                <w:sz w:val="28"/>
+                <w:szCs w:val="24"/>
+              </w:rPr>
+            </w:pPr>
+          </w:p>
+        </w:tc>
+        <w:tc>
+          <w:tcPr>
+            <w:tcW w:w="1079" w:type="dxa"/>
+          </w:tcPr>
+          <w:p>
+            <w:pPr>
+              <w:rPr>
+                <w:sz w:val="28"/>
+                <w:szCs w:val="24"/>
+              </w:rPr>
+            </w:pPr>
+          </w:p>
+        </w:tc>
+        <w:tc>
+          <w:tcPr>
+            <w:tcW w:w="1079" w:type="dxa"/>
+          </w:tcPr>
+          <w:p>
+            <w:pPr>
+              <w:rPr>
+                <w:sz w:val="28"/>
+                <w:szCs w:val="24"/>
+              </w:rPr>
+            </w:pPr>
+          </w:p>
+        </w:tc>
+        <w:tc>
+          <w:tcPr>
+            <w:tcW w:w="1079" w:type="dxa"/>
+          </w:tcPr>
+          <w:p>
+            <w:pPr>
+              <w:rPr>
+                <w:sz w:val="28"/>
+                <w:szCs w:val="24"/>
+              </w:rPr>
+            </w:pPr>
+          </w:p>
+        </w:tc>
+        <w:tc>
+          <w:tcPr>
+            <w:tcW w:w="1079" w:type="dxa"/>
+          </w:tcPr>
+          <w:p>
+            <w:pPr>
+              <w:rPr>
+                <w:sz w:val="28"/>
+                <w:szCs w:val="24"/>
+              </w:rPr>
+            </w:pPr>
+            <w:r>
+              <w:rPr>
+                <w:sz w:val="28"/>
+                <w:szCs w:val="24"/>
+              </w:rPr>
+              <w:t>10</w:t>
+            </w:r>
+          </w:p>
+        </w:tc>
+      </w:tr>
+    </w:tbl>
+    <w:p>
+      <w:pPr>
+        <w:rPr>
+          <w:sz w:val="28"/>
+          <w:szCs w:val="24"/>
+        </w:rPr>
+      </w:pPr>
+    </w:p>
+    <w:tbl>
+      <w:tblPr>
+        <w:tblStyle w:val="TableGrid"/>
+        <w:tblW w:w="0" w:type="auto"/>
+        <w:tblLook w:val="04A0" w:firstRow="1" w:lastRow="0" w:firstColumn="1" w:lastColumn="0" w:noHBand="0" w:noVBand="1"/>
+      </w:tblPr>
+      <w:tblGrid>
+        <w:gridCol w:w="719"/>
+        <w:gridCol w:w="719"/>
+        <w:gridCol w:w="719"/>
+        <w:gridCol w:w="719"/>
+        <w:gridCol w:w="719"/>
+        <w:gridCol w:w="719"/>
+        <w:gridCol w:w="719"/>
+        <w:gridCol w:w="719"/>
+        <w:gridCol w:w="719"/>
+        <w:gridCol w:w="719"/>
+        <w:gridCol w:w="720"/>
+        <w:gridCol w:w="720"/>
+        <w:gridCol w:w="720"/>
+        <w:gridCol w:w="720"/>
+        <w:gridCol w:w="720"/>
+      </w:tblGrid>
+      <w:tr>
+        <w:tc>
+          <w:tcPr>
+            <w:tcW w:w="719" w:type="dxa"/>
+          </w:tcPr>
+          <w:p>
+            <w:pPr>
+              <w:rPr>
+                <w:sz w:val="28"/>
+                <w:szCs w:val="24"/>
+              </w:rPr>
+            </w:pPr>
+            <w:r>
+              <w:rPr>
+                <w:sz w:val="28"/>
+                <w:szCs w:val="24"/>
+              </w:rPr>
+              <w:t>1</w:t>
+            </w:r>
+          </w:p>
+        </w:tc>
+        <w:tc>
+          <w:tcPr>
+            <w:tcW w:w="719" w:type="dxa"/>
+          </w:tcPr>
+          <w:p>
+            <w:pPr>
+              <w:rPr>
+                <w:sz w:val="28"/>
+                <w:szCs w:val="24"/>
+              </w:rPr>
+            </w:pPr>
+          </w:p>
+        </w:tc>
+        <w:tc>
+          <w:tcPr>
+            <w:tcW w:w="719" w:type="dxa"/>
+          </w:tcPr>
+          <w:p>
+            <w:pPr>
+              <w:rPr>
+                <w:sz w:val="28"/>
+                <w:szCs w:val="24"/>
+              </w:rPr>
+            </w:pPr>
+          </w:p>
+        </w:tc>
+        <w:tc>
+          <w:tcPr>
+            <w:tcW w:w="719" w:type="dxa"/>
+          </w:tcPr>
+          <w:p>
+            <w:pPr>
+              <w:rPr>
+                <w:sz w:val="28"/>
+                <w:szCs w:val="24"/>
+              </w:rPr>
+            </w:pPr>
+          </w:p>
+        </w:tc>
+        <w:tc>
+          <w:tcPr>
+            <w:tcW w:w="719" w:type="dxa"/>
+          </w:tcPr>
+          <w:p>
+            <w:pPr>
+              <w:rPr>
+                <w:sz w:val="28"/>
+                <w:szCs w:val="24"/>
+              </w:rPr>
+            </w:pPr>
+          </w:p>
+        </w:tc>
+        <w:tc>
+          <w:tcPr>
+            <w:tcW w:w="719" w:type="dxa"/>
+          </w:tcPr>
+          <w:p>
+            <w:pPr>
+              <w:rPr>
+                <w:sz w:val="28"/>
+                <w:szCs w:val="24"/>
+              </w:rPr>
+            </w:pPr>
+          </w:p>
+        </w:tc>
+        <w:tc>
+          <w:tcPr>
+            <w:tcW w:w="719" w:type="dxa"/>
+          </w:tcPr>
+          <w:p>
+            <w:pPr>
+              <w:rPr>
+                <w:sz w:val="28"/>
+                <w:szCs w:val="24"/>
+              </w:rPr>
+            </w:pPr>
+          </w:p>
+        </w:tc>
+        <w:tc>
+          <w:tcPr>
+            <w:tcW w:w="719" w:type="dxa"/>
+          </w:tcPr>
+          <w:p>
+            <w:pPr>
+              <w:rPr>
+                <w:sz w:val="28"/>
+                <w:szCs w:val="24"/>
+              </w:rPr>
+            </w:pPr>
+          </w:p>
+        </w:tc>
+        <w:tc>
+          <w:tcPr>
+            <w:tcW w:w="719" w:type="dxa"/>
+          </w:tcPr>
+          <w:p>
+            <w:pPr>
+              <w:rPr>
+                <w:sz w:val="28"/>
+                <w:szCs w:val="24"/>
+              </w:rPr>
+            </w:pPr>
+          </w:p>
+        </w:tc>
+        <w:tc>
+          <w:tcPr>
+            <w:tcW w:w="719" w:type="dxa"/>
+          </w:tcPr>
+          <w:p>
+            <w:pPr>
+              <w:rPr>
+                <w:sz w:val="28"/>
+                <w:szCs w:val="24"/>
+              </w:rPr>
+            </w:pPr>
+          </w:p>
+        </w:tc>
+        <w:tc>
+          <w:tcPr>
+            <w:tcW w:w="720" w:type="dxa"/>
+          </w:tcPr>
+          <w:p>
+            <w:pPr>
+              <w:rPr>
+                <w:sz w:val="28"/>
+                <w:szCs w:val="24"/>
+              </w:rPr>
+            </w:pPr>
+          </w:p>
+        </w:tc>
+        <w:tc>
+          <w:tcPr>
+            <w:tcW w:w="720" w:type="dxa"/>
+          </w:tcPr>
+          <w:p>
+            <w:pPr>
+              <w:rPr>
+                <w:sz w:val="28"/>
+                <w:szCs w:val="24"/>
+              </w:rPr>
+            </w:pPr>
+          </w:p>
+        </w:tc>
+        <w:tc>
+          <w:tcPr>
+            <w:tcW w:w="720" w:type="dxa"/>
+          </w:tcPr>
+          <w:p>
+            <w:pPr>
+              <w:rPr>
+                <w:sz w:val="28"/>
+                <w:szCs w:val="24"/>
+              </w:rPr>
+            </w:pPr>
+          </w:p>
+        </w:tc>
+        <w:tc>
+          <w:tcPr>
+            <w:tcW w:w="720" w:type="dxa"/>
+          </w:tcPr>
+          <w:p>
+            <w:pPr>
+              <w:rPr>
+                <w:sz w:val="28"/>
+                <w:szCs w:val="24"/>
+              </w:rPr>
+            </w:pPr>
+          </w:p>
+        </w:tc>
+        <w:tc>
+          <w:tcPr>
+            <w:tcW w:w="720" w:type="dxa"/>
+          </w:tcPr>
+          <w:p>
+            <w:pPr>
+              <w:rPr>
+                <w:sz w:val="28"/>
+                <w:szCs w:val="24"/>
+              </w:rPr>
+            </w:pPr>
+            <w:r>
+              <w:rPr>
+                <w:sz w:val="28"/>
+                <w:szCs w:val="24"/>
+              </w:rPr>
+              <w:t>15</w:t>
+            </w:r>
+          </w:p>
+        </w:tc>
+      </w:tr>
+    </w:tbl>
+    <w:p>
+      <w:pPr>
+        <w:rPr>
+          <w:sz w:val="28"/>
+          <w:szCs w:val="24"/>
+        </w:rPr>
+      </w:pPr>
+    </w:p>
+    <w:p>
+      <w:pPr>
+        <w:rPr>
+          <w:sz w:val="28"/>
+          <w:szCs w:val="24"/>
+        </w:rPr>
+      </w:pPr>
+      <w:r>
+        <w:rPr>
+          <w:sz w:val="28"/>
+          <w:szCs w:val="24"/>
+        </w:rPr>
+        <w:t>The first array is will be removed.</w:t>
+      </w:r>
+    </w:p>
+    <w:p>
+      <w:pPr>
+        <w:rPr>
+          <w:sz w:val="28"/>
+          <w:szCs w:val="24"/>
+        </w:rPr>
+      </w:pPr>
+    </w:p>
+    <w:p>
+      <w:pPr>
+        <w:rPr>
+          <w:sz w:val="28"/>
+          <w:szCs w:val="24"/>
+        </w:rPr>
+      </w:pPr>
+      <w:r>
+        <w:rPr>
+          <w:sz w:val="28"/>
+          <w:szCs w:val="24"/>
+        </w:rPr>
+        <w:t>Likewise if add more elements to the list it will create new array and copies the elements to the new array and adds the new elements to that array.</w:t>
+      </w:r>
+    </w:p>
+    <w:p>
+      <w:pPr>
+        <w:rPr>
+          <w:sz w:val="28"/>
+          <w:szCs w:val="24"/>
+        </w:rPr>
+      </w:pPr>
+    </w:p>
+    <w:p>
+      <w:pPr>
+        <w:rPr>
+          <w:sz w:val="28"/>
+          <w:szCs w:val="24"/>
+        </w:rPr>
+      </w:pPr>
+      <w:r>
+        <w:rPr>
+          <w:sz w:val="28"/>
+          <w:szCs w:val="24"/>
+        </w:rPr>
+        <w:t>If we delete or remove an element it will create new array that will decrease it size and copies</w:t>
+      </w:r>
+      <w:r>
+        <w:rPr>
+          <w:sz w:val="28"/>
+          <w:szCs w:val="24"/>
+        </w:rPr>
+        <w:t xml:space="preserve"> the elements to that array.</w:t>
+      </w:r>
+    </w:p>
+    <w:p>
+      <w:pPr>
+        <w:rPr>
+          <w:sz w:val="28"/>
+          <w:szCs w:val="24"/>
+        </w:rPr>
+      </w:pPr>
+    </w:p>
+    <w:p>
+      <w:pPr>
+        <w:rPr>
+          <w:sz w:val="28"/>
+          <w:szCs w:val="24"/>
+        </w:rPr>
+      </w:pPr>
+      <w:r>
+        <w:rPr>
+          <w:sz w:val="28"/>
+          <w:szCs w:val="24"/>
+        </w:rPr>
+        <w:t>When we use add() method which add it sequentially.</w:t>
+      </w:r>
+    </w:p>
+    <w:p>
+      <w:pPr>
+        <w:rPr>
+          <w:sz w:val="28"/>
+          <w:szCs w:val="24"/>
+        </w:rPr>
+      </w:pPr>
+      <w:r>
+        <w:rPr>
+          <w:sz w:val="28"/>
+          <w:szCs w:val="24"/>
+        </w:rPr>
+        <w:t>If we use add(3,”abc”);</w:t>
+      </w:r>
+    </w:p>
+    <w:p>
+      <w:pPr>
+        <w:rPr>
+          <w:sz w:val="28"/>
+          <w:szCs w:val="24"/>
+        </w:rPr>
+      </w:pPr>
+      <w:r>
+        <w:rPr>
+          <w:sz w:val="28"/>
+          <w:szCs w:val="24"/>
+        </w:rPr>
+        <w:t>It will add abc at index 3 and it moves the other data to next index. It will move every element to next index so it makes it slow in insertion or in deletion. But searching is fast in ArrayList because of its insertion order.</w:t>
+      </w:r>
+    </w:p>
+    <w:p>
+      <w:pPr>
+        <w:rPr>
+          <w:sz w:val="28"/>
+          <w:szCs w:val="24"/>
+        </w:rPr>
+      </w:pPr>
+    </w:p>
+    <w:p>
+      <w:pPr>
+        <w:rPr>
+          <w:b/>
+          <w:sz w:val="28"/>
+          <w:szCs w:val="24"/>
+        </w:rPr>
+      </w:pPr>
+      <w:r>
+        <w:rPr>
+          <w:b/>
+          <w:sz w:val="28"/>
+          <w:szCs w:val="24"/>
+        </w:rPr>
+        <w:t>LinkedList:</w:t>
+      </w:r>
+    </w:p>
+    <w:p>
+      <w:pPr>
+        <w:rPr>
+          <w:b/>
+          <w:sz w:val="28"/>
+          <w:szCs w:val="24"/>
+        </w:rPr>
+      </w:pPr>
+    </w:p>
+    <w:p>
+      <w:pPr>
+        <w:rPr>
+          <w:sz w:val="28"/>
+          <w:szCs w:val="24"/>
+        </w:rPr>
+      </w:pPr>
+      <w:r>
+        <w:rPr>
+          <w:sz w:val="28"/>
+          <w:szCs w:val="24"/>
+        </w:rPr>
+        <w:t>Linked list it will have nodes in it that means it have address of previous element and address of next element.</w:t>
+      </w:r>
+    </w:p>
+    <w:p>
+      <w:pPr>
+        <w:rPr>
+          <w:sz w:val="28"/>
+          <w:szCs w:val="24"/>
+        </w:rPr>
+      </w:pPr>
+    </w:p>
+    <w:tbl>
+      <w:tblPr>
+        <w:tblStyle w:val="TableGrid"/>
+        <w:tblW w:w="0" w:type="auto"/>
+        <w:tblLook w:val="04A0" w:firstRow="1" w:lastRow="0" w:firstColumn="1" w:lastColumn="0" w:noHBand="0" w:noVBand="1"/>
+      </w:tblPr>
+      <w:tblGrid>
+        <w:gridCol w:w="3528"/>
+        <w:gridCol w:w="3529"/>
+        <w:gridCol w:w="3529"/>
+      </w:tblGrid>
+      <w:tr>
+        <w:trPr>
+          <w:trHeight w:val="432"/>
+        </w:trPr>
+        <w:tc>
+          <w:tcPr>
+            <w:tcW w:w="3528" w:type="dxa"/>
+          </w:tcPr>
+          <w:p>
+            <w:pPr>
+              <w:rPr>
+                <w:sz w:val="28"/>
+                <w:szCs w:val="24"/>
+              </w:rPr>
+            </w:pPr>
+            <w:r>
+              <w:rPr>
+                <w:sz w:val="28"/>
+                <w:szCs w:val="24"/>
+              </w:rPr>
+              <w:t>Address of Previous node</w:t>
+            </w:r>
+          </w:p>
+        </w:tc>
+        <w:tc>
+          <w:tcPr>
+            <w:tcW w:w="3529" w:type="dxa"/>
+          </w:tcPr>
+          <w:p>
+            <w:pPr>
+              <w:rPr>
+                <w:sz w:val="28"/>
+                <w:szCs w:val="24"/>
+              </w:rPr>
+            </w:pPr>
+            <w:r>
+              <w:rPr>
+                <w:sz w:val="28"/>
+                <w:szCs w:val="24"/>
+              </w:rPr>
+              <w:t>element</w:t>
+            </w:r>
+          </w:p>
+        </w:tc>
+        <w:tc>
+          <w:tcPr>
+            <w:tcW w:w="3529" w:type="dxa"/>
+          </w:tcPr>
+          <w:p>
+            <w:pPr>
+              <w:rPr>
+                <w:sz w:val="28"/>
+                <w:szCs w:val="24"/>
+              </w:rPr>
+            </w:pPr>
+            <w:r>
+              <w:rPr>
+                <w:sz w:val="28"/>
+                <w:szCs w:val="24"/>
+              </w:rPr>
+              <w:t>Address of next node</w:t>
+            </w:r>
+          </w:p>
+        </w:tc>
+      </w:tr>
+    </w:tbl>
+    <w:p>
+      <w:pPr>
+        <w:rPr>
+          <w:sz w:val="28"/>
+          <w:szCs w:val="24"/>
+        </w:rPr>
+      </w:pPr>
+    </w:p>
+    <w:p>
+      <w:pPr>
+        <w:rPr>
+          <w:sz w:val="28"/>
+          <w:szCs w:val="24"/>
+        </w:rPr>
+      </w:pPr>
+    </w:p>
+    <w:p>
+      <w:pPr>
+        <w:rPr>
+          <w:sz w:val="28"/>
+          <w:szCs w:val="24"/>
+        </w:rPr>
+      </w:pPr>
+    </w:p>
+    <w:p>
+      <w:pPr>
+        <w:rPr>
+          <w:sz w:val="28"/>
+          <w:szCs w:val="24"/>
+        </w:rPr>
+      </w:pPr>
+    </w:p>
+    <w:p>
+      <w:pPr>
+        <w:rPr>
+          <w:sz w:val="28"/>
+          <w:szCs w:val="24"/>
+        </w:rPr>
+      </w:pPr>
+    </w:p>
+    <w:p>
+      <w:pPr>
+        <w:rPr>
+          <w:sz w:val="28"/>
+          <w:szCs w:val="24"/>
+        </w:rPr>
+      </w:pPr>
+    </w:p>
+    <w:p>
+      <w:pPr>
+        <w:rPr>
+          <w:sz w:val="28"/>
+          <w:szCs w:val="24"/>
+        </w:rPr>
+      </w:pPr>
+      <w:r>
+        <w:rPr>
+          <w:sz w:val="28"/>
+          <w:szCs w:val="24"/>
+        </w:rPr>
+        <w:t>LinkedList&lt;String&gt; list=new LinkedList&lt;&gt;();</w:t>
+      </w:r>
+    </w:p>
+    <w:p>
+      <w:pPr>
+        <w:rPr>
+          <w:sz w:val="28"/>
+          <w:szCs w:val="24"/>
+        </w:rPr>
+      </w:pPr>
+      <w:r>
+        <w:rPr>
+          <w:sz w:val="28"/>
+          <w:szCs w:val="24"/>
+        </w:rPr>
+        <w:t>List.add(“first”);</w:t>
+      </w:r>
+    </w:p>
+    <w:p>
+      <w:pPr>
+        <w:rPr>
+          <w:sz w:val="28"/>
+          <w:szCs w:val="24"/>
+        </w:rPr>
+      </w:pPr>
+      <w:r>
+        <w:rPr>
+          <w:sz w:val="28"/>
+          <w:szCs w:val="24"/>
+        </w:rPr>
+        <w:t>List.add(“seconnd”);</w:t>
+      </w:r>
+    </w:p>
+    <w:p>
+      <w:pPr>
+        <w:rPr>
+          <w:sz w:val="28"/>
+          <w:szCs w:val="24"/>
+        </w:rPr>
+      </w:pPr>
+      <w:r>
+        <w:rPr>
+          <w:sz w:val="28"/>
+          <w:szCs w:val="24"/>
+        </w:rPr>
+        <w:t>List.add(“third”);</w:t>
+      </w:r>
+    </w:p>
+    <w:p>
+      <w:pPr>
+        <w:rPr>
+          <w:sz w:val="28"/>
+          <w:szCs w:val="24"/>
+        </w:rPr>
+      </w:pPr>
+      <w:r>
+        <w:rPr>
+          <w:sz w:val="28"/>
+          <w:szCs w:val="24"/>
+        </w:rPr>
+        <w:t>List.add(“fourth”);</w:t>
+      </w:r>
+    </w:p>
+    <w:p>
+      <w:pPr>
+        <w:rPr>
+          <w:sz w:val="28"/>
+          <w:szCs w:val="24"/>
+        </w:rPr>
+      </w:pPr>
+    </w:p>
+    <w:p>
+      <w:pPr>
+        <w:rPr>
+          <w:sz w:val="28"/>
+          <w:szCs w:val="24"/>
+        </w:rPr>
+      </w:pPr>
+    </w:p>
+    <w:tbl>
+      <w:tblPr>
+        <w:tblStyle w:val="TableGrid"/>
+        <w:tblW w:w="0" w:type="auto"/>
+        <w:tblLook w:val="04A0" w:firstRow="1" w:lastRow="0" w:firstColumn="1" w:lastColumn="0" w:noHBand="0" w:noVBand="1"/>
+      </w:tblPr>
+      <w:tblGrid>
+        <w:gridCol w:w="3596"/>
+        <w:gridCol w:w="3597"/>
+        <w:gridCol w:w="3597"/>
+      </w:tblGrid>
+      <w:tr>
+        <w:tc>
+          <w:tcPr>
+            <w:tcW w:w="3596" w:type="dxa"/>
+          </w:tcPr>
+          <w:p>
+            <w:pPr>
+              <w:rPr>
+                <w:sz w:val="28"/>
+                <w:szCs w:val="24"/>
+              </w:rPr>
+            </w:pPr>
+            <w:r>
+              <w:rPr>
+                <w:sz w:val="28"/>
+                <w:szCs w:val="24"/>
+              </w:rPr>
+              <w:t>null</w:t>
+            </w:r>
+          </w:p>
+        </w:tc>
+        <w:tc>
+          <w:tcPr>
+            <w:tcW w:w="3597" w:type="dxa"/>
+          </w:tcPr>
+          <w:p>
+            <w:pPr>
+              <w:rPr>
+                <w:sz w:val="28"/>
+                <w:szCs w:val="24"/>
+              </w:rPr>
+            </w:pPr>
+            <w:r>
+              <w:rPr>
+                <w:sz w:val="28"/>
+                <w:szCs w:val="24"/>
+              </w:rPr>
+              <w:t>first</w:t>
+            </w:r>
+          </w:p>
+        </w:tc>
+        <w:tc>
+          <w:tcPr>
+            <w:tcW w:w="3597" w:type="dxa"/>
+          </w:tcPr>
+          <w:p>
+            <w:pPr>
+              <w:rPr>
+                <w:sz w:val="28"/>
+                <w:szCs w:val="24"/>
+              </w:rPr>
+            </w:pPr>
+            <w:r>
+              <w:rPr>
+                <w:sz w:val="28"/>
+                <w:szCs w:val="24"/>
+              </w:rPr>
+              <w:t>null</w:t>
+            </w:r>
+          </w:p>
+        </w:tc>
+      </w:tr>
+    </w:tbl>
+    <w:p>
+      <w:pPr>
+        <w:rPr>
+          <w:sz w:val="28"/>
+          <w:szCs w:val="24"/>
+        </w:rPr>
+      </w:pPr>
+    </w:p>
+    <w:p>
+      <w:pPr>
+        <w:rPr>
+          <w:sz w:val="28"/>
+          <w:szCs w:val="24"/>
+        </w:rPr>
+      </w:pPr>
+      <w:r>
+        <w:rPr>
+          <w:sz w:val="28"/>
+          <w:szCs w:val="24"/>
+        </w:rPr>
+        <w:t xml:space="preserve">                                        </w:t>
+      </w:r>
+      <w:r>
+        <w:rPr>
+          <w:noProof/>
+          <w:sz w:val="28"/>
+          <w:szCs w:val="24"/>
+        </w:rPr>
+        <w:drawing>
+          <wp:inline distT="0" distB="0" distL="0" distR="0" wp14:anchorId="1CE80F86" wp14:editId="55103B8B">
+            <wp:extent cx="2882900" cy="1746250"/>
+            <wp:effectExtent l="0" t="0" r="0" b="6350"/>
+            <wp:docPr id="31" name="Picture 31"/>
+            <wp:cNvGraphicFramePr>
+              <a:graphicFrameLocks xmlns:a="http://schemas.openxmlformats.org/drawingml/2006/main" noChangeAspect="1"/>
+            </wp:cNvGraphicFramePr>
+            <a:graphic xmlns:a="http://schemas.openxmlformats.org/drawingml/2006/main">
+              <a:graphicData uri="http://schemas.openxmlformats.org/drawingml/2006/picture">
+                <pic:pic xmlns:pic="http://schemas.openxmlformats.org/drawingml/2006/picture">
+                  <pic:nvPicPr>
+                    <pic:cNvPr id="31" name="LinkedList.png"/>
+                    <pic:cNvPicPr/>
+                  </pic:nvPicPr>
+                  <pic:blipFill rotWithShape="1">
+                    <a:blip r:embed="rId17" cstate="print">
+                      <a:extLst>
+                        <a:ext uri="{28A0092B-C50C-407E-A947-70E740481C1C}">
+                          <a14:useLocalDpi xmlns:a14="http://schemas.microsoft.com/office/drawing/2010/main" val="0"/>
+                        </a:ext>
+                      </a:extLst>
+                    </a:blip>
+                    <a:srcRect l="24352" t="5660" r="33612" b="58146"/>
+                    <a:stretch/>
+                  </pic:blipFill>
+                  <pic:spPr bwMode="auto">
+                    <a:xfrm>
+                      <a:off x="0" y="0"/>
+                      <a:ext cx="2882900" cy="1746250"/>
+                    </a:xfrm>
+                    <a:prstGeom prst="rect">
+                      <a:avLst/>
+                    </a:prstGeom>
+                    <a:ln>
+                      <a:noFill/>
+                    </a:ln>
+                    <a:extLst>
+                      <a:ext uri="{53640926-AAD7-44D8-BBD7-CCE9431645EC}">
+                        <a14:shadowObscured xmlns:a14="http://schemas.microsoft.com/office/drawing/2010/main"/>
+                      </a:ext>
+                    </a:extLst>
+                  </pic:spPr>
+                </pic:pic>
+              </a:graphicData>
+            </a:graphic>
+          </wp:inline>
+        </w:drawing>
+      </w:r>
+    </w:p>
+    <w:p>
+      <w:pPr>
+        <w:rPr>
+          <w:sz w:val="28"/>
+          <w:szCs w:val="24"/>
+        </w:rPr>
+      </w:pPr>
+    </w:p>
+    <w:p>
+      <w:pPr>
+        <w:rPr>
+          <w:sz w:val="28"/>
+          <w:szCs w:val="24"/>
+        </w:rPr>
+      </w:pPr>
+    </w:p>
+    <w:p>
+      <w:pPr>
+        <w:rPr>
+          <w:sz w:val="28"/>
+          <w:szCs w:val="24"/>
+        </w:rPr>
+      </w:pPr>
+      <w:r>
+        <w:rPr>
+          <w:sz w:val="28"/>
+          <w:szCs w:val="24"/>
+        </w:rPr>
+        <w:t>Nodes will have address and elements.</w:t>
+      </w:r>
+    </w:p>
+    <w:p>
+      <w:pPr>
+        <w:rPr>
+          <w:sz w:val="28"/>
+          <w:szCs w:val="24"/>
+        </w:rPr>
+      </w:pPr>
+    </w:p>
+    <w:p>
+      <w:pPr>
+        <w:rPr>
+          <w:sz w:val="28"/>
+          <w:szCs w:val="24"/>
+        </w:rPr>
+      </w:pPr>
+      <w:r>
+        <w:rPr>
+          <w:sz w:val="28"/>
+          <w:szCs w:val="24"/>
+        </w:rPr>
+        <w:t>LinkedList is fast in insertion/update. It uses nodes it have previous and next element address. When we add an element at an index it will just add in that index an linked with the nodes between older nodes.</w:t>
+      </w:r>
+    </w:p>
+    <w:p>
+      <w:pPr>
+        <w:rPr>
+          <w:sz w:val="28"/>
+          <w:szCs w:val="24"/>
+        </w:rPr>
+      </w:pPr>
+    </w:p>
+    <w:p>
+      <w:pPr>
+        <w:rPr>
+          <w:sz w:val="28"/>
+          <w:szCs w:val="24"/>
+        </w:rPr>
+      </w:pPr>
+      <w:r>
+        <w:rPr>
+          <w:sz w:val="28"/>
+          <w:szCs w:val="24"/>
+        </w:rPr>
+        <w:t xml:space="preserve">Ex:                                  </w:t>
+      </w:r>
+    </w:p>
+    <w:p>
+      <w:pPr>
+        <w:rPr>
+          <w:sz w:val="28"/>
+          <w:szCs w:val="24"/>
+        </w:rPr>
+      </w:pPr>
+    </w:p>
+    <w:p>
+      <w:pPr>
+        <w:rPr>
+          <w:sz w:val="28"/>
+          <w:szCs w:val="24"/>
+        </w:rPr>
+      </w:pPr>
+      <w:r>
+        <w:rPr>
+          <w:sz w:val="28"/>
+          <w:szCs w:val="24"/>
+        </w:rPr>
+        <w:t xml:space="preserve">                                        </w:t>
+      </w:r>
+      <w:r>
+        <w:rPr>
+          <w:noProof/>
+          <w:sz w:val="28"/>
+          <w:szCs w:val="24"/>
+        </w:rPr>
+        <w:drawing>
+          <wp:inline distT="0" distB="0" distL="0" distR="0" wp14:anchorId="0AD64817" wp14:editId="50E58004">
+            <wp:extent cx="2927350" cy="1612900"/>
+            <wp:effectExtent l="0" t="0" r="6350" b="6350"/>
+            <wp:docPr id="30" name="Picture 30"/>
+            <wp:cNvGraphicFramePr>
+              <a:graphicFrameLocks xmlns:a="http://schemas.openxmlformats.org/drawingml/2006/main" noChangeAspect="1"/>
+            </wp:cNvGraphicFramePr>
+            <a:graphic xmlns:a="http://schemas.openxmlformats.org/drawingml/2006/main">
+              <a:graphicData uri="http://schemas.openxmlformats.org/drawingml/2006/picture">
+                <pic:pic xmlns:pic="http://schemas.openxmlformats.org/drawingml/2006/picture">
+                  <pic:nvPicPr>
+                    <pic:cNvPr id="30" name="node.png"/>
+                    <pic:cNvPicPr/>
+                  </pic:nvPicPr>
+                  <pic:blipFill rotWithShape="1">
+                    <a:blip r:embed="rId18" cstate="print">
+                      <a:extLst>
+                        <a:ext uri="{28A0092B-C50C-407E-A947-70E740481C1C}">
+                          <a14:useLocalDpi xmlns:a14="http://schemas.microsoft.com/office/drawing/2010/main" val="0"/>
+                        </a:ext>
+                      </a:extLst>
+                    </a:blip>
+                    <a:srcRect l="20649" t="5002" r="36666" b="61568"/>
+                    <a:stretch/>
+                  </pic:blipFill>
+                  <pic:spPr bwMode="auto">
+                    <a:xfrm>
+                      <a:off x="0" y="0"/>
+                      <a:ext cx="2927350" cy="1612900"/>
+                    </a:xfrm>
+                    <a:prstGeom prst="rect">
+                      <a:avLst/>
+                    </a:prstGeom>
+                    <a:ln>
+                      <a:noFill/>
+                    </a:ln>
+                    <a:extLst>
+                      <a:ext uri="{53640926-AAD7-44D8-BBD7-CCE9431645EC}">
+                        <a14:shadowObscured xmlns:a14="http://schemas.microsoft.com/office/drawing/2010/main"/>
+                      </a:ext>
+                    </a:extLst>
+                  </pic:spPr>
+                </pic:pic>
+              </a:graphicData>
+            </a:graphic>
+          </wp:inline>
+        </w:drawing>
+      </w:r>
+    </w:p>
+    <w:p>
+      <w:pPr>
+        <w:rPr>
+          <w:sz w:val="28"/>
+          <w:szCs w:val="24"/>
+        </w:rPr>
+      </w:pPr>
+    </w:p>
+    <w:p>
+      <w:pPr>
+        <w:rPr>
+          <w:sz w:val="28"/>
+          <w:szCs w:val="24"/>
+        </w:rPr>
+      </w:pPr>
+      <w:r>
+        <w:rPr>
+          <w:sz w:val="28"/>
+          <w:szCs w:val="24"/>
+        </w:rPr>
+        <w:t>add(2,5);</w:t>
+      </w:r>
+    </w:p>
+    <w:p>
+      <w:pPr>
+        <w:rPr>
+          <w:sz w:val="28"/>
+          <w:szCs w:val="24"/>
+        </w:rPr>
+      </w:pPr>
+    </w:p>
+    <w:p>
+      <w:pPr>
+        <w:rPr>
+          <w:sz w:val="28"/>
+          <w:szCs w:val="24"/>
+        </w:rPr>
+      </w:pPr>
+      <w:r>
+        <w:rPr>
+          <w:sz w:val="28"/>
+          <w:szCs w:val="24"/>
+        </w:rPr>
+        <w:t xml:space="preserve">                               </w:t>
+      </w:r>
+      <w:r>
+        <w:rPr>
+          <w:noProof/>
+          <w:sz w:val="28"/>
+          <w:szCs w:val="24"/>
+        </w:rPr>
+        <w:drawing>
+          <wp:inline distT="0" distB="0" distL="0" distR="0" wp14:anchorId="2A6A5B34" wp14:editId="7BF23762">
+            <wp:extent cx="2787650" cy="2216150"/>
+            <wp:effectExtent l="0" t="0" r="0" b="0"/>
+            <wp:docPr id="32" name="Picture 32"/>
+            <wp:cNvGraphicFramePr>
+              <a:graphicFrameLocks xmlns:a="http://schemas.openxmlformats.org/drawingml/2006/main" noChangeAspect="1"/>
+            </wp:cNvGraphicFramePr>
+            <a:graphic xmlns:a="http://schemas.openxmlformats.org/drawingml/2006/main">
+              <a:graphicData uri="http://schemas.openxmlformats.org/drawingml/2006/picture">
+                <pic:pic xmlns:pic="http://schemas.openxmlformats.org/drawingml/2006/picture">
+                  <pic:nvPicPr>
+                    <pic:cNvPr id="32" name="node.png"/>
+                    <pic:cNvPicPr/>
+                  </pic:nvPicPr>
+                  <pic:blipFill rotWithShape="1">
+                    <a:blip r:embed="rId19" cstate="print">
+                      <a:extLst>
+                        <a:ext uri="{28A0092B-C50C-407E-A947-70E740481C1C}">
+                          <a14:useLocalDpi xmlns:a14="http://schemas.microsoft.com/office/drawing/2010/main" val="0"/>
+                        </a:ext>
+                      </a:extLst>
+                    </a:blip>
+                    <a:srcRect l="22222" t="4080" r="37130" b="49987"/>
+                    <a:stretch/>
+                  </pic:blipFill>
+                  <pic:spPr bwMode="auto">
+                    <a:xfrm>
+                      <a:off x="0" y="0"/>
+                      <a:ext cx="2787650" cy="2216150"/>
+                    </a:xfrm>
+                    <a:prstGeom prst="rect">
+                      <a:avLst/>
+                    </a:prstGeom>
+                    <a:ln>
+                      <a:noFill/>
+                    </a:ln>
+                    <a:extLst>
+                      <a:ext uri="{53640926-AAD7-44D8-BBD7-CCE9431645EC}">
+                        <a14:shadowObscured xmlns:a14="http://schemas.microsoft.com/office/drawing/2010/main"/>
+                      </a:ext>
+                    </a:extLst>
+                  </pic:spPr>
+                </pic:pic>
+              </a:graphicData>
+            </a:graphic>
+          </wp:inline>
+        </w:drawing>
+      </w:r>
+    </w:p>
+    <w:p>
+      <w:pPr>
+        <w:rPr>
+          <w:sz w:val="28"/>
+          <w:szCs w:val="24"/>
+        </w:rPr>
+      </w:pPr>
+    </w:p>
+    <w:p>
+      <w:pPr>
+        <w:rPr>
+          <w:sz w:val="28"/>
+          <w:szCs w:val="24"/>
+        </w:rPr>
+      </w:pPr>
+      <w:r>
+        <w:rPr>
+          <w:sz w:val="28"/>
+          <w:szCs w:val="24"/>
+        </w:rPr>
+        <w:t>Here I’m adding an element at index 2 so it’s just created a new node and just updated the addr</w:t>
+      </w:r>
+      <w:r>
+        <w:rPr>
+          <w:sz w:val="28"/>
+          <w:szCs w:val="24"/>
+        </w:rPr>
+        <w:t>ess</w:t>
+      </w:r>
+      <w:r>
+        <w:rPr>
+          <w:sz w:val="28"/>
+          <w:szCs w:val="24"/>
+        </w:rPr>
+        <w:t xml:space="preserve"> of the previous node and next node</w:t>
+      </w:r>
+      <w:r>
+        <w:rPr>
+          <w:sz w:val="28"/>
+          <w:szCs w:val="24"/>
+        </w:rPr>
+        <w:t>, and also changes the index of the nodes,</w:t>
+      </w:r>
+      <w:r>
+        <w:rPr>
+          <w:sz w:val="28"/>
+          <w:szCs w:val="24"/>
+        </w:rPr>
+        <w:t xml:space="preserve"> it will save time compare to ArrayList.</w:t>
+      </w:r>
+      <w:r>
+        <w:rPr>
+          <w:sz w:val="28"/>
+          <w:szCs w:val="24"/>
+        </w:rPr>
+        <w:t xml:space="preserve"> </w:t>
+      </w:r>
+    </w:p>
+    <w:p>
+      <w:pPr>
+        <w:rPr>
+          <w:sz w:val="28"/>
+          <w:szCs w:val="24"/>
+        </w:rPr>
+      </w:pPr>
+    </w:p>
+    <w:p>
+      <w:pPr>
+        <w:rPr>
+          <w:sz w:val="28"/>
+          <w:szCs w:val="24"/>
+        </w:rPr>
+      </w:pPr>
+      <w:r>
+        <w:rPr>
+          <w:sz w:val="28"/>
+          <w:szCs w:val="24"/>
+        </w:rPr>
+        <w:t xml:space="preserve">List </w:t>
+      </w:r>
+      <w:r>
+        <w:rPr>
+          <w:sz w:val="28"/>
+          <w:szCs w:val="24"/>
+        </w:rPr>
+        <w:sym w:font="Wingdings" w:char="F0E0"/>
+      </w:r>
+    </w:p>
+    <w:p>
+      <w:pPr>
+        <w:pStyle w:val="ListParagraph"/>
+        <w:numPr>
+          <w:ilvl w:val="1"/>
+          <w:numId w:val="4"/>
+        </w:numPr>
+        <w:rPr>
+          <w:sz w:val="28"/>
+          <w:szCs w:val="24"/>
+        </w:rPr>
+      </w:pPr>
+      <w:r>
+        <w:rPr>
+          <w:sz w:val="28"/>
+          <w:szCs w:val="24"/>
+        </w:rPr>
+        <w:t>it follows insertion order.</w:t>
+      </w:r>
+    </w:p>
+    <w:p>
+      <w:pPr>
+        <w:pStyle w:val="ListParagraph"/>
+        <w:numPr>
+          <w:ilvl w:val="1"/>
+          <w:numId w:val="4"/>
+        </w:numPr>
+        <w:rPr>
+          <w:sz w:val="28"/>
+          <w:szCs w:val="24"/>
+        </w:rPr>
+      </w:pPr>
+      <w:r>
+        <w:rPr>
+          <w:sz w:val="28"/>
+          <w:szCs w:val="24"/>
+        </w:rPr>
+        <w:t>It has listIterator</w:t>
+      </w:r>
+    </w:p>
+    <w:p>
+      <w:pPr>
+        <w:pStyle w:val="ListParagraph"/>
+        <w:numPr>
+          <w:ilvl w:val="1"/>
+          <w:numId w:val="4"/>
+        </w:numPr>
+        <w:rPr>
+          <w:sz w:val="28"/>
+          <w:szCs w:val="24"/>
+        </w:rPr>
+      </w:pPr>
+      <w:r>
+        <w:rPr>
+          <w:sz w:val="28"/>
+          <w:szCs w:val="24"/>
+        </w:rPr>
+        <w:t>It is indexed</w:t>
+      </w:r>
+    </w:p>
+    <w:p>
+      <w:pPr>
+        <w:pStyle w:val="ListParagraph"/>
+        <w:numPr>
+          <w:ilvl w:val="1"/>
+          <w:numId w:val="4"/>
+        </w:numPr>
+        <w:rPr>
+          <w:sz w:val="28"/>
+          <w:szCs w:val="24"/>
+        </w:rPr>
+      </w:pPr>
+      <w:r>
+        <w:rPr>
+          <w:sz w:val="28"/>
+          <w:szCs w:val="24"/>
+        </w:rPr>
+        <w:t>It allows duplication</w:t>
+      </w:r>
+    </w:p>
+    <w:p>
+      <w:pPr>
+        <w:pStyle w:val="ListParagraph"/>
+        <w:numPr>
+          <w:ilvl w:val="1"/>
+          <w:numId w:val="4"/>
+        </w:numPr>
+        <w:rPr>
+          <w:sz w:val="28"/>
+          <w:szCs w:val="24"/>
+        </w:rPr>
+      </w:pPr>
+      <w:r>
+        <w:rPr>
+          <w:sz w:val="28"/>
+          <w:szCs w:val="24"/>
+        </w:rPr>
+        <w:t>We can use Collections.sort()</w:t>
+      </w:r>
+    </w:p>
+    <w:p>
+      <w:pPr>
+        <w:rPr>
+          <w:sz w:val="28"/>
+          <w:szCs w:val="24"/>
+        </w:rPr>
+      </w:pPr>
+    </w:p>
+    <w:p>
+      <w:pPr>
+        <w:rPr>
+          <w:sz w:val="28"/>
+          <w:szCs w:val="24"/>
+        </w:rPr>
+      </w:pPr>
+      <w:r>
+        <w:rPr>
+          <w:sz w:val="28"/>
+          <w:szCs w:val="24"/>
+        </w:rPr>
+        <w:t>Sort</w:t>
+      </w:r>
+      <w:r>
+        <w:rPr>
+          <w:sz w:val="28"/>
+          <w:szCs w:val="24"/>
+        </w:rPr>
+        <w:sym w:font="Wingdings" w:char="F0E0"/>
+      </w:r>
+    </w:p>
+    <w:p>
+      <w:pPr>
+        <w:pStyle w:val="ListParagraph"/>
+        <w:numPr>
+          <w:ilvl w:val="1"/>
+          <w:numId w:val="5"/>
+        </w:numPr>
+        <w:rPr>
+          <w:sz w:val="28"/>
+          <w:szCs w:val="24"/>
+        </w:rPr>
+      </w:pPr>
+      <w:r>
+        <w:rPr>
+          <w:sz w:val="28"/>
+          <w:szCs w:val="24"/>
+        </w:rPr>
+        <w:t>it does not follow insertion order.</w:t>
+      </w:r>
+    </w:p>
+    <w:p>
+      <w:pPr>
+        <w:pStyle w:val="ListParagraph"/>
+        <w:numPr>
+          <w:ilvl w:val="1"/>
+          <w:numId w:val="5"/>
+        </w:numPr>
+        <w:rPr>
+          <w:sz w:val="28"/>
+          <w:szCs w:val="24"/>
+        </w:rPr>
+      </w:pPr>
+      <w:r>
+        <w:rPr>
+          <w:sz w:val="28"/>
+          <w:szCs w:val="24"/>
+        </w:rPr>
+        <w:t>It does not have listIterator</w:t>
+      </w:r>
+    </w:p>
+    <w:p>
+      <w:pPr>
+        <w:pStyle w:val="ListParagraph"/>
+        <w:numPr>
+          <w:ilvl w:val="1"/>
+          <w:numId w:val="5"/>
+        </w:numPr>
+        <w:rPr>
+          <w:sz w:val="28"/>
+          <w:szCs w:val="24"/>
+        </w:rPr>
+      </w:pPr>
+      <w:r>
+        <w:rPr>
+          <w:sz w:val="28"/>
+          <w:szCs w:val="24"/>
+        </w:rPr>
+        <w:t>It is not indexed.</w:t>
+      </w:r>
+    </w:p>
+    <w:p>
+      <w:pPr>
+        <w:pStyle w:val="ListParagraph"/>
+        <w:numPr>
+          <w:ilvl w:val="1"/>
+          <w:numId w:val="5"/>
+        </w:numPr>
+        <w:rPr>
+          <w:sz w:val="28"/>
+          <w:szCs w:val="24"/>
+        </w:rPr>
+      </w:pPr>
+      <w:r>
+        <w:rPr>
+          <w:sz w:val="28"/>
+          <w:szCs w:val="24"/>
+        </w:rPr>
+        <w:t>It will not allow any duplication in order to achieve that we have to override the equals method and hashcode method.</w:t>
+      </w:r>
+    </w:p>
+    <w:p>
+      <w:pPr>
+        <w:pStyle w:val="ListParagraph"/>
+        <w:numPr>
+          <w:ilvl w:val="1"/>
+          <w:numId w:val="5"/>
+        </w:numPr>
+        <w:rPr>
+          <w:sz w:val="28"/>
+          <w:szCs w:val="24"/>
+        </w:rPr>
+      </w:pPr>
+      <w:r>
+        <w:rPr>
+          <w:sz w:val="28"/>
+          <w:szCs w:val="24"/>
+        </w:rPr>
+        <w:t>It does not have Collection</w:t>
+      </w:r>
+      <w:r>
+        <w:rPr>
+          <w:sz w:val="28"/>
+          <w:szCs w:val="24"/>
+        </w:rPr>
+        <w:t>s</w:t>
+      </w:r>
+      <w:r>
+        <w:rPr>
+          <w:sz w:val="28"/>
+          <w:szCs w:val="24"/>
+        </w:rPr>
+        <w:t>.sort()</w:t>
+      </w:r>
+    </w:p>
+    <w:p>
+      <w:pPr>
+        <w:rPr>
+          <w:sz w:val="28"/>
+          <w:szCs w:val="24"/>
+        </w:rPr>
+      </w:pPr>
+    </w:p>
+    <w:p>
+      <w:pPr>
+        <w:rPr>
+          <w:sz w:val="28"/>
+          <w:szCs w:val="24"/>
+        </w:rPr>
+      </w:pPr>
+    </w:p>
+    <w:p>
+      <w:pPr>
+        <w:rPr>
+          <w:sz w:val="28"/>
+          <w:szCs w:val="24"/>
+        </w:rPr>
+      </w:pPr>
+      <w:r>
+        <w:rPr>
+          <w:sz w:val="28"/>
+          <w:szCs w:val="24"/>
+        </w:rPr>
+        <w:t>HashMap</w:t>
+      </w:r>
+      <w:r>
+        <w:rPr>
+          <w:sz w:val="28"/>
+          <w:szCs w:val="24"/>
+        </w:rPr>
+        <w:sym w:font="Wingdings" w:char="F0E0"/>
+      </w:r>
+    </w:p>
+    <w:p>
+      <w:pPr>
+        <w:rPr>
+          <w:sz w:val="28"/>
+          <w:szCs w:val="24"/>
+        </w:rPr>
+      </w:pPr>
+    </w:p>
+    <w:p>
+      <w:pPr>
+        <w:numPr>
+          <w:ilvl w:val="0"/>
+          <w:numId w:val="6"/>
+        </w:numPr>
+        <w:shd w:val="clear" w:color="auto" w:fill="FFFFFF"/>
+        <w:spacing w:before="60" w:after="100" w:afterAutospacing="1" w:line="375" w:lineRule="atLeast"/>
+        <w:jc w:val="both"/>
+        <w:rPr>
+          <w:rFonts w:ascii="Segoe UI" w:eastAsia="Times New Roman" w:hAnsi="Segoe UI" w:cs="Segoe UI"/>
+          <w:color w:val="000000"/>
+          <w:sz w:val="24"/>
+          <w:szCs w:val="24"/>
+        </w:rPr>
+      </w:pPr>
+      <w:r>
+        <w:rPr>
+          <w:rFonts w:ascii="Segoe UI" w:eastAsia="Times New Roman" w:hAnsi="Segoe UI" w:cs="Segoe UI"/>
+          <w:color w:val="000000"/>
+          <w:sz w:val="24"/>
+          <w:szCs w:val="24"/>
+        </w:rPr>
+        <w:t>It contains key-pair values.</w:t>
+      </w:r>
+    </w:p>
+    <w:p>
+      <w:pPr>
+        <w:numPr>
+          <w:ilvl w:val="0"/>
+          <w:numId w:val="6"/>
+        </w:numPr>
+        <w:shd w:val="clear" w:color="auto" w:fill="FFFFFF"/>
+        <w:spacing w:before="60" w:after="100" w:afterAutospacing="1" w:line="375" w:lineRule="atLeast"/>
+        <w:jc w:val="both"/>
+        <w:rPr>
+          <w:rFonts w:ascii="Segoe UI" w:eastAsia="Times New Roman" w:hAnsi="Segoe UI" w:cs="Segoe UI"/>
+          <w:color w:val="000000"/>
+          <w:sz w:val="24"/>
+          <w:szCs w:val="24"/>
+        </w:rPr>
+      </w:pPr>
+      <w:r>
+        <w:rPr>
+          <w:rFonts w:ascii="Segoe UI" w:eastAsia="Times New Roman" w:hAnsi="Segoe UI" w:cs="Segoe UI"/>
+          <w:color w:val="000000"/>
+          <w:sz w:val="24"/>
+          <w:szCs w:val="24"/>
+        </w:rPr>
+        <w:t>It can not have duplicate keys.</w:t>
+      </w:r>
+    </w:p>
+    <w:p>
+      <w:pPr>
+        <w:numPr>
+          <w:ilvl w:val="0"/>
+          <w:numId w:val="6"/>
+        </w:numPr>
+        <w:shd w:val="clear" w:color="auto" w:fill="FFFFFF"/>
+        <w:spacing w:before="60" w:after="100" w:afterAutospacing="1" w:line="375" w:lineRule="atLeast"/>
+        <w:jc w:val="both"/>
+        <w:rPr>
+          <w:rFonts w:ascii="Segoe UI" w:eastAsia="Times New Roman" w:hAnsi="Segoe UI" w:cs="Segoe UI"/>
+          <w:color w:val="000000"/>
+          <w:sz w:val="24"/>
+          <w:szCs w:val="24"/>
+        </w:rPr>
+      </w:pPr>
+      <w:r>
+        <w:rPr>
+          <w:rFonts w:ascii="Segoe UI" w:eastAsia="Times New Roman" w:hAnsi="Segoe UI" w:cs="Segoe UI"/>
+          <w:color w:val="000000"/>
+          <w:sz w:val="24"/>
+          <w:szCs w:val="24"/>
+        </w:rPr>
+        <w:t>It may have one null key and multiple null values.</w:t>
+      </w:r>
+    </w:p>
+    <w:p>
+      <w:pPr>
+        <w:numPr>
+          <w:ilvl w:val="0"/>
+          <w:numId w:val="6"/>
+        </w:numPr>
+        <w:shd w:val="clear" w:color="auto" w:fill="FFFFFF"/>
+        <w:spacing w:before="60" w:after="100" w:afterAutospacing="1" w:line="375" w:lineRule="atLeast"/>
+        <w:jc w:val="both"/>
+        <w:rPr>
+          <w:rFonts w:ascii="Segoe UI" w:eastAsia="Times New Roman" w:hAnsi="Segoe UI" w:cs="Segoe UI"/>
+          <w:color w:val="000000"/>
+          <w:sz w:val="24"/>
+          <w:szCs w:val="24"/>
+        </w:rPr>
+      </w:pPr>
+      <w:r>
+        <w:rPr>
+          <w:rFonts w:ascii="Segoe UI" w:eastAsia="Times New Roman" w:hAnsi="Segoe UI" w:cs="Segoe UI"/>
+          <w:color w:val="000000"/>
+          <w:sz w:val="24"/>
+          <w:szCs w:val="24"/>
+        </w:rPr>
+        <w:t>It is non-synchronized.</w:t>
+      </w:r>
+    </w:p>
+    <w:p>
+      <w:pPr>
+        <w:numPr>
+          <w:ilvl w:val="0"/>
+          <w:numId w:val="6"/>
+        </w:numPr>
+        <w:shd w:val="clear" w:color="auto" w:fill="FFFFFF"/>
+        <w:spacing w:before="60" w:after="100" w:afterAutospacing="1" w:line="375" w:lineRule="atLeast"/>
+        <w:jc w:val="both"/>
+        <w:rPr>
+          <w:rFonts w:ascii="Segoe UI" w:eastAsia="Times New Roman" w:hAnsi="Segoe UI" w:cs="Segoe UI"/>
+          <w:color w:val="000000"/>
+          <w:sz w:val="24"/>
+          <w:szCs w:val="24"/>
+        </w:rPr>
+      </w:pPr>
+      <w:r>
+        <w:rPr>
+          <w:rFonts w:ascii="Segoe UI" w:eastAsia="Times New Roman" w:hAnsi="Segoe UI" w:cs="Segoe UI"/>
+          <w:color w:val="000000"/>
+          <w:sz w:val="24"/>
+          <w:szCs w:val="24"/>
+        </w:rPr>
+        <w:t>It does not provide a way to maintain the order of elements.</w:t>
+      </w:r>
+    </w:p>
+    <w:p>
+      <w:pPr>
+        <w:numPr>
+          <w:ilvl w:val="0"/>
+          <w:numId w:val="6"/>
+        </w:numPr>
+        <w:shd w:val="clear" w:color="auto" w:fill="FFFFFF"/>
+        <w:spacing w:before="60" w:after="100" w:afterAutospacing="1" w:line="375" w:lineRule="atLeast"/>
+        <w:jc w:val="both"/>
+        <w:rPr>
+          <w:rFonts w:ascii="Segoe UI" w:eastAsia="Times New Roman" w:hAnsi="Segoe UI" w:cs="Segoe UI"/>
+          <w:color w:val="000000"/>
+          <w:sz w:val="24"/>
+          <w:szCs w:val="24"/>
+        </w:rPr>
+      </w:pPr>
+      <w:r>
+        <w:rPr>
+          <w:rFonts w:ascii="Segoe UI" w:eastAsia="Times New Roman" w:hAnsi="Segoe UI" w:cs="Segoe UI"/>
+          <w:color w:val="000000"/>
+          <w:sz w:val="24"/>
+          <w:szCs w:val="24"/>
+        </w:rPr>
+        <w:t>The default capacity of the Java HashMap class is 16 with a load factor of 0.75.</w:t>
+      </w:r>
+    </w:p>
+    <w:p>
+      <w:pPr>
+        <w:rPr>
+          <w:sz w:val="28"/>
+          <w:szCs w:val="24"/>
+        </w:rPr>
+      </w:pPr>
+    </w:p>
+    <w:p>
+      <w:pPr>
+        <w:rPr>
+          <w:sz w:val="28"/>
+          <w:szCs w:val="24"/>
+        </w:rPr>
+      </w:pPr>
+      <w:r>
+        <w:rPr>
+          <w:sz w:val="28"/>
+          <w:szCs w:val="24"/>
+        </w:rPr>
+        <w:t>LnkedHashMap</w:t>
+      </w:r>
+      <w:r>
+        <w:rPr>
+          <w:sz w:val="28"/>
+          <w:szCs w:val="24"/>
+        </w:rPr>
+        <w:sym w:font="Wingdings" w:char="F0E0"/>
+      </w:r>
+    </w:p>
+    <w:p>
+      <w:pPr>
+        <w:rPr>
+          <w:sz w:val="28"/>
+          <w:szCs w:val="24"/>
+        </w:rPr>
+      </w:pPr>
+    </w:p>
+    <w:p>
+      <w:pPr>
+        <w:numPr>
+          <w:ilvl w:val="0"/>
+          <w:numId w:val="7"/>
+        </w:numPr>
+        <w:shd w:val="clear" w:color="auto" w:fill="FFFFFF"/>
+        <w:spacing w:before="60" w:after="100" w:afterAutospacing="1" w:line="375" w:lineRule="atLeast"/>
+        <w:jc w:val="both"/>
+        <w:rPr>
+          <w:rFonts w:ascii="Segoe UI" w:eastAsia="Times New Roman" w:hAnsi="Segoe UI" w:cs="Segoe UI"/>
+          <w:color w:val="000000"/>
+          <w:sz w:val="24"/>
+          <w:szCs w:val="24"/>
+        </w:rPr>
+      </w:pPr>
+      <w:r>
+        <w:rPr>
+          <w:rFonts w:ascii="Segoe UI" w:eastAsia="Times New Roman" w:hAnsi="Segoe UI" w:cs="Segoe UI"/>
+          <w:color w:val="000000"/>
+          <w:sz w:val="24"/>
+          <w:szCs w:val="24"/>
+        </w:rPr>
+        <w:t>It stores the values in the key-pair combination.</w:t>
+      </w:r>
+    </w:p>
+    <w:p>
+      <w:pPr>
+        <w:numPr>
+          <w:ilvl w:val="0"/>
+          <w:numId w:val="7"/>
+        </w:numPr>
+        <w:shd w:val="clear" w:color="auto" w:fill="FFFFFF"/>
+        <w:spacing w:before="60" w:after="100" w:afterAutospacing="1" w:line="375" w:lineRule="atLeast"/>
+        <w:jc w:val="both"/>
+        <w:rPr>
+          <w:rFonts w:ascii="Segoe UI" w:eastAsia="Times New Roman" w:hAnsi="Segoe UI" w:cs="Segoe UI"/>
+          <w:color w:val="000000"/>
+          <w:sz w:val="24"/>
+          <w:szCs w:val="24"/>
+        </w:rPr>
+      </w:pPr>
+      <w:r>
+        <w:rPr>
+          <w:rFonts w:ascii="Segoe UI" w:eastAsia="Times New Roman" w:hAnsi="Segoe UI" w:cs="Segoe UI"/>
+          <w:color w:val="000000"/>
+          <w:sz w:val="24"/>
+          <w:szCs w:val="24"/>
+        </w:rPr>
+        <w:t>It can not have duplicate elements.</w:t>
+      </w:r>
+    </w:p>
+    <w:p>
+      <w:pPr>
+        <w:numPr>
+          <w:ilvl w:val="0"/>
+          <w:numId w:val="7"/>
+        </w:numPr>
+        <w:shd w:val="clear" w:color="auto" w:fill="FFFFFF"/>
+        <w:spacing w:before="60" w:after="100" w:afterAutospacing="1" w:line="375" w:lineRule="atLeast"/>
+        <w:jc w:val="both"/>
+        <w:rPr>
+          <w:rFonts w:ascii="Segoe UI" w:eastAsia="Times New Roman" w:hAnsi="Segoe UI" w:cs="Segoe UI"/>
+          <w:color w:val="000000"/>
+          <w:sz w:val="24"/>
+          <w:szCs w:val="24"/>
+        </w:rPr>
+      </w:pPr>
+      <w:r>
+        <w:rPr>
+          <w:rFonts w:ascii="Segoe UI" w:eastAsia="Times New Roman" w:hAnsi="Segoe UI" w:cs="Segoe UI"/>
+          <w:color w:val="000000"/>
+          <w:sz w:val="24"/>
+          <w:szCs w:val="24"/>
+        </w:rPr>
+        <w:t>It may have one null key and multiple null values.</w:t>
+      </w:r>
+    </w:p>
+    <w:p>
+      <w:pPr>
+        <w:numPr>
+          <w:ilvl w:val="0"/>
+          <w:numId w:val="7"/>
+        </w:numPr>
+        <w:shd w:val="clear" w:color="auto" w:fill="FFFFFF"/>
+        <w:spacing w:before="60" w:after="100" w:afterAutospacing="1" w:line="375" w:lineRule="atLeast"/>
+        <w:jc w:val="both"/>
+        <w:rPr>
+          <w:rFonts w:ascii="Segoe UI" w:eastAsia="Times New Roman" w:hAnsi="Segoe UI" w:cs="Segoe UI"/>
+          <w:color w:val="000000"/>
+          <w:sz w:val="24"/>
+          <w:szCs w:val="24"/>
+        </w:rPr>
+      </w:pPr>
+      <w:r>
+        <w:rPr>
+          <w:rFonts w:ascii="Segoe UI" w:eastAsia="Times New Roman" w:hAnsi="Segoe UI" w:cs="Segoe UI"/>
+          <w:color w:val="000000"/>
+          <w:sz w:val="24"/>
+          <w:szCs w:val="24"/>
+        </w:rPr>
+        <w:t>It is non synchronized.</w:t>
+      </w:r>
+    </w:p>
+    <w:p>
+      <w:pPr>
+        <w:numPr>
+          <w:ilvl w:val="0"/>
+          <w:numId w:val="7"/>
+        </w:numPr>
+        <w:shd w:val="clear" w:color="auto" w:fill="FFFFFF"/>
+        <w:spacing w:before="60" w:after="100" w:afterAutospacing="1" w:line="375" w:lineRule="atLeast"/>
+        <w:jc w:val="both"/>
+        <w:rPr>
+          <w:rFonts w:ascii="Segoe UI" w:eastAsia="Times New Roman" w:hAnsi="Segoe UI" w:cs="Segoe UI"/>
+          <w:color w:val="000000"/>
+          <w:sz w:val="24"/>
+          <w:szCs w:val="24"/>
+        </w:rPr>
+      </w:pPr>
+      <w:r>
+        <w:rPr>
+          <w:rFonts w:ascii="Segoe UI" w:eastAsia="Times New Roman" w:hAnsi="Segoe UI" w:cs="Segoe UI"/>
+          <w:color w:val="000000"/>
+          <w:sz w:val="24"/>
+          <w:szCs w:val="24"/>
+        </w:rPr>
+        <w:t>It provides an easy way to maintain the insertion order</w:t>
+      </w:r>
+    </w:p>
+    <w:p>
+      <w:pPr>
+        <w:rPr>
+          <w:sz w:val="28"/>
+          <w:szCs w:val="24"/>
+        </w:rPr>
+      </w:pPr>
+    </w:p>
+    <w:p>
+      <w:pPr>
+        <w:rPr>
+          <w:b/>
+          <w:sz w:val="32"/>
+          <w:szCs w:val="24"/>
+          <w:u w:val="single"/>
+        </w:rPr>
+      </w:pPr>
+      <w:r>
+        <w:rPr>
+          <w:b/>
+          <w:sz w:val="32"/>
+          <w:szCs w:val="24"/>
+          <w:u w:val="single"/>
+        </w:rPr>
+        <w:t>Differences Between HashSet, LinkedHashSet and TreeSet In Java</w:t>
+      </w:r>
+    </w:p>
+    <w:p>
+      <w:pPr>
+        <w:rPr>
+          <w:b/>
+          <w:sz w:val="32"/>
+          <w:szCs w:val="24"/>
+          <w:u w:val="single"/>
+        </w:rPr>
+      </w:pPr>
+    </w:p>
+    <w:p>
+      <w:pPr>
+        <w:rPr>
+          <w:b/>
+          <w:sz w:val="28"/>
+          <w:szCs w:val="24"/>
+        </w:rPr>
+      </w:pPr>
+      <w:r>
+        <w:rPr>
+          <w:b/>
+          <w:sz w:val="28"/>
+          <w:szCs w:val="24"/>
+        </w:rPr>
+        <w:t>How they work internally?</w:t>
+      </w:r>
+    </w:p>
+    <w:p>
+      <w:pPr>
+        <w:pStyle w:val="ListParagraph"/>
+        <w:numPr>
+          <w:ilvl w:val="0"/>
+          <w:numId w:val="5"/>
+        </w:numPr>
+        <w:rPr>
+          <w:sz w:val="28"/>
+          <w:szCs w:val="24"/>
+        </w:rPr>
+      </w:pPr>
+      <w:r>
+        <w:rPr>
+          <w:sz w:val="28"/>
+          <w:szCs w:val="24"/>
+        </w:rPr>
+        <w:t>HashSet uses HashMap internally to store it</w:t>
+      </w:r>
+      <w:r>
+        <w:rPr>
+          <w:sz w:val="28"/>
+          <w:szCs w:val="24"/>
+        </w:rPr>
+        <w:t>’</w:t>
+      </w:r>
+      <w:r>
+        <w:rPr>
+          <w:sz w:val="28"/>
+          <w:szCs w:val="24"/>
+        </w:rPr>
+        <w:t>s elements.</w:t>
+      </w:r>
+    </w:p>
+    <w:p>
+      <w:pPr>
+        <w:pStyle w:val="ListParagraph"/>
+        <w:numPr>
+          <w:ilvl w:val="0"/>
+          <w:numId w:val="5"/>
+        </w:numPr>
+        <w:rPr>
+          <w:sz w:val="28"/>
+          <w:szCs w:val="24"/>
+        </w:rPr>
+      </w:pPr>
+      <w:r>
+        <w:rPr>
+          <w:sz w:val="28"/>
+          <w:szCs w:val="24"/>
+        </w:rPr>
+        <w:t>LinkedHashSet uses LinkedHashMap internally to store it</w:t>
+      </w:r>
+      <w:r>
+        <w:rPr>
+          <w:sz w:val="28"/>
+          <w:szCs w:val="24"/>
+        </w:rPr>
+        <w:t>’</w:t>
+      </w:r>
+      <w:r>
+        <w:rPr>
+          <w:sz w:val="28"/>
+          <w:szCs w:val="24"/>
+        </w:rPr>
+        <w:t>s elements.</w:t>
+      </w:r>
+    </w:p>
+    <w:p>
+      <w:pPr>
+        <w:pStyle w:val="ListParagraph"/>
+        <w:numPr>
+          <w:ilvl w:val="0"/>
+          <w:numId w:val="5"/>
+        </w:numPr>
+        <w:rPr>
+          <w:sz w:val="28"/>
+          <w:szCs w:val="24"/>
+        </w:rPr>
+      </w:pPr>
+      <w:r>
+        <w:rPr>
+          <w:sz w:val="28"/>
+          <w:szCs w:val="24"/>
+        </w:rPr>
+        <w:t>TreeSet uses TreeMap internally to store it</w:t>
+      </w:r>
+      <w:r>
+        <w:rPr>
+          <w:sz w:val="28"/>
+          <w:szCs w:val="24"/>
+        </w:rPr>
+        <w:t>’</w:t>
+      </w:r>
+      <w:r>
+        <w:rPr>
+          <w:sz w:val="28"/>
+          <w:szCs w:val="24"/>
+        </w:rPr>
+        <w:t>s elements.</w:t>
+      </w:r>
+    </w:p>
+    <w:p>
+      <w:pPr>
+        <w:rPr>
+          <w:b/>
+          <w:sz w:val="28"/>
+          <w:szCs w:val="24"/>
+        </w:rPr>
+      </w:pPr>
+      <w:r>
+        <w:rPr>
+          <w:b/>
+          <w:sz w:val="28"/>
+          <w:szCs w:val="24"/>
+        </w:rPr>
+        <w:t>Order Of Elements</w:t>
+      </w:r>
+    </w:p>
+    <w:p>
+      <w:pPr>
+        <w:pStyle w:val="ListParagraph"/>
+        <w:numPr>
+          <w:ilvl w:val="0"/>
+          <w:numId w:val="5"/>
+        </w:numPr>
+        <w:rPr>
+          <w:sz w:val="28"/>
+          <w:szCs w:val="24"/>
+        </w:rPr>
+      </w:pPr>
+      <w:r>
+        <w:rPr>
+          <w:sz w:val="28"/>
+          <w:szCs w:val="24"/>
+        </w:rPr>
+        <w:t>HashSet doesn</w:t>
+      </w:r>
+      <w:r>
+        <w:rPr>
+          <w:sz w:val="28"/>
+          <w:szCs w:val="24"/>
+        </w:rPr>
+        <w:t>’</w:t>
+      </w:r>
+      <w:r>
+        <w:rPr>
+          <w:sz w:val="28"/>
+          <w:szCs w:val="24"/>
+        </w:rPr>
+        <w:t>t maintain any order of elements.</w:t>
+      </w:r>
+    </w:p>
+    <w:p>
+      <w:pPr>
+        <w:pStyle w:val="ListParagraph"/>
+        <w:numPr>
+          <w:ilvl w:val="0"/>
+          <w:numId w:val="5"/>
+        </w:numPr>
+        <w:rPr>
+          <w:sz w:val="28"/>
+          <w:szCs w:val="24"/>
+        </w:rPr>
+      </w:pPr>
+      <w:r>
+        <w:rPr>
+          <w:sz w:val="28"/>
+          <w:szCs w:val="24"/>
+        </w:rPr>
+        <w:t>LinkedHashSet maintains insertion order of elements. i.e elements are placed as they are</w:t>
+      </w:r>
+    </w:p>
+    <w:p>
+      <w:pPr>
+        <w:pStyle w:val="ListParagraph"/>
+        <w:numPr>
+          <w:ilvl w:val="0"/>
+          <w:numId w:val="9"/>
+        </w:numPr>
+        <w:rPr>
+          <w:sz w:val="28"/>
+          <w:szCs w:val="24"/>
+        </w:rPr>
+      </w:pPr>
+      <w:r>
+        <w:rPr>
+          <w:sz w:val="28"/>
+          <w:szCs w:val="24"/>
+        </w:rPr>
+        <w:t>inserted.</w:t>
+      </w:r>
+    </w:p>
+    <w:p>
+      <w:pPr>
+        <w:pStyle w:val="ListParagraph"/>
+        <w:numPr>
+          <w:ilvl w:val="0"/>
+          <w:numId w:val="9"/>
+        </w:numPr>
+        <w:rPr>
+          <w:sz w:val="28"/>
+          <w:szCs w:val="24"/>
+        </w:rPr>
+      </w:pPr>
+      <w:r>
+        <w:rPr>
+          <w:sz w:val="28"/>
+          <w:szCs w:val="24"/>
+        </w:rPr>
+        <w:t>TreeSet orders the elements according to supplied Comparator. If no comparator is</w:t>
+      </w:r>
+    </w:p>
+    <w:p>
+      <w:pPr>
+        <w:pStyle w:val="ListParagraph"/>
+        <w:rPr>
+          <w:sz w:val="28"/>
+          <w:szCs w:val="24"/>
+        </w:rPr>
+      </w:pPr>
+      <w:r>
+        <w:rPr>
+          <w:sz w:val="28"/>
+          <w:szCs w:val="24"/>
+        </w:rPr>
+        <w:t>supplied, elements will be placed in their natural ascending order.</w:t>
+      </w:r>
+    </w:p>
+    <w:p>
+      <w:pPr>
+        <w:rPr>
+          <w:b/>
+          <w:sz w:val="28"/>
+          <w:szCs w:val="24"/>
+        </w:rPr>
+      </w:pPr>
+      <w:r>
+        <w:rPr>
+          <w:b/>
+          <w:sz w:val="28"/>
+          <w:szCs w:val="24"/>
+        </w:rPr>
+        <w:t>Performance</w:t>
+      </w:r>
+    </w:p>
+    <w:p>
+      <w:pPr>
+        <w:pStyle w:val="ListParagraph"/>
+        <w:numPr>
+          <w:ilvl w:val="0"/>
+          <w:numId w:val="9"/>
+        </w:numPr>
+        <w:rPr>
+          <w:sz w:val="28"/>
+          <w:szCs w:val="24"/>
+        </w:rPr>
+      </w:pPr>
+      <w:r>
+        <w:rPr>
+          <w:sz w:val="28"/>
+          <w:szCs w:val="24"/>
+        </w:rPr>
+        <w:t>HashSet gives better performance than the LinkedHashSet and TreeSet.</w:t>
+      </w:r>
+    </w:p>
+    <w:p>
+      <w:pPr>
+        <w:pStyle w:val="ListParagraph"/>
+        <w:numPr>
+          <w:ilvl w:val="0"/>
+          <w:numId w:val="9"/>
+        </w:numPr>
+        <w:rPr>
+          <w:sz w:val="28"/>
+          <w:szCs w:val="24"/>
+        </w:rPr>
+      </w:pPr>
+      <w:r>
+        <w:rPr>
+          <w:sz w:val="28"/>
+          <w:szCs w:val="24"/>
+        </w:rPr>
+        <w:t>The performance of LinkedHashSet is between HashSet and TreeSet. It</w:t>
+      </w:r>
+      <w:r>
+        <w:rPr>
+          <w:sz w:val="28"/>
+          <w:szCs w:val="24"/>
+        </w:rPr>
+        <w:t>’</w:t>
+      </w:r>
+      <w:r>
+        <w:rPr>
+          <w:sz w:val="28"/>
+          <w:szCs w:val="24"/>
+        </w:rPr>
+        <w:t>s performance is</w:t>
+      </w:r>
+    </w:p>
+    <w:p>
+      <w:pPr>
+        <w:pStyle w:val="ListParagraph"/>
+        <w:rPr>
+          <w:sz w:val="28"/>
+          <w:szCs w:val="24"/>
+        </w:rPr>
+      </w:pPr>
+      <w:r>
+        <w:rPr>
+          <w:sz w:val="28"/>
+          <w:szCs w:val="24"/>
+        </w:rPr>
+        <w:t>almost similar to HashSet. But slightly in the slower side as it also maintains LinkedList</w:t>
+      </w:r>
+    </w:p>
+    <w:p>
+      <w:pPr>
+        <w:pStyle w:val="ListParagraph"/>
+        <w:rPr>
+          <w:sz w:val="28"/>
+          <w:szCs w:val="24"/>
+        </w:rPr>
+      </w:pPr>
+      <w:r>
+        <w:rPr>
+          <w:sz w:val="28"/>
+          <w:szCs w:val="24"/>
+        </w:rPr>
+        <w:t>internally to maintain the insertion order of elements.</w:t>
+      </w:r>
+    </w:p>
+    <w:p>
+      <w:pPr>
+        <w:pStyle w:val="ListParagraph"/>
+        <w:numPr>
+          <w:ilvl w:val="0"/>
+          <w:numId w:val="10"/>
+        </w:numPr>
+        <w:rPr>
+          <w:sz w:val="28"/>
+          <w:szCs w:val="24"/>
+        </w:rPr>
+      </w:pPr>
+      <w:r>
+        <w:rPr>
+          <w:sz w:val="28"/>
+          <w:szCs w:val="24"/>
+        </w:rPr>
+        <w:t>TreeSet gives less performance than the HashSet and LinkedHashSet as it has to sort the</w:t>
+      </w:r>
+    </w:p>
+    <w:p>
+      <w:pPr>
+        <w:pStyle w:val="ListParagraph"/>
+        <w:rPr>
+          <w:sz w:val="28"/>
+          <w:szCs w:val="24"/>
+        </w:rPr>
+      </w:pPr>
+      <w:r>
+        <w:rPr>
+          <w:sz w:val="28"/>
+          <w:szCs w:val="24"/>
+        </w:rPr>
+        <w:t>elements after each insertion and removal operations.</w:t>
+      </w:r>
+    </w:p>
+    <w:p>
+      <w:pPr>
+        <w:rPr>
+          <w:b/>
+          <w:sz w:val="28"/>
+          <w:szCs w:val="24"/>
+        </w:rPr>
+      </w:pPr>
+      <w:r>
+        <w:rPr>
+          <w:b/>
+          <w:sz w:val="28"/>
+          <w:szCs w:val="24"/>
+        </w:rPr>
+        <w:t>Insertion, Removal And Retrieval Operations</w:t>
+      </w:r>
+    </w:p>
+    <w:p>
+      <w:pPr>
+        <w:pStyle w:val="ListParagraph"/>
+        <w:numPr>
+          <w:ilvl w:val="0"/>
+          <w:numId w:val="10"/>
+        </w:numPr>
+        <w:rPr>
+          <w:sz w:val="28"/>
+          <w:szCs w:val="24"/>
+        </w:rPr>
+      </w:pPr>
+      <w:r>
+        <w:rPr>
+          <w:sz w:val="28"/>
+          <w:szCs w:val="24"/>
+        </w:rPr>
+        <w:t>HashSet gives performance of order O(1) for insertion, removal and retrieval operations.</w:t>
+      </w:r>
+    </w:p>
+    <w:p>
+      <w:pPr>
+        <w:pStyle w:val="ListParagraph"/>
+        <w:numPr>
+          <w:ilvl w:val="0"/>
+          <w:numId w:val="10"/>
+        </w:numPr>
+        <w:rPr>
+          <w:sz w:val="28"/>
+          <w:szCs w:val="24"/>
+        </w:rPr>
+      </w:pPr>
+      <w:r>
+        <w:rPr>
+          <w:sz w:val="28"/>
+          <w:szCs w:val="24"/>
+        </w:rPr>
+        <w:t>LinkedHashSet also gives performance of order O(1) for insertion, removal and retrieval</w:t>
+      </w:r>
+    </w:p>
+    <w:p>
+      <w:pPr>
+        <w:pStyle w:val="ListParagraph"/>
+        <w:rPr>
+          <w:sz w:val="28"/>
+          <w:szCs w:val="24"/>
+        </w:rPr>
+      </w:pPr>
+      <w:r>
+        <w:rPr>
+          <w:sz w:val="28"/>
+          <w:szCs w:val="24"/>
+        </w:rPr>
+        <w:t>operations.</w:t>
+      </w:r>
+    </w:p>
+    <w:p>
+      <w:pPr>
+        <w:pStyle w:val="ListParagraph"/>
+        <w:numPr>
+          <w:ilvl w:val="0"/>
+          <w:numId w:val="11"/>
+        </w:numPr>
+        <w:rPr>
+          <w:sz w:val="28"/>
+          <w:szCs w:val="24"/>
+        </w:rPr>
+      </w:pPr>
+      <w:r>
+        <w:rPr>
+          <w:sz w:val="28"/>
+          <w:szCs w:val="24"/>
+        </w:rPr>
+        <w:t>TreeSet gives performance of order O(log(n)) for insertion, removal and retrieval</w:t>
+      </w:r>
+    </w:p>
+    <w:p>
+      <w:pPr>
+        <w:pStyle w:val="ListParagraph"/>
+        <w:rPr>
+          <w:sz w:val="28"/>
+          <w:szCs w:val="24"/>
+        </w:rPr>
+      </w:pPr>
+      <w:r>
+        <w:rPr>
+          <w:sz w:val="28"/>
+          <w:szCs w:val="24"/>
+        </w:rPr>
+        <w:t>operations.</w:t>
+      </w:r>
+    </w:p>
+    <w:p>
+      <w:pPr>
+        <w:rPr>
+          <w:b/>
+          <w:sz w:val="28"/>
+          <w:szCs w:val="24"/>
+        </w:rPr>
+      </w:pPr>
+      <w:r>
+        <w:rPr>
+          <w:b/>
+          <w:sz w:val="28"/>
+          <w:szCs w:val="24"/>
+        </w:rPr>
+        <w:t>How they compare the elements?</w:t>
+      </w:r>
+    </w:p>
+    <w:p>
+      <w:pPr>
+        <w:pStyle w:val="ListParagraph"/>
+        <w:numPr>
+          <w:ilvl w:val="0"/>
+          <w:numId w:val="11"/>
+        </w:numPr>
+        <w:rPr>
+          <w:sz w:val="28"/>
+          <w:szCs w:val="24"/>
+        </w:rPr>
+      </w:pPr>
+      <w:r>
+        <w:rPr>
+          <w:sz w:val="28"/>
+          <w:szCs w:val="24"/>
+        </w:rPr>
+        <w:t>HashSet uses equals() and hashCode() methods to compare the elements and thus</w:t>
+      </w:r>
+    </w:p>
+    <w:p>
+      <w:pPr>
+        <w:pStyle w:val="ListParagraph"/>
+        <w:rPr>
+          <w:sz w:val="28"/>
+          <w:szCs w:val="24"/>
+        </w:rPr>
+      </w:pPr>
+      <w:r>
+        <w:rPr>
+          <w:sz w:val="28"/>
+          <w:szCs w:val="24"/>
+        </w:rPr>
+        <w:t>removing the possible duplicate elements.</w:t>
+      </w:r>
+    </w:p>
+    <w:p>
+      <w:pPr>
+        <w:pStyle w:val="ListParagraph"/>
+        <w:numPr>
+          <w:ilvl w:val="0"/>
+          <w:numId w:val="11"/>
+        </w:numPr>
+        <w:rPr>
+          <w:sz w:val="28"/>
+          <w:szCs w:val="24"/>
+        </w:rPr>
+      </w:pPr>
+      <w:r>
+        <w:rPr>
+          <w:sz w:val="28"/>
+          <w:szCs w:val="24"/>
+        </w:rPr>
+        <w:t>LinkedHashSet also uses equals() and hashCode() methods to compare the elements.</w:t>
+      </w:r>
+    </w:p>
+    <w:p>
+      <w:pPr>
+        <w:pStyle w:val="ListParagraph"/>
+        <w:numPr>
+          <w:ilvl w:val="0"/>
+          <w:numId w:val="11"/>
+        </w:numPr>
+        <w:rPr>
+          <w:sz w:val="28"/>
+          <w:szCs w:val="24"/>
+        </w:rPr>
+      </w:pPr>
+      <w:r>
+        <w:rPr>
+          <w:sz w:val="28"/>
+          <w:szCs w:val="24"/>
+        </w:rPr>
+        <w:t>TreeSet uses compare() or compareTo() methods to compare the elements and thus</w:t>
+      </w:r>
+    </w:p>
+    <w:p>
+      <w:pPr>
+        <w:pStyle w:val="ListParagraph"/>
+        <w:rPr>
+          <w:sz w:val="28"/>
+          <w:szCs w:val="24"/>
+        </w:rPr>
+      </w:pPr>
+      <w:r>
+        <w:rPr>
+          <w:sz w:val="28"/>
+          <w:szCs w:val="24"/>
+        </w:rPr>
+        <w:t>removing the possible duplicate elements. It doesn</w:t>
+      </w:r>
+      <w:r>
+        <w:rPr>
+          <w:sz w:val="28"/>
+          <w:szCs w:val="24"/>
+        </w:rPr>
+        <w:t>’</w:t>
+      </w:r>
+      <w:r>
+        <w:rPr>
+          <w:sz w:val="28"/>
+          <w:szCs w:val="24"/>
+        </w:rPr>
+        <w:t>t use equals() and hashCode() methods</w:t>
+      </w:r>
+      <w:r>
+        <w:rPr>
+          <w:sz w:val="28"/>
+          <w:szCs w:val="24"/>
+        </w:rPr>
+        <w:t xml:space="preserve"> </w:t>
+      </w:r>
+      <w:r>
+        <w:rPr>
+          <w:sz w:val="28"/>
+          <w:szCs w:val="24"/>
+        </w:rPr>
+        <w:t>for comparision of elements.</w:t>
+      </w:r>
+    </w:p>
+    <w:p>
+      <w:pPr>
+        <w:rPr>
+          <w:b/>
+          <w:sz w:val="28"/>
+          <w:szCs w:val="24"/>
+        </w:rPr>
+      </w:pPr>
+      <w:r>
+        <w:rPr>
+          <w:b/>
+          <w:sz w:val="28"/>
+          <w:szCs w:val="24"/>
+        </w:rPr>
+        <w:t>Null elements</w:t>
+      </w:r>
+    </w:p>
+    <w:p>
+      <w:pPr>
+        <w:pStyle w:val="ListParagraph"/>
+        <w:numPr>
+          <w:ilvl w:val="0"/>
+          <w:numId w:val="11"/>
+        </w:numPr>
+        <w:rPr>
+          <w:sz w:val="28"/>
+          <w:szCs w:val="24"/>
+        </w:rPr>
+      </w:pPr>
+      <w:r>
+        <w:rPr>
+          <w:sz w:val="28"/>
+          <w:szCs w:val="24"/>
+        </w:rPr>
+        <w:t>HashSet allows maximum one null element.</w:t>
+      </w:r>
+    </w:p>
+    <w:p>
+      <w:pPr>
+        <w:pStyle w:val="ListParagraph"/>
+        <w:numPr>
+          <w:ilvl w:val="0"/>
+          <w:numId w:val="11"/>
+        </w:numPr>
+        <w:rPr>
+          <w:sz w:val="28"/>
+          <w:szCs w:val="24"/>
+        </w:rPr>
+      </w:pPr>
+      <w:r>
+        <w:rPr>
+          <w:sz w:val="28"/>
+          <w:szCs w:val="24"/>
+        </w:rPr>
+        <w:t>LinkedHashSet also allows maximum one null element.</w:t>
+      </w:r>
+    </w:p>
+    <w:p>
+      <w:pPr>
+        <w:pStyle w:val="ListParagraph"/>
+        <w:numPr>
+          <w:ilvl w:val="0"/>
+          <w:numId w:val="11"/>
+        </w:numPr>
+        <w:rPr>
+          <w:sz w:val="28"/>
+          <w:szCs w:val="24"/>
+        </w:rPr>
+      </w:pPr>
+      <w:r>
+        <w:rPr>
+          <w:sz w:val="28"/>
+          <w:szCs w:val="24"/>
+        </w:rPr>
+        <w:t>TreeSet doesn</w:t>
+      </w:r>
+      <w:r>
+        <w:rPr>
+          <w:sz w:val="28"/>
+          <w:szCs w:val="24"/>
+        </w:rPr>
+        <w:t>’</w:t>
+      </w:r>
+      <w:r>
+        <w:rPr>
+          <w:sz w:val="28"/>
+          <w:szCs w:val="24"/>
+        </w:rPr>
+        <w:t>t allow even a single null element. If you try to insert null element into</w:t>
+      </w:r>
+    </w:p>
+    <w:p>
+      <w:pPr>
+        <w:pStyle w:val="ListParagraph"/>
+        <w:rPr>
+          <w:sz w:val="28"/>
+          <w:szCs w:val="24"/>
+        </w:rPr>
+      </w:pPr>
+      <w:r>
+        <w:rPr>
+          <w:sz w:val="28"/>
+          <w:szCs w:val="24"/>
+        </w:rPr>
+        <w:t>TreeSet, it throws NullPointerException.</w:t>
+      </w:r>
+    </w:p>
+    <w:p>
+      <w:pPr>
+        <w:rPr>
+          <w:b/>
+          <w:sz w:val="28"/>
+          <w:szCs w:val="24"/>
+        </w:rPr>
+      </w:pPr>
+      <w:r>
+        <w:rPr>
+          <w:b/>
+          <w:sz w:val="28"/>
+          <w:szCs w:val="24"/>
+        </w:rPr>
+        <w:t>Memory Occupation</w:t>
+      </w:r>
+    </w:p>
+    <w:p>
+      <w:pPr>
+        <w:pStyle w:val="ListParagraph"/>
+        <w:numPr>
+          <w:ilvl w:val="0"/>
+          <w:numId w:val="11"/>
+        </w:numPr>
+        <w:rPr>
+          <w:sz w:val="28"/>
+          <w:szCs w:val="24"/>
+        </w:rPr>
+      </w:pPr>
+      <w:r>
+        <w:rPr>
+          <w:sz w:val="28"/>
+          <w:szCs w:val="24"/>
+        </w:rPr>
+        <w:t>HashSet requires less memory than LinkedHashSet and TreeSet as it uses only HashMap</w:t>
+      </w:r>
+    </w:p>
+    <w:p>
+      <w:pPr>
+        <w:pStyle w:val="ListParagraph"/>
+        <w:rPr>
+          <w:sz w:val="28"/>
+          <w:szCs w:val="24"/>
+        </w:rPr>
+      </w:pPr>
+      <w:r>
+        <w:rPr>
+          <w:sz w:val="28"/>
+          <w:szCs w:val="24"/>
+        </w:rPr>
+        <w:t>internally to store its elements.</w:t>
+      </w:r>
+    </w:p>
+    <w:p>
+      <w:pPr>
+        <w:pStyle w:val="ListParagraph"/>
+        <w:numPr>
+          <w:ilvl w:val="0"/>
+          <w:numId w:val="13"/>
+        </w:numPr>
+        <w:rPr>
+          <w:sz w:val="28"/>
+          <w:szCs w:val="24"/>
+        </w:rPr>
+      </w:pPr>
+      <w:r>
+        <w:rPr>
+          <w:sz w:val="28"/>
+          <w:szCs w:val="24"/>
+        </w:rPr>
+        <w:t>LinkedHashSet requires more memory than HashSet as it also maintains LinkedList along</w:t>
+      </w:r>
+      <w:r>
+        <w:rPr>
+          <w:sz w:val="28"/>
+          <w:szCs w:val="24"/>
+        </w:rPr>
+        <w:t xml:space="preserve"> </w:t>
+      </w:r>
+      <w:r>
+        <w:rPr>
+          <w:sz w:val="28"/>
+          <w:szCs w:val="24"/>
+        </w:rPr>
+        <w:t>with HashMap to store its elements.</w:t>
+      </w:r>
+    </w:p>
+    <w:p>
+      <w:pPr>
+        <w:pStyle w:val="ListParagraph"/>
+        <w:numPr>
+          <w:ilvl w:val="0"/>
+          <w:numId w:val="13"/>
+        </w:numPr>
+        <w:rPr>
+          <w:sz w:val="28"/>
+          <w:szCs w:val="24"/>
+        </w:rPr>
+      </w:pPr>
+      <w:r>
+        <w:rPr>
+          <w:sz w:val="28"/>
+          <w:szCs w:val="24"/>
+        </w:rPr>
+        <w:t>TreeSet also requires more memory than HashSet as it also maintains Comparator to sort</w:t>
+      </w:r>
+    </w:p>
+    <w:p>
+      <w:pPr>
+        <w:pStyle w:val="ListParagraph"/>
+        <w:rPr>
+          <w:sz w:val="28"/>
+          <w:szCs w:val="24"/>
+        </w:rPr>
+      </w:pPr>
+      <w:r>
+        <w:rPr>
+          <w:sz w:val="28"/>
+          <w:szCs w:val="24"/>
+        </w:rPr>
+        <w:t>the elements along with the TreeMap.</w:t>
+      </w:r>
+    </w:p>
+    <w:p>
+      <w:pPr>
+        <w:rPr>
+          <w:b/>
+          <w:sz w:val="28"/>
+          <w:szCs w:val="24"/>
+        </w:rPr>
+      </w:pPr>
+      <w:r>
+        <w:rPr>
+          <w:b/>
+          <w:sz w:val="28"/>
+          <w:szCs w:val="24"/>
+        </w:rPr>
+        <w:t>When To Use?</w:t>
+      </w:r>
+    </w:p>
+    <w:p>
+      <w:pPr>
+        <w:pStyle w:val="ListParagraph"/>
+        <w:numPr>
+          <w:ilvl w:val="0"/>
+          <w:numId w:val="13"/>
+        </w:numPr>
+        <w:rPr>
+          <w:sz w:val="28"/>
+          <w:szCs w:val="24"/>
+        </w:rPr>
+      </w:pPr>
+      <w:r>
+        <w:rPr>
+          <w:sz w:val="28"/>
+          <w:szCs w:val="24"/>
+        </w:rPr>
+        <w:t>Use HashSet if you don</w:t>
+      </w:r>
+      <w:r>
+        <w:rPr>
+          <w:sz w:val="28"/>
+          <w:szCs w:val="24"/>
+        </w:rPr>
+        <w:t>’</w:t>
+      </w:r>
+      <w:r>
+        <w:rPr>
+          <w:sz w:val="28"/>
+          <w:szCs w:val="24"/>
+        </w:rPr>
+        <w:t>t want to maintain any order of elements.</w:t>
+      </w:r>
+    </w:p>
+    <w:p>
+      <w:pPr>
+        <w:pStyle w:val="ListParagraph"/>
+        <w:numPr>
+          <w:ilvl w:val="0"/>
+          <w:numId w:val="13"/>
+        </w:numPr>
+        <w:rPr>
+          <w:sz w:val="28"/>
+          <w:szCs w:val="24"/>
+        </w:rPr>
+      </w:pPr>
+      <w:r>
+        <w:rPr>
+          <w:sz w:val="28"/>
+          <w:szCs w:val="24"/>
+        </w:rPr>
+        <w:t>Use LinkedHashSet if you want to maintain insertion order of elements.</w:t>
+      </w:r>
+    </w:p>
+    <w:p>
+      <w:pPr>
+        <w:pStyle w:val="ListParagraph"/>
+        <w:numPr>
+          <w:ilvl w:val="0"/>
+          <w:numId w:val="13"/>
+        </w:numPr>
+        <w:rPr>
+          <w:sz w:val="28"/>
+          <w:szCs w:val="24"/>
+        </w:rPr>
+      </w:pPr>
+      <w:r>
+        <w:rPr>
+          <w:sz w:val="28"/>
+          <w:szCs w:val="24"/>
+        </w:rPr>
+        <w:t>Use TreeSet if you want to sort the elements according to some Comparator.</w:t>
+      </w:r>
+    </w:p>
+    <w:p>
+      <w:pPr>
+        <w:rPr>
+          <w:sz w:val="28"/>
+          <w:szCs w:val="24"/>
+        </w:rPr>
+      </w:pPr>
+    </w:p>
+    <w:p>
+      <w:pPr>
+        <w:rPr>
+          <w:sz w:val="28"/>
+          <w:szCs w:val="24"/>
+        </w:rPr>
+      </w:pPr>
+    </w:p>
+    <w:p>
+      <w:pPr>
+        <w:rPr>
+          <w:sz w:val="28"/>
+          <w:szCs w:val="24"/>
+        </w:rPr>
+      </w:pPr>
+    </w:p>
+    <w:p>
+      <w:pPr>
+        <w:rPr>
+          <w:b/>
+          <w:sz w:val="28"/>
+          <w:szCs w:val="24"/>
+        </w:rPr>
+      </w:pPr>
+      <w:r>
+        <w:rPr>
+          <w:b/>
+          <w:sz w:val="28"/>
+          <w:szCs w:val="24"/>
+        </w:rPr>
+        <w:t>Static block:</w:t>
+      </w:r>
+      <w:r>
+        <w:rPr>
+          <w:b/>
+          <w:sz w:val="28"/>
+          <w:szCs w:val="24"/>
+        </w:rPr>
+        <w:t xml:space="preserve"> </w:t>
+      </w:r>
+    </w:p>
+    <w:p>
+      <w:pPr>
+        <w:rPr>
+          <w:sz w:val="28"/>
+          <w:szCs w:val="24"/>
+        </w:rPr>
+      </w:pPr>
+      <w:r>
+        <w:rPr>
+          <w:sz w:val="28"/>
+          <w:szCs w:val="24"/>
+        </w:rPr>
+        <w:t>Static block is used for the static initialization of a class. The code inside the block only executed for once when the first time the class is loaded into the memory.</w:t>
+      </w:r>
+    </w:p>
+    <w:p>
+      <w:pPr>
+        <w:rPr>
+          <w:sz w:val="28"/>
+          <w:szCs w:val="24"/>
+        </w:rPr>
+      </w:pPr>
+    </w:p>
+    <w:p>
+      <w:pPr>
+        <w:rPr>
+          <w:sz w:val="28"/>
+          <w:szCs w:val="24"/>
+        </w:rPr>
+      </w:pPr>
+    </w:p>
+    <w:p>
+      <w:pPr>
+        <w:rPr>
+          <w:sz w:val="28"/>
+          <w:szCs w:val="24"/>
+        </w:rPr>
+      </w:pPr>
+      <w:r>
+        <w:rPr>
+          <w:sz w:val="28"/>
+          <w:szCs w:val="24"/>
+        </w:rPr>
+        <w:t>We can print in console using static block without main method in the 1.6 previous versions. In these previous versions only without main method we execute and print the messages in the console using static block but 1.6 and after versions throws an error.</w:t>
+      </w:r>
+    </w:p>
+    <w:p>
+      <w:pPr>
+        <w:rPr>
+          <w:sz w:val="28"/>
+          <w:szCs w:val="24"/>
+        </w:rPr>
+      </w:pPr>
+    </w:p>
+    <w:p>
+      <w:pPr>
+        <w:rPr>
+          <w:sz w:val="28"/>
+          <w:szCs w:val="24"/>
+        </w:rPr>
+      </w:pPr>
+    </w:p>
+    <w:p>
+      <w:pPr>
+        <w:rPr>
+          <w:sz w:val="28"/>
+          <w:szCs w:val="24"/>
+        </w:rPr>
+      </w:pPr>
+      <w:r>
+        <w:rPr>
+          <w:sz w:val="28"/>
+          <w:szCs w:val="24"/>
+        </w:rPr>
+        <w:t xml:space="preserve">Ex:     </w:t>
+      </w:r>
+      <w:r>
+        <w:rPr>
+          <w:sz w:val="28"/>
+          <w:szCs w:val="24"/>
+        </w:rPr>
+        <w:t>class Static{</w:t>
+      </w:r>
+    </w:p>
+    <w:p>
+      <w:pPr>
+        <w:rPr>
+          <w:sz w:val="28"/>
+          <w:szCs w:val="24"/>
+        </w:rPr>
+      </w:pPr>
+    </w:p>
+    <w:p>
+      <w:pPr>
+        <w:rPr>
+          <w:sz w:val="28"/>
+          <w:szCs w:val="24"/>
+        </w:rPr>
+      </w:pPr>
+      <w:r>
+        <w:rPr>
+          <w:sz w:val="28"/>
+          <w:szCs w:val="24"/>
+        </w:rPr>
+        <w:t xml:space="preserve">     Static(){</w:t>
+      </w:r>
+    </w:p>
+    <w:p>
+      <w:pPr>
+        <w:rPr>
+          <w:sz w:val="28"/>
+          <w:szCs w:val="24"/>
+        </w:rPr>
+      </w:pPr>
+      <w:r>
+        <w:rPr>
+          <w:sz w:val="28"/>
+          <w:szCs w:val="24"/>
+        </w:rPr>
+        <w:tab/>
+      </w:r>
+      <w:r>
+        <w:rPr>
+          <w:sz w:val="28"/>
+          <w:szCs w:val="24"/>
+        </w:rPr>
+        <w:tab/>
+        <w:t xml:space="preserve"> System.out.println("no arg consructor ");</w:t>
+      </w:r>
+    </w:p>
+    <w:p>
+      <w:pPr>
+        <w:rPr>
+          <w:sz w:val="28"/>
+          <w:szCs w:val="24"/>
+        </w:rPr>
+      </w:pPr>
+      <w:r>
+        <w:rPr>
+          <w:sz w:val="28"/>
+          <w:szCs w:val="24"/>
+        </w:rPr>
+        <w:tab/>
+        <w:t xml:space="preserve"> }</w:t>
+      </w:r>
+      <w:r>
+        <w:rPr>
+          <w:sz w:val="28"/>
+          <w:szCs w:val="24"/>
+        </w:rPr>
+        <w:tab/>
+      </w:r>
+    </w:p>
+    <w:p>
+      <w:pPr>
+        <w:rPr>
+          <w:sz w:val="28"/>
+          <w:szCs w:val="24"/>
+        </w:rPr>
+      </w:pPr>
+      <w:r>
+        <w:rPr>
+          <w:sz w:val="28"/>
+          <w:szCs w:val="24"/>
+        </w:rPr>
+        <w:tab/>
+        <w:t xml:space="preserve"> </w:t>
+      </w:r>
+    </w:p>
+    <w:p>
+      <w:pPr>
+        <w:rPr>
+          <w:sz w:val="28"/>
+          <w:szCs w:val="24"/>
+        </w:rPr>
+      </w:pPr>
+      <w:r>
+        <w:rPr>
+          <w:sz w:val="28"/>
+          <w:szCs w:val="24"/>
+        </w:rPr>
+        <w:tab/>
+        <w:t xml:space="preserve"> static{</w:t>
+      </w:r>
+    </w:p>
+    <w:p>
+      <w:pPr>
+        <w:rPr>
+          <w:sz w:val="28"/>
+          <w:szCs w:val="24"/>
+        </w:rPr>
+      </w:pPr>
+      <w:r>
+        <w:rPr>
+          <w:sz w:val="28"/>
+          <w:szCs w:val="24"/>
+        </w:rPr>
+        <w:tab/>
+      </w:r>
+      <w:r>
+        <w:rPr>
+          <w:sz w:val="28"/>
+          <w:szCs w:val="24"/>
+        </w:rPr>
+        <w:tab/>
+        <w:t xml:space="preserve"> </w:t>
+      </w:r>
+    </w:p>
+    <w:p>
+      <w:pPr>
+        <w:rPr>
+          <w:sz w:val="28"/>
+          <w:szCs w:val="24"/>
+        </w:rPr>
+      </w:pPr>
+      <w:r>
+        <w:rPr>
+          <w:sz w:val="28"/>
+          <w:szCs w:val="24"/>
+        </w:rPr>
+        <w:tab/>
+      </w:r>
+      <w:r>
+        <w:rPr>
+          <w:sz w:val="28"/>
+          <w:szCs w:val="24"/>
+        </w:rPr>
+        <w:tab/>
+        <w:t xml:space="preserve"> System.out.println("hello im from static block");</w:t>
+      </w:r>
+    </w:p>
+    <w:p>
+      <w:pPr>
+        <w:rPr>
+          <w:sz w:val="28"/>
+          <w:szCs w:val="24"/>
+        </w:rPr>
+      </w:pPr>
+      <w:r>
+        <w:rPr>
+          <w:sz w:val="28"/>
+          <w:szCs w:val="24"/>
+        </w:rPr>
+        <w:tab/>
+        <w:t xml:space="preserve"> }</w:t>
+      </w:r>
+    </w:p>
+    <w:p>
+      <w:pPr>
+        <w:rPr>
+          <w:sz w:val="30"/>
+          <w:szCs w:val="24"/>
+        </w:rPr>
+      </w:pPr>
+      <w:r>
+        <w:rPr>
+          <w:sz w:val="30"/>
+          <w:szCs w:val="24"/>
+        </w:rPr>
+        <w:t>}</w:t>
+      </w:r>
+    </w:p>
+    <w:p>
+      <w:pPr>
+        <w:rPr>
+          <w:sz w:val="28"/>
+          <w:szCs w:val="24"/>
+        </w:rPr>
+      </w:pPr>
+    </w:p>
+    <w:p>
+      <w:pPr>
+        <w:rPr>
+          <w:sz w:val="28"/>
+          <w:szCs w:val="24"/>
+        </w:rPr>
+      </w:pPr>
+      <w:r>
+        <w:rPr>
+          <w:sz w:val="28"/>
+          <w:szCs w:val="24"/>
+        </w:rPr>
+        <w:t>Error: Main method not found in class Static, please define the main method as:</w:t>
+      </w:r>
+    </w:p>
+    <w:p>
+      <w:pPr>
+        <w:rPr>
+          <w:sz w:val="28"/>
+          <w:szCs w:val="24"/>
+        </w:rPr>
+      </w:pPr>
+      <w:r>
+        <w:rPr>
+          <w:sz w:val="28"/>
+          <w:szCs w:val="24"/>
+        </w:rPr>
+        <w:t xml:space="preserve">   public static void main(String[] args)</w:t>
+      </w:r>
+    </w:p>
+    <w:p>
+      <w:pPr>
+        <w:rPr>
+          <w:sz w:val="28"/>
+          <w:szCs w:val="24"/>
+        </w:rPr>
+      </w:pPr>
+      <w:r>
+        <w:rPr>
+          <w:sz w:val="28"/>
+          <w:szCs w:val="24"/>
+        </w:rPr>
+        <w:t>or a JavaFX application class must extend javafx.application.Application</w:t>
+      </w:r>
+    </w:p>
+    <w:p>
+      <w:pPr>
+        <w:rPr>
+          <w:sz w:val="28"/>
+          <w:szCs w:val="24"/>
+        </w:rPr>
+      </w:pPr>
+    </w:p>
+    <w:p>
+      <w:pPr>
+        <w:rPr>
+          <w:sz w:val="28"/>
+          <w:szCs w:val="24"/>
+        </w:rPr>
+      </w:pPr>
+    </w:p>
+    <w:p>
+      <w:pPr>
+        <w:rPr>
+          <w:sz w:val="28"/>
+          <w:szCs w:val="24"/>
+        </w:rPr>
+      </w:pPr>
+    </w:p>
+    <w:p>
+      <w:pPr>
+        <w:rPr>
+          <w:sz w:val="28"/>
+          <w:szCs w:val="24"/>
+        </w:rPr>
+      </w:pPr>
+      <w:r>
+        <w:rPr>
+          <w:b/>
+          <w:color w:val="FF0000"/>
+          <w:sz w:val="28"/>
+          <w:szCs w:val="24"/>
+        </w:rPr>
+        <w:t>NOTE:</w:t>
+      </w:r>
+      <w:r>
+        <w:rPr>
+          <w:b/>
+          <w:color w:val="FF0000"/>
+          <w:sz w:val="28"/>
+          <w:szCs w:val="24"/>
+        </w:rPr>
+        <w:t xml:space="preserve">  </w:t>
+      </w:r>
+      <w:r>
+        <w:rPr>
+          <w:sz w:val="28"/>
+          <w:szCs w:val="24"/>
+        </w:rPr>
+        <w:t>static block will be executed before the constructor.</w:t>
+      </w:r>
+    </w:p>
+    <w:p>
+      <w:pPr>
+        <w:rPr>
+          <w:sz w:val="28"/>
+          <w:szCs w:val="24"/>
+        </w:rPr>
+      </w:pPr>
+    </w:p>
+    <w:p>
+      <w:pPr>
+        <w:rPr>
+          <w:sz w:val="28"/>
+          <w:szCs w:val="24"/>
+        </w:rPr>
+      </w:pPr>
+    </w:p>
+    <w:p>
+      <w:pPr>
+        <w:rPr>
+          <w:sz w:val="28"/>
+          <w:szCs w:val="24"/>
+        </w:rPr>
+      </w:pPr>
+    </w:p>
+    <w:p>
+      <w:pPr>
+        <w:rPr>
+          <w:sz w:val="28"/>
+          <w:szCs w:val="24"/>
+        </w:rPr>
+      </w:pPr>
+    </w:p>
+    <w:p>
+      <w:pPr>
+        <w:jc w:val="center"/>
+        <w:rPr>
+          <w:b/>
+          <w:sz w:val="36"/>
+          <w:szCs w:val="24"/>
+          <w:u w:val="single"/>
+        </w:rPr>
+      </w:pPr>
+      <w:r>
+        <w:rPr>
+          <w:b/>
+          <w:sz w:val="36"/>
+          <w:szCs w:val="24"/>
+          <w:u w:val="single"/>
+        </w:rPr>
+        <w:t>Servlets</w:t>
+      </w:r>
+    </w:p>
+    <w:p>
+      <w:pPr>
+        <w:rPr>
+          <w:b/>
+          <w:sz w:val="36"/>
+          <w:szCs w:val="24"/>
+          <w:u w:val="single"/>
+        </w:rPr>
+      </w:pPr>
+    </w:p>
+    <w:p>
+      <w:pPr>
+        <w:rPr>
+          <w:sz w:val="28"/>
+          <w:szCs w:val="24"/>
+        </w:rPr>
+      </w:pPr>
+      <w:r>
+        <w:rPr>
+          <w:sz w:val="28"/>
+          <w:szCs w:val="24"/>
+        </w:rPr>
+        <w:t xml:space="preserve">A servlet is a small java program which runs on the web server. Servlets receives request and </w:t>
+      </w:r>
+      <w:r>
+        <w:rPr>
+          <w:sz w:val="28"/>
+          <w:szCs w:val="24"/>
+        </w:rPr>
+        <w:t>send the response to the clients using HTTP protocols.</w:t>
+      </w:r>
+    </w:p>
+    <w:p>
+      <w:pPr>
+        <w:rPr>
+          <w:sz w:val="28"/>
+          <w:szCs w:val="24"/>
+        </w:rPr>
+      </w:pPr>
+    </w:p>
+    <w:p>
+      <w:pPr>
+        <w:rPr>
+          <w:sz w:val="28"/>
+          <w:szCs w:val="24"/>
+        </w:rPr>
+      </w:pPr>
+      <w:r>
+        <w:rPr>
+          <w:sz w:val="28"/>
+          <w:szCs w:val="24"/>
+        </w:rPr>
+        <w:t xml:space="preserve">A servlet is an API. When a client </w:t>
+      </w:r>
+      <w:r>
+        <w:rPr>
+          <w:sz w:val="28"/>
+          <w:szCs w:val="24"/>
+        </w:rPr>
+        <w:t>sends</w:t>
+      </w:r>
+      <w:r>
+        <w:rPr>
+          <w:sz w:val="28"/>
+          <w:szCs w:val="24"/>
+        </w:rPr>
+        <w:t xml:space="preserve"> a request through the browser the server receives that request and it will find the resource and send it as a response to the client.</w:t>
+      </w:r>
+    </w:p>
+    <w:p>
+      <w:pPr>
+        <w:rPr>
+          <w:sz w:val="28"/>
+          <w:szCs w:val="24"/>
+        </w:rPr>
+      </w:pPr>
+    </w:p>
+    <w:p>
+      <w:pPr>
+        <w:rPr>
+          <w:sz w:val="28"/>
+          <w:szCs w:val="24"/>
+        </w:rPr>
+      </w:pPr>
+    </w:p>
+    <w:p>
+      <w:pPr>
+        <w:rPr>
+          <w:sz w:val="28"/>
+          <w:szCs w:val="24"/>
+        </w:rPr>
+      </w:pPr>
+      <w:r>
+        <w:rPr>
+          <w:sz w:val="28"/>
+          <w:szCs w:val="24"/>
+        </w:rPr>
+        <w:t>When a client re</w:t>
+      </w:r>
+      <w:r>
+        <w:rPr>
+          <w:sz w:val="28"/>
+          <w:szCs w:val="24"/>
+        </w:rPr>
+        <w:t>quest to the server it create a</w:t>
+      </w:r>
+      <w:r>
+        <w:rPr>
+          <w:sz w:val="28"/>
+          <w:szCs w:val="24"/>
+        </w:rPr>
+        <w:t xml:space="preserve"> thread for that request and it create an </w:t>
+      </w:r>
+      <w:r>
+        <w:rPr>
+          <w:sz w:val="28"/>
+          <w:szCs w:val="24"/>
+        </w:rPr>
+        <w:t>request object and response object after it will look for service method in the servlet.</w:t>
+      </w:r>
+    </w:p>
+    <w:p>
+      <w:pPr>
+        <w:rPr>
+          <w:sz w:val="28"/>
+          <w:szCs w:val="24"/>
+        </w:rPr>
+      </w:pPr>
+    </w:p>
+    <w:p>
+      <w:pPr>
+        <w:rPr>
+          <w:sz w:val="28"/>
+          <w:szCs w:val="24"/>
+        </w:rPr>
+      </w:pPr>
+    </w:p>
+    <w:p>
+      <w:pPr>
+        <w:tabs>
+          <w:tab w:val="left" w:pos="4410"/>
+        </w:tabs>
+        <w:rPr>
+          <w:sz w:val="28"/>
+          <w:szCs w:val="24"/>
+        </w:rPr>
+      </w:pPr>
+      <w:r>
+        <w:rPr>
+          <w:sz w:val="28"/>
+          <w:szCs w:val="24"/>
+        </w:rPr>
+        <w:tab/>
+        <w:t>Server</w:t>
+      </w:r>
+    </w:p>
+    <w:p>
+      <w:pPr>
+        <w:tabs>
+          <w:tab w:val="center" w:pos="5400"/>
+        </w:tabs>
+        <w:rPr>
+          <w:sz w:val="28"/>
+          <w:szCs w:val="24"/>
+        </w:rPr>
+      </w:pPr>
+      <w:r>
+        <w:rPr>
+          <w:noProof/>
+          <w:sz w:val="28"/>
+          <w:szCs w:val="24"/>
+        </w:rPr>
+        <mc:AlternateContent>
+          <mc:Choice Requires="wps">
+            <w:drawing>
+              <wp:anchor distT="0" distB="0" distL="114300" distR="114300" simplePos="0" relativeHeight="251697152" behindDoc="0" locked="0" layoutInCell="1" allowOverlap="1" wp14:anchorId="5FA8EEB3" wp14:editId="774C9410">
+                <wp:simplePos x="0" y="0"/>
+                <wp:positionH relativeFrom="column">
+                  <wp:posOffset>3727450</wp:posOffset>
+                </wp:positionH>
+                <wp:positionV relativeFrom="paragraph">
+                  <wp:posOffset>1240790</wp:posOffset>
+                </wp:positionV>
+                <wp:extent cx="1511300" cy="38100"/>
+                <wp:effectExtent l="38100" t="38100" r="12700" b="95250"/>
+                <wp:wrapNone/>
+                <wp:docPr id="45" name="Straight Arrow Connector 45"/>
+                <wp:cNvGraphicFramePr/>
+                <a:graphic xmlns:a="http://schemas.openxmlformats.org/drawingml/2006/main">
+                  <a:graphicData uri="http://schemas.microsoft.com/office/word/2010/wordprocessingShape">
+                    <wps:wsp>
+                      <wps:cNvCnPr/>
+                      <wps:spPr>
+                        <a:xfrm flipH="1">
+                          <a:off x="0" y="0"/>
+                          <a:ext cx="1511300" cy="38100"/>
+                        </a:xfrm>
+                        <a:prstGeom prst="straightConnector1">
+                          <a:avLst/>
+                        </a:prstGeom>
+                        <a:ln>
+                          <a:tailEnd type="triangle"/>
+                        </a:ln>
+                      </wps:spPr>
+                      <wps:style>
+                        <a:lnRef idx="1">
+                          <a:schemeClr val="dk1"/>
+                        </a:lnRef>
+                        <a:fillRef idx="0">
+                          <a:schemeClr val="dk1"/>
+                        </a:fillRef>
+                        <a:effectRef idx="0">
+                          <a:schemeClr val="dk1"/>
+                        </a:effectRef>
+                        <a:fontRef idx="minor">
+                          <a:schemeClr val="tx1"/>
+                        </a:fontRef>
+                      </wps:style>
+                      <wps:bodyPr/>
+                    </wps:wsp>
+                  </a:graphicData>
+                </a:graphic>
+              </wp:anchor>
+            </w:drawing>
+          </mc:Choice>
+          <mc:Fallback>
+            <w:pict>
+              <v:shapetype w14:anchorId="55F2C516" id="_x0000_t32" coordsize="21600,21600" o:spt="32" o:oned="t" path="m,l21600,21600e" filled="f">
+                <v:path arrowok="t" fillok="f" o:connecttype="none"/>
+                <o:lock v:ext="edit" shapetype="t"/>
+              </v:shapetype>
+              <v:shape id="Straight Arrow Connector 45" o:spid="_x0000_s1026" type="#_x0000_t32" style="position:absolute;margin-left:293.5pt;margin-top:97.7pt;width:119pt;height:3pt;flip:x;z-index:251697152;visibility:visible;mso-wrap-style:square;mso-wrap-distance-left:9pt;mso-wrap-distance-top:0;mso-wrap-distance-right:9pt;mso-wrap-distance-bottom:0;mso-position-horizontal:absolute;mso-position-horizontal-relative:text;mso-position-vertical:absolute;mso-position-vertical-relative:text" o:gfxdata="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" strokecolor="black [3200]" strokeweight=".5pt">
+                <v:stroke endarrow="block" joinstyle="miter"/>
+              </v:shape>
+            </w:pict>
+          </mc:Fallback>
+        </mc:AlternateContent>
+      </w:r>
+      <w:r>
+        <w:rPr>
+          <w:noProof/>
+          <w:sz w:val="28"/>
+          <w:szCs w:val="24"/>
+        </w:rPr>
+        <mc:AlternateContent>
+          <mc:Choice Requires="wps">
+            <w:drawing>
+              <wp:anchor distT="0" distB="0" distL="114300" distR="114300" simplePos="0" relativeHeight="251696128" behindDoc="0" locked="0" layoutInCell="1" allowOverlap="1" wp14:anchorId="00D132E5" wp14:editId="699269FE">
+                <wp:simplePos x="0" y="0"/>
+                <wp:positionH relativeFrom="column">
+                  <wp:posOffset>5308600</wp:posOffset>
+                </wp:positionH>
+                <wp:positionV relativeFrom="paragraph">
+                  <wp:posOffset>186690</wp:posOffset>
+                </wp:positionV>
+                <wp:extent cx="1568450" cy="1555750"/>
+                <wp:effectExtent l="0" t="0" r="12700" b="25400"/>
+                <wp:wrapNone/>
+                <wp:docPr id="44" name="Oval 44"/>
+                <wp:cNvGraphicFramePr/>
+                <a:graphic xmlns:a="http://schemas.openxmlformats.org/drawingml/2006/main">
+                  <a:graphicData uri="http://schemas.microsoft.com/office/word/2010/wordprocessingShape">
+                    <wps:wsp>
+                      <wps:cNvSpPr/>
+                      <wps:spPr>
+                        <a:xfrm>
+                          <a:off x="0" y="0"/>
+                          <a:ext cx="1568450" cy="1555750"/>
+                        </a:xfrm>
+                        <a:prstGeom prst="ellipse">
+                          <a:avLst/>
+                        </a:prstGeom>
+                        <a:ln>
+                          <a:solidFill>
+                            <a:schemeClr val="tx1"/>
+                          </a:solidFill>
+                        </a:ln>
+                      </wps:spPr>
+                      <wps:style>
+                        <a:lnRef idx="2">
+                          <a:schemeClr val="accent6"/>
+                        </a:lnRef>
+                        <a:fillRef idx="1">
+                          <a:schemeClr val="lt1"/>
+                        </a:fillRef>
+                        <a:effectRef idx="0">
+                          <a:schemeClr val="accent6"/>
+                        </a:effectRef>
+                        <a:fontRef idx="minor">
+                          <a:schemeClr val="dk1"/>
+                        </a:fontRef>
+                      </wps:style>
+                      <wps:txbx>
+                        <w:txbxContent>
+                          <w:p>
+                            <w:pPr>
+                              <w:jc w:val="center"/>
+                            </w:pPr>
+                            <w:r>
+                              <w:t>Context/Resource</w:t>
+                            </w:r>
+                          </w:p>
+                        </w:txbxContent>
+                      </wps:txbx>
+                      <wps:bodyPr rot="0" spcFirstLastPara="0" vertOverflow="overflow" horzOverflow="overflow" vert="horz" wrap="square" lIns="91440" tIns="45720" rIns="91440" bIns="45720" numCol="1" spcCol="0" rtlCol="0" fromWordArt="0" anchor="ctr" anchorCtr="0" forceAA="0" compatLnSpc="1">
+                        <a:prstTxWarp prst="textNoShape">
+                          <a:avLst/>
+                        </a:prstTxWarp>
+                        <a:noAutofit/>
+                      </wps:bodyPr>
+                    </wps:wsp>
+                  </a:graphicData>
+                </a:graphic>
+              </wp:anchor>
+            </w:drawing>
+          </mc:Choice>
+          <mc:Fallback>
+            <w:pict>
+              <v:oval w14:anchorId="00D132E5" id="Oval 44" o:spid="_x0000_s1040" style="position:absolute;margin-left:418pt;margin-top:14.7pt;width:123.5pt;height:122.5pt;z-index:251696128;visibility:visible;mso-wrap-style:square;mso-wrap-distance-left:9pt;mso-wrap-distance-top:0;mso-wrap-distance-right:9pt;mso-wrap-distance-bottom:0;mso-position-horizontal:absolute;mso-position-horizontal-relative:text;mso-position-vertical:absolute;mso-position-vertical-relative:text;v-text-anchor:middle" o:gfxdata="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" fillcolor="white [3201]" strokecolor="black [3213]" strokeweight="1pt">
+                <v:stroke joinstyle="miter"/>
+                <v:textbox>
+                  <w:txbxContent>
+                    <w:p>
+                      <w:pPr>
+                        <w:jc w:val="center"/>
+                      </w:pPr>
+                      <w:r>
+                        <w:t>Context/Resource</w:t>
+                      </w:r>
+                    </w:p>
+                  </w:txbxContent>
+                </v:textbox>
+              </v:oval>
+            </w:pict>
+          </mc:Fallback>
+        </mc:AlternateContent>
+      </w:r>
+      <w:r>
+        <w:rPr>
+          <w:noProof/>
+          <w:sz w:val="28"/>
+          <w:szCs w:val="24"/>
+        </w:rPr>
+        <mc:AlternateContent>
+          <mc:Choice Requires="wps">
+            <w:drawing>
+              <wp:anchor distT="0" distB="0" distL="114300" distR="114300" simplePos="0" relativeHeight="251695104" behindDoc="0" locked="0" layoutInCell="1" allowOverlap="1" wp14:anchorId="1629CC26" wp14:editId="71117262">
+                <wp:simplePos x="0" y="0"/>
+                <wp:positionH relativeFrom="column">
+                  <wp:posOffset>3727450</wp:posOffset>
+                </wp:positionH>
+                <wp:positionV relativeFrom="paragraph">
+                  <wp:posOffset>643890</wp:posOffset>
+                </wp:positionV>
+                <wp:extent cx="1409700" cy="0"/>
+                <wp:effectExtent l="0" t="76200" r="19050" b="95250"/>
+                <wp:wrapNone/>
+                <wp:docPr id="43" name="Straight Arrow Connector 43"/>
+                <wp:cNvGraphicFramePr/>
+                <a:graphic xmlns:a="http://schemas.openxmlformats.org/drawingml/2006/main">
+                  <a:graphicData uri="http://schemas.microsoft.com/office/word/2010/wordprocessingShape">
+                    <wps:wsp>
+                      <wps:cNvCnPr/>
+                      <wps:spPr>
+                        <a:xfrm>
+                          <a:off x="0" y="0"/>
+                          <a:ext cx="1409700" cy="0"/>
+                        </a:xfrm>
+                        <a:prstGeom prst="straightConnector1">
+                          <a:avLst/>
+                        </a:prstGeom>
+                        <a:ln>
+                          <a:tailEnd type="triangle"/>
+                        </a:ln>
+                      </wps:spPr>
+                      <wps:style>
+                        <a:lnRef idx="1">
+                          <a:schemeClr val="dk1"/>
+                        </a:lnRef>
+                        <a:fillRef idx="0">
+                          <a:schemeClr val="dk1"/>
+                        </a:fillRef>
+                        <a:effectRef idx="0">
+                          <a:schemeClr val="dk1"/>
+                        </a:effectRef>
+                        <a:fontRef idx="minor">
+                          <a:schemeClr val="tx1"/>
+                        </a:fontRef>
+                      </wps:style>
+                      <wps:bodyPr/>
+                    </wps:wsp>
+                  </a:graphicData>
+                </a:graphic>
+              </wp:anchor>
+            </w:drawing>
+          </mc:Choice>
+          <mc:Fallback>
+            <w:pict>
+              <v:shape w14:anchorId="78A35E97" id="Straight Arrow Connector 43" o:spid="_x0000_s1026" type="#_x0000_t32" style="position:absolute;margin-left:293.5pt;margin-top:50.7pt;width:111pt;height:0;z-index:251695104;visibility:visible;mso-wrap-style:square;mso-wrap-distance-left:9pt;mso-wrap-distance-top:0;mso-wrap-distance-right:9pt;mso-wrap-distance-bottom:0;mso-position-horizontal:absolute;mso-position-horizontal-relative:text;mso-position-vertical:absolute;mso-position-vertical-relative:text" o:gfxdata="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" strokecolor="black [3200]" strokeweight=".5pt">
+                <v:stroke endarrow="block" joinstyle="miter"/>
+              </v:shape>
+            </w:pict>
+          </mc:Fallback>
+        </mc:AlternateContent>
+      </w:r>
+      <w:r>
+        <w:rPr>
+          <w:noProof/>
+          <w:sz w:val="28"/>
+          <w:szCs w:val="24"/>
+        </w:rPr>
+        <mc:AlternateContent>
+          <mc:Choice Requires="wps">
+            <w:drawing>
+              <wp:anchor distT="0" distB="0" distL="114300" distR="114300" simplePos="0" relativeHeight="251694080" behindDoc="0" locked="0" layoutInCell="1" allowOverlap="1" wp14:anchorId="3EB60C92" wp14:editId="6206DCFA">
+                <wp:simplePos x="0" y="0"/>
+                <wp:positionH relativeFrom="column">
+                  <wp:posOffset>1352550</wp:posOffset>
+                </wp:positionH>
+                <wp:positionV relativeFrom="paragraph">
+                  <wp:posOffset>1323340</wp:posOffset>
+                </wp:positionV>
+                <wp:extent cx="1435100" cy="12700"/>
+                <wp:effectExtent l="38100" t="57150" r="0" b="101600"/>
+                <wp:wrapNone/>
+                <wp:docPr id="42" name="Straight Arrow Connector 42"/>
+                <wp:cNvGraphicFramePr/>
+                <a:graphic xmlns:a="http://schemas.openxmlformats.org/drawingml/2006/main">
+                  <a:graphicData uri="http://schemas.microsoft.com/office/word/2010/wordprocessingShape">
+                    <wps:wsp>
+                      <wps:cNvCnPr/>
+                      <wps:spPr>
+                        <a:xfrm flipH="1">
+                          <a:off x="0" y="0"/>
+                          <a:ext cx="1435100" cy="12700"/>
+                        </a:xfrm>
+                        <a:prstGeom prst="straightConnector1">
+                          <a:avLst/>
+                        </a:prstGeom>
+                        <a:ln>
+                          <a:tailEnd type="triangle"/>
+                        </a:ln>
+                      </wps:spPr>
+                      <wps:style>
+                        <a:lnRef idx="1">
+                          <a:schemeClr val="dk1"/>
+                        </a:lnRef>
+                        <a:fillRef idx="0">
+                          <a:schemeClr val="dk1"/>
+                        </a:fillRef>
+                        <a:effectRef idx="0">
+                          <a:schemeClr val="dk1"/>
+                        </a:effectRef>
+                        <a:fontRef idx="minor">
+                          <a:schemeClr val="tx1"/>
+                        </a:fontRef>
+                      </wps:style>
+                      <wps:bodyPr/>
+                    </wps:wsp>
+                  </a:graphicData>
+                </a:graphic>
+              </wp:anchor>
+            </w:drawing>
+          </mc:Choice>
+          <mc:Fallback>
+            <w:pict>
+              <v:shape w14:anchorId="43780D1E" id="Straight Arrow Connector 42" o:spid="_x0000_s1026" type="#_x0000_t32" style="position:absolute;margin-left:106.5pt;margin-top:104.2pt;width:113pt;height:1pt;flip:x;z-index:251694080;visibility:visible;mso-wrap-style:square;mso-wrap-distance-left:9pt;mso-wrap-distance-top:0;mso-wrap-distance-right:9pt;mso-wrap-distance-bottom:0;mso-position-horizontal:absolute;mso-position-horizontal-relative:text;mso-position-vertical:absolute;mso-position-vertical-relative:text" o:gfxdata="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" strokecolor="black [3200]" strokeweight=".5pt">
+                <v:stroke endarrow="block" joinstyle="miter"/>
+              </v:shape>
+            </w:pict>
+          </mc:Fallback>
+        </mc:AlternateContent>
+      </w:r>
+      <w:r>
+        <w:rPr>
+          <w:noProof/>
+          <w:sz w:val="28"/>
+          <w:szCs w:val="24"/>
+        </w:rPr>
+        <mc:AlternateContent>
+          <mc:Choice Requires="wps">
+            <w:drawing>
+              <wp:anchor distT="0" distB="0" distL="114300" distR="114300" simplePos="0" relativeHeight="251693056" behindDoc="0" locked="0" layoutInCell="1" allowOverlap="1" wp14:anchorId="07D2B883" wp14:editId="4BF26DE5">
+                <wp:simplePos x="0" y="0"/>
+                <wp:positionH relativeFrom="column">
+                  <wp:posOffset>1447800</wp:posOffset>
+                </wp:positionH>
+                <wp:positionV relativeFrom="paragraph">
+                  <wp:posOffset>637540</wp:posOffset>
+                </wp:positionV>
+                <wp:extent cx="1358900" cy="12700"/>
+                <wp:effectExtent l="0" t="76200" r="12700" b="82550"/>
+                <wp:wrapNone/>
+                <wp:docPr id="41" name="Straight Arrow Connector 41"/>
+                <wp:cNvGraphicFramePr/>
+                <a:graphic xmlns:a="http://schemas.openxmlformats.org/drawingml/2006/main">
+                  <a:graphicData uri="http://schemas.microsoft.com/office/word/2010/wordprocessingShape">
+                    <wps:wsp>
+                      <wps:cNvCnPr/>
+                      <wps:spPr>
+                        <a:xfrm flipV="1">
+                          <a:off x="0" y="0"/>
+                          <a:ext cx="1358900" cy="12700"/>
+                        </a:xfrm>
+                        <a:prstGeom prst="straightConnector1">
+                          <a:avLst/>
+                        </a:prstGeom>
+                        <a:ln>
+                          <a:tailEnd type="triangle"/>
+                        </a:ln>
+                      </wps:spPr>
+                      <wps:style>
+                        <a:lnRef idx="1">
+                          <a:schemeClr val="dk1"/>
+                        </a:lnRef>
+                        <a:fillRef idx="0">
+                          <a:schemeClr val="dk1"/>
+                        </a:fillRef>
+                        <a:effectRef idx="0">
+                          <a:schemeClr val="dk1"/>
+                        </a:effectRef>
+                        <a:fontRef idx="minor">
+                          <a:schemeClr val="tx1"/>
+                        </a:fontRef>
+                      </wps:style>
+                      <wps:bodyPr/>
+                    </wps:wsp>
+                  </a:graphicData>
+                </a:graphic>
+              </wp:anchor>
+            </w:drawing>
+          </mc:Choice>
+          <mc:Fallback>
+            <w:pict>
+              <v:shape w14:anchorId="0C6BA1FB" id="Straight Arrow Connector 41" o:spid="_x0000_s1026" type="#_x0000_t32" style="position:absolute;margin-left:114pt;margin-top:50.2pt;width:107pt;height:1pt;flip:y;z-index:251693056;visibility:visible;mso-wrap-style:square;mso-wrap-distance-left:9pt;mso-wrap-distance-top:0;mso-wrap-distance-right:9pt;mso-wrap-distance-bottom:0;mso-position-horizontal:absolute;mso-position-horizontal-relative:text;mso-position-vertical:absolute;mso-position-vertical-relative:text" o:gfxdata="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" strokecolor="black [3200]" strokeweight=".5pt">
+                <v:stroke endarrow="block" joinstyle="miter"/>
+              </v:shape>
+            </w:pict>
+          </mc:Fallback>
+        </mc:AlternateContent>
+      </w:r>
+      <w:r>
+        <w:rPr>
+          <w:noProof/>
+          <w:sz w:val="28"/>
+          <w:szCs w:val="24"/>
+        </w:rPr>
+        <mc:AlternateContent>
+          <mc:Choice Requires="wps">
+            <w:drawing>
+              <wp:anchor distT="0" distB="0" distL="114300" distR="114300" simplePos="0" relativeHeight="251692032" behindDoc="0" locked="0" layoutInCell="1" allowOverlap="1" wp14:anchorId="50C189A5" wp14:editId="43E29DD4">
+                <wp:simplePos x="0" y="0"/>
+                <wp:positionH relativeFrom="column">
+                  <wp:posOffset>2806700</wp:posOffset>
+                </wp:positionH>
+                <wp:positionV relativeFrom="paragraph">
+                  <wp:posOffset>167640</wp:posOffset>
+                </wp:positionV>
+                <wp:extent cx="927100" cy="1689100"/>
+                <wp:effectExtent l="0" t="0" r="25400" b="25400"/>
+                <wp:wrapNone/>
+                <wp:docPr id="39" name="Rectangle 39"/>
+                <wp:cNvGraphicFramePr/>
+                <a:graphic xmlns:a="http://schemas.openxmlformats.org/drawingml/2006/main">
+                  <a:graphicData uri="http://schemas.microsoft.com/office/word/2010/wordprocessingShape">
+                    <wps:wsp>
+                      <wps:cNvSpPr/>
+                      <wps:spPr>
+                        <a:xfrm>
+                          <a:off x="0" y="0"/>
+                          <a:ext cx="927100" cy="1689100"/>
+                        </a:xfrm>
+                        <a:prstGeom prst="rect">
+                          <a:avLst/>
+                        </a:prstGeom>
+                        <a:ln>
+                          <a:solidFill>
+                            <a:schemeClr val="tx1"/>
+                          </a:solidFill>
+                        </a:ln>
+                      </wps:spPr>
+                      <wps:style>
+                        <a:lnRef idx="2">
+                          <a:schemeClr val="accent6"/>
+                        </a:lnRef>
+                        <a:fillRef idx="1">
+                          <a:schemeClr val="lt1"/>
+                        </a:fillRef>
+                        <a:effectRef idx="0">
+                          <a:schemeClr val="accent6"/>
+                        </a:effectRef>
+                        <a:fontRef idx="minor">
+                          <a:schemeClr val="dk1"/>
+                        </a:fontRef>
+                      </wps:style>
+                      <wps:txbx>
+                        <w:txbxContent>
+                          <w:p>
+                            <w:pPr>
+                              <w:jc w:val="center"/>
+                            </w:pPr>
+                            <w:r>
+                              <w:t>Thread</w:t>
+                            </w:r>
+                          </w:p>
+                          <w:p>
+                            <w:pPr>
+                              <w:jc w:val="center"/>
+                            </w:pPr>
+                            <w:r>
+                              <w:t>Request</w:t>
+                            </w:r>
+                          </w:p>
+                          <w:p>
+                            <w:pPr>
+                              <w:jc w:val="center"/>
+                            </w:pPr>
+                            <w:r>
+                              <w:t>Response</w:t>
+                            </w:r>
+                          </w:p>
+                        </w:txbxContent>
+                      </wps:txbx>
+                      <wps:bodyPr rot="0" spcFirstLastPara="0" vertOverflow="overflow" horzOverflow="overflow" vert="horz" wrap="square" lIns="91440" tIns="45720" rIns="91440" bIns="45720" numCol="1" spcCol="0" rtlCol="0" fromWordArt="0" anchor="ctr" anchorCtr="0" forceAA="0" compatLnSpc="1">
+                        <a:prstTxWarp prst="textNoShape">
+                          <a:avLst/>
+                        </a:prstTxWarp>
+                        <a:noAutofit/>
+                      </wps:bodyPr>
+                    </wps:wsp>
+                  </a:graphicData>
+                </a:graphic>
+              </wp:anchor>
+            </w:drawing>
+          </mc:Choice>
+          <mc:Fallback>
+            <w:pict>
+              <v:rect w14:anchorId="50C189A5" id="Rectangle 39" o:spid="_x0000_s1041" style="position:absolute;margin-left:221pt;margin-top:13.2pt;width:73pt;height:133pt;z-index:251692032;visibility:visible;mso-wrap-style:square;mso-wrap-distance-left:9pt;mso-wrap-distance-top:0;mso-wrap-distance-right:9pt;mso-wrap-distance-bottom:0;mso-position-horizontal:absolute;mso-position-horizontal-relative:text;mso-position-vertical:absolute;mso-position-vertical-relative:text;v-text-anchor:middle" o:gfxdata="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" fillcolor="white [3201]" strokecolor="black [3213]" strokeweight="1pt">
+                <v:textbox>
+                  <w:txbxContent>
+                    <w:p>
+                      <w:pPr>
+                        <w:jc w:val="center"/>
+                      </w:pPr>
+                      <w:r>
+                        <w:t>Thread</w:t>
+                      </w:r>
+                    </w:p>
+                    <w:p>
+                      <w:pPr>
+                        <w:jc w:val="center"/>
+                      </w:pPr>
+                      <w:r>
+                        <w:t>Request</w:t>
+                      </w:r>
+                    </w:p>
+                    <w:p>
+                      <w:pPr>
+                        <w:jc w:val="center"/>
+                      </w:pPr>
+                      <w:r>
+                        <w:t>Response</w:t>
+                      </w:r>
+                    </w:p>
+                  </w:txbxContent>
+                </v:textbox>
+              </v:rect>
+            </w:pict>
+          </mc:Fallback>
+        </mc:AlternateContent>
+      </w:r>
+      <w:r>
+        <w:rPr>
+          <w:noProof/>
+          <w:sz w:val="28"/>
+          <w:szCs w:val="24"/>
+        </w:rPr>
+        <mc:AlternateContent>
+          <mc:Choice Requires="wps">
+            <w:drawing>
+              <wp:anchor distT="0" distB="0" distL="114300" distR="114300" simplePos="0" relativeHeight="251691008" behindDoc="0" locked="0" layoutInCell="1" allowOverlap="1" wp14:anchorId="4896D0C0" wp14:editId="13FBDE40">
+                <wp:simplePos x="0" y="0"/>
+                <wp:positionH relativeFrom="column">
+                  <wp:posOffset>82550</wp:posOffset>
+                </wp:positionH>
+                <wp:positionV relativeFrom="paragraph">
+                  <wp:posOffset>1640840</wp:posOffset>
+                </wp:positionV>
+                <wp:extent cx="1022350" cy="31750"/>
+                <wp:effectExtent l="0" t="0" r="25400" b="25400"/>
+                <wp:wrapNone/>
+                <wp:docPr id="38" name="Straight Connector 38"/>
+                <wp:cNvGraphicFramePr/>
+                <a:graphic xmlns:a="http://schemas.openxmlformats.org/drawingml/2006/main">
+                  <a:graphicData uri="http://schemas.microsoft.com/office/word/2010/wordprocessingShape">
+                    <wps:wsp>
+                      <wps:cNvCnPr/>
+                      <wps:spPr>
+                        <a:xfrm>
+                          <a:off x="0" y="0"/>
+                          <a:ext cx="1022350" cy="31750"/>
+                        </a:xfrm>
+                        <a:prstGeom prst="line">
+                          <a:avLst/>
+                        </a:prstGeom>
+                        <a:ln w="19050"/>
+                      </wps:spPr>
+                      <wps:style>
+                        <a:lnRef idx="1">
+                          <a:schemeClr val="dk1"/>
+                        </a:lnRef>
+                        <a:fillRef idx="0">
+                          <a:schemeClr val="dk1"/>
+                        </a:fillRef>
+                        <a:effectRef idx="0">
+                          <a:schemeClr val="dk1"/>
+                        </a:effectRef>
+                        <a:fontRef idx="minor">
+                          <a:schemeClr val="tx1"/>
+                        </a:fontRef>
+                      </wps:style>
+                      <wps:bodyPr/>
+                    </wps:wsp>
+                  </a:graphicData>
+                </a:graphic>
+              </wp:anchor>
+            </w:drawing>
+          </mc:Choice>
+          <mc:Fallback>
+            <w:pict>
+              <v:line w14:anchorId="50CD3537" id="Straight Connector 38" o:spid="_x0000_s1026" style="position:absolute;z-index:251691008;visibility:visible;mso-wrap-style:square;mso-wrap-distance-left:9pt;mso-wrap-distance-top:0;mso-wrap-distance-right:9pt;mso-wrap-distance-bottom:0;mso-position-horizontal:absolute;mso-position-horizontal-relative:text;mso-position-vertical:absolute;mso-position-vertical-relative:text" from="6.5pt,129.2pt" to="87pt,131.7pt" o:gfxdata="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" strokecolor="black [3200]" strokeweight="1.5pt">
+                <v:stroke joinstyle="miter"/>
+              </v:line>
+            </w:pict>
+          </mc:Fallback>
+        </mc:AlternateContent>
+      </w:r>
+      <w:r>
+        <w:rPr>
+          <w:noProof/>
+          <w:sz w:val="28"/>
+          <w:szCs w:val="24"/>
+        </w:rPr>
+        <mc:AlternateContent>
+          <mc:Choice Requires="wps">
+            <w:drawing>
+              <wp:anchor distT="0" distB="0" distL="114300" distR="114300" simplePos="0" relativeHeight="251689984" behindDoc="0" locked="0" layoutInCell="1" allowOverlap="1" wp14:anchorId="1B9C8FDA" wp14:editId="627E0FD1">
+                <wp:simplePos x="0" y="0"/>
+                <wp:positionH relativeFrom="column">
+                  <wp:posOffset>1092200</wp:posOffset>
+                </wp:positionH>
+                <wp:positionV relativeFrom="paragraph">
+                  <wp:posOffset>1221740</wp:posOffset>
+                </wp:positionV>
+                <wp:extent cx="342900" cy="501650"/>
+                <wp:effectExtent l="0" t="0" r="19050" b="31750"/>
+                <wp:wrapNone/>
+                <wp:docPr id="37" name="Straight Connector 37"/>
+                <wp:cNvGraphicFramePr/>
+                <a:graphic xmlns:a="http://schemas.openxmlformats.org/drawingml/2006/main">
+                  <a:graphicData uri="http://schemas.microsoft.com/office/word/2010/wordprocessingShape">
+                    <wps:wsp>
+                      <wps:cNvCnPr/>
+                      <wps:spPr>
+                        <a:xfrm flipH="1">
+                          <a:off x="0" y="0"/>
+                          <a:ext cx="342900" cy="501650"/>
+                        </a:xfrm>
+                        <a:prstGeom prst="line">
+                          <a:avLst/>
+                        </a:prstGeom>
+                        <a:ln w="19050"/>
+                      </wps:spPr>
+                      <wps:style>
+                        <a:lnRef idx="1">
+                          <a:schemeClr val="dk1"/>
+                        </a:lnRef>
+                        <a:fillRef idx="0">
+                          <a:schemeClr val="dk1"/>
+                        </a:fillRef>
+                        <a:effectRef idx="0">
+                          <a:schemeClr val="dk1"/>
+                        </a:effectRef>
+                        <a:fontRef idx="minor">
+                          <a:schemeClr val="tx1"/>
+                        </a:fontRef>
+                      </wps:style>
+                      <wps:bodyPr/>
+                    </wps:wsp>
+                  </a:graphicData>
+                </a:graphic>
+              </wp:anchor>
+            </w:drawing>
+          </mc:Choice>
+          <mc:Fallback>
+            <w:pict>
+              <v:line w14:anchorId="5E5EC3B2" id="Straight Connector 37" o:spid="_x0000_s1026" style="position:absolute;flip:x;z-index:251689984;visibility:visible;mso-wrap-style:square;mso-wrap-distance-left:9pt;mso-wrap-distance-top:0;mso-wrap-distance-right:9pt;mso-wrap-distance-bottom:0;mso-position-horizontal:absolute;mso-position-horizontal-relative:text;mso-position-vertical:absolute;mso-position-vertical-relative:text" from="86pt,96.2pt" to="113pt,135.7pt" o:gfxdata="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" strokecolor="black [3200]" strokeweight="1.5pt">
+                <v:stroke joinstyle="miter"/>
+              </v:line>
+            </w:pict>
+          </mc:Fallback>
+        </mc:AlternateContent>
+      </w:r>
+      <w:r>
+        <w:rPr>
+          <w:noProof/>
+          <w:sz w:val="28"/>
+          <w:szCs w:val="24"/>
+        </w:rPr>
+        <mc:AlternateContent>
+          <mc:Choice Requires="wps">
+            <w:drawing>
+              <wp:anchor distT="0" distB="0" distL="114300" distR="114300" simplePos="0" relativeHeight="251688960" behindDoc="0" locked="0" layoutInCell="1" allowOverlap="1" wp14:anchorId="0ACAA47D" wp14:editId="0C323B72">
+                <wp:simplePos x="0" y="0"/>
+                <wp:positionH relativeFrom="column">
+                  <wp:posOffset>82550</wp:posOffset>
+                </wp:positionH>
+                <wp:positionV relativeFrom="paragraph">
+                  <wp:posOffset>1215390</wp:posOffset>
+                </wp:positionV>
+                <wp:extent cx="304800" cy="425450"/>
+                <wp:effectExtent l="0" t="0" r="19050" b="31750"/>
+                <wp:wrapNone/>
+                <wp:docPr id="36" name="Straight Connector 36"/>
+                <wp:cNvGraphicFramePr/>
+                <a:graphic xmlns:a="http://schemas.openxmlformats.org/drawingml/2006/main">
+                  <a:graphicData uri="http://schemas.microsoft.com/office/word/2010/wordprocessingShape">
+                    <wps:wsp>
+                      <wps:cNvCnPr/>
+                      <wps:spPr>
+                        <a:xfrm flipH="1">
+                          <a:off x="0" y="0"/>
+                          <a:ext cx="304800" cy="425450"/>
+                        </a:xfrm>
+                        <a:prstGeom prst="line">
+                          <a:avLst/>
+                        </a:prstGeom>
+                        <a:ln w="19050"/>
+                      </wps:spPr>
+                      <wps:style>
+                        <a:lnRef idx="1">
+                          <a:schemeClr val="dk1"/>
+                        </a:lnRef>
+                        <a:fillRef idx="0">
+                          <a:schemeClr val="dk1"/>
+                        </a:fillRef>
+                        <a:effectRef idx="0">
+                          <a:schemeClr val="dk1"/>
+                        </a:effectRef>
+                        <a:fontRef idx="minor">
+                          <a:schemeClr val="tx1"/>
+                        </a:fontRef>
+                      </wps:style>
+                      <wps:bodyPr/>
+                    </wps:wsp>
+                  </a:graphicData>
+                </a:graphic>
+              </wp:anchor>
+            </w:drawing>
+          </mc:Choice>
+          <mc:Fallback>
+            <w:pict>
+              <v:line w14:anchorId="53ECA508" id="Straight Connector 36" o:spid="_x0000_s1026" style="position:absolute;flip:x;z-index:251688960;visibility:visible;mso-wrap-style:square;mso-wrap-distance-left:9pt;mso-wrap-distance-top:0;mso-wrap-distance-right:9pt;mso-wrap-distance-bottom:0;mso-position-horizontal:absolute;mso-position-horizontal-relative:text;mso-position-vertical:absolute;mso-position-vertical-relative:text" from="6.5pt,95.7pt" to="30.5pt,129.2pt" o:gfxdata="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" strokecolor="black [3200]" strokeweight="1.5pt">
+                <v:stroke joinstyle="miter"/>
+              </v:line>
+            </w:pict>
+          </mc:Fallback>
+        </mc:AlternateContent>
+      </w:r>
+      <w:r>
+        <w:rPr>
+          <w:noProof/>
+          <w:sz w:val="28"/>
+          <w:szCs w:val="24"/>
+        </w:rPr>
+        <mc:AlternateContent>
+          <mc:Choice Requires="wps">
+            <w:drawing>
+              <wp:anchor distT="0" distB="0" distL="114300" distR="114300" simplePos="0" relativeHeight="251687936" behindDoc="0" locked="0" layoutInCell="1" allowOverlap="1" wp14:anchorId="7AE4BFAA" wp14:editId="392E8E56">
+                <wp:simplePos x="0" y="0"/>
+                <wp:positionH relativeFrom="column">
+                  <wp:posOffset>381000</wp:posOffset>
+                </wp:positionH>
+                <wp:positionV relativeFrom="paragraph">
+                  <wp:posOffset>567690</wp:posOffset>
+                </wp:positionV>
+                <wp:extent cx="1060450" cy="660400"/>
+                <wp:effectExtent l="0" t="0" r="25400" b="25400"/>
+                <wp:wrapNone/>
+                <wp:docPr id="34" name="Rectangle 34"/>
+                <wp:cNvGraphicFramePr/>
+                <a:graphic xmlns:a="http://schemas.openxmlformats.org/drawingml/2006/main">
+                  <a:graphicData uri="http://schemas.microsoft.com/office/word/2010/wordprocessingShape">
+                    <wps:wsp>
+                      <wps:cNvSpPr/>
+                      <wps:spPr>
+                        <a:xfrm>
+                          <a:off x="0" y="0"/>
+                          <a:ext cx="1060450" cy="660400"/>
+                        </a:xfrm>
+                        <a:prstGeom prst="rect">
+                          <a:avLst/>
+                        </a:prstGeom>
+                        <a:ln w="19050">
+                          <a:solidFill>
+                            <a:schemeClr val="tx1"/>
+                          </a:solidFill>
+                        </a:ln>
+                      </wps:spPr>
+                      <wps:style>
+                        <a:lnRef idx="2">
+                          <a:schemeClr val="accent6"/>
+                        </a:lnRef>
+                        <a:fillRef idx="1">
+                          <a:schemeClr val="lt1"/>
+                        </a:fillRef>
+                        <a:effectRef idx="0">
+                          <a:schemeClr val="accent6"/>
+                        </a:effectRef>
+                        <a:fontRef idx="minor">
+                          <a:schemeClr val="dk1"/>
+                        </a:fontRef>
+                      </wps:style>
+                      <wps:bodyPr rot="0" spcFirstLastPara="0" vertOverflow="overflow" horzOverflow="overflow" vert="horz" wrap="square" lIns="91440" tIns="45720" rIns="91440" bIns="45720" numCol="1" spcCol="0" rtlCol="0" fromWordArt="0" anchor="ctr" anchorCtr="0" forceAA="0" compatLnSpc="1">
+                        <a:prstTxWarp prst="textNoShape">
+                          <a:avLst/>
+                        </a:prstTxWarp>
+                        <a:noAutofit/>
+                      </wps:bodyPr>
+                    </wps:wsp>
+                  </a:graphicData>
+                </a:graphic>
+              </wp:anchor>
+            </w:drawing>
+          </mc:Choice>
+          <mc:Fallback>
+            <w:pict>
+              <v:rect w14:anchorId="31DB71C8" id="Rectangle 34" o:spid="_x0000_s1026" style="position:absolute;margin-left:30pt;margin-top:44.7pt;width:83.5pt;height:52pt;z-index:251687936;visibility:visible;mso-wrap-style:square;mso-wrap-distance-left:9pt;mso-wrap-distance-top:0;mso-wrap-distance-right:9pt;mso-wrap-distance-bottom:0;mso-position-horizontal:absolute;mso-position-horizontal-relative:text;mso-position-vertical:absolute;mso-position-vertical-relative:text;v-text-anchor:middle" o:gfxdata="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" fillcolor="white [3201]" strokecolor="black [3213]" strokeweight="1.5pt"/>
+            </w:pict>
+          </mc:Fallback>
+        </mc:AlternateContent>
+      </w:r>
+      <w:r>
+        <w:rPr>
+          <w:sz w:val="28"/>
+          <w:szCs w:val="24"/>
+        </w:rPr>
+        <w:tab/>
+        <w:t>(servlet)</w:t>
+      </w:r>
+    </w:p>
+    <w:p>
+      <w:pPr>
+        <w:tabs>
+          <w:tab w:val="left" w:pos="2550"/>
+        </w:tabs>
+        <w:rPr>
+          <w:sz w:val="28"/>
+          <w:szCs w:val="24"/>
+        </w:rPr>
+      </w:pPr>
+      <w:r>
+        <w:rPr>
+          <w:sz w:val="28"/>
+          <w:szCs w:val="24"/>
+        </w:rPr>
+        <w:tab/>
+        <w:t>(bytes)</w:t>
+      </w:r>
+    </w:p>
+    <w:p>
+      <w:pPr>
+        <w:tabs>
+          <w:tab w:val="left" w:pos="2660"/>
+        </w:tabs>
+        <w:ind w:firstLine="720"/>
+        <w:rPr>
+          <w:sz w:val="28"/>
+          <w:szCs w:val="24"/>
+        </w:rPr>
+      </w:pPr>
+      <w:r>
+        <w:rPr>
+          <w:sz w:val="28"/>
+          <w:szCs w:val="24"/>
+        </w:rPr>
+        <w:t>Client</w:t>
+      </w:r>
+      <w:r>
+        <w:rPr>
+          <w:sz w:val="28"/>
+          <w:szCs w:val="24"/>
+        </w:rPr>
+        <w:tab/>
+        <w:t>Request</w:t>
+      </w:r>
+    </w:p>
+    <w:p>
+      <w:pPr>
+        <w:rPr>
+          <w:sz w:val="28"/>
+          <w:szCs w:val="24"/>
+        </w:rPr>
+      </w:pPr>
+    </w:p>
+    <w:p>
+      <w:pPr>
+        <w:rPr>
+          <w:sz w:val="28"/>
+          <w:szCs w:val="24"/>
+        </w:rPr>
+      </w:pPr>
+    </w:p>
+    <w:p>
+      <w:pPr>
+        <w:rPr>
+          <w:sz w:val="28"/>
+          <w:szCs w:val="24"/>
+        </w:rPr>
+      </w:pPr>
+    </w:p>
+    <w:p>
+      <w:pPr>
+        <w:rPr>
+          <w:sz w:val="28"/>
+          <w:szCs w:val="24"/>
+        </w:rPr>
+      </w:pPr>
+    </w:p>
+    <w:p>
+      <w:pPr>
+        <w:tabs>
+          <w:tab w:val="left" w:pos="2750"/>
+        </w:tabs>
+        <w:rPr>
+          <w:sz w:val="28"/>
+          <w:szCs w:val="24"/>
+        </w:rPr>
+      </w:pPr>
+      <w:r>
+        <w:rPr>
+          <w:sz w:val="28"/>
+          <w:szCs w:val="24"/>
+        </w:rPr>
+        <w:tab/>
+        <w:t>Response</w:t>
+      </w:r>
+    </w:p>
+    <w:p>
+      <w:pPr>
+        <w:tabs>
+          <w:tab w:val="left" w:pos="2750"/>
+          <w:tab w:val="right" w:pos="10800"/>
+        </w:tabs>
+        <w:rPr>
+          <w:sz w:val="28"/>
+          <w:szCs w:val="24"/>
+        </w:rPr>
+      </w:pPr>
+      <w:r>
+        <w:rPr>
+          <w:sz w:val="28"/>
+          <w:szCs w:val="24"/>
+        </w:rPr>
+        <w:tab/>
+        <w:t>(bytes)</w:t>
+      </w:r>
+      <w:r>
+        <w:rPr>
+          <w:sz w:val="28"/>
+          <w:szCs w:val="24"/>
+        </w:rPr>
+        <w:tab/>
+      </w:r>
+    </w:p>
+    <w:p>
+      <w:pPr>
+        <w:tabs>
+          <w:tab w:val="left" w:pos="2750"/>
+          <w:tab w:val="right" w:pos="10800"/>
+        </w:tabs>
+        <w:rPr>
+          <w:b/>
+          <w:sz w:val="28"/>
+          <w:szCs w:val="24"/>
+        </w:rPr>
+      </w:pPr>
+      <w:r>
+        <w:rPr>
+          <w:b/>
+          <w:sz w:val="28"/>
+          <w:szCs w:val="24"/>
+        </w:rPr>
+        <w:t>Servlet Life Cycle:</w:t>
+      </w:r>
+    </w:p>
+    <w:p>
+      <w:pPr>
+        <w:tabs>
+          <w:tab w:val="left" w:pos="2750"/>
+          <w:tab w:val="right" w:pos="10800"/>
+        </w:tabs>
+        <w:rPr>
+          <w:b/>
+          <w:sz w:val="28"/>
+          <w:szCs w:val="24"/>
+        </w:rPr>
+      </w:pPr>
+    </w:p>
+    <w:p>
+      <w:pPr>
+        <w:tabs>
+          <w:tab w:val="left" w:pos="2750"/>
+          <w:tab w:val="right" w:pos="10800"/>
+        </w:tabs>
+        <w:rPr>
+          <w:b/>
+          <w:sz w:val="28"/>
+          <w:szCs w:val="24"/>
+        </w:rPr>
+      </w:pPr>
+    </w:p>
+    <w:p>
+      <w:pPr>
+        <w:tabs>
+          <w:tab w:val="left" w:pos="2750"/>
+          <w:tab w:val="right" w:pos="10800"/>
+        </w:tabs>
+        <w:rPr>
+          <w:sz w:val="28"/>
+          <w:szCs w:val="24"/>
+        </w:rPr>
+      </w:pPr>
+      <w:r>
+        <w:rPr>
+          <w:sz w:val="28"/>
+          <w:szCs w:val="24"/>
+        </w:rPr>
+        <w:t>there are totally 5 methods in the servlet</w:t>
+      </w:r>
+    </w:p>
+    <w:p>
+      <w:pPr>
+        <w:tabs>
+          <w:tab w:val="left" w:pos="2750"/>
+          <w:tab w:val="right" w:pos="10800"/>
+        </w:tabs>
+        <w:rPr>
+          <w:sz w:val="28"/>
+          <w:szCs w:val="24"/>
+        </w:rPr>
+      </w:pPr>
+    </w:p>
+    <w:p>
+      <w:pPr>
+        <w:pStyle w:val="ListParagraph"/>
+        <w:numPr>
+          <w:ilvl w:val="0"/>
+          <w:numId w:val="16"/>
+        </w:numPr>
+        <w:tabs>
+          <w:tab w:val="left" w:pos="2750"/>
+          <w:tab w:val="right" w:pos="10800"/>
+        </w:tabs>
+        <w:rPr>
+          <w:sz w:val="28"/>
+          <w:szCs w:val="24"/>
+        </w:rPr>
+      </w:pPr>
+      <w:r>
+        <w:rPr>
+          <w:sz w:val="28"/>
+          <w:szCs w:val="24"/>
+        </w:rPr>
+        <w:t>init(</w:t>
+      </w:r>
+      <w:hyperlink r:id="rId20" w:tooltip="interface in javax.servlet" w:history="1">
+        <w:r>
+          <w:rPr>
+            <w:rStyle w:val="Hyperlink"/>
+            <w:rFonts w:ascii="Courier New" w:hAnsi="Courier New" w:cs="Courier New"/>
+            <w:b/>
+            <w:bCs/>
+            <w:color w:val="BB7A2A"/>
+            <w:sz w:val="21"/>
+            <w:szCs w:val="21"/>
+            <w:shd w:val="clear" w:color="auto" w:fill="EEEEEF"/>
+          </w:rPr>
+          <w:t>ServletConfig</w:t>
+        </w:r>
+      </w:hyperlink>
+      <w:r>
+        <w:rPr>
+          <w:rFonts w:ascii="Courier New" w:hAnsi="Courier New" w:cs="Courier New"/>
+          <w:color w:val="353833"/>
+          <w:sz w:val="21"/>
+          <w:szCs w:val="21"/>
+          <w:shd w:val="clear" w:color="auto" w:fill="EEEEEF"/>
+        </w:rPr>
+        <w:t> config</w:t>
+      </w:r>
+      <w:r>
+        <w:rPr>
+          <w:sz w:val="28"/>
+          <w:szCs w:val="24"/>
+        </w:rPr>
+        <w:t>)</w:t>
+      </w:r>
+    </w:p>
+    <w:p>
+      <w:pPr>
+        <w:pStyle w:val="ListParagraph"/>
+        <w:numPr>
+          <w:ilvl w:val="0"/>
+          <w:numId w:val="16"/>
+        </w:numPr>
+        <w:tabs>
+          <w:tab w:val="left" w:pos="2750"/>
+          <w:tab w:val="right" w:pos="10800"/>
+        </w:tabs>
+        <w:rPr>
+          <w:sz w:val="28"/>
+          <w:szCs w:val="24"/>
+        </w:rPr>
+      </w:pPr>
+      <w:r>
+        <w:rPr>
+          <w:sz w:val="28"/>
+          <w:szCs w:val="24"/>
+        </w:rPr>
+        <w:t>service(ServletRequest req, ServletResponse res)</w:t>
+      </w:r>
+    </w:p>
+    <w:p>
+      <w:pPr>
+        <w:pStyle w:val="ListParagraph"/>
+        <w:numPr>
+          <w:ilvl w:val="0"/>
+          <w:numId w:val="16"/>
+        </w:numPr>
+        <w:tabs>
+          <w:tab w:val="left" w:pos="2750"/>
+          <w:tab w:val="right" w:pos="10800"/>
+        </w:tabs>
+        <w:rPr>
+          <w:sz w:val="28"/>
+          <w:szCs w:val="24"/>
+        </w:rPr>
+      </w:pPr>
+      <w:r>
+        <w:rPr>
+          <w:sz w:val="28"/>
+          <w:szCs w:val="24"/>
+        </w:rPr>
+        <w:t>getServletConfig()</w:t>
+      </w:r>
+    </w:p>
+    <w:p>
+      <w:pPr>
+        <w:pStyle w:val="ListParagraph"/>
+        <w:numPr>
+          <w:ilvl w:val="0"/>
+          <w:numId w:val="16"/>
+        </w:numPr>
+        <w:tabs>
+          <w:tab w:val="left" w:pos="2750"/>
+          <w:tab w:val="right" w:pos="10800"/>
+        </w:tabs>
+        <w:rPr>
+          <w:sz w:val="28"/>
+          <w:szCs w:val="24"/>
+        </w:rPr>
+      </w:pPr>
+      <w:r>
+        <w:rPr>
+          <w:sz w:val="28"/>
+          <w:szCs w:val="24"/>
+        </w:rPr>
+        <w:t>getServletInfo()</w:t>
+      </w:r>
+    </w:p>
+    <w:p>
+      <w:pPr>
+        <w:pStyle w:val="ListParagraph"/>
+        <w:numPr>
+          <w:ilvl w:val="0"/>
+          <w:numId w:val="16"/>
+        </w:numPr>
+        <w:tabs>
+          <w:tab w:val="left" w:pos="2750"/>
+          <w:tab w:val="right" w:pos="10800"/>
+        </w:tabs>
+        <w:rPr>
+          <w:sz w:val="28"/>
+          <w:szCs w:val="24"/>
+        </w:rPr>
+      </w:pPr>
+      <w:r>
+        <w:rPr>
+          <w:sz w:val="28"/>
+          <w:szCs w:val="24"/>
+        </w:rPr>
+        <w:t>destroy()</w:t>
+      </w:r>
+    </w:p>
+    <w:p>
+      <w:pPr>
+        <w:tabs>
+          <w:tab w:val="left" w:pos="2750"/>
+          <w:tab w:val="right" w:pos="10800"/>
+        </w:tabs>
+        <w:rPr>
+          <w:sz w:val="28"/>
+          <w:szCs w:val="24"/>
+        </w:rPr>
+      </w:pPr>
+    </w:p>
+    <w:p>
+      <w:pPr>
+        <w:tabs>
+          <w:tab w:val="left" w:pos="2750"/>
+          <w:tab w:val="right" w:pos="10800"/>
+        </w:tabs>
+        <w:rPr>
+          <w:sz w:val="28"/>
+          <w:szCs w:val="24"/>
+        </w:rPr>
+      </w:pPr>
+      <w:r>
+        <w:rPr>
+          <w:sz w:val="28"/>
+          <w:szCs w:val="24"/>
+        </w:rPr>
+        <w:t>the life cycle of servlet dpends on three methods which are</w:t>
+      </w:r>
+    </w:p>
+    <w:p>
+      <w:pPr>
+        <w:tabs>
+          <w:tab w:val="left" w:pos="2750"/>
+          <w:tab w:val="right" w:pos="10800"/>
+        </w:tabs>
+        <w:rPr>
+          <w:sz w:val="28"/>
+          <w:szCs w:val="24"/>
+        </w:rPr>
+      </w:pPr>
+    </w:p>
+    <w:p>
+      <w:pPr>
+        <w:pStyle w:val="ListParagraph"/>
+        <w:numPr>
+          <w:ilvl w:val="0"/>
+          <w:numId w:val="17"/>
+        </w:numPr>
+        <w:tabs>
+          <w:tab w:val="left" w:pos="2750"/>
+          <w:tab w:val="right" w:pos="10800"/>
+        </w:tabs>
+        <w:rPr>
+          <w:sz w:val="28"/>
+          <w:szCs w:val="24"/>
+        </w:rPr>
+      </w:pPr>
+      <w:r>
+        <w:rPr>
+          <w:sz w:val="28"/>
+          <w:szCs w:val="24"/>
+        </w:rPr>
+        <w:t>create object for servlet</w:t>
+      </w:r>
+    </w:p>
+    <w:p>
+      <w:pPr>
+        <w:pStyle w:val="ListParagraph"/>
+        <w:numPr>
+          <w:ilvl w:val="0"/>
+          <w:numId w:val="17"/>
+        </w:numPr>
+        <w:tabs>
+          <w:tab w:val="left" w:pos="2750"/>
+          <w:tab w:val="right" w:pos="10800"/>
+        </w:tabs>
+        <w:rPr>
+          <w:sz w:val="28"/>
+          <w:szCs w:val="24"/>
+        </w:rPr>
+      </w:pPr>
+      <w:r>
+        <w:rPr>
+          <w:sz w:val="28"/>
+          <w:szCs w:val="24"/>
+        </w:rPr>
+        <w:t>init(ServletConfig cofig)</w:t>
+      </w:r>
+    </w:p>
+    <w:p>
+      <w:pPr>
+        <w:pStyle w:val="ListParagraph"/>
+        <w:numPr>
+          <w:ilvl w:val="0"/>
+          <w:numId w:val="17"/>
+        </w:numPr>
+        <w:tabs>
+          <w:tab w:val="left" w:pos="2750"/>
+          <w:tab w:val="right" w:pos="10800"/>
+        </w:tabs>
+        <w:rPr>
+          <w:sz w:val="28"/>
+          <w:szCs w:val="24"/>
+        </w:rPr>
+      </w:pPr>
+      <w:r>
+        <w:rPr>
+          <w:sz w:val="28"/>
+          <w:szCs w:val="24"/>
+        </w:rPr>
+        <w:t>service(ServletRequest req,ServletResponse res)</w:t>
+      </w:r>
+    </w:p>
+    <w:p>
+      <w:pPr>
+        <w:pStyle w:val="ListParagraph"/>
+        <w:numPr>
+          <w:ilvl w:val="0"/>
+          <w:numId w:val="17"/>
+        </w:numPr>
+        <w:tabs>
+          <w:tab w:val="left" w:pos="2750"/>
+          <w:tab w:val="right" w:pos="10800"/>
+        </w:tabs>
+        <w:rPr>
+          <w:sz w:val="28"/>
+          <w:szCs w:val="24"/>
+        </w:rPr>
+      </w:pPr>
+      <w:r>
+        <w:rPr>
+          <w:sz w:val="28"/>
+          <w:szCs w:val="24"/>
+        </w:rPr>
+        <w:t>destroy()</w:t>
+      </w:r>
+    </w:p>
+    <w:p>
+      <w:pPr>
+        <w:tabs>
+          <w:tab w:val="left" w:pos="2750"/>
+          <w:tab w:val="right" w:pos="10800"/>
+        </w:tabs>
+        <w:rPr>
+          <w:sz w:val="28"/>
+          <w:szCs w:val="24"/>
+        </w:rPr>
+      </w:pPr>
+    </w:p>
+    <w:p>
+      <w:pPr>
+        <w:tabs>
+          <w:tab w:val="left" w:pos="2750"/>
+          <w:tab w:val="right" w:pos="10800"/>
+        </w:tabs>
+        <w:rPr>
+          <w:sz w:val="28"/>
+          <w:szCs w:val="24"/>
+        </w:rPr>
+      </w:pPr>
+      <w:r>
+        <w:rPr>
+          <w:b/>
+          <w:sz w:val="28"/>
+          <w:szCs w:val="24"/>
+        </w:rPr>
+        <w:t>init(ServletConfig config)</w:t>
+      </w:r>
+      <w:r>
+        <w:rPr>
+          <w:b/>
+          <w:sz w:val="28"/>
+          <w:szCs w:val="24"/>
+        </w:rPr>
+        <w:sym w:font="Wingdings" w:char="F0E0"/>
+      </w:r>
+      <w:r>
+        <w:rPr>
+          <w:sz w:val="28"/>
+          <w:szCs w:val="24"/>
+        </w:rPr>
+        <w:t xml:space="preserve"> which is used to intialise the variables of servlet. Because in servlet the servlets are run in the server when we create a servlet the server will create an object for the servlet. To create an servlet object it look for the no argument constructor when it find the no argument constructor in servlet then only it creates an object. If we didn’t write an no argument constructor instead if we write parameter constructor it will not create an object. So no argument constructor is compulsory. If we wrote no argument constructor the we write parameter constructor then it will executed. </w:t>
+      </w:r>
+    </w:p>
+    <w:p>
+      <w:pPr>
+        <w:tabs>
+          <w:tab w:val="left" w:pos="2750"/>
+          <w:tab w:val="right" w:pos="10800"/>
+        </w:tabs>
+        <w:rPr>
+          <w:sz w:val="28"/>
+          <w:szCs w:val="24"/>
+        </w:rPr>
+      </w:pPr>
+    </w:p>
+    <w:p>
+      <w:pPr>
+        <w:tabs>
+          <w:tab w:val="left" w:pos="2750"/>
+          <w:tab w:val="right" w:pos="10800"/>
+        </w:tabs>
+        <w:rPr>
+          <w:sz w:val="28"/>
+          <w:szCs w:val="24"/>
+        </w:rPr>
+      </w:pPr>
+      <w:r>
+        <w:rPr>
+          <w:sz w:val="28"/>
+          <w:szCs w:val="24"/>
+        </w:rPr>
+        <w:t xml:space="preserve">Server is creating an object for the servlet we can’t initialize or declare the variable so using init() method we can declare and initialize the variables in the servlet when the server </w:t>
+      </w:r>
+      <w:r>
+        <w:rPr>
+          <w:sz w:val="28"/>
+          <w:szCs w:val="24"/>
+        </w:rPr>
+        <w:t>encounters this init() method it will initializes the variables in the servlet.</w:t>
+      </w:r>
+    </w:p>
+    <w:p>
+      <w:pPr>
+        <w:tabs>
+          <w:tab w:val="left" w:pos="2750"/>
+          <w:tab w:val="right" w:pos="10800"/>
+        </w:tabs>
+        <w:rPr>
+          <w:sz w:val="28"/>
+          <w:szCs w:val="24"/>
+        </w:rPr>
+      </w:pPr>
+    </w:p>
+    <w:p>
+      <w:pPr>
+        <w:tabs>
+          <w:tab w:val="left" w:pos="2750"/>
+          <w:tab w:val="right" w:pos="10800"/>
+        </w:tabs>
+        <w:rPr>
+          <w:sz w:val="28"/>
+          <w:szCs w:val="24"/>
+        </w:rPr>
+      </w:pPr>
+      <w:r>
+        <w:rPr>
+          <w:b/>
+          <w:sz w:val="28"/>
+          <w:szCs w:val="24"/>
+        </w:rPr>
+        <w:t>service</w:t>
+      </w:r>
+      <w:r>
+        <w:rPr>
+          <w:b/>
+          <w:sz w:val="28"/>
+          <w:szCs w:val="24"/>
+        </w:rPr>
+        <w:t>(ServletRequest req,ServletResponse res)</w:t>
+      </w:r>
+      <w:r>
+        <w:rPr>
+          <w:b/>
+          <w:sz w:val="28"/>
+          <w:szCs w:val="24"/>
+        </w:rPr>
+        <w:sym w:font="Wingdings" w:char="F0E0"/>
+      </w:r>
+      <w:r>
+        <w:rPr>
+          <w:b/>
+          <w:sz w:val="28"/>
+          <w:szCs w:val="24"/>
+        </w:rPr>
+        <w:t xml:space="preserve"> </w:t>
+      </w:r>
+      <w:r>
+        <w:rPr>
+          <w:sz w:val="28"/>
+          <w:szCs w:val="24"/>
+        </w:rPr>
+        <w:t>the service method is used to get the request from the client and send the response to the client. Before this the server will create an thread for each request made by client and after creating thread it will create request object and response object and it will look for the service method to processing the request and response.</w:t>
+      </w:r>
+    </w:p>
+    <w:p>
+      <w:pPr>
+        <w:tabs>
+          <w:tab w:val="left" w:pos="2750"/>
+          <w:tab w:val="right" w:pos="10800"/>
+        </w:tabs>
+        <w:rPr>
+          <w:sz w:val="28"/>
+          <w:szCs w:val="24"/>
+        </w:rPr>
+      </w:pPr>
+    </w:p>
+    <w:p>
+      <w:pPr>
+        <w:tabs>
+          <w:tab w:val="left" w:pos="2750"/>
+          <w:tab w:val="right" w:pos="10800"/>
+        </w:tabs>
+        <w:rPr>
+          <w:sz w:val="28"/>
+          <w:szCs w:val="24"/>
+        </w:rPr>
+      </w:pPr>
+      <w:r>
+        <w:rPr>
+          <w:b/>
+          <w:sz w:val="28"/>
+          <w:szCs w:val="24"/>
+        </w:rPr>
+        <w:t>d</w:t>
+      </w:r>
+      <w:r>
+        <w:rPr>
+          <w:b/>
+          <w:sz w:val="28"/>
+          <w:szCs w:val="24"/>
+        </w:rPr>
+        <w:t>estroy()</w:t>
+      </w:r>
+      <w:r>
+        <w:rPr>
+          <w:b/>
+          <w:sz w:val="28"/>
+          <w:szCs w:val="24"/>
+        </w:rPr>
+        <w:sym w:font="Wingdings" w:char="F0E0"/>
+      </w:r>
+      <w:r>
+        <w:rPr>
+          <w:b/>
+          <w:sz w:val="28"/>
+          <w:szCs w:val="24"/>
+        </w:rPr>
+        <w:t xml:space="preserve"> </w:t>
+      </w:r>
+      <w:r>
+        <w:rPr>
+          <w:sz w:val="28"/>
+          <w:szCs w:val="24"/>
+        </w:rPr>
+        <w:t>destroy method is used to clear the variables.</w:t>
+      </w:r>
+    </w:p>
+    <w:p>
+      <w:pPr>
+        <w:tabs>
+          <w:tab w:val="left" w:pos="2750"/>
+          <w:tab w:val="right" w:pos="10800"/>
+        </w:tabs>
+        <w:rPr>
+          <w:sz w:val="28"/>
+          <w:szCs w:val="24"/>
+        </w:rPr>
+      </w:pPr>
+    </w:p>
+    <w:p>
+      <w:pPr>
+        <w:tabs>
+          <w:tab w:val="left" w:pos="2750"/>
+          <w:tab w:val="right" w:pos="10800"/>
+        </w:tabs>
+        <w:rPr>
+          <w:sz w:val="28"/>
+          <w:szCs w:val="24"/>
+        </w:rPr>
+      </w:pPr>
+      <w:r>
+        <w:rPr>
+          <w:sz w:val="28"/>
+          <w:szCs w:val="24"/>
+        </w:rPr>
+        <w:t>For an example if I create a connection to data base in the init() method in the destroy method I will close the connection.</w:t>
+      </w:r>
+    </w:p>
+    <w:p>
+      <w:pPr>
+        <w:tabs>
+          <w:tab w:val="left" w:pos="2750"/>
+          <w:tab w:val="right" w:pos="10800"/>
+        </w:tabs>
+        <w:rPr>
+          <w:sz w:val="28"/>
+          <w:szCs w:val="24"/>
+        </w:rPr>
+      </w:pPr>
+    </w:p>
+    <w:p>
+      <w:pPr>
+        <w:tabs>
+          <w:tab w:val="left" w:pos="2750"/>
+          <w:tab w:val="right" w:pos="10800"/>
+        </w:tabs>
+        <w:rPr>
+          <w:sz w:val="28"/>
+          <w:szCs w:val="24"/>
+        </w:rPr>
+      </w:pPr>
+      <w:r>
+        <w:rPr>
+          <w:sz w:val="28"/>
+          <w:szCs w:val="24"/>
+        </w:rPr>
+        <w:t>EX for servlet:</w:t>
+      </w:r>
+      <w:r>
+        <w:rPr>
+          <w:sz w:val="28"/>
+          <w:szCs w:val="24"/>
+        </w:rPr>
+        <w:sym w:font="Wingdings" w:char="F0E0"/>
+      </w:r>
+      <w:r>
+        <w:t xml:space="preserve"> </w:t>
+      </w:r>
+      <w:hyperlink r:id="rId21" w:history="1">
+        <w:r>
+          <w:rPr>
+            <w:rStyle w:val="Hyperlink"/>
+            <w:sz w:val="28"/>
+            <w:szCs w:val="24"/>
+          </w:rPr>
+          <w:t>https://github.com/deepthins08/Servlets</w:t>
+        </w:r>
+      </w:hyperlink>
+      <w:bookmarkStart w:id="0" w:name="_GoBack"/>
+      <w:bookmarkEnd w:id="0"/>
+    </w:p>
+    <w:p>
+      <w:pPr>
+        <w:tabs>
+          <w:tab w:val="left" w:pos="2750"/>
+          <w:tab w:val="right" w:pos="10800"/>
+        </w:tabs>
+        <w:rPr>
+          <w:sz w:val="28"/>
           <w:szCs w:val="24"/>
         </w:rPr>
       </w:pPr>
@@ -5214,7 +11241,7 @@
 </file>
 
 <file path=word/endnotes.xml><?xml version="1.0" encoding="utf-8"?>
-<w:endnotes xmlns:wpc="http://schemas.microsoft.com/office/word/2010/wordprocessingCanvas" xmlns:cx="http://schemas.microsoft.com/office/drawing/2014/chartex" xmlns:cx1="http://schemas.microsoft.com/office/drawing/2015/9/8/chartex" xmlns:cx2="http://schemas.microsoft.com/office/drawing/2015/10/21/chartex" xmlns:cx3="http://schemas.microsoft.com/office/drawing/2016/5/9/chartex" xmlns:cx4="http://schemas.microsoft.com/office/drawing/2016/5/10/chartex" xmlns:cx5="http://schemas.microsoft.com/office/drawing/2016/5/11/chartex" xmlns:cx6="http://schemas.microsoft.com/office/drawing/2016/5/12/chartex" xmlns:cx7="http://schemas.microsoft.com/office/drawing/2016/5/13/chartex" xmlns:cx8="http://schemas.microsoft.com/office/drawing/2016/5/14/chartex" xmlns:mc="http://schemas.openxmlformats.org/markup-compatibility/2006" xmlns:aink="http://schemas.microsoft.com/office/drawing/2016/ink" xmlns:am3d="http://schemas.microsoft.com/office/drawing/2017/model3d" xmlns:o="urn:schemas-microsoft-com:office:office" xmlns:r="http://schemas.openxmlformats.org/officeDocument/2006/relationships" xmlns:m="http://schemas.openxmlformats.org/officeDocument/2006/math" xmlns:v="urn:schemas-microsoft-com:vml" xmlns:wp14="http://schemas.microsoft.com/office/word/2010/wordprocessingDrawing" xmlns:wp="http://schemas.openxmlformats.org/drawingml/2006/wordprocessingDrawing" xmlns:w10="urn:schemas-microsoft-com:office:word" xmlns:w="http://schemas.openxmlformats.org/wordprocessingml/2006/main" xmlns:w14="http://schemas.microsoft.com/office/word/2010/wordml" xmlns:w15="http://schemas.microsoft.com/office/word/2012/wordml" xmlns:w16cex="http://schemas.microsoft.com/office/word/2018/wordml/cex" xmlns:w16cid="http://schemas.microsoft.com/office/word/2016/wordml/cid" xmlns:w16="http://schemas.microsoft.com/office/word/2018/wordml" xmlns:w16sdtdh="http://schemas.microsoft.com/office/word/2020/wordml/sdtdatahash" xmlns:w16se="http://schemas.microsoft.com/office/word/2015/wordml/symex" xmlns:wpg="http://schemas.microsoft.com/office/word/2010/wordprocessingGroup" xmlns:wpi="http://schemas.microsoft.com/office/word/2010/wordprocessingInk" xmlns:wne="http://schemas.microsoft.com/office/word/2006/wordml" xmlns:wps="http://schemas.microsoft.com/office/word/2010/wordprocessingShape" mc:Ignorable="w14 w15 w16se w16cid w16 w16cex w16sdtdh wp14">
+<w:endnotes xmlns:wpc="http://schemas.microsoft.com/office/word/2010/wordprocessingCanvas" xmlns:cx="http://schemas.microsoft.com/office/drawing/2014/chartex" xmlns:mc="http://schemas.openxmlformats.org/markup-compatibility/2006" xmlns:o="urn:schemas-microsoft-com:office:office" xmlns:r="http://schemas.openxmlformats.org/officeDocument/2006/relationships" xmlns:m="http://schemas.openxmlformats.org/officeDocument/2006/math" xmlns:v="urn:schemas-microsoft-com:vml" xmlns:wp14="http://schemas.microsoft.com/office/word/2010/wordprocessingDrawing" xmlns:wp="http://schemas.openxmlformats.org/drawingml/2006/wordprocessingDrawing" xmlns:w10="urn:schemas-microsoft-com:office:word" xmlns:w="http://schemas.openxmlformats.org/wordprocessingml/2006/main" xmlns:w14="http://schemas.microsoft.com/office/word/2010/wordml" xmlns:w15="http://schemas.microsoft.com/office/word/2012/wordml" xmlns:w16se="http://schemas.microsoft.com/office/word/2015/wordml/symex" xmlns:wpg="http://schemas.microsoft.com/office/word/2010/wordprocessingGroup" xmlns:wpi="http://schemas.microsoft.com/office/word/2010/wordprocessingInk" xmlns:wne="http://schemas.microsoft.com/office/word/2006/wordml" xmlns:wps="http://schemas.microsoft.com/office/word/2010/wordprocessingShape" mc:Ignorable="w14 w15 w16se wp14">
   <w:endnote w:type="separator" w:id="-1">
     <w:p>
       <w:r>
@@ -5233,7 +11260,7 @@
 </file>
 
 <file path=word/footnotes.xml><?xml version="1.0" encoding="utf-8"?>
-<w:footnotes xmlns:wpc="http://schemas.microsoft.com/office/word/2010/wordprocessingCanvas" xmlns:cx="http://schemas.microsoft.com/office/drawing/2014/chartex" xmlns:cx1="http://schemas.microsoft.com/office/drawing/2015/9/8/chartex" xmlns:cx2="http://schemas.microsoft.com/office/drawing/2015/10/21/chartex" xmlns:cx3="http://schemas.microsoft.com/office/drawing/2016/5/9/chartex" xmlns:cx4="http://schemas.microsoft.com/office/drawing/2016/5/10/chartex" xmlns:cx5="http://schemas.microsoft.com/office/drawing/2016/5/11/chartex" xmlns:cx6="http://schemas.microsoft.com/office/drawing/2016/5/12/chartex" xmlns:cx7="http://schemas.microsoft.com/office/drawing/2016/5/13/chartex" xmlns:cx8="http://schemas.microsoft.com/office/drawing/2016/5/14/chartex" xmlns:mc="http://schemas.openxmlformats.org/markup-compatibility/2006" xmlns:aink="http://schemas.microsoft.com/office/drawing/2016/ink" xmlns:am3d="http://schemas.microsoft.com/office/drawing/2017/model3d" xmlns:o="urn:schemas-microsoft-com:office:office" xmlns:r="http://schemas.openxmlformats.org/officeDocument/2006/relationships" xmlns:m="http://schemas.openxmlformats.org/officeDocument/2006/math" xmlns:v="urn:schemas-microsoft-com:vml" xmlns:wp14="http://schemas.microsoft.com/office/word/2010/wordprocessingDrawing" xmlns:wp="http://schemas.openxmlformats.org/drawingml/2006/wordprocessingDrawing" xmlns:w10="urn:schemas-microsoft-com:office:word" xmlns:w="http://schemas.openxmlformats.org/wordprocessingml/2006/main" xmlns:w14="http://schemas.microsoft.com/office/word/2010/wordml" xmlns:w15="http://schemas.microsoft.com/office/word/2012/wordml" xmlns:w16cex="http://schemas.microsoft.com/office/word/2018/wordml/cex" xmlns:w16cid="http://schemas.microsoft.com/office/word/2016/wordml/cid" xmlns:w16="http://schemas.microsoft.com/office/word/2018/wordml" xmlns:w16sdtdh="http://schemas.microsoft.com/office/word/2020/wordml/sdtdatahash" xmlns:w16se="http://schemas.microsoft.com/office/word/2015/wordml/symex" xmlns:wpg="http://schemas.microsoft.com/office/word/2010/wordprocessingGroup" xmlns:wpi="http://schemas.microsoft.com/office/word/2010/wordprocessingInk" xmlns:wne="http://schemas.microsoft.com/office/word/2006/wordml" xmlns:wps="http://schemas.microsoft.com/office/word/2010/wordprocessingShape" mc:Ignorable="w14 w15 w16se w16cid w16 w16cex w16sdtdh wp14">
+<w:footnotes xmlns:wpc="http://schemas.microsoft.com/office/word/2010/wordprocessingCanvas" xmlns:cx="http://schemas.microsoft.com/office/drawing/2014/chartex" xmlns:mc="http://schemas.openxmlformats.org/markup-compatibility/2006" xmlns:o="urn:schemas-microsoft-com:office:office" xmlns:r="http://schemas.openxmlformats.org/officeDocument/2006/relationships" xmlns:m="http://schemas.openxmlformats.org/officeDocument/2006/math" xmlns:v="urn:schemas-microsoft-com:vml" xmlns:wp14="http://schemas.microsoft.com/office/word/2010/wordprocessingDrawing" xmlns:wp="http://schemas.openxmlformats.org/drawingml/2006/wordprocessingDrawing" xmlns:w10="urn:schemas-microsoft-com:office:word" xmlns:w="http://schemas.openxmlformats.org/wordprocessingml/2006/main" xmlns:w14="http://schemas.microsoft.com/office/word/2010/wordml" xmlns:w15="http://schemas.microsoft.com/office/word/2012/wordml" xmlns:w16se="http://schemas.microsoft.com/office/word/2015/wordml/symex" xmlns:wpg="http://schemas.microsoft.com/office/word/2010/wordprocessingGroup" xmlns:wpi="http://schemas.microsoft.com/office/word/2010/wordprocessingInk" xmlns:wne="http://schemas.microsoft.com/office/word/2006/wordml" xmlns:wps="http://schemas.microsoft.com/office/word/2010/wordprocessingShape" mc:Ignorable="w14 w15 w16se wp14">
   <w:footnote w:type="separator" w:id="-1">
     <w:p>
       <w:r>
@@ -5252,8 +11279,347 @@
 </file>
 
 <file path=word/numbering.xml><?xml version="1.0" encoding="utf-8"?>
-<w:numbering xmlns:wpc="http://schemas.microsoft.com/office/word/2010/wordprocessingCanvas" xmlns:cx="http://schemas.microsoft.com/office/drawing/2014/chartex" xmlns:cx1="http://schemas.microsoft.com/office/drawing/2015/9/8/chartex" xmlns:cx2="http://schemas.microsoft.com/office/drawing/2015/10/21/chartex" xmlns:cx3="http://schemas.microsoft.com/office/drawing/2016/5/9/chartex" xmlns:cx4="http://schemas.microsoft.com/office/drawing/2016/5/10/chartex" xmlns:cx5="http://schemas.microsoft.com/office/drawing/2016/5/11/chartex" xmlns:cx6="http://schemas.microsoft.com/office/drawing/2016/5/12/chartex" xmlns:cx7="http://schemas.microsoft.com/office/drawing/2016/5/13/chartex" xmlns:cx8="http://schemas.microsoft.com/office/drawing/2016/5/14/chartex" xmlns:mc="http://schemas.openxmlformats.org/markup-compatibility/2006" xmlns:aink="http://schemas.microsoft.com/office/drawing/2016/ink" xmlns:am3d="http://schemas.microsoft.com/office/drawing/2017/model3d" xmlns:o="urn:schemas-microsoft-com:office:office" xmlns:r="http://schemas.openxmlformats.org/officeDocument/2006/relationships" xmlns:m="http://schemas.openxmlformats.org/officeDocument/2006/math" xmlns:v="urn:schemas-microsoft-com:vml" xmlns:wp14="http://schemas.microsoft.com/office/word/2010/wordprocessingDrawing" xmlns:wp="http://schemas.openxmlformats.org/drawingml/2006/wordprocessingDrawing" xmlns:w10="urn:schemas-microsoft-com:office:word" xmlns:w="http://schemas.openxmlformats.org/wordprocessingml/2006/main" xmlns:w14="http://schemas.microsoft.com/office/word/2010/wordml" xmlns:w15="http://schemas.microsoft.com/office/word/2012/wordml" xmlns:w16cex="http://schemas.microsoft.com/office/word/2018/wordml/cex" xmlns:w16cid="http://schemas.microsoft.com/office/word/2016/wordml/cid" xmlns:w16="http://schemas.microsoft.com/office/word/2018/wordml" xmlns:w16sdtdh="http://schemas.microsoft.com/office/word/2020/wordml/sdtdatahash" xmlns:w16se="http://schemas.microsoft.com/office/word/2015/wordml/symex" xmlns:wpg="http://schemas.microsoft.com/office/word/2010/wordprocessingGroup" xmlns:wpi="http://schemas.microsoft.com/office/word/2010/wordprocessingInk" xmlns:wne="http://schemas.microsoft.com/office/word/2006/wordml" xmlns:wps="http://schemas.microsoft.com/office/word/2010/wordprocessingShape" mc:Ignorable="w14 w15 w16se w16cid w16 w16cex w16sdtdh wp14">
+<w:numbering xmlns:wpc="http://schemas.microsoft.com/office/word/2010/wordprocessingCanvas" xmlns:cx="http://schemas.microsoft.com/office/drawing/2014/chartex" xmlns:mc="http://schemas.openxmlformats.org/markup-compatibility/2006" xmlns:o="urn:schemas-microsoft-com:office:office" xmlns:r="http://schemas.openxmlformats.org/officeDocument/2006/relationships" xmlns:m="http://schemas.openxmlformats.org/officeDocument/2006/math" xmlns:v="urn:schemas-microsoft-com:vml" xmlns:wp14="http://schemas.microsoft.com/office/word/2010/wordprocessingDrawing" xmlns:wp="http://schemas.openxmlformats.org/drawingml/2006/wordprocessingDrawing" xmlns:w10="urn:schemas-microsoft-com:office:word" xmlns:w="http://schemas.openxmlformats.org/wordprocessingml/2006/main" xmlns:w14="http://schemas.microsoft.com/office/word/2010/wordml" xmlns:w15="http://schemas.microsoft.com/office/word/2012/wordml" xmlns:w16se="http://schemas.microsoft.com/office/word/2015/wordml/symex" xmlns:wpg="http://schemas.microsoft.com/office/word/2010/wordprocessingGroup" xmlns:wpi="http://schemas.microsoft.com/office/word/2010/wordprocessingInk" xmlns:wne="http://schemas.microsoft.com/office/word/2006/wordml" xmlns:wps="http://schemas.microsoft.com/office/word/2010/wordprocessingShape" mc:Ignorable="w14 w15 w16se wp14">
   <w:abstractNum w:abstractNumId="0" w15:restartNumberingAfterBreak="0">
+    <w:nsid w:val="09FC4612"/>
+    <w:multiLevelType w:val="hybridMultilevel"/>
+    <w:tmpl w:val="CCC41D00"/>
+    <w:lvl w:ilvl="0" w:tplc="04090001">
+      <w:start w:val="1"/>
+      <w:numFmt w:val="bullet"/>
+      <w:lvlText w:val=""/>
+      <w:lvlJc w:val="left"/>
+      <w:pPr>
+        <w:ind w:left="720" w:hanging="360"/>
+      </w:pPr>
+      <w:rPr>
+        <w:rFonts w:ascii="Symbol" w:hAnsi="Symbol" w:hint="default"/>
+      </w:rPr>
+    </w:lvl>
+    <w:lvl w:ilvl="1" w:tplc="04090003" w:tentative="1">
+      <w:start w:val="1"/>
+      <w:numFmt w:val="bullet"/>
+      <w:lvlText w:val="o"/>
+      <w:lvlJc w:val="left"/>
+      <w:pPr>
+        <w:ind w:left="1440" w:hanging="360"/>
+      </w:pPr>
+      <w:rPr>
+        <w:rFonts w:ascii="Courier New" w:hAnsi="Courier New" w:cs="Courier New" w:hint="default"/>
+      </w:rPr>
+    </w:lvl>
+    <w:lvl w:ilvl="2" w:tplc="04090005" w:tentative="1">
+      <w:start w:val="1"/>
+      <w:numFmt w:val="bullet"/>
+      <w:lvlText w:val=""/>
+      <w:lvlJc w:val="left"/>
+      <w:pPr>
+        <w:ind w:left="2160" w:hanging="360"/>
+      </w:pPr>
+      <w:rPr>
+        <w:rFonts w:ascii="Wingdings" w:hAnsi="Wingdings" w:hint="default"/>
+      </w:rPr>
+    </w:lvl>
+    <w:lvl w:ilvl="3" w:tplc="04090001" w:tentative="1">
+      <w:start w:val="1"/>
+      <w:numFmt w:val="bullet"/>
+      <w:lvlText w:val=""/>
+      <w:lvlJc w:val="left"/>
+      <w:pPr>
+        <w:ind w:left="2880" w:hanging="360"/>
+      </w:pPr>
+      <w:rPr>
+        <w:rFonts w:ascii="Symbol" w:hAnsi="Symbol" w:hint="default"/>
+      </w:rPr>
+    </w:lvl>
+    <w:lvl w:ilvl="4" w:tplc="04090003" w:tentative="1">
+      <w:start w:val="1"/>
+      <w:numFmt w:val="bullet"/>
+      <w:lvlText w:val="o"/>
+      <w:lvlJc w:val="left"/>
+      <w:pPr>
+        <w:ind w:left="3600" w:hanging="360"/>
+      </w:pPr>
+      <w:rPr>
+        <w:rFonts w:ascii="Courier New" w:hAnsi="Courier New" w:cs="Courier New" w:hint="default"/>
+      </w:rPr>
+    </w:lvl>
+    <w:lvl w:ilvl="5" w:tplc="04090005" w:tentative="1">
+      <w:start w:val="1"/>
+      <w:numFmt w:val="bullet"/>
+      <w:lvlText w:val=""/>
+      <w:lvlJc w:val="left"/>
+      <w:pPr>
+        <w:ind w:left="4320" w:hanging="360"/>
+      </w:pPr>
+      <w:rPr>
+        <w:rFonts w:ascii="Wingdings" w:hAnsi="Wingdings" w:hint="default"/>
+      </w:rPr>
+    </w:lvl>
+    <w:lvl w:ilvl="6" w:tplc="04090001" w:tentative="1">
+      <w:start w:val="1"/>
+      <w:numFmt w:val="bullet"/>
+      <w:lvlText w:val=""/>
+      <w:lvlJc w:val="left"/>
+      <w:pPr>
+        <w:ind w:left="5040" w:hanging="360"/>
+      </w:pPr>
+      <w:rPr>
+        <w:rFonts w:ascii="Symbol" w:hAnsi="Symbol" w:hint="default"/>
+      </w:rPr>
+    </w:lvl>
+    <w:lvl w:ilvl="7" w:tplc="04090003" w:tentative="1">
+      <w:start w:val="1"/>
+      <w:numFmt w:val="bullet"/>
+      <w:lvlText w:val="o"/>
+      <w:lvlJc w:val="left"/>
+      <w:pPr>
+        <w:ind w:left="5760" w:hanging="360"/>
+      </w:pPr>
+      <w:rPr>
+        <w:rFonts w:ascii="Courier New" w:hAnsi="Courier New" w:cs="Courier New" w:hint="default"/>
+      </w:rPr>
+    </w:lvl>
+    <w:lvl w:ilvl="8" w:tplc="04090005" w:tentative="1">
+      <w:start w:val="1"/>
+      <w:numFmt w:val="bullet"/>
+      <w:lvlText w:val=""/>
+      <w:lvlJc w:val="left"/>
+      <w:pPr>
+        <w:ind w:left="6480" w:hanging="360"/>
+      </w:pPr>
+      <w:rPr>
+        <w:rFonts w:ascii="Wingdings" w:hAnsi="Wingdings" w:hint="default"/>
+      </w:rPr>
+    </w:lvl>
+  </w:abstractNum>
+  <w:abstractNum w:abstractNumId="1" w15:restartNumberingAfterBreak="0">
+    <w:nsid w:val="0C5B323B"/>
+    <w:multiLevelType w:val="hybridMultilevel"/>
+    <w:tmpl w:val="A01846CE"/>
+    <w:lvl w:ilvl="0" w:tplc="04090001">
+      <w:start w:val="1"/>
+      <w:numFmt w:val="bullet"/>
+      <w:lvlText w:val=""/>
+      <w:lvlJc w:val="left"/>
+      <w:pPr>
+        <w:ind w:left="720" w:hanging="360"/>
+      </w:pPr>
+      <w:rPr>
+        <w:rFonts w:ascii="Symbol" w:hAnsi="Symbol" w:hint="default"/>
+      </w:rPr>
+    </w:lvl>
+    <w:lvl w:ilvl="1" w:tplc="04090003">
+      <w:start w:val="1"/>
+      <w:numFmt w:val="bullet"/>
+      <w:lvlText w:val="o"/>
+      <w:lvlJc w:val="left"/>
+      <w:pPr>
+        <w:ind w:left="1440" w:hanging="360"/>
+      </w:pPr>
+      <w:rPr>
+        <w:rFonts w:ascii="Courier New" w:hAnsi="Courier New" w:cs="Courier New" w:hint="default"/>
+      </w:rPr>
+    </w:lvl>
+    <w:lvl w:ilvl="2" w:tplc="04090005" w:tentative="1">
+      <w:start w:val="1"/>
+      <w:numFmt w:val="bullet"/>
+      <w:lvlText w:val=""/>
+      <w:lvlJc w:val="left"/>
+      <w:pPr>
+        <w:ind w:left="2160" w:hanging="360"/>
+      </w:pPr>
+      <w:rPr>
+        <w:rFonts w:ascii="Wingdings" w:hAnsi="Wingdings" w:hint="default"/>
+      </w:rPr>
+    </w:lvl>
+    <w:lvl w:ilvl="3" w:tplc="04090001" w:tentative="1">
+      <w:start w:val="1"/>
+      <w:numFmt w:val="bullet"/>
+      <w:lvlText w:val=""/>
+      <w:lvlJc w:val="left"/>
+      <w:pPr>
+        <w:ind w:left="2880" w:hanging="360"/>
+      </w:pPr>
+      <w:rPr>
+        <w:rFonts w:ascii="Symbol" w:hAnsi="Symbol" w:hint="default"/>
+      </w:rPr>
+    </w:lvl>
+    <w:lvl w:ilvl="4" w:tplc="04090003" w:tentative="1">
+      <w:start w:val="1"/>
+      <w:numFmt w:val="bullet"/>
+      <w:lvlText w:val="o"/>
+      <w:lvlJc w:val="left"/>
+      <w:pPr>
+        <w:ind w:left="3600" w:hanging="360"/>
+      </w:pPr>
+      <w:rPr>
+        <w:rFonts w:ascii="Courier New" w:hAnsi="Courier New" w:cs="Courier New" w:hint="default"/>
+      </w:rPr>
+    </w:lvl>
+    <w:lvl w:ilvl="5" w:tplc="04090005" w:tentative="1">
+      <w:start w:val="1"/>
+      <w:numFmt w:val="bullet"/>
+      <w:lvlText w:val=""/>
+      <w:lvlJc w:val="left"/>
+      <w:pPr>
+        <w:ind w:left="4320" w:hanging="360"/>
+      </w:pPr>
+      <w:rPr>
+        <w:rFonts w:ascii="Wingdings" w:hAnsi="Wingdings" w:hint="default"/>
+      </w:rPr>
+    </w:lvl>
+    <w:lvl w:ilvl="6" w:tplc="04090001" w:tentative="1">
+      <w:start w:val="1"/>
+      <w:numFmt w:val="bullet"/>
+      <w:lvlText w:val=""/>
+      <w:lvlJc w:val="left"/>
+      <w:pPr>
+        <w:ind w:left="5040" w:hanging="360"/>
+      </w:pPr>
+      <w:rPr>
+        <w:rFonts w:ascii="Symbol" w:hAnsi="Symbol" w:hint="default"/>
+      </w:rPr>
+    </w:lvl>
+    <w:lvl w:ilvl="7" w:tplc="04090003" w:tentative="1">
+      <w:start w:val="1"/>
+      <w:numFmt w:val="bullet"/>
+      <w:lvlText w:val="o"/>
+      <w:lvlJc w:val="left"/>
+      <w:pPr>
+        <w:ind w:left="5760" w:hanging="360"/>
+      </w:pPr>
+      <w:rPr>
+        <w:rFonts w:ascii="Courier New" w:hAnsi="Courier New" w:cs="Courier New" w:hint="default"/>
+      </w:rPr>
+    </w:lvl>
+    <w:lvl w:ilvl="8" w:tplc="04090005" w:tentative="1">
+      <w:start w:val="1"/>
+      <w:numFmt w:val="bullet"/>
+      <w:lvlText w:val=""/>
+      <w:lvlJc w:val="left"/>
+      <w:pPr>
+        <w:ind w:left="6480" w:hanging="360"/>
+      </w:pPr>
+      <w:rPr>
+        <w:rFonts w:ascii="Wingdings" w:hAnsi="Wingdings" w:hint="default"/>
+      </w:rPr>
+    </w:lvl>
+  </w:abstractNum>
+  <w:abstractNum w:abstractNumId="2" w15:restartNumberingAfterBreak="0">
+    <w:nsid w:val="0DD7135B"/>
+    <w:multiLevelType w:val="hybridMultilevel"/>
+    <w:tmpl w:val="5C1870A0"/>
+    <w:lvl w:ilvl="0" w:tplc="04090001">
+      <w:start w:val="1"/>
+      <w:numFmt w:val="bullet"/>
+      <w:lvlText w:val=""/>
+      <w:lvlJc w:val="left"/>
+      <w:pPr>
+        <w:ind w:left="720" w:hanging="360"/>
+      </w:pPr>
+      <w:rPr>
+        <w:rFonts w:ascii="Symbol" w:hAnsi="Symbol" w:hint="default"/>
+      </w:rPr>
+    </w:lvl>
+    <w:lvl w:ilvl="1" w:tplc="04090003" w:tentative="1">
+      <w:start w:val="1"/>
+      <w:numFmt w:val="bullet"/>
+      <w:lvlText w:val="o"/>
+      <w:lvlJc w:val="left"/>
+      <w:pPr>
+        <w:ind w:left="1440" w:hanging="360"/>
+      </w:pPr>
+      <w:rPr>
+        <w:rFonts w:ascii="Courier New" w:hAnsi="Courier New" w:cs="Courier New" w:hint="default"/>
+      </w:rPr>
+    </w:lvl>
+    <w:lvl w:ilvl="2" w:tplc="04090005" w:tentative="1">
+      <w:start w:val="1"/>
+      <w:numFmt w:val="bullet"/>
+      <w:lvlText w:val=""/>
+      <w:lvlJc w:val="left"/>
+      <w:pPr>
+        <w:ind w:left="2160" w:hanging="360"/>
+      </w:pPr>
+      <w:rPr>
+        <w:rFonts w:ascii="Wingdings" w:hAnsi="Wingdings" w:hint="default"/>
+      </w:rPr>
+    </w:lvl>
+    <w:lvl w:ilvl="3" w:tplc="04090001" w:tentative="1">
+      <w:start w:val="1"/>
+      <w:numFmt w:val="bullet"/>
+      <w:lvlText w:val=""/>
+      <w:lvlJc w:val="left"/>
+      <w:pPr>
+        <w:ind w:left="2880" w:hanging="360"/>
+      </w:pPr>
+      <w:rPr>
+        <w:rFonts w:ascii="Symbol" w:hAnsi="Symbol" w:hint="default"/>
+      </w:rPr>
+    </w:lvl>
+    <w:lvl w:ilvl="4" w:tplc="04090003" w:tentative="1">
+      <w:start w:val="1"/>
+      <w:numFmt w:val="bullet"/>
+      <w:lvlText w:val="o"/>
+      <w:lvlJc w:val="left"/>
+      <w:pPr>
+        <w:ind w:left="3600" w:hanging="360"/>
+      </w:pPr>
+      <w:rPr>
+        <w:rFonts w:ascii="Courier New" w:hAnsi="Courier New" w:cs="Courier New" w:hint="default"/>
+      </w:rPr>
+    </w:lvl>
+    <w:lvl w:ilvl="5" w:tplc="04090005" w:tentative="1">
+      <w:start w:val="1"/>
+      <w:numFmt w:val="bullet"/>
+      <w:lvlText w:val=""/>
+      <w:lvlJc w:val="left"/>
+      <w:pPr>
+        <w:ind w:left="4320" w:hanging="360"/>
+      </w:pPr>
+      <w:rPr>
+        <w:rFonts w:ascii="Wingdings" w:hAnsi="Wingdings" w:hint="default"/>
+      </w:rPr>
+    </w:lvl>
+    <w:lvl w:ilvl="6" w:tplc="04090001" w:tentative="1">
+      <w:start w:val="1"/>
+      <w:numFmt w:val="bullet"/>
+      <w:lvlText w:val=""/>
+      <w:lvlJc w:val="left"/>
+      <w:pPr>
+        <w:ind w:left="5040" w:hanging="360"/>
+      </w:pPr>
+      <w:rPr>
+        <w:rFonts w:ascii="Symbol" w:hAnsi="Symbol" w:hint="default"/>
+      </w:rPr>
+    </w:lvl>
+    <w:lvl w:ilvl="7" w:tplc="04090003" w:tentative="1">
+      <w:start w:val="1"/>
+      <w:numFmt w:val="bullet"/>
+      <w:lvlText w:val="o"/>
+      <w:lvlJc w:val="left"/>
+      <w:pPr>
+        <w:ind w:left="5760" w:hanging="360"/>
+      </w:pPr>
+      <w:rPr>
+        <w:rFonts w:ascii="Courier New" w:hAnsi="Courier New" w:cs="Courier New" w:hint="default"/>
+      </w:rPr>
+    </w:lvl>
+    <w:lvl w:ilvl="8" w:tplc="04090005" w:tentative="1">
+      <w:start w:val="1"/>
+      <w:numFmt w:val="bullet"/>
+      <w:lvlText w:val=""/>
+      <w:lvlJc w:val="left"/>
+      <w:pPr>
+        <w:ind w:left="6480" w:hanging="360"/>
+      </w:pPr>
+      <w:rPr>
+        <w:rFonts w:ascii="Wingdings" w:hAnsi="Wingdings" w:hint="default"/>
+      </w:rPr>
+    </w:lvl>
+  </w:abstractNum>
+  <w:abstractNum w:abstractNumId="3" w15:restartNumberingAfterBreak="0">
     <w:nsid w:val="0F380285"/>
     <w:multiLevelType w:val="hybridMultilevel"/>
     <w:tmpl w:val="CE32CB36"/>
@@ -5366,7 +11732,7 @@
       </w:rPr>
     </w:lvl>
   </w:abstractNum>
-  <w:abstractNum w:abstractNumId="1" w15:restartNumberingAfterBreak="0">
+  <w:abstractNum w:abstractNumId="4" w15:restartNumberingAfterBreak="0">
     <w:nsid w:val="0FC81976"/>
     <w:multiLevelType w:val="hybridMultilevel"/>
     <w:tmpl w:val="0C0EF5F6"/>
@@ -5479,17 +11845,1463 @@
       </w:rPr>
     </w:lvl>
   </w:abstractNum>
+  <w:abstractNum w:abstractNumId="5" w15:restartNumberingAfterBreak="0">
+    <w:nsid w:val="19477B2A"/>
+    <w:multiLevelType w:val="hybridMultilevel"/>
+    <w:tmpl w:val="A3C2B0F8"/>
+    <w:lvl w:ilvl="0" w:tplc="04090001">
+      <w:start w:val="1"/>
+      <w:numFmt w:val="bullet"/>
+      <w:lvlText w:val=""/>
+      <w:lvlJc w:val="left"/>
+      <w:pPr>
+        <w:ind w:left="720" w:hanging="360"/>
+      </w:pPr>
+      <w:rPr>
+        <w:rFonts w:ascii="Symbol" w:hAnsi="Symbol" w:hint="default"/>
+      </w:rPr>
+    </w:lvl>
+    <w:lvl w:ilvl="1" w:tplc="04090003" w:tentative="1">
+      <w:start w:val="1"/>
+      <w:numFmt w:val="bullet"/>
+      <w:lvlText w:val="o"/>
+      <w:lvlJc w:val="left"/>
+      <w:pPr>
+        <w:ind w:left="1440" w:hanging="360"/>
+      </w:pPr>
+      <w:rPr>
+        <w:rFonts w:ascii="Courier New" w:hAnsi="Courier New" w:cs="Courier New" w:hint="default"/>
+      </w:rPr>
+    </w:lvl>
+    <w:lvl w:ilvl="2" w:tplc="04090005" w:tentative="1">
+      <w:start w:val="1"/>
+      <w:numFmt w:val="bullet"/>
+      <w:lvlText w:val=""/>
+      <w:lvlJc w:val="left"/>
+      <w:pPr>
+        <w:ind w:left="2160" w:hanging="360"/>
+      </w:pPr>
+      <w:rPr>
+        <w:rFonts w:ascii="Wingdings" w:hAnsi="Wingdings" w:hint="default"/>
+      </w:rPr>
+    </w:lvl>
+    <w:lvl w:ilvl="3" w:tplc="04090001" w:tentative="1">
+      <w:start w:val="1"/>
+      <w:numFmt w:val="bullet"/>
+      <w:lvlText w:val=""/>
+      <w:lvlJc w:val="left"/>
+      <w:pPr>
+        <w:ind w:left="2880" w:hanging="360"/>
+      </w:pPr>
+      <w:rPr>
+        <w:rFonts w:ascii="Symbol" w:hAnsi="Symbol" w:hint="default"/>
+      </w:rPr>
+    </w:lvl>
+    <w:lvl w:ilvl="4" w:tplc="04090003" w:tentative="1">
+      <w:start w:val="1"/>
+      <w:numFmt w:val="bullet"/>
+      <w:lvlText w:val="o"/>
+      <w:lvlJc w:val="left"/>
+      <w:pPr>
+        <w:ind w:left="3600" w:hanging="360"/>
+      </w:pPr>
+      <w:rPr>
+        <w:rFonts w:ascii="Courier New" w:hAnsi="Courier New" w:cs="Courier New" w:hint="default"/>
+      </w:rPr>
+    </w:lvl>
+    <w:lvl w:ilvl="5" w:tplc="04090005" w:tentative="1">
+      <w:start w:val="1"/>
+      <w:numFmt w:val="bullet"/>
+      <w:lvlText w:val=""/>
+      <w:lvlJc w:val="left"/>
+      <w:pPr>
+        <w:ind w:left="4320" w:hanging="360"/>
+      </w:pPr>
+      <w:rPr>
+        <w:rFonts w:ascii="Wingdings" w:hAnsi="Wingdings" w:hint="default"/>
+      </w:rPr>
+    </w:lvl>
+    <w:lvl w:ilvl="6" w:tplc="04090001" w:tentative="1">
+      <w:start w:val="1"/>
+      <w:numFmt w:val="bullet"/>
+      <w:lvlText w:val=""/>
+      <w:lvlJc w:val="left"/>
+      <w:pPr>
+        <w:ind w:left="5040" w:hanging="360"/>
+      </w:pPr>
+      <w:rPr>
+        <w:rFonts w:ascii="Symbol" w:hAnsi="Symbol" w:hint="default"/>
+      </w:rPr>
+    </w:lvl>
+    <w:lvl w:ilvl="7" w:tplc="04090003" w:tentative="1">
+      <w:start w:val="1"/>
+      <w:numFmt w:val="bullet"/>
+      <w:lvlText w:val="o"/>
+      <w:lvlJc w:val="left"/>
+      <w:pPr>
+        <w:ind w:left="5760" w:hanging="360"/>
+      </w:pPr>
+      <w:rPr>
+        <w:rFonts w:ascii="Courier New" w:hAnsi="Courier New" w:cs="Courier New" w:hint="default"/>
+      </w:rPr>
+    </w:lvl>
+    <w:lvl w:ilvl="8" w:tplc="04090005" w:tentative="1">
+      <w:start w:val="1"/>
+      <w:numFmt w:val="bullet"/>
+      <w:lvlText w:val=""/>
+      <w:lvlJc w:val="left"/>
+      <w:pPr>
+        <w:ind w:left="6480" w:hanging="360"/>
+      </w:pPr>
+      <w:rPr>
+        <w:rFonts w:ascii="Wingdings" w:hAnsi="Wingdings" w:hint="default"/>
+      </w:rPr>
+    </w:lvl>
+  </w:abstractNum>
+  <w:abstractNum w:abstractNumId="6" w15:restartNumberingAfterBreak="0">
+    <w:nsid w:val="2E511418"/>
+    <w:multiLevelType w:val="hybridMultilevel"/>
+    <w:tmpl w:val="363850BE"/>
+    <w:lvl w:ilvl="0" w:tplc="04090001">
+      <w:start w:val="1"/>
+      <w:numFmt w:val="bullet"/>
+      <w:lvlText w:val=""/>
+      <w:lvlJc w:val="left"/>
+      <w:pPr>
+        <w:ind w:left="720" w:hanging="360"/>
+      </w:pPr>
+      <w:rPr>
+        <w:rFonts w:ascii="Symbol" w:hAnsi="Symbol" w:hint="default"/>
+      </w:rPr>
+    </w:lvl>
+    <w:lvl w:ilvl="1" w:tplc="04090003" w:tentative="1">
+      <w:start w:val="1"/>
+      <w:numFmt w:val="bullet"/>
+      <w:lvlText w:val="o"/>
+      <w:lvlJc w:val="left"/>
+      <w:pPr>
+        <w:ind w:left="1440" w:hanging="360"/>
+      </w:pPr>
+      <w:rPr>
+        <w:rFonts w:ascii="Courier New" w:hAnsi="Courier New" w:cs="Courier New" w:hint="default"/>
+      </w:rPr>
+    </w:lvl>
+    <w:lvl w:ilvl="2" w:tplc="04090005" w:tentative="1">
+      <w:start w:val="1"/>
+      <w:numFmt w:val="bullet"/>
+      <w:lvlText w:val=""/>
+      <w:lvlJc w:val="left"/>
+      <w:pPr>
+        <w:ind w:left="2160" w:hanging="360"/>
+      </w:pPr>
+      <w:rPr>
+        <w:rFonts w:ascii="Wingdings" w:hAnsi="Wingdings" w:hint="default"/>
+      </w:rPr>
+    </w:lvl>
+    <w:lvl w:ilvl="3" w:tplc="04090001" w:tentative="1">
+      <w:start w:val="1"/>
+      <w:numFmt w:val="bullet"/>
+      <w:lvlText w:val=""/>
+      <w:lvlJc w:val="left"/>
+      <w:pPr>
+        <w:ind w:left="2880" w:hanging="360"/>
+      </w:pPr>
+      <w:rPr>
+        <w:rFonts w:ascii="Symbol" w:hAnsi="Symbol" w:hint="default"/>
+      </w:rPr>
+    </w:lvl>
+    <w:lvl w:ilvl="4" w:tplc="04090003" w:tentative="1">
+      <w:start w:val="1"/>
+      <w:numFmt w:val="bullet"/>
+      <w:lvlText w:val="o"/>
+      <w:lvlJc w:val="left"/>
+      <w:pPr>
+        <w:ind w:left="3600" w:hanging="360"/>
+      </w:pPr>
+      <w:rPr>
+        <w:rFonts w:ascii="Courier New" w:hAnsi="Courier New" w:cs="Courier New" w:hint="default"/>
+      </w:rPr>
+    </w:lvl>
+    <w:lvl w:ilvl="5" w:tplc="04090005" w:tentative="1">
+      <w:start w:val="1"/>
+      <w:numFmt w:val="bullet"/>
+      <w:lvlText w:val=""/>
+      <w:lvlJc w:val="left"/>
+      <w:pPr>
+        <w:ind w:left="4320" w:hanging="360"/>
+      </w:pPr>
+      <w:rPr>
+        <w:rFonts w:ascii="Wingdings" w:hAnsi="Wingdings" w:hint="default"/>
+      </w:rPr>
+    </w:lvl>
+    <w:lvl w:ilvl="6" w:tplc="04090001" w:tentative="1">
+      <w:start w:val="1"/>
+      <w:numFmt w:val="bullet"/>
+      <w:lvlText w:val=""/>
+      <w:lvlJc w:val="left"/>
+      <w:pPr>
+        <w:ind w:left="5040" w:hanging="360"/>
+      </w:pPr>
+      <w:rPr>
+        <w:rFonts w:ascii="Symbol" w:hAnsi="Symbol" w:hint="default"/>
+      </w:rPr>
+    </w:lvl>
+    <w:lvl w:ilvl="7" w:tplc="04090003" w:tentative="1">
+      <w:start w:val="1"/>
+      <w:numFmt w:val="bullet"/>
+      <w:lvlText w:val="o"/>
+      <w:lvlJc w:val="left"/>
+      <w:pPr>
+        <w:ind w:left="5760" w:hanging="360"/>
+      </w:pPr>
+      <w:rPr>
+        <w:rFonts w:ascii="Courier New" w:hAnsi="Courier New" w:cs="Courier New" w:hint="default"/>
+      </w:rPr>
+    </w:lvl>
+    <w:lvl w:ilvl="8" w:tplc="04090005" w:tentative="1">
+      <w:start w:val="1"/>
+      <w:numFmt w:val="bullet"/>
+      <w:lvlText w:val=""/>
+      <w:lvlJc w:val="left"/>
+      <w:pPr>
+        <w:ind w:left="6480" w:hanging="360"/>
+      </w:pPr>
+      <w:rPr>
+        <w:rFonts w:ascii="Wingdings" w:hAnsi="Wingdings" w:hint="default"/>
+      </w:rPr>
+    </w:lvl>
+  </w:abstractNum>
+  <w:abstractNum w:abstractNumId="7" w15:restartNumberingAfterBreak="0">
+    <w:nsid w:val="3D9A7FE4"/>
+    <w:multiLevelType w:val="multilevel"/>
+    <w:tmpl w:val="6908B3F4"/>
+    <w:lvl w:ilvl="0">
+      <w:start w:val="1"/>
+      <w:numFmt w:val="bullet"/>
+      <w:lvlText w:val="o"/>
+      <w:lvlJc w:val="left"/>
+      <w:pPr>
+        <w:tabs>
+          <w:tab w:val="num" w:pos="720"/>
+        </w:tabs>
+        <w:ind w:left="720" w:hanging="360"/>
+      </w:pPr>
+      <w:rPr>
+        <w:rFonts w:ascii="Courier New" w:hAnsi="Courier New" w:hint="default"/>
+        <w:sz w:val="20"/>
+      </w:rPr>
+    </w:lvl>
+    <w:lvl w:ilvl="1" w:tentative="1">
+      <w:start w:val="1"/>
+      <w:numFmt w:val="bullet"/>
+      <w:lvlText w:val="o"/>
+      <w:lvlJc w:val="left"/>
+      <w:pPr>
+        <w:tabs>
+          <w:tab w:val="num" w:pos="1440"/>
+        </w:tabs>
+        <w:ind w:left="1440" w:hanging="360"/>
+      </w:pPr>
+      <w:rPr>
+        <w:rFonts w:ascii="Courier New" w:hAnsi="Courier New" w:hint="default"/>
+        <w:sz w:val="20"/>
+      </w:rPr>
+    </w:lvl>
+    <w:lvl w:ilvl="2" w:tentative="1">
+      <w:start w:val="1"/>
+      <w:numFmt w:val="bullet"/>
+      <w:lvlText w:val="o"/>
+      <w:lvlJc w:val="left"/>
+      <w:pPr>
+        <w:tabs>
+          <w:tab w:val="num" w:pos="2160"/>
+        </w:tabs>
+        <w:ind w:left="2160" w:hanging="360"/>
+      </w:pPr>
+      <w:rPr>
+        <w:rFonts w:ascii="Courier New" w:hAnsi="Courier New" w:hint="default"/>
+        <w:sz w:val="20"/>
+      </w:rPr>
+    </w:lvl>
+    <w:lvl w:ilvl="3" w:tentative="1">
+      <w:start w:val="1"/>
+      <w:numFmt w:val="bullet"/>
+      <w:lvlText w:val="o"/>
+      <w:lvlJc w:val="left"/>
+      <w:pPr>
+        <w:tabs>
+          <w:tab w:val="num" w:pos="2880"/>
+        </w:tabs>
+        <w:ind w:left="2880" w:hanging="360"/>
+      </w:pPr>
+      <w:rPr>
+        <w:rFonts w:ascii="Courier New" w:hAnsi="Courier New" w:hint="default"/>
+        <w:sz w:val="20"/>
+      </w:rPr>
+    </w:lvl>
+    <w:lvl w:ilvl="4" w:tentative="1">
+      <w:start w:val="1"/>
+      <w:numFmt w:val="bullet"/>
+      <w:lvlText w:val="o"/>
+      <w:lvlJc w:val="left"/>
+      <w:pPr>
+        <w:tabs>
+          <w:tab w:val="num" w:pos="3600"/>
+        </w:tabs>
+        <w:ind w:left="3600" w:hanging="360"/>
+      </w:pPr>
+      <w:rPr>
+        <w:rFonts w:ascii="Courier New" w:hAnsi="Courier New" w:hint="default"/>
+        <w:sz w:val="20"/>
+      </w:rPr>
+    </w:lvl>
+    <w:lvl w:ilvl="5" w:tentative="1">
+      <w:start w:val="1"/>
+      <w:numFmt w:val="bullet"/>
+      <w:lvlText w:val="o"/>
+      <w:lvlJc w:val="left"/>
+      <w:pPr>
+        <w:tabs>
+          <w:tab w:val="num" w:pos="4320"/>
+        </w:tabs>
+        <w:ind w:left="4320" w:hanging="360"/>
+      </w:pPr>
+      <w:rPr>
+        <w:rFonts w:ascii="Courier New" w:hAnsi="Courier New" w:hint="default"/>
+        <w:sz w:val="20"/>
+      </w:rPr>
+    </w:lvl>
+    <w:lvl w:ilvl="6" w:tentative="1">
+      <w:start w:val="1"/>
+      <w:numFmt w:val="bullet"/>
+      <w:lvlText w:val="o"/>
+      <w:lvlJc w:val="left"/>
+      <w:pPr>
+        <w:tabs>
+          <w:tab w:val="num" w:pos="5040"/>
+        </w:tabs>
+        <w:ind w:left="5040" w:hanging="360"/>
+      </w:pPr>
+      <w:rPr>
+        <w:rFonts w:ascii="Courier New" w:hAnsi="Courier New" w:hint="default"/>
+        <w:sz w:val="20"/>
+      </w:rPr>
+    </w:lvl>
+    <w:lvl w:ilvl="7" w:tentative="1">
+      <w:start w:val="1"/>
+      <w:numFmt w:val="bullet"/>
+      <w:lvlText w:val="o"/>
+      <w:lvlJc w:val="left"/>
+      <w:pPr>
+        <w:tabs>
+          <w:tab w:val="num" w:pos="5760"/>
+        </w:tabs>
+        <w:ind w:left="5760" w:hanging="360"/>
+      </w:pPr>
+      <w:rPr>
+        <w:rFonts w:ascii="Courier New" w:hAnsi="Courier New" w:hint="default"/>
+        <w:sz w:val="20"/>
+      </w:rPr>
+    </w:lvl>
+    <w:lvl w:ilvl="8" w:tentative="1">
+      <w:start w:val="1"/>
+      <w:numFmt w:val="bullet"/>
+      <w:lvlText w:val="o"/>
+      <w:lvlJc w:val="left"/>
+      <w:pPr>
+        <w:tabs>
+          <w:tab w:val="num" w:pos="6480"/>
+        </w:tabs>
+        <w:ind w:left="6480" w:hanging="360"/>
+      </w:pPr>
+      <w:rPr>
+        <w:rFonts w:ascii="Courier New" w:hAnsi="Courier New" w:hint="default"/>
+        <w:sz w:val="20"/>
+      </w:rPr>
+    </w:lvl>
+  </w:abstractNum>
+  <w:abstractNum w:abstractNumId="8" w15:restartNumberingAfterBreak="0">
+    <w:nsid w:val="4076271A"/>
+    <w:multiLevelType w:val="hybridMultilevel"/>
+    <w:tmpl w:val="F022D756"/>
+    <w:lvl w:ilvl="0" w:tplc="04090001">
+      <w:start w:val="1"/>
+      <w:numFmt w:val="bullet"/>
+      <w:lvlText w:val=""/>
+      <w:lvlJc w:val="left"/>
+      <w:pPr>
+        <w:ind w:left="720" w:hanging="360"/>
+      </w:pPr>
+      <w:rPr>
+        <w:rFonts w:ascii="Symbol" w:hAnsi="Symbol" w:hint="default"/>
+      </w:rPr>
+    </w:lvl>
+    <w:lvl w:ilvl="1" w:tplc="04090003" w:tentative="1">
+      <w:start w:val="1"/>
+      <w:numFmt w:val="bullet"/>
+      <w:lvlText w:val="o"/>
+      <w:lvlJc w:val="left"/>
+      <w:pPr>
+        <w:ind w:left="1440" w:hanging="360"/>
+      </w:pPr>
+      <w:rPr>
+        <w:rFonts w:ascii="Courier New" w:hAnsi="Courier New" w:cs="Courier New" w:hint="default"/>
+      </w:rPr>
+    </w:lvl>
+    <w:lvl w:ilvl="2" w:tplc="04090005" w:tentative="1">
+      <w:start w:val="1"/>
+      <w:numFmt w:val="bullet"/>
+      <w:lvlText w:val=""/>
+      <w:lvlJc w:val="left"/>
+      <w:pPr>
+        <w:ind w:left="2160" w:hanging="360"/>
+      </w:pPr>
+      <w:rPr>
+        <w:rFonts w:ascii="Wingdings" w:hAnsi="Wingdings" w:hint="default"/>
+      </w:rPr>
+    </w:lvl>
+    <w:lvl w:ilvl="3" w:tplc="04090001" w:tentative="1">
+      <w:start w:val="1"/>
+      <w:numFmt w:val="bullet"/>
+      <w:lvlText w:val=""/>
+      <w:lvlJc w:val="left"/>
+      <w:pPr>
+        <w:ind w:left="2880" w:hanging="360"/>
+      </w:pPr>
+      <w:rPr>
+        <w:rFonts w:ascii="Symbol" w:hAnsi="Symbol" w:hint="default"/>
+      </w:rPr>
+    </w:lvl>
+    <w:lvl w:ilvl="4" w:tplc="04090003" w:tentative="1">
+      <w:start w:val="1"/>
+      <w:numFmt w:val="bullet"/>
+      <w:lvlText w:val="o"/>
+      <w:lvlJc w:val="left"/>
+      <w:pPr>
+        <w:ind w:left="3600" w:hanging="360"/>
+      </w:pPr>
+      <w:rPr>
+        <w:rFonts w:ascii="Courier New" w:hAnsi="Courier New" w:cs="Courier New" w:hint="default"/>
+      </w:rPr>
+    </w:lvl>
+    <w:lvl w:ilvl="5" w:tplc="04090005" w:tentative="1">
+      <w:start w:val="1"/>
+      <w:numFmt w:val="bullet"/>
+      <w:lvlText w:val=""/>
+      <w:lvlJc w:val="left"/>
+      <w:pPr>
+        <w:ind w:left="4320" w:hanging="360"/>
+      </w:pPr>
+      <w:rPr>
+        <w:rFonts w:ascii="Wingdings" w:hAnsi="Wingdings" w:hint="default"/>
+      </w:rPr>
+    </w:lvl>
+    <w:lvl w:ilvl="6" w:tplc="04090001" w:tentative="1">
+      <w:start w:val="1"/>
+      <w:numFmt w:val="bullet"/>
+      <w:lvlText w:val=""/>
+      <w:lvlJc w:val="left"/>
+      <w:pPr>
+        <w:ind w:left="5040" w:hanging="360"/>
+      </w:pPr>
+      <w:rPr>
+        <w:rFonts w:ascii="Symbol" w:hAnsi="Symbol" w:hint="default"/>
+      </w:rPr>
+    </w:lvl>
+    <w:lvl w:ilvl="7" w:tplc="04090003" w:tentative="1">
+      <w:start w:val="1"/>
+      <w:numFmt w:val="bullet"/>
+      <w:lvlText w:val="o"/>
+      <w:lvlJc w:val="left"/>
+      <w:pPr>
+        <w:ind w:left="5760" w:hanging="360"/>
+      </w:pPr>
+      <w:rPr>
+        <w:rFonts w:ascii="Courier New" w:hAnsi="Courier New" w:cs="Courier New" w:hint="default"/>
+      </w:rPr>
+    </w:lvl>
+    <w:lvl w:ilvl="8" w:tplc="04090005" w:tentative="1">
+      <w:start w:val="1"/>
+      <w:numFmt w:val="bullet"/>
+      <w:lvlText w:val=""/>
+      <w:lvlJc w:val="left"/>
+      <w:pPr>
+        <w:ind w:left="6480" w:hanging="360"/>
+      </w:pPr>
+      <w:rPr>
+        <w:rFonts w:ascii="Wingdings" w:hAnsi="Wingdings" w:hint="default"/>
+      </w:rPr>
+    </w:lvl>
+  </w:abstractNum>
+  <w:abstractNum w:abstractNumId="9" w15:restartNumberingAfterBreak="0">
+    <w:nsid w:val="4CCF6FCB"/>
+    <w:multiLevelType w:val="hybridMultilevel"/>
+    <w:tmpl w:val="1CFC3796"/>
+    <w:lvl w:ilvl="0" w:tplc="0409000F">
+      <w:start w:val="1"/>
+      <w:numFmt w:val="decimal"/>
+      <w:lvlText w:val="%1."/>
+      <w:lvlJc w:val="left"/>
+      <w:pPr>
+        <w:ind w:left="720" w:hanging="360"/>
+      </w:pPr>
+    </w:lvl>
+    <w:lvl w:ilvl="1" w:tplc="04090019" w:tentative="1">
+      <w:start w:val="1"/>
+      <w:numFmt w:val="lowerLetter"/>
+      <w:lvlText w:val="%2."/>
+      <w:lvlJc w:val="left"/>
+      <w:pPr>
+        <w:ind w:left="1440" w:hanging="360"/>
+      </w:pPr>
+    </w:lvl>
+    <w:lvl w:ilvl="2" w:tplc="0409001B" w:tentative="1">
+      <w:start w:val="1"/>
+      <w:numFmt w:val="lowerRoman"/>
+      <w:lvlText w:val="%3."/>
+      <w:lvlJc w:val="right"/>
+      <w:pPr>
+        <w:ind w:left="2160" w:hanging="180"/>
+      </w:pPr>
+    </w:lvl>
+    <w:lvl w:ilvl="3" w:tplc="0409000F" w:tentative="1">
+      <w:start w:val="1"/>
+      <w:numFmt w:val="decimal"/>
+      <w:lvlText w:val="%4."/>
+      <w:lvlJc w:val="left"/>
+      <w:pPr>
+        <w:ind w:left="2880" w:hanging="360"/>
+      </w:pPr>
+    </w:lvl>
+    <w:lvl w:ilvl="4" w:tplc="04090019" w:tentative="1">
+      <w:start w:val="1"/>
+      <w:numFmt w:val="lowerLetter"/>
+      <w:lvlText w:val="%5."/>
+      <w:lvlJc w:val="left"/>
+      <w:pPr>
+        <w:ind w:left="3600" w:hanging="360"/>
+      </w:pPr>
+    </w:lvl>
+    <w:lvl w:ilvl="5" w:tplc="0409001B" w:tentative="1">
+      <w:start w:val="1"/>
+      <w:numFmt w:val="lowerRoman"/>
+      <w:lvlText w:val="%6."/>
+      <w:lvlJc w:val="right"/>
+      <w:pPr>
+        <w:ind w:left="4320" w:hanging="180"/>
+      </w:pPr>
+    </w:lvl>
+    <w:lvl w:ilvl="6" w:tplc="0409000F" w:tentative="1">
+      <w:start w:val="1"/>
+      <w:numFmt w:val="decimal"/>
+      <w:lvlText w:val="%7."/>
+      <w:lvlJc w:val="left"/>
+      <w:pPr>
+        <w:ind w:left="5040" w:hanging="360"/>
+      </w:pPr>
+    </w:lvl>
+    <w:lvl w:ilvl="7" w:tplc="04090019" w:tentative="1">
+      <w:start w:val="1"/>
+      <w:numFmt w:val="lowerLetter"/>
+      <w:lvlText w:val="%8."/>
+      <w:lvlJc w:val="left"/>
+      <w:pPr>
+        <w:ind w:left="5760" w:hanging="360"/>
+      </w:pPr>
+    </w:lvl>
+    <w:lvl w:ilvl="8" w:tplc="0409001B" w:tentative="1">
+      <w:start w:val="1"/>
+      <w:numFmt w:val="lowerRoman"/>
+      <w:lvlText w:val="%9."/>
+      <w:lvlJc w:val="right"/>
+      <w:pPr>
+        <w:ind w:left="6480" w:hanging="180"/>
+      </w:pPr>
+    </w:lvl>
+  </w:abstractNum>
+  <w:abstractNum w:abstractNumId="10" w15:restartNumberingAfterBreak="0">
+    <w:nsid w:val="4D771AF1"/>
+    <w:multiLevelType w:val="hybridMultilevel"/>
+    <w:tmpl w:val="9B14E62E"/>
+    <w:lvl w:ilvl="0" w:tplc="04090001">
+      <w:start w:val="1"/>
+      <w:numFmt w:val="bullet"/>
+      <w:lvlText w:val=""/>
+      <w:lvlJc w:val="left"/>
+      <w:pPr>
+        <w:ind w:left="720" w:hanging="360"/>
+      </w:pPr>
+      <w:rPr>
+        <w:rFonts w:ascii="Symbol" w:hAnsi="Symbol" w:hint="default"/>
+      </w:rPr>
+    </w:lvl>
+    <w:lvl w:ilvl="1" w:tplc="04090003">
+      <w:start w:val="1"/>
+      <w:numFmt w:val="bullet"/>
+      <w:lvlText w:val="o"/>
+      <w:lvlJc w:val="left"/>
+      <w:pPr>
+        <w:ind w:left="1440" w:hanging="360"/>
+      </w:pPr>
+      <w:rPr>
+        <w:rFonts w:ascii="Courier New" w:hAnsi="Courier New" w:cs="Courier New" w:hint="default"/>
+      </w:rPr>
+    </w:lvl>
+    <w:lvl w:ilvl="2" w:tplc="04090005" w:tentative="1">
+      <w:start w:val="1"/>
+      <w:numFmt w:val="bullet"/>
+      <w:lvlText w:val=""/>
+      <w:lvlJc w:val="left"/>
+      <w:pPr>
+        <w:ind w:left="2160" w:hanging="360"/>
+      </w:pPr>
+      <w:rPr>
+        <w:rFonts w:ascii="Wingdings" w:hAnsi="Wingdings" w:hint="default"/>
+      </w:rPr>
+    </w:lvl>
+    <w:lvl w:ilvl="3" w:tplc="04090001" w:tentative="1">
+      <w:start w:val="1"/>
+      <w:numFmt w:val="bullet"/>
+      <w:lvlText w:val=""/>
+      <w:lvlJc w:val="left"/>
+      <w:pPr>
+        <w:ind w:left="2880" w:hanging="360"/>
+      </w:pPr>
+      <w:rPr>
+        <w:rFonts w:ascii="Symbol" w:hAnsi="Symbol" w:hint="default"/>
+      </w:rPr>
+    </w:lvl>
+    <w:lvl w:ilvl="4" w:tplc="04090003" w:tentative="1">
+      <w:start w:val="1"/>
+      <w:numFmt w:val="bullet"/>
+      <w:lvlText w:val="o"/>
+      <w:lvlJc w:val="left"/>
+      <w:pPr>
+        <w:ind w:left="3600" w:hanging="360"/>
+      </w:pPr>
+      <w:rPr>
+        <w:rFonts w:ascii="Courier New" w:hAnsi="Courier New" w:cs="Courier New" w:hint="default"/>
+      </w:rPr>
+    </w:lvl>
+    <w:lvl w:ilvl="5" w:tplc="04090005" w:tentative="1">
+      <w:start w:val="1"/>
+      <w:numFmt w:val="bullet"/>
+      <w:lvlText w:val=""/>
+      <w:lvlJc w:val="left"/>
+      <w:pPr>
+        <w:ind w:left="4320" w:hanging="360"/>
+      </w:pPr>
+      <w:rPr>
+        <w:rFonts w:ascii="Wingdings" w:hAnsi="Wingdings" w:hint="default"/>
+      </w:rPr>
+    </w:lvl>
+    <w:lvl w:ilvl="6" w:tplc="04090001" w:tentative="1">
+      <w:start w:val="1"/>
+      <w:numFmt w:val="bullet"/>
+      <w:lvlText w:val=""/>
+      <w:lvlJc w:val="left"/>
+      <w:pPr>
+        <w:ind w:left="5040" w:hanging="360"/>
+      </w:pPr>
+      <w:rPr>
+        <w:rFonts w:ascii="Symbol" w:hAnsi="Symbol" w:hint="default"/>
+      </w:rPr>
+    </w:lvl>
+    <w:lvl w:ilvl="7" w:tplc="04090003" w:tentative="1">
+      <w:start w:val="1"/>
+      <w:numFmt w:val="bullet"/>
+      <w:lvlText w:val="o"/>
+      <w:lvlJc w:val="left"/>
+      <w:pPr>
+        <w:ind w:left="5760" w:hanging="360"/>
+      </w:pPr>
+      <w:rPr>
+        <w:rFonts w:ascii="Courier New" w:hAnsi="Courier New" w:cs="Courier New" w:hint="default"/>
+      </w:rPr>
+    </w:lvl>
+    <w:lvl w:ilvl="8" w:tplc="04090005" w:tentative="1">
+      <w:start w:val="1"/>
+      <w:numFmt w:val="bullet"/>
+      <w:lvlText w:val=""/>
+      <w:lvlJc w:val="left"/>
+      <w:pPr>
+        <w:ind w:left="6480" w:hanging="360"/>
+      </w:pPr>
+      <w:rPr>
+        <w:rFonts w:ascii="Wingdings" w:hAnsi="Wingdings" w:hint="default"/>
+      </w:rPr>
+    </w:lvl>
+  </w:abstractNum>
+  <w:abstractNum w:abstractNumId="11" w15:restartNumberingAfterBreak="0">
+    <w:nsid w:val="4E2A60DA"/>
+    <w:multiLevelType w:val="hybridMultilevel"/>
+    <w:tmpl w:val="91AE6904"/>
+    <w:lvl w:ilvl="0" w:tplc="04090001">
+      <w:start w:val="1"/>
+      <w:numFmt w:val="bullet"/>
+      <w:lvlText w:val=""/>
+      <w:lvlJc w:val="left"/>
+      <w:pPr>
+        <w:ind w:left="720" w:hanging="360"/>
+      </w:pPr>
+      <w:rPr>
+        <w:rFonts w:ascii="Symbol" w:hAnsi="Symbol" w:hint="default"/>
+      </w:rPr>
+    </w:lvl>
+    <w:lvl w:ilvl="1" w:tplc="04090003" w:tentative="1">
+      <w:start w:val="1"/>
+      <w:numFmt w:val="bullet"/>
+      <w:lvlText w:val="o"/>
+      <w:lvlJc w:val="left"/>
+      <w:pPr>
+        <w:ind w:left="1440" w:hanging="360"/>
+      </w:pPr>
+      <w:rPr>
+        <w:rFonts w:ascii="Courier New" w:hAnsi="Courier New" w:cs="Courier New" w:hint="default"/>
+      </w:rPr>
+    </w:lvl>
+    <w:lvl w:ilvl="2" w:tplc="04090005" w:tentative="1">
+      <w:start w:val="1"/>
+      <w:numFmt w:val="bullet"/>
+      <w:lvlText w:val=""/>
+      <w:lvlJc w:val="left"/>
+      <w:pPr>
+        <w:ind w:left="2160" w:hanging="360"/>
+      </w:pPr>
+      <w:rPr>
+        <w:rFonts w:ascii="Wingdings" w:hAnsi="Wingdings" w:hint="default"/>
+      </w:rPr>
+    </w:lvl>
+    <w:lvl w:ilvl="3" w:tplc="04090001" w:tentative="1">
+      <w:start w:val="1"/>
+      <w:numFmt w:val="bullet"/>
+      <w:lvlText w:val=""/>
+      <w:lvlJc w:val="left"/>
+      <w:pPr>
+        <w:ind w:left="2880" w:hanging="360"/>
+      </w:pPr>
+      <w:rPr>
+        <w:rFonts w:ascii="Symbol" w:hAnsi="Symbol" w:hint="default"/>
+      </w:rPr>
+    </w:lvl>
+    <w:lvl w:ilvl="4" w:tplc="04090003" w:tentative="1">
+      <w:start w:val="1"/>
+      <w:numFmt w:val="bullet"/>
+      <w:lvlText w:val="o"/>
+      <w:lvlJc w:val="left"/>
+      <w:pPr>
+        <w:ind w:left="3600" w:hanging="360"/>
+      </w:pPr>
+      <w:rPr>
+        <w:rFonts w:ascii="Courier New" w:hAnsi="Courier New" w:cs="Courier New" w:hint="default"/>
+      </w:rPr>
+    </w:lvl>
+    <w:lvl w:ilvl="5" w:tplc="04090005" w:tentative="1">
+      <w:start w:val="1"/>
+      <w:numFmt w:val="bullet"/>
+      <w:lvlText w:val=""/>
+      <w:lvlJc w:val="left"/>
+      <w:pPr>
+        <w:ind w:left="4320" w:hanging="360"/>
+      </w:pPr>
+      <w:rPr>
+        <w:rFonts w:ascii="Wingdings" w:hAnsi="Wingdings" w:hint="default"/>
+      </w:rPr>
+    </w:lvl>
+    <w:lvl w:ilvl="6" w:tplc="04090001" w:tentative="1">
+      <w:start w:val="1"/>
+      <w:numFmt w:val="bullet"/>
+      <w:lvlText w:val=""/>
+      <w:lvlJc w:val="left"/>
+      <w:pPr>
+        <w:ind w:left="5040" w:hanging="360"/>
+      </w:pPr>
+      <w:rPr>
+        <w:rFonts w:ascii="Symbol" w:hAnsi="Symbol" w:hint="default"/>
+      </w:rPr>
+    </w:lvl>
+    <w:lvl w:ilvl="7" w:tplc="04090003" w:tentative="1">
+      <w:start w:val="1"/>
+      <w:numFmt w:val="bullet"/>
+      <w:lvlText w:val="o"/>
+      <w:lvlJc w:val="left"/>
+      <w:pPr>
+        <w:ind w:left="5760" w:hanging="360"/>
+      </w:pPr>
+      <w:rPr>
+        <w:rFonts w:ascii="Courier New" w:hAnsi="Courier New" w:cs="Courier New" w:hint="default"/>
+      </w:rPr>
+    </w:lvl>
+    <w:lvl w:ilvl="8" w:tplc="04090005" w:tentative="1">
+      <w:start w:val="1"/>
+      <w:numFmt w:val="bullet"/>
+      <w:lvlText w:val=""/>
+      <w:lvlJc w:val="left"/>
+      <w:pPr>
+        <w:ind w:left="6480" w:hanging="360"/>
+      </w:pPr>
+      <w:rPr>
+        <w:rFonts w:ascii="Wingdings" w:hAnsi="Wingdings" w:hint="default"/>
+      </w:rPr>
+    </w:lvl>
+  </w:abstractNum>
+  <w:abstractNum w:abstractNumId="12" w15:restartNumberingAfterBreak="0">
+    <w:nsid w:val="50A05D81"/>
+    <w:multiLevelType w:val="hybridMultilevel"/>
+    <w:tmpl w:val="E9B66938"/>
+    <w:lvl w:ilvl="0" w:tplc="04090001">
+      <w:start w:val="1"/>
+      <w:numFmt w:val="bullet"/>
+      <w:lvlText w:val=""/>
+      <w:lvlJc w:val="left"/>
+      <w:pPr>
+        <w:ind w:left="720" w:hanging="360"/>
+      </w:pPr>
+      <w:rPr>
+        <w:rFonts w:ascii="Symbol" w:hAnsi="Symbol" w:hint="default"/>
+      </w:rPr>
+    </w:lvl>
+    <w:lvl w:ilvl="1" w:tplc="04090003" w:tentative="1">
+      <w:start w:val="1"/>
+      <w:numFmt w:val="bullet"/>
+      <w:lvlText w:val="o"/>
+      <w:lvlJc w:val="left"/>
+      <w:pPr>
+        <w:ind w:left="1440" w:hanging="360"/>
+      </w:pPr>
+      <w:rPr>
+        <w:rFonts w:ascii="Courier New" w:hAnsi="Courier New" w:cs="Courier New" w:hint="default"/>
+      </w:rPr>
+    </w:lvl>
+    <w:lvl w:ilvl="2" w:tplc="04090005" w:tentative="1">
+      <w:start w:val="1"/>
+      <w:numFmt w:val="bullet"/>
+      <w:lvlText w:val=""/>
+      <w:lvlJc w:val="left"/>
+      <w:pPr>
+        <w:ind w:left="2160" w:hanging="360"/>
+      </w:pPr>
+      <w:rPr>
+        <w:rFonts w:ascii="Wingdings" w:hAnsi="Wingdings" w:hint="default"/>
+      </w:rPr>
+    </w:lvl>
+    <w:lvl w:ilvl="3" w:tplc="04090001" w:tentative="1">
+      <w:start w:val="1"/>
+      <w:numFmt w:val="bullet"/>
+      <w:lvlText w:val=""/>
+      <w:lvlJc w:val="left"/>
+      <w:pPr>
+        <w:ind w:left="2880" w:hanging="360"/>
+      </w:pPr>
+      <w:rPr>
+        <w:rFonts w:ascii="Symbol" w:hAnsi="Symbol" w:hint="default"/>
+      </w:rPr>
+    </w:lvl>
+    <w:lvl w:ilvl="4" w:tplc="04090003" w:tentative="1">
+      <w:start w:val="1"/>
+      <w:numFmt w:val="bullet"/>
+      <w:lvlText w:val="o"/>
+      <w:lvlJc w:val="left"/>
+      <w:pPr>
+        <w:ind w:left="3600" w:hanging="360"/>
+      </w:pPr>
+      <w:rPr>
+        <w:rFonts w:ascii="Courier New" w:hAnsi="Courier New" w:cs="Courier New" w:hint="default"/>
+      </w:rPr>
+    </w:lvl>
+    <w:lvl w:ilvl="5" w:tplc="04090005" w:tentative="1">
+      <w:start w:val="1"/>
+      <w:numFmt w:val="bullet"/>
+      <w:lvlText w:val=""/>
+      <w:lvlJc w:val="left"/>
+      <w:pPr>
+        <w:ind w:left="4320" w:hanging="360"/>
+      </w:pPr>
+      <w:rPr>
+        <w:rFonts w:ascii="Wingdings" w:hAnsi="Wingdings" w:hint="default"/>
+      </w:rPr>
+    </w:lvl>
+    <w:lvl w:ilvl="6" w:tplc="04090001" w:tentative="1">
+      <w:start w:val="1"/>
+      <w:numFmt w:val="bullet"/>
+      <w:lvlText w:val=""/>
+      <w:lvlJc w:val="left"/>
+      <w:pPr>
+        <w:ind w:left="5040" w:hanging="360"/>
+      </w:pPr>
+      <w:rPr>
+        <w:rFonts w:ascii="Symbol" w:hAnsi="Symbol" w:hint="default"/>
+      </w:rPr>
+    </w:lvl>
+    <w:lvl w:ilvl="7" w:tplc="04090003" w:tentative="1">
+      <w:start w:val="1"/>
+      <w:numFmt w:val="bullet"/>
+      <w:lvlText w:val="o"/>
+      <w:lvlJc w:val="left"/>
+      <w:pPr>
+        <w:ind w:left="5760" w:hanging="360"/>
+      </w:pPr>
+      <w:rPr>
+        <w:rFonts w:ascii="Courier New" w:hAnsi="Courier New" w:cs="Courier New" w:hint="default"/>
+      </w:rPr>
+    </w:lvl>
+    <w:lvl w:ilvl="8" w:tplc="04090005" w:tentative="1">
+      <w:start w:val="1"/>
+      <w:numFmt w:val="bullet"/>
+      <w:lvlText w:val=""/>
+      <w:lvlJc w:val="left"/>
+      <w:pPr>
+        <w:ind w:left="6480" w:hanging="360"/>
+      </w:pPr>
+      <w:rPr>
+        <w:rFonts w:ascii="Wingdings" w:hAnsi="Wingdings" w:hint="default"/>
+      </w:rPr>
+    </w:lvl>
+  </w:abstractNum>
+  <w:abstractNum w:abstractNumId="13" w15:restartNumberingAfterBreak="0">
+    <w:nsid w:val="56C8776D"/>
+    <w:multiLevelType w:val="multilevel"/>
+    <w:tmpl w:val="A0CE94B6"/>
+    <w:lvl w:ilvl="0">
+      <w:start w:val="1"/>
+      <w:numFmt w:val="bullet"/>
+      <w:lvlText w:val="o"/>
+      <w:lvlJc w:val="left"/>
+      <w:pPr>
+        <w:tabs>
+          <w:tab w:val="num" w:pos="720"/>
+        </w:tabs>
+        <w:ind w:left="720" w:hanging="360"/>
+      </w:pPr>
+      <w:rPr>
+        <w:rFonts w:ascii="Courier New" w:hAnsi="Courier New" w:hint="default"/>
+        <w:sz w:val="20"/>
+      </w:rPr>
+    </w:lvl>
+    <w:lvl w:ilvl="1" w:tentative="1">
+      <w:start w:val="1"/>
+      <w:numFmt w:val="bullet"/>
+      <w:lvlText w:val="o"/>
+      <w:lvlJc w:val="left"/>
+      <w:pPr>
+        <w:tabs>
+          <w:tab w:val="num" w:pos="1440"/>
+        </w:tabs>
+        <w:ind w:left="1440" w:hanging="360"/>
+      </w:pPr>
+      <w:rPr>
+        <w:rFonts w:ascii="Courier New" w:hAnsi="Courier New" w:hint="default"/>
+        <w:sz w:val="20"/>
+      </w:rPr>
+    </w:lvl>
+    <w:lvl w:ilvl="2" w:tentative="1">
+      <w:start w:val="1"/>
+      <w:numFmt w:val="bullet"/>
+      <w:lvlText w:val="o"/>
+      <w:lvlJc w:val="left"/>
+      <w:pPr>
+        <w:tabs>
+          <w:tab w:val="num" w:pos="2160"/>
+        </w:tabs>
+        <w:ind w:left="2160" w:hanging="360"/>
+      </w:pPr>
+      <w:rPr>
+        <w:rFonts w:ascii="Courier New" w:hAnsi="Courier New" w:hint="default"/>
+        <w:sz w:val="20"/>
+      </w:rPr>
+    </w:lvl>
+    <w:lvl w:ilvl="3" w:tentative="1">
+      <w:start w:val="1"/>
+      <w:numFmt w:val="bullet"/>
+      <w:lvlText w:val="o"/>
+      <w:lvlJc w:val="left"/>
+      <w:pPr>
+        <w:tabs>
+          <w:tab w:val="num" w:pos="2880"/>
+        </w:tabs>
+        <w:ind w:left="2880" w:hanging="360"/>
+      </w:pPr>
+      <w:rPr>
+        <w:rFonts w:ascii="Courier New" w:hAnsi="Courier New" w:hint="default"/>
+        <w:sz w:val="20"/>
+      </w:rPr>
+    </w:lvl>
+    <w:lvl w:ilvl="4" w:tentative="1">
+      <w:start w:val="1"/>
+      <w:numFmt w:val="bullet"/>
+      <w:lvlText w:val="o"/>
+      <w:lvlJc w:val="left"/>
+      <w:pPr>
+        <w:tabs>
+          <w:tab w:val="num" w:pos="3600"/>
+        </w:tabs>
+        <w:ind w:left="3600" w:hanging="360"/>
+      </w:pPr>
+      <w:rPr>
+        <w:rFonts w:ascii="Courier New" w:hAnsi="Courier New" w:hint="default"/>
+        <w:sz w:val="20"/>
+      </w:rPr>
+    </w:lvl>
+    <w:lvl w:ilvl="5" w:tentative="1">
+      <w:start w:val="1"/>
+      <w:numFmt w:val="bullet"/>
+      <w:lvlText w:val="o"/>
+      <w:lvlJc w:val="left"/>
+      <w:pPr>
+        <w:tabs>
+          <w:tab w:val="num" w:pos="4320"/>
+        </w:tabs>
+        <w:ind w:left="4320" w:hanging="360"/>
+      </w:pPr>
+      <w:rPr>
+        <w:rFonts w:ascii="Courier New" w:hAnsi="Courier New" w:hint="default"/>
+        <w:sz w:val="20"/>
+      </w:rPr>
+    </w:lvl>
+    <w:lvl w:ilvl="6" w:tentative="1">
+      <w:start w:val="1"/>
+      <w:numFmt w:val="bullet"/>
+      <w:lvlText w:val="o"/>
+      <w:lvlJc w:val="left"/>
+      <w:pPr>
+        <w:tabs>
+          <w:tab w:val="num" w:pos="5040"/>
+        </w:tabs>
+        <w:ind w:left="5040" w:hanging="360"/>
+      </w:pPr>
+      <w:rPr>
+        <w:rFonts w:ascii="Courier New" w:hAnsi="Courier New" w:hint="default"/>
+        <w:sz w:val="20"/>
+      </w:rPr>
+    </w:lvl>
+    <w:lvl w:ilvl="7" w:tentative="1">
+      <w:start w:val="1"/>
+      <w:numFmt w:val="bullet"/>
+      <w:lvlText w:val="o"/>
+      <w:lvlJc w:val="left"/>
+      <w:pPr>
+        <w:tabs>
+          <w:tab w:val="num" w:pos="5760"/>
+        </w:tabs>
+        <w:ind w:left="5760" w:hanging="360"/>
+      </w:pPr>
+      <w:rPr>
+        <w:rFonts w:ascii="Courier New" w:hAnsi="Courier New" w:hint="default"/>
+        <w:sz w:val="20"/>
+      </w:rPr>
+    </w:lvl>
+    <w:lvl w:ilvl="8" w:tentative="1">
+      <w:start w:val="1"/>
+      <w:numFmt w:val="bullet"/>
+      <w:lvlText w:val="o"/>
+      <w:lvlJc w:val="left"/>
+      <w:pPr>
+        <w:tabs>
+          <w:tab w:val="num" w:pos="6480"/>
+        </w:tabs>
+        <w:ind w:left="6480" w:hanging="360"/>
+      </w:pPr>
+      <w:rPr>
+        <w:rFonts w:ascii="Courier New" w:hAnsi="Courier New" w:hint="default"/>
+        <w:sz w:val="20"/>
+      </w:rPr>
+    </w:lvl>
+  </w:abstractNum>
+  <w:abstractNum w:abstractNumId="14" w15:restartNumberingAfterBreak="0">
+    <w:nsid w:val="68D203DA"/>
+    <w:multiLevelType w:val="hybridMultilevel"/>
+    <w:tmpl w:val="DB1420FE"/>
+    <w:lvl w:ilvl="0" w:tplc="04090001">
+      <w:start w:val="1"/>
+      <w:numFmt w:val="bullet"/>
+      <w:lvlText w:val=""/>
+      <w:lvlJc w:val="left"/>
+      <w:pPr>
+        <w:ind w:left="720" w:hanging="360"/>
+      </w:pPr>
+      <w:rPr>
+        <w:rFonts w:ascii="Symbol" w:hAnsi="Symbol" w:hint="default"/>
+      </w:rPr>
+    </w:lvl>
+    <w:lvl w:ilvl="1" w:tplc="04090003" w:tentative="1">
+      <w:start w:val="1"/>
+      <w:numFmt w:val="bullet"/>
+      <w:lvlText w:val="o"/>
+      <w:lvlJc w:val="left"/>
+      <w:pPr>
+        <w:ind w:left="1440" w:hanging="360"/>
+      </w:pPr>
+      <w:rPr>
+        <w:rFonts w:ascii="Courier New" w:hAnsi="Courier New" w:cs="Courier New" w:hint="default"/>
+      </w:rPr>
+    </w:lvl>
+    <w:lvl w:ilvl="2" w:tplc="04090005" w:tentative="1">
+      <w:start w:val="1"/>
+      <w:numFmt w:val="bullet"/>
+      <w:lvlText w:val=""/>
+      <w:lvlJc w:val="left"/>
+      <w:pPr>
+        <w:ind w:left="2160" w:hanging="360"/>
+      </w:pPr>
+      <w:rPr>
+        <w:rFonts w:ascii="Wingdings" w:hAnsi="Wingdings" w:hint="default"/>
+      </w:rPr>
+    </w:lvl>
+    <w:lvl w:ilvl="3" w:tplc="04090001" w:tentative="1">
+      <w:start w:val="1"/>
+      <w:numFmt w:val="bullet"/>
+      <w:lvlText w:val=""/>
+      <w:lvlJc w:val="left"/>
+      <w:pPr>
+        <w:ind w:left="2880" w:hanging="360"/>
+      </w:pPr>
+      <w:rPr>
+        <w:rFonts w:ascii="Symbol" w:hAnsi="Symbol" w:hint="default"/>
+      </w:rPr>
+    </w:lvl>
+    <w:lvl w:ilvl="4" w:tplc="04090003" w:tentative="1">
+      <w:start w:val="1"/>
+      <w:numFmt w:val="bullet"/>
+      <w:lvlText w:val="o"/>
+      <w:lvlJc w:val="left"/>
+      <w:pPr>
+        <w:ind w:left="3600" w:hanging="360"/>
+      </w:pPr>
+      <w:rPr>
+        <w:rFonts w:ascii="Courier New" w:hAnsi="Courier New" w:cs="Courier New" w:hint="default"/>
+      </w:rPr>
+    </w:lvl>
+    <w:lvl w:ilvl="5" w:tplc="04090005" w:tentative="1">
+      <w:start w:val="1"/>
+      <w:numFmt w:val="bullet"/>
+      <w:lvlText w:val=""/>
+      <w:lvlJc w:val="left"/>
+      <w:pPr>
+        <w:ind w:left="4320" w:hanging="360"/>
+      </w:pPr>
+      <w:rPr>
+        <w:rFonts w:ascii="Wingdings" w:hAnsi="Wingdings" w:hint="default"/>
+      </w:rPr>
+    </w:lvl>
+    <w:lvl w:ilvl="6" w:tplc="04090001" w:tentative="1">
+      <w:start w:val="1"/>
+      <w:numFmt w:val="bullet"/>
+      <w:lvlText w:val=""/>
+      <w:lvlJc w:val="left"/>
+      <w:pPr>
+        <w:ind w:left="5040" w:hanging="360"/>
+      </w:pPr>
+      <w:rPr>
+        <w:rFonts w:ascii="Symbol" w:hAnsi="Symbol" w:hint="default"/>
+      </w:rPr>
+    </w:lvl>
+    <w:lvl w:ilvl="7" w:tplc="04090003" w:tentative="1">
+      <w:start w:val="1"/>
+      <w:numFmt w:val="bullet"/>
+      <w:lvlText w:val="o"/>
+      <w:lvlJc w:val="left"/>
+      <w:pPr>
+        <w:ind w:left="5760" w:hanging="360"/>
+      </w:pPr>
+      <w:rPr>
+        <w:rFonts w:ascii="Courier New" w:hAnsi="Courier New" w:cs="Courier New" w:hint="default"/>
+      </w:rPr>
+    </w:lvl>
+    <w:lvl w:ilvl="8" w:tplc="04090005" w:tentative="1">
+      <w:start w:val="1"/>
+      <w:numFmt w:val="bullet"/>
+      <w:lvlText w:val=""/>
+      <w:lvlJc w:val="left"/>
+      <w:pPr>
+        <w:ind w:left="6480" w:hanging="360"/>
+      </w:pPr>
+      <w:rPr>
+        <w:rFonts w:ascii="Wingdings" w:hAnsi="Wingdings" w:hint="default"/>
+      </w:rPr>
+    </w:lvl>
+  </w:abstractNum>
+  <w:abstractNum w:abstractNumId="15" w15:restartNumberingAfterBreak="0">
+    <w:nsid w:val="73027290"/>
+    <w:multiLevelType w:val="hybridMultilevel"/>
+    <w:tmpl w:val="B7804D46"/>
+    <w:lvl w:ilvl="0" w:tplc="04090001">
+      <w:start w:val="1"/>
+      <w:numFmt w:val="bullet"/>
+      <w:lvlText w:val=""/>
+      <w:lvlJc w:val="left"/>
+      <w:pPr>
+        <w:ind w:left="720" w:hanging="360"/>
+      </w:pPr>
+      <w:rPr>
+        <w:rFonts w:ascii="Symbol" w:hAnsi="Symbol" w:hint="default"/>
+      </w:rPr>
+    </w:lvl>
+    <w:lvl w:ilvl="1" w:tplc="04090003" w:tentative="1">
+      <w:start w:val="1"/>
+      <w:numFmt w:val="bullet"/>
+      <w:lvlText w:val="o"/>
+      <w:lvlJc w:val="left"/>
+      <w:pPr>
+        <w:ind w:left="1440" w:hanging="360"/>
+      </w:pPr>
+      <w:rPr>
+        <w:rFonts w:ascii="Courier New" w:hAnsi="Courier New" w:cs="Courier New" w:hint="default"/>
+      </w:rPr>
+    </w:lvl>
+    <w:lvl w:ilvl="2" w:tplc="04090005" w:tentative="1">
+      <w:start w:val="1"/>
+      <w:numFmt w:val="bullet"/>
+      <w:lvlText w:val=""/>
+      <w:lvlJc w:val="left"/>
+      <w:pPr>
+        <w:ind w:left="2160" w:hanging="360"/>
+      </w:pPr>
+      <w:rPr>
+        <w:rFonts w:ascii="Wingdings" w:hAnsi="Wingdings" w:hint="default"/>
+      </w:rPr>
+    </w:lvl>
+    <w:lvl w:ilvl="3" w:tplc="04090001" w:tentative="1">
+      <w:start w:val="1"/>
+      <w:numFmt w:val="bullet"/>
+      <w:lvlText w:val=""/>
+      <w:lvlJc w:val="left"/>
+      <w:pPr>
+        <w:ind w:left="2880" w:hanging="360"/>
+      </w:pPr>
+      <w:rPr>
+        <w:rFonts w:ascii="Symbol" w:hAnsi="Symbol" w:hint="default"/>
+      </w:rPr>
+    </w:lvl>
+    <w:lvl w:ilvl="4" w:tplc="04090003" w:tentative="1">
+      <w:start w:val="1"/>
+      <w:numFmt w:val="bullet"/>
+      <w:lvlText w:val="o"/>
+      <w:lvlJc w:val="left"/>
+      <w:pPr>
+        <w:ind w:left="3600" w:hanging="360"/>
+      </w:pPr>
+      <w:rPr>
+        <w:rFonts w:ascii="Courier New" w:hAnsi="Courier New" w:cs="Courier New" w:hint="default"/>
+      </w:rPr>
+    </w:lvl>
+    <w:lvl w:ilvl="5" w:tplc="04090005" w:tentative="1">
+      <w:start w:val="1"/>
+      <w:numFmt w:val="bullet"/>
+      <w:lvlText w:val=""/>
+      <w:lvlJc w:val="left"/>
+      <w:pPr>
+        <w:ind w:left="4320" w:hanging="360"/>
+      </w:pPr>
+      <w:rPr>
+        <w:rFonts w:ascii="Wingdings" w:hAnsi="Wingdings" w:hint="default"/>
+      </w:rPr>
+    </w:lvl>
+    <w:lvl w:ilvl="6" w:tplc="04090001" w:tentative="1">
+      <w:start w:val="1"/>
+      <w:numFmt w:val="bullet"/>
+      <w:lvlText w:val=""/>
+      <w:lvlJc w:val="left"/>
+      <w:pPr>
+        <w:ind w:left="5040" w:hanging="360"/>
+      </w:pPr>
+      <w:rPr>
+        <w:rFonts w:ascii="Symbol" w:hAnsi="Symbol" w:hint="default"/>
+      </w:rPr>
+    </w:lvl>
+    <w:lvl w:ilvl="7" w:tplc="04090003" w:tentative="1">
+      <w:start w:val="1"/>
+      <w:numFmt w:val="bullet"/>
+      <w:lvlText w:val="o"/>
+      <w:lvlJc w:val="left"/>
+      <w:pPr>
+        <w:ind w:left="5760" w:hanging="360"/>
+      </w:pPr>
+      <w:rPr>
+        <w:rFonts w:ascii="Courier New" w:hAnsi="Courier New" w:cs="Courier New" w:hint="default"/>
+      </w:rPr>
+    </w:lvl>
+    <w:lvl w:ilvl="8" w:tplc="04090005" w:tentative="1">
+      <w:start w:val="1"/>
+      <w:numFmt w:val="bullet"/>
+      <w:lvlText w:val=""/>
+      <w:lvlJc w:val="left"/>
+      <w:pPr>
+        <w:ind w:left="6480" w:hanging="360"/>
+      </w:pPr>
+      <w:rPr>
+        <w:rFonts w:ascii="Wingdings" w:hAnsi="Wingdings" w:hint="default"/>
+      </w:rPr>
+    </w:lvl>
+  </w:abstractNum>
+  <w:abstractNum w:abstractNumId="16" w15:restartNumberingAfterBreak="0">
+    <w:nsid w:val="75AE636E"/>
+    <w:multiLevelType w:val="hybridMultilevel"/>
+    <w:tmpl w:val="5E94DC3C"/>
+    <w:lvl w:ilvl="0" w:tplc="04090001">
+      <w:start w:val="1"/>
+      <w:numFmt w:val="bullet"/>
+      <w:lvlText w:val=""/>
+      <w:lvlJc w:val="left"/>
+      <w:pPr>
+        <w:ind w:left="720" w:hanging="360"/>
+      </w:pPr>
+      <w:rPr>
+        <w:rFonts w:ascii="Symbol" w:hAnsi="Symbol" w:hint="default"/>
+      </w:rPr>
+    </w:lvl>
+    <w:lvl w:ilvl="1" w:tplc="04090003" w:tentative="1">
+      <w:start w:val="1"/>
+      <w:numFmt w:val="bullet"/>
+      <w:lvlText w:val="o"/>
+      <w:lvlJc w:val="left"/>
+      <w:pPr>
+        <w:ind w:left="1440" w:hanging="360"/>
+      </w:pPr>
+      <w:rPr>
+        <w:rFonts w:ascii="Courier New" w:hAnsi="Courier New" w:cs="Courier New" w:hint="default"/>
+      </w:rPr>
+    </w:lvl>
+    <w:lvl w:ilvl="2" w:tplc="04090005" w:tentative="1">
+      <w:start w:val="1"/>
+      <w:numFmt w:val="bullet"/>
+      <w:lvlText w:val=""/>
+      <w:lvlJc w:val="left"/>
+      <w:pPr>
+        <w:ind w:left="2160" w:hanging="360"/>
+      </w:pPr>
+      <w:rPr>
+        <w:rFonts w:ascii="Wingdings" w:hAnsi="Wingdings" w:hint="default"/>
+      </w:rPr>
+    </w:lvl>
+    <w:lvl w:ilvl="3" w:tplc="04090001" w:tentative="1">
+      <w:start w:val="1"/>
+      <w:numFmt w:val="bullet"/>
+      <w:lvlText w:val=""/>
+      <w:lvlJc w:val="left"/>
+      <w:pPr>
+        <w:ind w:left="2880" w:hanging="360"/>
+      </w:pPr>
+      <w:rPr>
+        <w:rFonts w:ascii="Symbol" w:hAnsi="Symbol" w:hint="default"/>
+      </w:rPr>
+    </w:lvl>
+    <w:lvl w:ilvl="4" w:tplc="04090003" w:tentative="1">
+      <w:start w:val="1"/>
+      <w:numFmt w:val="bullet"/>
+      <w:lvlText w:val="o"/>
+      <w:lvlJc w:val="left"/>
+      <w:pPr>
+        <w:ind w:left="3600" w:hanging="360"/>
+      </w:pPr>
+      <w:rPr>
+        <w:rFonts w:ascii="Courier New" w:hAnsi="Courier New" w:cs="Courier New" w:hint="default"/>
+      </w:rPr>
+    </w:lvl>
+    <w:lvl w:ilvl="5" w:tplc="04090005" w:tentative="1">
+      <w:start w:val="1"/>
+      <w:numFmt w:val="bullet"/>
+      <w:lvlText w:val=""/>
+      <w:lvlJc w:val="left"/>
+      <w:pPr>
+        <w:ind w:left="4320" w:hanging="360"/>
+      </w:pPr>
+      <w:rPr>
+        <w:rFonts w:ascii="Wingdings" w:hAnsi="Wingdings" w:hint="default"/>
+      </w:rPr>
+    </w:lvl>
+    <w:lvl w:ilvl="6" w:tplc="04090001" w:tentative="1">
+      <w:start w:val="1"/>
+      <w:numFmt w:val="bullet"/>
+      <w:lvlText w:val=""/>
+      <w:lvlJc w:val="left"/>
+      <w:pPr>
+        <w:ind w:left="5040" w:hanging="360"/>
+      </w:pPr>
+      <w:rPr>
+        <w:rFonts w:ascii="Symbol" w:hAnsi="Symbol" w:hint="default"/>
+      </w:rPr>
+    </w:lvl>
+    <w:lvl w:ilvl="7" w:tplc="04090003" w:tentative="1">
+      <w:start w:val="1"/>
+      <w:numFmt w:val="bullet"/>
+      <w:lvlText w:val="o"/>
+      <w:lvlJc w:val="left"/>
+      <w:pPr>
+        <w:ind w:left="5760" w:hanging="360"/>
+      </w:pPr>
+      <w:rPr>
+        <w:rFonts w:ascii="Courier New" w:hAnsi="Courier New" w:cs="Courier New" w:hint="default"/>
+      </w:rPr>
+    </w:lvl>
+    <w:lvl w:ilvl="8" w:tplc="04090005" w:tentative="1">
+      <w:start w:val="1"/>
+      <w:numFmt w:val="bullet"/>
+      <w:lvlText w:val=""/>
+      <w:lvlJc w:val="left"/>
+      <w:pPr>
+        <w:ind w:left="6480" w:hanging="360"/>
+      </w:pPr>
+      <w:rPr>
+        <w:rFonts w:ascii="Wingdings" w:hAnsi="Wingdings" w:hint="default"/>
+      </w:rPr>
+    </w:lvl>
+  </w:abstractNum>
   <w:num w:numId="1">
+    <w:abstractNumId w:val="3"/>
+  </w:num>
+  <w:num w:numId="2">
+    <w:abstractNumId w:val="4"/>
+  </w:num>
+  <w:num w:numId="3">
     <w:abstractNumId w:val="0"/>
   </w:num>
-  <w:num w:numId="2">
+  <w:num w:numId="4">
     <w:abstractNumId w:val="1"/>
+  </w:num>
+  <w:num w:numId="5">
+    <w:abstractNumId w:val="10"/>
+  </w:num>
+  <w:num w:numId="6">
+    <w:abstractNumId w:val="13"/>
+  </w:num>
+  <w:num w:numId="7">
+    <w:abstractNumId w:val="7"/>
+  </w:num>
+  <w:num w:numId="8">
+    <w:abstractNumId w:val="6"/>
+  </w:num>
+  <w:num w:numId="9">
+    <w:abstractNumId w:val="15"/>
+  </w:num>
+  <w:num w:numId="10">
+    <w:abstractNumId w:val="11"/>
+  </w:num>
+  <w:num w:numId="11">
+    <w:abstractNumId w:val="8"/>
+  </w:num>
+  <w:num w:numId="12">
+    <w:abstractNumId w:val="5"/>
+  </w:num>
+  <w:num w:numId="13">
+    <w:abstractNumId w:val="2"/>
+  </w:num>
+  <w:num w:numId="14">
+    <w:abstractNumId w:val="14"/>
+  </w:num>
+  <w:num w:numId="15">
+    <w:abstractNumId w:val="12"/>
+  </w:num>
+  <w:num w:numId="16">
+    <w:abstractNumId w:val="9"/>
+  </w:num>
+  <w:num w:numId="17">
+    <w:abstractNumId w:val="16"/>
   </w:num>
 </w:numbering>
 </file>
 
 <file path=word/styles.xml><?xml version="1.0" encoding="utf-8"?>
-<w:styles xmlns:mc="http://schemas.openxmlformats.org/markup-compatibility/2006" xmlns:r="http://schemas.openxmlformats.org/officeDocument/2006/relationships" xmlns:w="http://schemas.openxmlformats.org/wordprocessingml/2006/main" xmlns:w14="http://schemas.microsoft.com/office/word/2010/wordml" xmlns:w15="http://schemas.microsoft.com/office/word/2012/wordml" xmlns:w16cex="http://schemas.microsoft.com/office/word/2018/wordml/cex" xmlns:w16cid="http://schemas.microsoft.com/office/word/2016/wordml/cid" xmlns:w16="http://schemas.microsoft.com/office/word/2018/wordml" xmlns:w16sdtdh="http://schemas.microsoft.com/office/word/2020/wordml/sdtdatahash" xmlns:w16se="http://schemas.microsoft.com/office/word/2015/wordml/symex" mc:Ignorable="w14 w15 w16se w16cid w16 w16cex w16sdtdh">
+<w:styles xmlns:mc="http://schemas.openxmlformats.org/markup-compatibility/2006" xmlns:r="http://schemas.openxmlformats.org/officeDocument/2006/relationships" xmlns:w="http://schemas.openxmlformats.org/wordprocessingml/2006/main" xmlns:w14="http://schemas.microsoft.com/office/word/2010/wordml" xmlns:w15="http://schemas.microsoft.com/office/word/2012/wordml" xmlns:w16se="http://schemas.microsoft.com/office/word/2015/wordml/symex" mc:Ignorable="w14 w15 w16se">
   <w:docDefaults>
     <w:rPrDefault>
       <w:rPr>
@@ -5499,7 +13311,7 @@
     </w:rPrDefault>
     <w:pPrDefault/>
   </w:docDefaults>
-  <w:latentStyles w:defLockedState="0" w:defUIPriority="99" w:defSemiHidden="0" w:defUnhideWhenUsed="0" w:defQFormat="0" w:count="376">
+  <w:latentStyles w:defLockedState="0" w:defUIPriority="99" w:defSemiHidden="0" w:defUnhideWhenUsed="0" w:defQFormat="0" w:count="371">
     <w:lsdException w:name="Normal" w:uiPriority="0"/>
     <w:lsdException w:name="heading 1" w:uiPriority="9"/>
     <w:lsdException w:name="heading 2" w:semiHidden="1" w:uiPriority="9" w:unhideWhenUsed="1"/>
@@ -5871,11 +13683,6 @@
     <w:lsdException w:name="List Table 5 Dark Accent 6" w:uiPriority="50"/>
     <w:lsdException w:name="List Table 6 Colorful Accent 6" w:uiPriority="51"/>
     <w:lsdException w:name="List Table 7 Colorful Accent 6" w:uiPriority="52"/>
-    <w:lsdException w:name="Mention" w:semiHidden="1" w:unhideWhenUsed="1"/>
-    <w:lsdException w:name="Smart Hyperlink" w:semiHidden="1" w:unhideWhenUsed="1"/>
-    <w:lsdException w:name="Hashtag" w:semiHidden="1" w:unhideWhenUsed="1"/>
-    <w:lsdException w:name="Unresolved Mention" w:semiHidden="1" w:unhideWhenUsed="1"/>
-    <w:lsdException w:name="Smart Link" w:semiHidden="1" w:unhideWhenUsed="1"/>
   </w:latentStyles>
   <w:style w:type="paragraph" w:default="1" w:styleId="Normal">
     <w:name w:val="Normal"/>
@@ -5978,7 +13785,7 @@
       <w:u w:val="single"/>
     </w:rPr>
   </w:style>
-  <w:style w:type="character" w:styleId="UnresolvedMention">
+  <w:style w:type="character" w:customStyle="1" w:styleId="UnresolvedMention">
     <w:name w:val="Unresolved Mention"/>
     <w:basedOn w:val="DefaultParagraphFont"/>
     <w:uiPriority w:val="99"/>
@@ -6001,6 +13808,35 @@
       <w:color w:val="954F72" w:themeColor="followedHyperlink"/>
       <w:u w:val="single"/>
     </w:rPr>
+  </w:style>
+  <w:style w:type="character" w:styleId="HTMLTypewriter">
+    <w:name w:val="HTML Typewriter"/>
+    <w:basedOn w:val="DefaultParagraphFont"/>
+    <w:uiPriority w:val="99"/>
+    <w:semiHidden/>
+    <w:unhideWhenUsed/>
+    <w:rsid w:val="00D33823"/>
+    <w:rPr>
+      <w:rFonts w:ascii="Courier New" w:eastAsia="Times New Roman" w:hAnsi="Courier New" w:cs="Courier New"/>
+      <w:sz w:val="20"/>
+      <w:szCs w:val="20"/>
+    </w:rPr>
+  </w:style>
+  <w:style w:type="table" w:styleId="TableGrid">
+    <w:name w:val="Table Grid"/>
+    <w:basedOn w:val="TableNormal"/>
+    <w:uiPriority w:val="39"/>
+    <w:rsid w:val="006E0CDF"/>
+    <w:tblPr>
+      <w:tblBorders>
+        <w:top w:val="single" w:sz="4" w:space="0" w:color="auto"/>
+        <w:left w:val="single" w:sz="4" w:space="0" w:color="auto"/>
+        <w:bottom w:val="single" w:sz="4" w:space="0" w:color="auto"/>
+        <w:right w:val="single" w:sz="4" w:space="0" w:color="auto"/>
+        <w:insideH w:val="single" w:sz="4" w:space="0" w:color="auto"/>
+        <w:insideV w:val="single" w:sz="4" w:space="0" w:color="auto"/>
+      </w:tblBorders>
+    </w:tblPr>
   </w:style>
 </w:styles>
 </file>

--- a/JavaNotes/Encapsulation and abstraction,Exception,Collection.docx
+++ b/JavaNotes/Encapsulation and abstraction,Exception,Collection.docx
@@ -136,7 +136,10 @@
     <w:p/>
     <w:p>
       <w:r>
-        <w:t>Ex:Number,httpservlet,generalservlet. These are the exist abstract class</w:t>
+        <w:t>Ex:Number ,HttpServlet, GenericS</w:t>
+      </w:r>
+      <w:r>
+        <w:t>ervlet. These are the exist abstract class</w:t>
       </w:r>
     </w:p>
     <w:p>
@@ -287,37 +290,79 @@
           <w:sz w:val="24"/>
           <w:szCs w:val="24"/>
         </w:rPr>
-        <w:t>Exception implements the Throwable interface.</w:t>
-      </w:r>
-    </w:p>
-    <w:p>
-      <w:pPr>
-        <w:rPr>
-          <w:sz w:val="24"/>
-          <w:szCs w:val="24"/>
-        </w:rPr>
-      </w:pPr>
-      <w:r>
-        <w:rPr>
-          <w:sz w:val="24"/>
-          <w:szCs w:val="24"/>
-        </w:rPr>
-        <w:t>Throwable is a interface is used handle the exceptions.</w:t>
-      </w:r>
-    </w:p>
-    <w:p>
-      <w:pPr>
-        <w:rPr>
-          <w:sz w:val="24"/>
-          <w:szCs w:val="24"/>
-        </w:rPr>
-      </w:pPr>
-      <w:r>
-        <w:rPr>
-          <w:sz w:val="24"/>
-          <w:szCs w:val="24"/>
-        </w:rPr>
-        <w:t>Throwable has two sub interfaces--</w:t>
+        <w:t xml:space="preserve">Exception implements the Throwable </w:t>
+      </w:r>
+      <w:r>
+        <w:rPr>
+          <w:sz w:val="24"/>
+          <w:szCs w:val="24"/>
+        </w:rPr>
+        <w:t>class</w:t>
+      </w:r>
+      <w:r>
+        <w:rPr>
+          <w:sz w:val="24"/>
+          <w:szCs w:val="24"/>
+        </w:rPr>
+        <w:t>.</w:t>
+      </w:r>
+    </w:p>
+    <w:p>
+      <w:pPr>
+        <w:rPr>
+          <w:sz w:val="24"/>
+          <w:szCs w:val="24"/>
+        </w:rPr>
+      </w:pPr>
+      <w:r>
+        <w:rPr>
+          <w:sz w:val="24"/>
+          <w:szCs w:val="24"/>
+        </w:rPr>
+        <w:t xml:space="preserve">Throwable is a </w:t>
+      </w:r>
+      <w:r>
+        <w:rPr>
+          <w:sz w:val="24"/>
+          <w:szCs w:val="24"/>
+        </w:rPr>
+        <w:t>class</w:t>
+      </w:r>
+      <w:r>
+        <w:rPr>
+          <w:sz w:val="24"/>
+          <w:szCs w:val="24"/>
+        </w:rPr>
+        <w:t xml:space="preserve"> is used handle the exceptions.</w:t>
+      </w:r>
+    </w:p>
+    <w:p>
+      <w:pPr>
+        <w:rPr>
+          <w:sz w:val="24"/>
+          <w:szCs w:val="24"/>
+        </w:rPr>
+      </w:pPr>
+      <w:r>
+        <w:rPr>
+          <w:sz w:val="24"/>
+          <w:szCs w:val="24"/>
+        </w:rPr>
+        <w:t xml:space="preserve">Throwable has two sub </w:t>
+      </w:r>
+      <w:r>
+        <w:rPr>
+          <w:sz w:val="24"/>
+          <w:szCs w:val="24"/>
+        </w:rPr>
+        <w:t>classes</w:t>
+      </w:r>
+      <w:r>
+        <w:rPr>
+          <w:sz w:val="24"/>
+          <w:szCs w:val="24"/>
+        </w:rPr>
+        <w:t>--</w:t>
       </w:r>
       <w:r>
         <w:rPr>
@@ -461,7 +506,7 @@
               </wp:anchor>
             </w:drawing>
           </mc:Choice>
-          <mc:Fallback xmlns:cx1="http://schemas.microsoft.com/office/drawing/2015/9/8/chartex" xmlns:cx2="http://schemas.microsoft.com/office/drawing/2015/10/21/chartex" xmlns:cx3="http://schemas.microsoft.com/office/drawing/2016/5/9/chartex" xmlns:cx4="http://schemas.microsoft.com/office/drawing/2016/5/10/chartex" xmlns:cx5="http://schemas.microsoft.com/office/drawing/2016/5/11/chartex" xmlns:cx6="http://schemas.microsoft.com/office/drawing/2016/5/12/chartex" xmlns:cx7="http://schemas.microsoft.com/office/drawing/2016/5/13/chartex" xmlns:cx8="http://schemas.microsoft.com/office/drawing/2016/5/14/chartex" xmlns:aink="http://schemas.microsoft.com/office/drawing/2016/ink" xmlns:am3d="http://schemas.microsoft.com/office/drawing/2017/model3d" xmlns:w16cex="http://schemas.microsoft.com/office/word/2018/wordml/cex" xmlns:w16cid="http://schemas.microsoft.com/office/word/2016/wordml/cid" xmlns:w16="http://schemas.microsoft.com/office/word/2018/wordml" xmlns:w16sdtdh="http://schemas.microsoft.com/office/word/2020/wordml/sdtdatahash">
+          <mc:Fallback xmlns:w16sdtdh="http://schemas.microsoft.com/office/word/2020/wordml/sdtdatahash" xmlns:w16="http://schemas.microsoft.com/office/word/2018/wordml" xmlns:w16cid="http://schemas.microsoft.com/office/word/2016/wordml/cid" xmlns:w16cex="http://schemas.microsoft.com/office/word/2018/wordml/cex" xmlns:am3d="http://schemas.microsoft.com/office/drawing/2017/model3d" xmlns:aink="http://schemas.microsoft.com/office/drawing/2016/ink" xmlns:cx8="http://schemas.microsoft.com/office/drawing/2016/5/14/chartex" xmlns:cx7="http://schemas.microsoft.com/office/drawing/2016/5/13/chartex" xmlns:cx6="http://schemas.microsoft.com/office/drawing/2016/5/12/chartex" xmlns:cx5="http://schemas.microsoft.com/office/drawing/2016/5/11/chartex" xmlns:cx4="http://schemas.microsoft.com/office/drawing/2016/5/10/chartex" xmlns:cx3="http://schemas.microsoft.com/office/drawing/2016/5/9/chartex" xmlns:cx2="http://schemas.microsoft.com/office/drawing/2015/10/21/chartex" xmlns:cx1="http://schemas.microsoft.com/office/drawing/2015/9/8/chartex">
             <w:pict>
               <v:rect w14:anchorId="487E3CF9" id="Rectangle 1" o:spid="_x0000_s1026" style="position:absolute;margin-left:185pt;margin-top:6.45pt;width:73.5pt;height:30pt;z-index:251659264;visibility:visible;mso-wrap-style:square;mso-wrap-distance-left:9pt;mso-wrap-distance-top:0;mso-wrap-distance-right:9pt;mso-wrap-distance-bottom:0;mso-position-horizontal:absolute;mso-position-horizontal-relative:text;mso-position-vertical:absolute;mso-position-vertical-relative:text;v-text-anchor:middle" o:gfxdata="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" filled="f" strokecolor="black [3200]" strokeweight="1pt"/>
             </w:pict>
@@ -630,7 +675,7 @@
               </wp:anchor>
             </w:drawing>
           </mc:Choice>
-          <mc:Fallback xmlns:cx1="http://schemas.microsoft.com/office/drawing/2015/9/8/chartex" xmlns:cx2="http://schemas.microsoft.com/office/drawing/2015/10/21/chartex" xmlns:cx3="http://schemas.microsoft.com/office/drawing/2016/5/9/chartex" xmlns:cx4="http://schemas.microsoft.com/office/drawing/2016/5/10/chartex" xmlns:cx5="http://schemas.microsoft.com/office/drawing/2016/5/11/chartex" xmlns:cx6="http://schemas.microsoft.com/office/drawing/2016/5/12/chartex" xmlns:cx7="http://schemas.microsoft.com/office/drawing/2016/5/13/chartex" xmlns:cx8="http://schemas.microsoft.com/office/drawing/2016/5/14/chartex" xmlns:aink="http://schemas.microsoft.com/office/drawing/2016/ink" xmlns:am3d="http://schemas.microsoft.com/office/drawing/2017/model3d" xmlns:w16cex="http://schemas.microsoft.com/office/word/2018/wordml/cex" xmlns:w16cid="http://schemas.microsoft.com/office/word/2016/wordml/cid" xmlns:w16="http://schemas.microsoft.com/office/word/2018/wordml" xmlns:w16sdtdh="http://schemas.microsoft.com/office/word/2020/wordml/sdtdatahash">
+          <mc:Fallback xmlns:w16sdtdh="http://schemas.microsoft.com/office/word/2020/wordml/sdtdatahash" xmlns:w16="http://schemas.microsoft.com/office/word/2018/wordml" xmlns:w16cid="http://schemas.microsoft.com/office/word/2016/wordml/cid" xmlns:w16cex="http://schemas.microsoft.com/office/word/2018/wordml/cex" xmlns:am3d="http://schemas.microsoft.com/office/drawing/2017/model3d" xmlns:aink="http://schemas.microsoft.com/office/drawing/2016/ink" xmlns:cx8="http://schemas.microsoft.com/office/drawing/2016/5/14/chartex" xmlns:cx7="http://schemas.microsoft.com/office/drawing/2016/5/13/chartex" xmlns:cx6="http://schemas.microsoft.com/office/drawing/2016/5/12/chartex" xmlns:cx5="http://schemas.microsoft.com/office/drawing/2016/5/11/chartex" xmlns:cx4="http://schemas.microsoft.com/office/drawing/2016/5/10/chartex" xmlns:cx3="http://schemas.microsoft.com/office/drawing/2016/5/9/chartex" xmlns:cx2="http://schemas.microsoft.com/office/drawing/2015/10/21/chartex" xmlns:cx1="http://schemas.microsoft.com/office/drawing/2015/9/8/chartex">
             <w:pict>
               <v:line w14:anchorId="7AF283E3" id="Straight Connector 6" o:spid="_x0000_s1026" style="position:absolute;z-index:251664384;visibility:visible;mso-wrap-style:square;mso-wrap-distance-left:9pt;mso-wrap-distance-top:0;mso-wrap-distance-right:9pt;mso-wrap-distance-bottom:0;mso-position-horizontal:absolute;mso-position-horizontal-relative:text;mso-position-vertical:absolute;mso-position-vertical-relative:text" from="330pt,102.15pt" to="399pt,121.65pt" o:gfxdata="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" strokecolor="black [3200]" strokeweight=".5pt">
                 <v:stroke joinstyle="miter"/>
@@ -892,7 +937,7 @@
               </wp:anchor>
             </w:drawing>
           </mc:Choice>
-          <mc:Fallback xmlns:cx1="http://schemas.microsoft.com/office/drawing/2015/9/8/chartex" xmlns:cx2="http://schemas.microsoft.com/office/drawing/2015/10/21/chartex" xmlns:cx3="http://schemas.microsoft.com/office/drawing/2016/5/9/chartex" xmlns:cx4="http://schemas.microsoft.com/office/drawing/2016/5/10/chartex" xmlns:cx5="http://schemas.microsoft.com/office/drawing/2016/5/11/chartex" xmlns:cx6="http://schemas.microsoft.com/office/drawing/2016/5/12/chartex" xmlns:cx7="http://schemas.microsoft.com/office/drawing/2016/5/13/chartex" xmlns:cx8="http://schemas.microsoft.com/office/drawing/2016/5/14/chartex" xmlns:aink="http://schemas.microsoft.com/office/drawing/2016/ink" xmlns:am3d="http://schemas.microsoft.com/office/drawing/2017/model3d" xmlns:w16cex="http://schemas.microsoft.com/office/word/2018/wordml/cex" xmlns:w16cid="http://schemas.microsoft.com/office/word/2016/wordml/cid" xmlns:w16="http://schemas.microsoft.com/office/word/2018/wordml" xmlns:w16sdtdh="http://schemas.microsoft.com/office/word/2020/wordml/sdtdatahash">
+          <mc:Fallback xmlns:w16sdtdh="http://schemas.microsoft.com/office/word/2020/wordml/sdtdatahash" xmlns:w16="http://schemas.microsoft.com/office/word/2018/wordml" xmlns:w16cid="http://schemas.microsoft.com/office/word/2016/wordml/cid" xmlns:w16cex="http://schemas.microsoft.com/office/word/2018/wordml/cex" xmlns:am3d="http://schemas.microsoft.com/office/drawing/2017/model3d" xmlns:aink="http://schemas.microsoft.com/office/drawing/2016/ink" xmlns:cx8="http://schemas.microsoft.com/office/drawing/2016/5/14/chartex" xmlns:cx7="http://schemas.microsoft.com/office/drawing/2016/5/13/chartex" xmlns:cx6="http://schemas.microsoft.com/office/drawing/2016/5/12/chartex" xmlns:cx5="http://schemas.microsoft.com/office/drawing/2016/5/11/chartex" xmlns:cx4="http://schemas.microsoft.com/office/drawing/2016/5/10/chartex" xmlns:cx3="http://schemas.microsoft.com/office/drawing/2016/5/9/chartex" xmlns:cx2="http://schemas.microsoft.com/office/drawing/2015/10/21/chartex" xmlns:cx1="http://schemas.microsoft.com/office/drawing/2015/9/8/chartex">
             <w:pict>
               <v:line w14:anchorId="02474073" id="Straight Connector 3" o:spid="_x0000_s1026" style="position:absolute;z-index:251661312;visibility:visible;mso-wrap-style:square;mso-wrap-distance-left:9pt;mso-wrap-distance-top:0;mso-wrap-distance-right:9pt;mso-wrap-distance-bottom:0;mso-position-horizontal:absolute;mso-position-horizontal-relative:text;mso-position-vertical:absolute;mso-position-vertical-relative:text" from="237.5pt,22.15pt" to="314pt,69.15pt" o:gfxdata="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" strokecolor="black [3200]" strokeweight="1pt">
                 <v:stroke joinstyle="miter"/>
@@ -958,7 +1003,7 @@
               </wp:anchor>
             </w:drawing>
           </mc:Choice>
-          <mc:Fallback xmlns:cx1="http://schemas.microsoft.com/office/drawing/2015/9/8/chartex" xmlns:cx2="http://schemas.microsoft.com/office/drawing/2015/10/21/chartex" xmlns:cx3="http://schemas.microsoft.com/office/drawing/2016/5/9/chartex" xmlns:cx4="http://schemas.microsoft.com/office/drawing/2016/5/10/chartex" xmlns:cx5="http://schemas.microsoft.com/office/drawing/2016/5/11/chartex" xmlns:cx6="http://schemas.microsoft.com/office/drawing/2016/5/12/chartex" xmlns:cx7="http://schemas.microsoft.com/office/drawing/2016/5/13/chartex" xmlns:cx8="http://schemas.microsoft.com/office/drawing/2016/5/14/chartex" xmlns:aink="http://schemas.microsoft.com/office/drawing/2016/ink" xmlns:am3d="http://schemas.microsoft.com/office/drawing/2017/model3d" xmlns:w16cex="http://schemas.microsoft.com/office/word/2018/wordml/cex" xmlns:w16cid="http://schemas.microsoft.com/office/word/2016/wordml/cid" xmlns:w16="http://schemas.microsoft.com/office/word/2018/wordml" xmlns:w16sdtdh="http://schemas.microsoft.com/office/word/2020/wordml/sdtdatahash">
+          <mc:Fallback xmlns:w16sdtdh="http://schemas.microsoft.com/office/word/2020/wordml/sdtdatahash" xmlns:w16="http://schemas.microsoft.com/office/word/2018/wordml" xmlns:w16cid="http://schemas.microsoft.com/office/word/2016/wordml/cid" xmlns:w16cex="http://schemas.microsoft.com/office/word/2018/wordml/cex" xmlns:am3d="http://schemas.microsoft.com/office/drawing/2017/model3d" xmlns:aink="http://schemas.microsoft.com/office/drawing/2016/ink" xmlns:cx8="http://schemas.microsoft.com/office/drawing/2016/5/14/chartex" xmlns:cx7="http://schemas.microsoft.com/office/drawing/2016/5/13/chartex" xmlns:cx6="http://schemas.microsoft.com/office/drawing/2016/5/12/chartex" xmlns:cx5="http://schemas.microsoft.com/office/drawing/2016/5/11/chartex" xmlns:cx4="http://schemas.microsoft.com/office/drawing/2016/5/10/chartex" xmlns:cx3="http://schemas.microsoft.com/office/drawing/2016/5/9/chartex" xmlns:cx2="http://schemas.microsoft.com/office/drawing/2015/10/21/chartex" xmlns:cx1="http://schemas.microsoft.com/office/drawing/2015/9/8/chartex">
             <w:pict>
               <v:line w14:anchorId="1E792978" id="Straight Connector 2" o:spid="_x0000_s1026" style="position:absolute;flip:x;z-index:251660288;visibility:visible;mso-wrap-style:square;mso-wrap-distance-left:9pt;mso-wrap-distance-top:0;mso-wrap-distance-right:9pt;mso-wrap-distance-bottom:0;mso-position-horizontal:absolute;mso-position-horizontal-relative:text;mso-position-vertical:absolute;mso-position-vertical-relative:text" from="126pt,22.15pt" to="206.5pt,72.15pt" o:gfxdata="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" strokecolor="black [3200]" strokeweight="1pt">
                 <v:stroke joinstyle="miter"/>
@@ -1119,7 +1164,7 @@
               </wp:anchor>
             </w:drawing>
           </mc:Choice>
-          <mc:Fallback xmlns:cx1="http://schemas.microsoft.com/office/drawing/2015/9/8/chartex" xmlns:cx2="http://schemas.microsoft.com/office/drawing/2015/10/21/chartex" xmlns:cx3="http://schemas.microsoft.com/office/drawing/2016/5/9/chartex" xmlns:cx4="http://schemas.microsoft.com/office/drawing/2016/5/10/chartex" xmlns:cx5="http://schemas.microsoft.com/office/drawing/2016/5/11/chartex" xmlns:cx6="http://schemas.microsoft.com/office/drawing/2016/5/12/chartex" xmlns:cx7="http://schemas.microsoft.com/office/drawing/2016/5/13/chartex" xmlns:cx8="http://schemas.microsoft.com/office/drawing/2016/5/14/chartex" xmlns:aink="http://schemas.microsoft.com/office/drawing/2016/ink" xmlns:am3d="http://schemas.microsoft.com/office/drawing/2017/model3d" xmlns:w16cex="http://schemas.microsoft.com/office/word/2018/wordml/cex" xmlns:w16cid="http://schemas.microsoft.com/office/word/2016/wordml/cid" xmlns:w16="http://schemas.microsoft.com/office/word/2018/wordml" xmlns:w16sdtdh="http://schemas.microsoft.com/office/word/2020/wordml/sdtdatahash">
+          <mc:Fallback xmlns:w16sdtdh="http://schemas.microsoft.com/office/word/2020/wordml/sdtdatahash" xmlns:w16="http://schemas.microsoft.com/office/word/2018/wordml" xmlns:w16cid="http://schemas.microsoft.com/office/word/2016/wordml/cid" xmlns:w16cex="http://schemas.microsoft.com/office/word/2018/wordml/cex" xmlns:am3d="http://schemas.microsoft.com/office/drawing/2017/model3d" xmlns:aink="http://schemas.microsoft.com/office/drawing/2016/ink" xmlns:cx8="http://schemas.microsoft.com/office/drawing/2016/5/14/chartex" xmlns:cx7="http://schemas.microsoft.com/office/drawing/2016/5/13/chartex" xmlns:cx6="http://schemas.microsoft.com/office/drawing/2016/5/12/chartex" xmlns:cx5="http://schemas.microsoft.com/office/drawing/2016/5/11/chartex" xmlns:cx4="http://schemas.microsoft.com/office/drawing/2016/5/10/chartex" xmlns:cx3="http://schemas.microsoft.com/office/drawing/2016/5/9/chartex" xmlns:cx2="http://schemas.microsoft.com/office/drawing/2015/10/21/chartex" xmlns:cx1="http://schemas.microsoft.com/office/drawing/2015/9/8/chartex">
             <w:pict>
               <v:line w14:anchorId="085665E6" id="Straight Connector 8" o:spid="_x0000_s1026" style="position:absolute;flip:y;z-index:251666432;visibility:visible;mso-wrap-style:square;mso-wrap-distance-left:9pt;mso-wrap-distance-top:0;mso-wrap-distance-right:9pt;mso-wrap-distance-bottom:0;mso-position-horizontal:absolute;mso-position-horizontal-relative:text;mso-position-vertical:absolute;mso-position-vertical-relative:text" from="379.5pt,11.95pt" to="399pt,17.45pt" o:gfxdata="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" strokecolor="black [3200]" strokeweight=".5pt">
                 <v:stroke joinstyle="miter"/>
@@ -1212,7 +1257,7 @@
               </wp:anchor>
             </w:drawing>
           </mc:Choice>
-          <mc:Fallback xmlns:cx1="http://schemas.microsoft.com/office/drawing/2015/9/8/chartex" xmlns:cx2="http://schemas.microsoft.com/office/drawing/2015/10/21/chartex" xmlns:cx3="http://schemas.microsoft.com/office/drawing/2016/5/9/chartex" xmlns:cx4="http://schemas.microsoft.com/office/drawing/2016/5/10/chartex" xmlns:cx5="http://schemas.microsoft.com/office/drawing/2016/5/11/chartex" xmlns:cx6="http://schemas.microsoft.com/office/drawing/2016/5/12/chartex" xmlns:cx7="http://schemas.microsoft.com/office/drawing/2016/5/13/chartex" xmlns:cx8="http://schemas.microsoft.com/office/drawing/2016/5/14/chartex" xmlns:aink="http://schemas.microsoft.com/office/drawing/2016/ink" xmlns:am3d="http://schemas.microsoft.com/office/drawing/2017/model3d" xmlns:w16cex="http://schemas.microsoft.com/office/word/2018/wordml/cex" xmlns:w16cid="http://schemas.microsoft.com/office/word/2016/wordml/cid" xmlns:w16="http://schemas.microsoft.com/office/word/2018/wordml" xmlns:w16sdtdh="http://schemas.microsoft.com/office/word/2020/wordml/sdtdatahash">
+          <mc:Fallback xmlns:w16sdtdh="http://schemas.microsoft.com/office/word/2020/wordml/sdtdatahash" xmlns:w16="http://schemas.microsoft.com/office/word/2018/wordml" xmlns:w16cid="http://schemas.microsoft.com/office/word/2016/wordml/cid" xmlns:w16cex="http://schemas.microsoft.com/office/word/2018/wordml/cex" xmlns:am3d="http://schemas.microsoft.com/office/drawing/2017/model3d" xmlns:aink="http://schemas.microsoft.com/office/drawing/2016/ink" xmlns:cx8="http://schemas.microsoft.com/office/drawing/2016/5/14/chartex" xmlns:cx7="http://schemas.microsoft.com/office/drawing/2016/5/13/chartex" xmlns:cx6="http://schemas.microsoft.com/office/drawing/2016/5/12/chartex" xmlns:cx5="http://schemas.microsoft.com/office/drawing/2016/5/11/chartex" xmlns:cx4="http://schemas.microsoft.com/office/drawing/2016/5/10/chartex" xmlns:cx3="http://schemas.microsoft.com/office/drawing/2016/5/9/chartex" xmlns:cx2="http://schemas.microsoft.com/office/drawing/2015/10/21/chartex" xmlns:cx1="http://schemas.microsoft.com/office/drawing/2015/9/8/chartex">
             <w:pict>
               <v:line w14:anchorId="59C31736" id="Straight Connector 9" o:spid="_x0000_s1026" style="position:absolute;flip:y;z-index:251667456;visibility:visible;mso-wrap-style:square;mso-wrap-distance-left:9pt;mso-wrap-distance-top:0;mso-wrap-distance-right:9pt;mso-wrap-distance-bottom:0;mso-position-horizontal:absolute;mso-position-horizontal-relative:text;mso-position-vertical:absolute;mso-position-vertical-relative:text" from="429.5pt,14.35pt" to="443.5pt,36.35pt" o:gfxdata="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" strokecolor="black [3200]" strokeweight="1pt">
                 <v:stroke joinstyle="miter"/>
@@ -1348,7 +1393,21 @@
           <w:sz w:val="24"/>
           <w:szCs w:val="24"/>
         </w:rPr>
-        <w:t xml:space="preserve">will handle it. In a class if Exception or its sub interfaces are created the compiler will force to handle the event or exception is known as </w:t>
+        <w:t xml:space="preserve">will handle it. In a class if Exception or its sub </w:t>
+      </w:r>
+      <w:r>
+        <w:rPr>
+          <w:sz w:val="24"/>
+          <w:szCs w:val="24"/>
+        </w:rPr>
+        <w:t>classes</w:t>
+      </w:r>
+      <w:r>
+        <w:rPr>
+          <w:sz w:val="24"/>
+          <w:szCs w:val="24"/>
+        </w:rPr>
+        <w:t xml:space="preserve"> are created the compiler will force to handle the event or exception is known as </w:t>
       </w:r>
       <w:r>
         <w:rPr>
@@ -1409,7 +1468,49 @@
           <w:sz w:val="24"/>
           <w:szCs w:val="24"/>
         </w:rPr>
-        <w:t>RuntimeException is sub interface of Exception it has also so may sub interfaces. When RuntimeException or it sub interface are occurred the complier not force to handle it i</w:t>
+        <w:t xml:space="preserve">RuntimeException is sub </w:t>
+      </w:r>
+      <w:r>
+        <w:rPr>
+          <w:sz w:val="24"/>
+          <w:szCs w:val="24"/>
+        </w:rPr>
+        <w:t>class</w:t>
+      </w:r>
+      <w:r>
+        <w:rPr>
+          <w:sz w:val="24"/>
+          <w:szCs w:val="24"/>
+        </w:rPr>
+        <w:t xml:space="preserve"> of Exception it has also so may sub </w:t>
+      </w:r>
+      <w:r>
+        <w:rPr>
+          <w:sz w:val="24"/>
+          <w:szCs w:val="24"/>
+        </w:rPr>
+        <w:t>classes</w:t>
+      </w:r>
+      <w:r>
+        <w:rPr>
+          <w:sz w:val="24"/>
+          <w:szCs w:val="24"/>
+        </w:rPr>
+        <w:t xml:space="preserve">. When RuntimeException or it sub </w:t>
+      </w:r>
+      <w:r>
+        <w:rPr>
+          <w:sz w:val="24"/>
+          <w:szCs w:val="24"/>
+        </w:rPr>
+        <w:t>classes</w:t>
+      </w:r>
+      <w:r>
+        <w:rPr>
+          <w:sz w:val="24"/>
+          <w:szCs w:val="24"/>
+        </w:rPr>
+        <w:t xml:space="preserve"> are occurred the complier not force to handle it i</w:t>
       </w:r>
       <w:r>
         <w:rPr>
@@ -1617,7 +1718,21 @@
           <w:sz w:val="24"/>
           <w:szCs w:val="24"/>
         </w:rPr>
-        <w:t>Cath</w:t>
+        <w:t>Cat</w:t>
+      </w:r>
+      <w:r>
+        <w:rPr>
+          <w:sz w:val="24"/>
+          <w:szCs w:val="24"/>
+        </w:rPr>
+        <w:t>c</w:t>
+      </w:r>
+      <w:r>
+        <w:rPr>
+          <w:sz w:val="24"/>
+          <w:szCs w:val="24"/>
+        </w:rPr>
+        <w:t>h</w:t>
       </w:r>
       <w:r>
         <w:rPr>
@@ -2842,7 +2957,7 @@
               </wp:anchor>
             </w:drawing>
           </mc:Choice>
-          <mc:Fallback xmlns:cx1="http://schemas.microsoft.com/office/drawing/2015/9/8/chartex" xmlns:cx2="http://schemas.microsoft.com/office/drawing/2015/10/21/chartex" xmlns:cx3="http://schemas.microsoft.com/office/drawing/2016/5/9/chartex" xmlns:cx4="http://schemas.microsoft.com/office/drawing/2016/5/10/chartex" xmlns:cx5="http://schemas.microsoft.com/office/drawing/2016/5/11/chartex" xmlns:cx6="http://schemas.microsoft.com/office/drawing/2016/5/12/chartex" xmlns:cx7="http://schemas.microsoft.com/office/drawing/2016/5/13/chartex" xmlns:cx8="http://schemas.microsoft.com/office/drawing/2016/5/14/chartex" xmlns:aink="http://schemas.microsoft.com/office/drawing/2016/ink" xmlns:am3d="http://schemas.microsoft.com/office/drawing/2017/model3d" xmlns:w16cex="http://schemas.microsoft.com/office/word/2018/wordml/cex" xmlns:w16cid="http://schemas.microsoft.com/office/word/2016/wordml/cid" xmlns:w16="http://schemas.microsoft.com/office/word/2018/wordml" xmlns:w16sdtdh="http://schemas.microsoft.com/office/word/2020/wordml/sdtdatahash">
+          <mc:Fallback xmlns:w16sdtdh="http://schemas.microsoft.com/office/word/2020/wordml/sdtdatahash" xmlns:w16="http://schemas.microsoft.com/office/word/2018/wordml" xmlns:w16cid="http://schemas.microsoft.com/office/word/2016/wordml/cid" xmlns:w16cex="http://schemas.microsoft.com/office/word/2018/wordml/cex" xmlns:am3d="http://schemas.microsoft.com/office/drawing/2017/model3d" xmlns:aink="http://schemas.microsoft.com/office/drawing/2016/ink" xmlns:cx8="http://schemas.microsoft.com/office/drawing/2016/5/14/chartex" xmlns:cx7="http://schemas.microsoft.com/office/drawing/2016/5/13/chartex" xmlns:cx6="http://schemas.microsoft.com/office/drawing/2016/5/12/chartex" xmlns:cx5="http://schemas.microsoft.com/office/drawing/2016/5/11/chartex" xmlns:cx4="http://schemas.microsoft.com/office/drawing/2016/5/10/chartex" xmlns:cx3="http://schemas.microsoft.com/office/drawing/2016/5/9/chartex" xmlns:cx2="http://schemas.microsoft.com/office/drawing/2015/10/21/chartex" xmlns:cx1="http://schemas.microsoft.com/office/drawing/2015/9/8/chartex">
             <w:pict>
               <v:line w14:anchorId="4147ECAE" id="Straight Connector 15" o:spid="_x0000_s1026" style="position:absolute;z-index:251673600;visibility:visible;mso-wrap-style:square;mso-wrap-distance-left:9pt;mso-wrap-distance-top:0;mso-wrap-distance-right:9pt;mso-wrap-distance-bottom:0;mso-position-horizontal:absolute;mso-position-horizontal-relative:text;mso-position-vertical:absolute;mso-position-vertical-relative:text" from="258.1pt,2.7pt" to="258.1pt,31.5pt" o:gfxdata="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" strokecolor="black [3200]" strokeweight="1pt">
                 <v:stroke joinstyle="miter"/>
@@ -2935,7 +3050,7 @@
               </wp:anchor>
             </w:drawing>
           </mc:Choice>
-          <mc:Fallback xmlns:cx1="http://schemas.microsoft.com/office/drawing/2015/9/8/chartex" xmlns:cx2="http://schemas.microsoft.com/office/drawing/2015/10/21/chartex" xmlns:cx3="http://schemas.microsoft.com/office/drawing/2016/5/9/chartex" xmlns:cx4="http://schemas.microsoft.com/office/drawing/2016/5/10/chartex" xmlns:cx5="http://schemas.microsoft.com/office/drawing/2016/5/11/chartex" xmlns:cx6="http://schemas.microsoft.com/office/drawing/2016/5/12/chartex" xmlns:cx7="http://schemas.microsoft.com/office/drawing/2016/5/13/chartex" xmlns:cx8="http://schemas.microsoft.com/office/drawing/2016/5/14/chartex" xmlns:aink="http://schemas.microsoft.com/office/drawing/2016/ink" xmlns:am3d="http://schemas.microsoft.com/office/drawing/2017/model3d" xmlns:w16cex="http://schemas.microsoft.com/office/word/2018/wordml/cex" xmlns:w16cid="http://schemas.microsoft.com/office/word/2016/wordml/cid" xmlns:w16="http://schemas.microsoft.com/office/word/2018/wordml" xmlns:w16sdtdh="http://schemas.microsoft.com/office/word/2020/wordml/sdtdatahash">
+          <mc:Fallback xmlns:w16sdtdh="http://schemas.microsoft.com/office/word/2020/wordml/sdtdatahash" xmlns:w16="http://schemas.microsoft.com/office/word/2018/wordml" xmlns:w16cid="http://schemas.microsoft.com/office/word/2016/wordml/cid" xmlns:w16cex="http://schemas.microsoft.com/office/word/2018/wordml/cex" xmlns:am3d="http://schemas.microsoft.com/office/drawing/2017/model3d" xmlns:aink="http://schemas.microsoft.com/office/drawing/2016/ink" xmlns:cx8="http://schemas.microsoft.com/office/drawing/2016/5/14/chartex" xmlns:cx7="http://schemas.microsoft.com/office/drawing/2016/5/13/chartex" xmlns:cx6="http://schemas.microsoft.com/office/drawing/2016/5/12/chartex" xmlns:cx5="http://schemas.microsoft.com/office/drawing/2016/5/11/chartex" xmlns:cx4="http://schemas.microsoft.com/office/drawing/2016/5/10/chartex" xmlns:cx3="http://schemas.microsoft.com/office/drawing/2016/5/9/chartex" xmlns:cx2="http://schemas.microsoft.com/office/drawing/2015/10/21/chartex" xmlns:cx1="http://schemas.microsoft.com/office/drawing/2015/9/8/chartex">
             <w:pict>
               <v:line w14:anchorId="00420CB8" id="Straight Connector 27" o:spid="_x0000_s1026" style="position:absolute;z-index:251685888;visibility:visible;mso-wrap-style:square;mso-wrap-distance-left:9pt;mso-wrap-distance-top:0;mso-wrap-distance-right:9pt;mso-wrap-distance-bottom:0;mso-position-horizontal:absolute;mso-position-horizontal-relative:text;mso-position-vertical:absolute;mso-position-vertical-relative:text" from="450.45pt,81pt" to="484.55pt,89.45pt" o:gfxdata="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" strokecolor="black [3200]" strokeweight="1pt">
                 <v:stroke joinstyle="miter"/>
@@ -3004,7 +3119,7 @@
               </wp:anchor>
             </w:drawing>
           </mc:Choice>
-          <mc:Fallback xmlns:cx1="http://schemas.microsoft.com/office/drawing/2015/9/8/chartex" xmlns:cx2="http://schemas.microsoft.com/office/drawing/2015/10/21/chartex" xmlns:cx3="http://schemas.microsoft.com/office/drawing/2016/5/9/chartex" xmlns:cx4="http://schemas.microsoft.com/office/drawing/2016/5/10/chartex" xmlns:cx5="http://schemas.microsoft.com/office/drawing/2016/5/11/chartex" xmlns:cx6="http://schemas.microsoft.com/office/drawing/2016/5/12/chartex" xmlns:cx7="http://schemas.microsoft.com/office/drawing/2016/5/13/chartex" xmlns:cx8="http://schemas.microsoft.com/office/drawing/2016/5/14/chartex" xmlns:aink="http://schemas.microsoft.com/office/drawing/2016/ink" xmlns:am3d="http://schemas.microsoft.com/office/drawing/2017/model3d" xmlns:w16cex="http://schemas.microsoft.com/office/word/2018/wordml/cex" xmlns:w16cid="http://schemas.microsoft.com/office/word/2016/wordml/cid" xmlns:w16="http://schemas.microsoft.com/office/word/2018/wordml" xmlns:w16sdtdh="http://schemas.microsoft.com/office/word/2020/wordml/sdtdatahash">
+          <mc:Fallback xmlns:w16sdtdh="http://schemas.microsoft.com/office/word/2020/wordml/sdtdatahash" xmlns:w16="http://schemas.microsoft.com/office/word/2018/wordml" xmlns:w16cid="http://schemas.microsoft.com/office/word/2016/wordml/cid" xmlns:w16cex="http://schemas.microsoft.com/office/word/2018/wordml/cex" xmlns:am3d="http://schemas.microsoft.com/office/drawing/2017/model3d" xmlns:aink="http://schemas.microsoft.com/office/drawing/2016/ink" xmlns:cx8="http://schemas.microsoft.com/office/drawing/2016/5/14/chartex" xmlns:cx7="http://schemas.microsoft.com/office/drawing/2016/5/13/chartex" xmlns:cx6="http://schemas.microsoft.com/office/drawing/2016/5/12/chartex" xmlns:cx5="http://schemas.microsoft.com/office/drawing/2016/5/11/chartex" xmlns:cx4="http://schemas.microsoft.com/office/drawing/2016/5/10/chartex" xmlns:cx3="http://schemas.microsoft.com/office/drawing/2016/5/9/chartex" xmlns:cx2="http://schemas.microsoft.com/office/drawing/2015/10/21/chartex" xmlns:cx1="http://schemas.microsoft.com/office/drawing/2015/9/8/chartex">
             <w:pict>
               <v:line w14:anchorId="40CB7091" id="Straight Connector 26" o:spid="_x0000_s1026" style="position:absolute;z-index:251684864;visibility:visible;mso-wrap-style:square;mso-wrap-distance-left:9pt;mso-wrap-distance-top:0;mso-wrap-distance-right:9pt;mso-wrap-distance-bottom:0;mso-position-horizontal:absolute;mso-position-horizontal-relative:text;mso-position-vertical:absolute;mso-position-vertical-relative:text" from="437.2pt,100.25pt" to="472.6pt,136.45pt" o:gfxdata="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" strokecolor="black [3200]" strokeweight=".5pt">
                 <v:stroke dashstyle="dash" joinstyle="miter"/>
@@ -3073,7 +3188,7 @@
               </wp:anchor>
             </w:drawing>
           </mc:Choice>
-          <mc:Fallback xmlns:cx1="http://schemas.microsoft.com/office/drawing/2015/9/8/chartex" xmlns:cx2="http://schemas.microsoft.com/office/drawing/2015/10/21/chartex" xmlns:cx3="http://schemas.microsoft.com/office/drawing/2016/5/9/chartex" xmlns:cx4="http://schemas.microsoft.com/office/drawing/2016/5/10/chartex" xmlns:cx5="http://schemas.microsoft.com/office/drawing/2016/5/11/chartex" xmlns:cx6="http://schemas.microsoft.com/office/drawing/2016/5/12/chartex" xmlns:cx7="http://schemas.microsoft.com/office/drawing/2016/5/13/chartex" xmlns:cx8="http://schemas.microsoft.com/office/drawing/2016/5/14/chartex" xmlns:aink="http://schemas.microsoft.com/office/drawing/2016/ink" xmlns:am3d="http://schemas.microsoft.com/office/drawing/2017/model3d" xmlns:w16cex="http://schemas.microsoft.com/office/word/2018/wordml/cex" xmlns:w16cid="http://schemas.microsoft.com/office/word/2016/wordml/cid" xmlns:w16="http://schemas.microsoft.com/office/word/2018/wordml" xmlns:w16sdtdh="http://schemas.microsoft.com/office/word/2020/wordml/sdtdatahash">
+          <mc:Fallback xmlns:w16sdtdh="http://schemas.microsoft.com/office/word/2020/wordml/sdtdatahash" xmlns:w16="http://schemas.microsoft.com/office/word/2018/wordml" xmlns:w16cid="http://schemas.microsoft.com/office/word/2016/wordml/cid" xmlns:w16cex="http://schemas.microsoft.com/office/word/2018/wordml/cex" xmlns:am3d="http://schemas.microsoft.com/office/drawing/2017/model3d" xmlns:aink="http://schemas.microsoft.com/office/drawing/2016/ink" xmlns:cx8="http://schemas.microsoft.com/office/drawing/2016/5/14/chartex" xmlns:cx7="http://schemas.microsoft.com/office/drawing/2016/5/13/chartex" xmlns:cx6="http://schemas.microsoft.com/office/drawing/2016/5/12/chartex" xmlns:cx5="http://schemas.microsoft.com/office/drawing/2016/5/11/chartex" xmlns:cx4="http://schemas.microsoft.com/office/drawing/2016/5/10/chartex" xmlns:cx3="http://schemas.microsoft.com/office/drawing/2016/5/9/chartex" xmlns:cx2="http://schemas.microsoft.com/office/drawing/2015/10/21/chartex" xmlns:cx1="http://schemas.microsoft.com/office/drawing/2015/9/8/chartex">
             <w:pict>
               <v:line w14:anchorId="1C87462C" id="Straight Connector 25" o:spid="_x0000_s1026" style="position:absolute;flip:x;z-index:251683840;visibility:visible;mso-wrap-style:square;mso-wrap-distance-left:9pt;mso-wrap-distance-top:0;mso-wrap-distance-right:9pt;mso-wrap-distance-bottom:0;mso-position-horizontal:absolute;mso-position-horizontal-relative:text;mso-position-vertical:absolute;mso-position-vertical-relative:text" from="344.4pt,100.2pt" to="366.35pt,136.85pt" o:gfxdata="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" strokecolor="black [3200]" strokeweight=".5pt">
                 <v:stroke dashstyle="dash" joinstyle="miter"/>
@@ -3142,7 +3257,7 @@
               </wp:anchor>
             </w:drawing>
           </mc:Choice>
-          <mc:Fallback xmlns:cx1="http://schemas.microsoft.com/office/drawing/2015/9/8/chartex" xmlns:cx2="http://schemas.microsoft.com/office/drawing/2015/10/21/chartex" xmlns:cx3="http://schemas.microsoft.com/office/drawing/2016/5/9/chartex" xmlns:cx4="http://schemas.microsoft.com/office/drawing/2016/5/10/chartex" xmlns:cx5="http://schemas.microsoft.com/office/drawing/2016/5/11/chartex" xmlns:cx6="http://schemas.microsoft.com/office/drawing/2016/5/12/chartex" xmlns:cx7="http://schemas.microsoft.com/office/drawing/2016/5/13/chartex" xmlns:cx8="http://schemas.microsoft.com/office/drawing/2016/5/14/chartex" xmlns:aink="http://schemas.microsoft.com/office/drawing/2016/ink" xmlns:am3d="http://schemas.microsoft.com/office/drawing/2017/model3d" xmlns:w16cex="http://schemas.microsoft.com/office/word/2018/wordml/cex" xmlns:w16cid="http://schemas.microsoft.com/office/word/2016/wordml/cid" xmlns:w16="http://schemas.microsoft.com/office/word/2018/wordml" xmlns:w16sdtdh="http://schemas.microsoft.com/office/word/2020/wordml/sdtdatahash">
+          <mc:Fallback xmlns:w16sdtdh="http://schemas.microsoft.com/office/word/2020/wordml/sdtdatahash" xmlns:w16="http://schemas.microsoft.com/office/word/2018/wordml" xmlns:w16cid="http://schemas.microsoft.com/office/word/2016/wordml/cid" xmlns:w16cex="http://schemas.microsoft.com/office/word/2018/wordml/cex" xmlns:am3d="http://schemas.microsoft.com/office/drawing/2017/model3d" xmlns:aink="http://schemas.microsoft.com/office/drawing/2016/ink" xmlns:cx8="http://schemas.microsoft.com/office/drawing/2016/5/14/chartex" xmlns:cx7="http://schemas.microsoft.com/office/drawing/2016/5/13/chartex" xmlns:cx6="http://schemas.microsoft.com/office/drawing/2016/5/12/chartex" xmlns:cx5="http://schemas.microsoft.com/office/drawing/2016/5/11/chartex" xmlns:cx4="http://schemas.microsoft.com/office/drawing/2016/5/10/chartex" xmlns:cx3="http://schemas.microsoft.com/office/drawing/2016/5/9/chartex" xmlns:cx2="http://schemas.microsoft.com/office/drawing/2015/10/21/chartex" xmlns:cx1="http://schemas.microsoft.com/office/drawing/2015/9/8/chartex">
             <w:pict>
               <v:line w14:anchorId="58F13A97" id="Straight Connector 24" o:spid="_x0000_s1026" style="position:absolute;z-index:251682816;visibility:visible;mso-wrap-style:square;mso-wrap-distance-left:9pt;mso-wrap-distance-top:0;mso-wrap-distance-right:9pt;mso-wrap-distance-bottom:0;mso-position-horizontal:absolute;mso-position-horizontal-relative:text;mso-position-vertical:absolute;mso-position-vertical-relative:text" from="143.8pt,105.25pt" to="166.15pt,153.4pt" o:gfxdata="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" strokecolor="black [3200]" strokeweight=".5pt">
                 <v:stroke dashstyle="dash" joinstyle="miter"/>
@@ -3211,7 +3326,7 @@
               </wp:anchor>
             </w:drawing>
           </mc:Choice>
-          <mc:Fallback xmlns:cx1="http://schemas.microsoft.com/office/drawing/2015/9/8/chartex" xmlns:cx2="http://schemas.microsoft.com/office/drawing/2015/10/21/chartex" xmlns:cx3="http://schemas.microsoft.com/office/drawing/2016/5/9/chartex" xmlns:cx4="http://schemas.microsoft.com/office/drawing/2016/5/10/chartex" xmlns:cx5="http://schemas.microsoft.com/office/drawing/2016/5/11/chartex" xmlns:cx6="http://schemas.microsoft.com/office/drawing/2016/5/12/chartex" xmlns:cx7="http://schemas.microsoft.com/office/drawing/2016/5/13/chartex" xmlns:cx8="http://schemas.microsoft.com/office/drawing/2016/5/14/chartex" xmlns:aink="http://schemas.microsoft.com/office/drawing/2016/ink" xmlns:am3d="http://schemas.microsoft.com/office/drawing/2017/model3d" xmlns:w16cex="http://schemas.microsoft.com/office/word/2018/wordml/cex" xmlns:w16cid="http://schemas.microsoft.com/office/word/2016/wordml/cid" xmlns:w16="http://schemas.microsoft.com/office/word/2018/wordml" xmlns:w16sdtdh="http://schemas.microsoft.com/office/word/2020/wordml/sdtdatahash">
+          <mc:Fallback xmlns:w16sdtdh="http://schemas.microsoft.com/office/word/2020/wordml/sdtdatahash" xmlns:w16="http://schemas.microsoft.com/office/word/2018/wordml" xmlns:w16cid="http://schemas.microsoft.com/office/word/2016/wordml/cid" xmlns:w16cex="http://schemas.microsoft.com/office/word/2018/wordml/cex" xmlns:am3d="http://schemas.microsoft.com/office/drawing/2017/model3d" xmlns:aink="http://schemas.microsoft.com/office/drawing/2016/ink" xmlns:cx8="http://schemas.microsoft.com/office/drawing/2016/5/14/chartex" xmlns:cx7="http://schemas.microsoft.com/office/drawing/2016/5/13/chartex" xmlns:cx6="http://schemas.microsoft.com/office/drawing/2016/5/12/chartex" xmlns:cx5="http://schemas.microsoft.com/office/drawing/2016/5/11/chartex" xmlns:cx4="http://schemas.microsoft.com/office/drawing/2016/5/10/chartex" xmlns:cx3="http://schemas.microsoft.com/office/drawing/2016/5/9/chartex" xmlns:cx2="http://schemas.microsoft.com/office/drawing/2015/10/21/chartex" xmlns:cx1="http://schemas.microsoft.com/office/drawing/2015/9/8/chartex">
             <w:pict>
               <v:line w14:anchorId="00395000" id="Straight Connector 23" o:spid="_x0000_s1026" style="position:absolute;flip:x;z-index:251681792;visibility:visible;mso-wrap-style:square;mso-wrap-distance-left:9pt;mso-wrap-distance-top:0;mso-wrap-distance-right:9pt;mso-wrap-distance-bottom:0;mso-position-horizontal:absolute;mso-position-horizontal-relative:text;mso-position-vertical:absolute;mso-position-vertical-relative:text" from="48.3pt,105.25pt" to="93.3pt,156.5pt" o:gfxdata="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" strokecolor="black [3200]" strokeweight=".5pt">
                 <v:stroke dashstyle="3 1" joinstyle="miter"/>
@@ -3773,7 +3888,7 @@
               </wp:anchor>
             </w:drawing>
           </mc:Choice>
-          <mc:Fallback xmlns:cx1="http://schemas.microsoft.com/office/drawing/2015/9/8/chartex" xmlns:cx2="http://schemas.microsoft.com/office/drawing/2015/10/21/chartex" xmlns:cx3="http://schemas.microsoft.com/office/drawing/2016/5/9/chartex" xmlns:cx4="http://schemas.microsoft.com/office/drawing/2016/5/10/chartex" xmlns:cx5="http://schemas.microsoft.com/office/drawing/2016/5/11/chartex" xmlns:cx6="http://schemas.microsoft.com/office/drawing/2016/5/12/chartex" xmlns:cx7="http://schemas.microsoft.com/office/drawing/2016/5/13/chartex" xmlns:cx8="http://schemas.microsoft.com/office/drawing/2016/5/14/chartex" xmlns:aink="http://schemas.microsoft.com/office/drawing/2016/ink" xmlns:am3d="http://schemas.microsoft.com/office/drawing/2017/model3d" xmlns:w16cex="http://schemas.microsoft.com/office/word/2018/wordml/cex" xmlns:w16cid="http://schemas.microsoft.com/office/word/2016/wordml/cid" xmlns:w16="http://schemas.microsoft.com/office/word/2018/wordml" xmlns:w16sdtdh="http://schemas.microsoft.com/office/word/2020/wordml/sdtdatahash">
+          <mc:Fallback xmlns:w16sdtdh="http://schemas.microsoft.com/office/word/2020/wordml/sdtdatahash" xmlns:w16="http://schemas.microsoft.com/office/word/2018/wordml" xmlns:w16cid="http://schemas.microsoft.com/office/word/2016/wordml/cid" xmlns:w16cex="http://schemas.microsoft.com/office/word/2018/wordml/cex" xmlns:am3d="http://schemas.microsoft.com/office/drawing/2017/model3d" xmlns:aink="http://schemas.microsoft.com/office/drawing/2016/ink" xmlns:cx8="http://schemas.microsoft.com/office/drawing/2016/5/14/chartex" xmlns:cx7="http://schemas.microsoft.com/office/drawing/2016/5/13/chartex" xmlns:cx6="http://schemas.microsoft.com/office/drawing/2016/5/12/chartex" xmlns:cx5="http://schemas.microsoft.com/office/drawing/2016/5/11/chartex" xmlns:cx4="http://schemas.microsoft.com/office/drawing/2016/5/10/chartex" xmlns:cx3="http://schemas.microsoft.com/office/drawing/2016/5/9/chartex" xmlns:cx2="http://schemas.microsoft.com/office/drawing/2015/10/21/chartex" xmlns:cx1="http://schemas.microsoft.com/office/drawing/2015/9/8/chartex">
             <w:pict>
               <v:line w14:anchorId="50CA04BF" id="Straight Connector 17" o:spid="_x0000_s1026" style="position:absolute;z-index:251675648;visibility:visible;mso-wrap-style:square;mso-wrap-distance-left:9pt;mso-wrap-distance-top:0;mso-wrap-distance-right:9pt;mso-wrap-distance-bottom:0;mso-position-horizontal:absolute;mso-position-horizontal-relative:text;mso-position-vertical:absolute;mso-position-vertical-relative:text" from="306.3pt,34.35pt" to="357.25pt,62.05pt" o:gfxdata="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" strokecolor="black [3200]" strokeweight="1pt">
                 <v:stroke joinstyle="miter"/>
@@ -3840,7 +3955,7 @@
               </wp:anchor>
             </w:drawing>
           </mc:Choice>
-          <mc:Fallback xmlns:cx1="http://schemas.microsoft.com/office/drawing/2015/9/8/chartex" xmlns:cx2="http://schemas.microsoft.com/office/drawing/2015/10/21/chartex" xmlns:cx3="http://schemas.microsoft.com/office/drawing/2016/5/9/chartex" xmlns:cx4="http://schemas.microsoft.com/office/drawing/2016/5/10/chartex" xmlns:cx5="http://schemas.microsoft.com/office/drawing/2016/5/11/chartex" xmlns:cx6="http://schemas.microsoft.com/office/drawing/2016/5/12/chartex" xmlns:cx7="http://schemas.microsoft.com/office/drawing/2016/5/13/chartex" xmlns:cx8="http://schemas.microsoft.com/office/drawing/2016/5/14/chartex" xmlns:aink="http://schemas.microsoft.com/office/drawing/2016/ink" xmlns:am3d="http://schemas.microsoft.com/office/drawing/2017/model3d" xmlns:w16cex="http://schemas.microsoft.com/office/word/2018/wordml/cex" xmlns:w16cid="http://schemas.microsoft.com/office/word/2016/wordml/cid" xmlns:w16="http://schemas.microsoft.com/office/word/2018/wordml" xmlns:w16sdtdh="http://schemas.microsoft.com/office/word/2020/wordml/sdtdatahash">
+          <mc:Fallback xmlns:w16sdtdh="http://schemas.microsoft.com/office/word/2020/wordml/sdtdatahash" xmlns:w16="http://schemas.microsoft.com/office/word/2018/wordml" xmlns:w16cid="http://schemas.microsoft.com/office/word/2016/wordml/cid" xmlns:w16cex="http://schemas.microsoft.com/office/word/2018/wordml/cex" xmlns:am3d="http://schemas.microsoft.com/office/drawing/2017/model3d" xmlns:aink="http://schemas.microsoft.com/office/drawing/2016/ink" xmlns:cx8="http://schemas.microsoft.com/office/drawing/2016/5/14/chartex" xmlns:cx7="http://schemas.microsoft.com/office/drawing/2016/5/13/chartex" xmlns:cx6="http://schemas.microsoft.com/office/drawing/2016/5/12/chartex" xmlns:cx5="http://schemas.microsoft.com/office/drawing/2016/5/11/chartex" xmlns:cx4="http://schemas.microsoft.com/office/drawing/2016/5/10/chartex" xmlns:cx3="http://schemas.microsoft.com/office/drawing/2016/5/9/chartex" xmlns:cx2="http://schemas.microsoft.com/office/drawing/2015/10/21/chartex" xmlns:cx1="http://schemas.microsoft.com/office/drawing/2015/9/8/chartex">
             <w:pict>
               <v:line w14:anchorId="6260FBFB" id="Straight Connector 16" o:spid="_x0000_s1026" style="position:absolute;flip:x;z-index:251674624;visibility:visible;mso-wrap-style:square;mso-wrap-distance-left:9pt;mso-wrap-distance-top:0;mso-wrap-distance-right:9pt;mso-wrap-distance-bottom:0;mso-position-horizontal:absolute;mso-position-horizontal-relative:text;mso-position-vertical:absolute;mso-position-vertical-relative:text" from="177.25pt,35.45pt" to="256.45pt,68.7pt" o:gfxdata="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" strokecolor="black [3200]" strokeweight="1pt">
                 <v:stroke joinstyle="miter"/>
@@ -6935,7 +7050,14 @@
                 <w:sz w:val="28"/>
                 <w:szCs w:val="24"/>
               </w:rPr>
-              <w:t>null</w:t>
+              <w:t>N</w:t>
+            </w:r>
+            <w:r>
+              <w:rPr>
+                <w:sz w:val="28"/>
+                <w:szCs w:val="24"/>
+              </w:rPr>
+              <w:t>ull</w:t>
             </w:r>
           </w:p>
         </w:tc>
@@ -7523,7 +7645,14 @@
           <w:sz w:val="28"/>
           <w:szCs w:val="24"/>
         </w:rPr>
-        <w:t>Sort</w:t>
+        <w:t>Se</w:t>
+      </w:r>
+      <w:r>
+        <w:rPr>
+          <w:sz w:val="28"/>
+          <w:szCs w:val="24"/>
+        </w:rPr>
+        <w:t>t</w:t>
       </w:r>
       <w:r>
         <w:rPr>
@@ -8016,6 +8145,1052 @@
         </w:rPr>
         <w:t>It provides an easy way to maintain the insertion order</w:t>
       </w:r>
+    </w:p>
+    <w:p>
+      <w:pPr>
+        <w:pStyle w:val="ListParagraph"/>
+        <w:numPr>
+          <w:ilvl w:val="0"/>
+          <w:numId w:val="7"/>
+        </w:numPr>
+        <w:shd w:val="clear" w:color="auto" w:fill="FFFFFF"/>
+        <w:spacing w:before="100" w:beforeAutospacing="1" w:after="100" w:afterAutospacing="1"/>
+        <w:outlineLvl w:val="1"/>
+        <w:rPr>
+          <w:rFonts w:ascii="Helvetica" w:eastAsia="Times New Roman" w:hAnsi="Helvetica"/>
+          <w:color w:val="333333"/>
+          <w:sz w:val="45"/>
+          <w:szCs w:val="45"/>
+        </w:rPr>
+      </w:pPr>
+      <w:r>
+        <w:rPr>
+          <w:rFonts w:ascii="Helvetica" w:eastAsia="Times New Roman" w:hAnsi="Helvetica"/>
+          <w:color w:val="333333"/>
+          <w:sz w:val="45"/>
+          <w:szCs w:val="45"/>
+        </w:rPr>
+        <w:t>Differences Between HashSet, LinkedHashSet and TreeSet In Java :</w:t>
+      </w:r>
+    </w:p>
+    <w:tbl>
+      <w:tblPr>
+        <w:tblW w:w="0" w:type="auto"/>
+        <w:shd w:val="clear" w:color="auto" w:fill="FFFFFF"/>
+        <w:tblCellMar>
+          <w:left w:w="0" w:type="dxa"/>
+          <w:right w:w="0" w:type="dxa"/>
+        </w:tblCellMar>
+        <w:tblLook w:val="04A0" w:firstRow="1" w:lastRow="0" w:firstColumn="1" w:lastColumn="0" w:noHBand="0" w:noVBand="1"/>
+      </w:tblPr>
+      <w:tblGrid>
+        <w:gridCol w:w="1540"/>
+        <w:gridCol w:w="1540"/>
+        <w:gridCol w:w="2078"/>
+        <w:gridCol w:w="2008"/>
+      </w:tblGrid>
+      <w:tr>
+        <w:tc>
+          <w:tcPr>
+            <w:tcW w:w="1540" w:type="dxa"/>
+            <w:shd w:val="clear" w:color="auto" w:fill="FFFFFF"/>
+            <w:vAlign w:val="center"/>
+            <w:hideMark/>
+          </w:tcPr>
+          <w:p>
+            <w:pPr>
+              <w:rPr>
+                <w:rFonts w:ascii="Helvetica" w:eastAsia="Times New Roman" w:hAnsi="Helvetica"/>
+                <w:b/>
+                <w:bCs/>
+                <w:color w:val="333333"/>
+                <w:sz w:val="45"/>
+                <w:szCs w:val="45"/>
+              </w:rPr>
+            </w:pPr>
+          </w:p>
+        </w:tc>
+        <w:tc>
+          <w:tcPr>
+            <w:tcW w:w="1540" w:type="dxa"/>
+            <w:shd w:val="clear" w:color="auto" w:fill="FFFFFF"/>
+            <w:vAlign w:val="center"/>
+            <w:hideMark/>
+          </w:tcPr>
+          <w:p>
+            <w:pPr>
+              <w:rPr>
+                <w:rFonts w:ascii="Helvetica" w:eastAsia="Times New Roman" w:hAnsi="Helvetica"/>
+                <w:color w:val="333333"/>
+                <w:sz w:val="21"/>
+                <w:szCs w:val="21"/>
+              </w:rPr>
+            </w:pPr>
+            <w:r>
+              <w:rPr>
+                <w:rFonts w:ascii="Helvetica" w:eastAsia="Times New Roman" w:hAnsi="Helvetica"/>
+                <w:b/>
+                <w:bCs/>
+                <w:color w:val="333333"/>
+                <w:sz w:val="21"/>
+                <w:szCs w:val="21"/>
+              </w:rPr>
+              <w:t>HashSet</w:t>
+            </w:r>
+          </w:p>
+        </w:tc>
+        <w:tc>
+          <w:tcPr>
+            <w:tcW w:w="1540" w:type="dxa"/>
+            <w:shd w:val="clear" w:color="auto" w:fill="FFFFFF"/>
+            <w:vAlign w:val="center"/>
+            <w:hideMark/>
+          </w:tcPr>
+          <w:p>
+            <w:pPr>
+              <w:rPr>
+                <w:rFonts w:ascii="Helvetica" w:eastAsia="Times New Roman" w:hAnsi="Helvetica"/>
+                <w:color w:val="333333"/>
+                <w:sz w:val="21"/>
+                <w:szCs w:val="21"/>
+              </w:rPr>
+            </w:pPr>
+            <w:r>
+              <w:rPr>
+                <w:rFonts w:ascii="Helvetica" w:eastAsia="Times New Roman" w:hAnsi="Helvetica"/>
+                <w:b/>
+                <w:bCs/>
+                <w:color w:val="333333"/>
+                <w:sz w:val="21"/>
+                <w:szCs w:val="21"/>
+              </w:rPr>
+              <w:t>LinkedHashSet</w:t>
+            </w:r>
+          </w:p>
+        </w:tc>
+        <w:tc>
+          <w:tcPr>
+            <w:tcW w:w="1540" w:type="dxa"/>
+            <w:shd w:val="clear" w:color="auto" w:fill="FFFFFF"/>
+            <w:vAlign w:val="center"/>
+            <w:hideMark/>
+          </w:tcPr>
+          <w:p>
+            <w:pPr>
+              <w:rPr>
+                <w:rFonts w:ascii="Helvetica" w:eastAsia="Times New Roman" w:hAnsi="Helvetica"/>
+                <w:color w:val="333333"/>
+                <w:sz w:val="21"/>
+                <w:szCs w:val="21"/>
+              </w:rPr>
+            </w:pPr>
+            <w:r>
+              <w:rPr>
+                <w:rFonts w:ascii="Helvetica" w:eastAsia="Times New Roman" w:hAnsi="Helvetica"/>
+                <w:b/>
+                <w:bCs/>
+                <w:color w:val="333333"/>
+                <w:sz w:val="21"/>
+                <w:szCs w:val="21"/>
+              </w:rPr>
+              <w:t>TreeSet</w:t>
+            </w:r>
+          </w:p>
+        </w:tc>
+      </w:tr>
+      <w:tr>
+        <w:tc>
+          <w:tcPr>
+            <w:tcW w:w="1540" w:type="dxa"/>
+            <w:shd w:val="clear" w:color="auto" w:fill="FFFFFF"/>
+            <w:vAlign w:val="center"/>
+            <w:hideMark/>
+          </w:tcPr>
+          <w:p>
+            <w:pPr>
+              <w:rPr>
+                <w:rFonts w:ascii="Helvetica" w:eastAsia="Times New Roman" w:hAnsi="Helvetica"/>
+                <w:color w:val="333333"/>
+                <w:sz w:val="21"/>
+                <w:szCs w:val="21"/>
+              </w:rPr>
+            </w:pPr>
+            <w:r>
+              <w:rPr>
+                <w:rFonts w:ascii="Helvetica" w:eastAsia="Times New Roman" w:hAnsi="Helvetica"/>
+                <w:color w:val="333333"/>
+                <w:sz w:val="21"/>
+                <w:szCs w:val="21"/>
+              </w:rPr>
+              <w:t>How they work internally?</w:t>
+            </w:r>
+          </w:p>
+        </w:tc>
+        <w:tc>
+          <w:tcPr>
+            <w:tcW w:w="1540" w:type="dxa"/>
+            <w:shd w:val="clear" w:color="auto" w:fill="FFFFFF"/>
+            <w:vAlign w:val="center"/>
+            <w:hideMark/>
+          </w:tcPr>
+          <w:p>
+            <w:pPr>
+              <w:rPr>
+                <w:rFonts w:ascii="Helvetica" w:eastAsia="Times New Roman" w:hAnsi="Helvetica"/>
+                <w:color w:val="333333"/>
+                <w:sz w:val="21"/>
+                <w:szCs w:val="21"/>
+              </w:rPr>
+            </w:pPr>
+            <w:r>
+              <w:rPr>
+                <w:rFonts w:ascii="Helvetica" w:eastAsia="Times New Roman" w:hAnsi="Helvetica"/>
+                <w:color w:val="333333"/>
+                <w:sz w:val="21"/>
+                <w:szCs w:val="21"/>
+              </w:rPr>
+              <w:t>HashSet uses HashMap internally to store it’s elements.</w:t>
+            </w:r>
+          </w:p>
+        </w:tc>
+        <w:tc>
+          <w:tcPr>
+            <w:tcW w:w="1540" w:type="dxa"/>
+            <w:shd w:val="clear" w:color="auto" w:fill="FFFFFF"/>
+            <w:vAlign w:val="center"/>
+            <w:hideMark/>
+          </w:tcPr>
+          <w:p>
+            <w:pPr>
+              <w:rPr>
+                <w:rFonts w:ascii="Helvetica" w:eastAsia="Times New Roman" w:hAnsi="Helvetica"/>
+                <w:color w:val="333333"/>
+                <w:sz w:val="21"/>
+                <w:szCs w:val="21"/>
+              </w:rPr>
+            </w:pPr>
+            <w:r>
+              <w:rPr>
+                <w:rFonts w:ascii="Helvetica" w:eastAsia="Times New Roman" w:hAnsi="Helvetica"/>
+                <w:color w:val="333333"/>
+                <w:sz w:val="21"/>
+                <w:szCs w:val="21"/>
+              </w:rPr>
+              <w:t>LinkedHashSet uses  LinkedHashMap internally to store it’s elements.</w:t>
+            </w:r>
+          </w:p>
+        </w:tc>
+        <w:tc>
+          <w:tcPr>
+            <w:tcW w:w="1540" w:type="dxa"/>
+            <w:shd w:val="clear" w:color="auto" w:fill="FFFFFF"/>
+            <w:vAlign w:val="center"/>
+            <w:hideMark/>
+          </w:tcPr>
+          <w:p>
+            <w:pPr>
+              <w:rPr>
+                <w:rFonts w:ascii="Helvetica" w:eastAsia="Times New Roman" w:hAnsi="Helvetica"/>
+                <w:color w:val="333333"/>
+                <w:sz w:val="21"/>
+                <w:szCs w:val="21"/>
+              </w:rPr>
+            </w:pPr>
+            <w:r>
+              <w:rPr>
+                <w:rFonts w:ascii="Helvetica" w:eastAsia="Times New Roman" w:hAnsi="Helvetica"/>
+                <w:color w:val="333333"/>
+                <w:sz w:val="21"/>
+                <w:szCs w:val="21"/>
+              </w:rPr>
+              <w:t>TreeSet uses TreeMap internally to store it’s elements.</w:t>
+            </w:r>
+          </w:p>
+        </w:tc>
+      </w:tr>
+      <w:tr>
+        <w:tc>
+          <w:tcPr>
+            <w:tcW w:w="1540" w:type="dxa"/>
+            <w:shd w:val="clear" w:color="auto" w:fill="FFFFFF"/>
+            <w:vAlign w:val="center"/>
+            <w:hideMark/>
+          </w:tcPr>
+          <w:p>
+            <w:pPr>
+              <w:rPr>
+                <w:rFonts w:ascii="Helvetica" w:eastAsia="Times New Roman" w:hAnsi="Helvetica"/>
+                <w:color w:val="333333"/>
+                <w:sz w:val="21"/>
+                <w:szCs w:val="21"/>
+              </w:rPr>
+            </w:pPr>
+            <w:r>
+              <w:rPr>
+                <w:rFonts w:ascii="Helvetica" w:eastAsia="Times New Roman" w:hAnsi="Helvetica"/>
+                <w:color w:val="333333"/>
+                <w:sz w:val="21"/>
+                <w:szCs w:val="21"/>
+              </w:rPr>
+              <w:t>Order Of Elements</w:t>
+            </w:r>
+          </w:p>
+        </w:tc>
+        <w:tc>
+          <w:tcPr>
+            <w:tcW w:w="1540" w:type="dxa"/>
+            <w:shd w:val="clear" w:color="auto" w:fill="FFFFFF"/>
+            <w:vAlign w:val="center"/>
+            <w:hideMark/>
+          </w:tcPr>
+          <w:p>
+            <w:pPr>
+              <w:rPr>
+                <w:rFonts w:ascii="Helvetica" w:eastAsia="Times New Roman" w:hAnsi="Helvetica"/>
+                <w:color w:val="333333"/>
+                <w:sz w:val="21"/>
+                <w:szCs w:val="21"/>
+              </w:rPr>
+            </w:pPr>
+            <w:r>
+              <w:rPr>
+                <w:rFonts w:ascii="Helvetica" w:eastAsia="Times New Roman" w:hAnsi="Helvetica"/>
+                <w:color w:val="333333"/>
+                <w:sz w:val="21"/>
+                <w:szCs w:val="21"/>
+              </w:rPr>
+              <w:t>HashSet doesn’t maintain any order of elements.</w:t>
+            </w:r>
+          </w:p>
+        </w:tc>
+        <w:tc>
+          <w:tcPr>
+            <w:tcW w:w="1540" w:type="dxa"/>
+            <w:shd w:val="clear" w:color="auto" w:fill="FFFFFF"/>
+            <w:vAlign w:val="center"/>
+            <w:hideMark/>
+          </w:tcPr>
+          <w:p>
+            <w:pPr>
+              <w:rPr>
+                <w:rFonts w:ascii="Helvetica" w:eastAsia="Times New Roman" w:hAnsi="Helvetica"/>
+                <w:color w:val="333333"/>
+                <w:sz w:val="21"/>
+                <w:szCs w:val="21"/>
+              </w:rPr>
+            </w:pPr>
+            <w:r>
+              <w:rPr>
+                <w:rFonts w:ascii="Helvetica" w:eastAsia="Times New Roman" w:hAnsi="Helvetica"/>
+                <w:color w:val="333333"/>
+                <w:sz w:val="21"/>
+                <w:szCs w:val="21"/>
+              </w:rPr>
+              <w:t>LinkedHashSet maintains insertion order of elements. i.e elements are placed as they are inserted.</w:t>
+            </w:r>
+          </w:p>
+        </w:tc>
+        <w:tc>
+          <w:tcPr>
+            <w:tcW w:w="1540" w:type="dxa"/>
+            <w:shd w:val="clear" w:color="auto" w:fill="FFFFFF"/>
+            <w:vAlign w:val="center"/>
+            <w:hideMark/>
+          </w:tcPr>
+          <w:p>
+            <w:pPr>
+              <w:rPr>
+                <w:rFonts w:ascii="Helvetica" w:eastAsia="Times New Roman" w:hAnsi="Helvetica"/>
+                <w:color w:val="333333"/>
+                <w:sz w:val="21"/>
+                <w:szCs w:val="21"/>
+              </w:rPr>
+            </w:pPr>
+            <w:r>
+              <w:rPr>
+                <w:rFonts w:ascii="Helvetica" w:eastAsia="Times New Roman" w:hAnsi="Helvetica"/>
+                <w:color w:val="333333"/>
+                <w:sz w:val="21"/>
+                <w:szCs w:val="21"/>
+              </w:rPr>
+              <w:t>TreeSet orders the elements according to supplied Comparator. If no comparator is supplied, elements will be placed in their natural ascending order.</w:t>
+            </w:r>
+          </w:p>
+        </w:tc>
+      </w:tr>
+      <w:tr>
+        <w:tc>
+          <w:tcPr>
+            <w:tcW w:w="1540" w:type="dxa"/>
+            <w:shd w:val="clear" w:color="auto" w:fill="FFFFFF"/>
+            <w:vAlign w:val="center"/>
+            <w:hideMark/>
+          </w:tcPr>
+          <w:p>
+            <w:pPr>
+              <w:rPr>
+                <w:rFonts w:ascii="Helvetica" w:eastAsia="Times New Roman" w:hAnsi="Helvetica"/>
+                <w:color w:val="333333"/>
+                <w:sz w:val="21"/>
+                <w:szCs w:val="21"/>
+              </w:rPr>
+            </w:pPr>
+            <w:r>
+              <w:rPr>
+                <w:rFonts w:ascii="Helvetica" w:eastAsia="Times New Roman" w:hAnsi="Helvetica"/>
+                <w:color w:val="333333"/>
+                <w:sz w:val="21"/>
+                <w:szCs w:val="21"/>
+              </w:rPr>
+              <w:t>Performance</w:t>
+            </w:r>
+          </w:p>
+        </w:tc>
+        <w:tc>
+          <w:tcPr>
+            <w:tcW w:w="1540" w:type="dxa"/>
+            <w:shd w:val="clear" w:color="auto" w:fill="FFFFFF"/>
+            <w:vAlign w:val="center"/>
+            <w:hideMark/>
+          </w:tcPr>
+          <w:p>
+            <w:pPr>
+              <w:rPr>
+                <w:rFonts w:ascii="Helvetica" w:eastAsia="Times New Roman" w:hAnsi="Helvetica"/>
+                <w:color w:val="333333"/>
+                <w:sz w:val="21"/>
+                <w:szCs w:val="21"/>
+              </w:rPr>
+            </w:pPr>
+            <w:r>
+              <w:rPr>
+                <w:rFonts w:ascii="Helvetica" w:eastAsia="Times New Roman" w:hAnsi="Helvetica"/>
+                <w:color w:val="333333"/>
+                <w:sz w:val="21"/>
+                <w:szCs w:val="21"/>
+              </w:rPr>
+              <w:t>HashSet gives better performance than the LinkedHashSet and TreeSet.</w:t>
+            </w:r>
+          </w:p>
+        </w:tc>
+        <w:tc>
+          <w:tcPr>
+            <w:tcW w:w="1540" w:type="dxa"/>
+            <w:shd w:val="clear" w:color="auto" w:fill="FFFFFF"/>
+            <w:vAlign w:val="center"/>
+            <w:hideMark/>
+          </w:tcPr>
+          <w:p>
+            <w:pPr>
+              <w:rPr>
+                <w:rFonts w:ascii="Helvetica" w:eastAsia="Times New Roman" w:hAnsi="Helvetica"/>
+                <w:color w:val="333333"/>
+                <w:sz w:val="21"/>
+                <w:szCs w:val="21"/>
+              </w:rPr>
+            </w:pPr>
+            <w:r>
+              <w:rPr>
+                <w:rFonts w:ascii="Helvetica" w:eastAsia="Times New Roman" w:hAnsi="Helvetica"/>
+                <w:color w:val="333333"/>
+                <w:sz w:val="21"/>
+                <w:szCs w:val="21"/>
+              </w:rPr>
+              <w:t>The performance of LinkedHashSet is between HashSet and TreeSet. It’s performance is almost similar to HashSet. But slightly in the slower side as it also maintains LinkedList internally to maintain the insertion order of elements.</w:t>
+            </w:r>
+          </w:p>
+        </w:tc>
+        <w:tc>
+          <w:tcPr>
+            <w:tcW w:w="1540" w:type="dxa"/>
+            <w:shd w:val="clear" w:color="auto" w:fill="FFFFFF"/>
+            <w:vAlign w:val="center"/>
+            <w:hideMark/>
+          </w:tcPr>
+          <w:p>
+            <w:pPr>
+              <w:rPr>
+                <w:rFonts w:ascii="Helvetica" w:eastAsia="Times New Roman" w:hAnsi="Helvetica"/>
+                <w:color w:val="333333"/>
+                <w:sz w:val="21"/>
+                <w:szCs w:val="21"/>
+              </w:rPr>
+            </w:pPr>
+            <w:r>
+              <w:rPr>
+                <w:rFonts w:ascii="Helvetica" w:eastAsia="Times New Roman" w:hAnsi="Helvetica"/>
+                <w:color w:val="333333"/>
+                <w:sz w:val="21"/>
+                <w:szCs w:val="21"/>
+              </w:rPr>
+              <w:t>TreeSet gives less performance than the HashSet and LinkedHashSet as it has to sort the elements after each insertion and removal operations.</w:t>
+            </w:r>
+          </w:p>
+        </w:tc>
+      </w:tr>
+      <w:tr>
+        <w:tc>
+          <w:tcPr>
+            <w:tcW w:w="1540" w:type="dxa"/>
+            <w:shd w:val="clear" w:color="auto" w:fill="FFFFFF"/>
+            <w:vAlign w:val="center"/>
+            <w:hideMark/>
+          </w:tcPr>
+          <w:p>
+            <w:pPr>
+              <w:rPr>
+                <w:rFonts w:ascii="Helvetica" w:eastAsia="Times New Roman" w:hAnsi="Helvetica"/>
+                <w:color w:val="333333"/>
+                <w:sz w:val="21"/>
+                <w:szCs w:val="21"/>
+              </w:rPr>
+            </w:pPr>
+            <w:r>
+              <w:rPr>
+                <w:rFonts w:ascii="Helvetica" w:eastAsia="Times New Roman" w:hAnsi="Helvetica"/>
+                <w:color w:val="333333"/>
+                <w:sz w:val="21"/>
+                <w:szCs w:val="21"/>
+              </w:rPr>
+              <w:t>Insertion, Removal And Retrieval Operations</w:t>
+            </w:r>
+          </w:p>
+        </w:tc>
+        <w:tc>
+          <w:tcPr>
+            <w:tcW w:w="1540" w:type="dxa"/>
+            <w:shd w:val="clear" w:color="auto" w:fill="FFFFFF"/>
+            <w:vAlign w:val="center"/>
+            <w:hideMark/>
+          </w:tcPr>
+          <w:p>
+            <w:pPr>
+              <w:rPr>
+                <w:rFonts w:ascii="Helvetica" w:eastAsia="Times New Roman" w:hAnsi="Helvetica"/>
+                <w:color w:val="333333"/>
+                <w:sz w:val="21"/>
+                <w:szCs w:val="21"/>
+              </w:rPr>
+            </w:pPr>
+            <w:r>
+              <w:rPr>
+                <w:rFonts w:ascii="Helvetica" w:eastAsia="Times New Roman" w:hAnsi="Helvetica"/>
+                <w:color w:val="333333"/>
+                <w:sz w:val="21"/>
+                <w:szCs w:val="21"/>
+              </w:rPr>
+              <w:t>HashSet gives performance of order O(1) for insertion, removal and retrieval operations.</w:t>
+            </w:r>
+          </w:p>
+        </w:tc>
+        <w:tc>
+          <w:tcPr>
+            <w:tcW w:w="1540" w:type="dxa"/>
+            <w:shd w:val="clear" w:color="auto" w:fill="FFFFFF"/>
+            <w:vAlign w:val="center"/>
+            <w:hideMark/>
+          </w:tcPr>
+          <w:p>
+            <w:pPr>
+              <w:rPr>
+                <w:rFonts w:ascii="Helvetica" w:eastAsia="Times New Roman" w:hAnsi="Helvetica"/>
+                <w:color w:val="333333"/>
+                <w:sz w:val="21"/>
+                <w:szCs w:val="21"/>
+              </w:rPr>
+            </w:pPr>
+            <w:r>
+              <w:rPr>
+                <w:rFonts w:ascii="Helvetica" w:eastAsia="Times New Roman" w:hAnsi="Helvetica"/>
+                <w:color w:val="333333"/>
+                <w:sz w:val="21"/>
+                <w:szCs w:val="21"/>
+              </w:rPr>
+              <w:t>LinkedHashSet also gives performance of order O(1) for insertion, removal and retrieval operations.</w:t>
+            </w:r>
+          </w:p>
+        </w:tc>
+        <w:tc>
+          <w:tcPr>
+            <w:tcW w:w="1540" w:type="dxa"/>
+            <w:shd w:val="clear" w:color="auto" w:fill="FFFFFF"/>
+            <w:vAlign w:val="center"/>
+            <w:hideMark/>
+          </w:tcPr>
+          <w:p>
+            <w:pPr>
+              <w:rPr>
+                <w:rFonts w:ascii="Helvetica" w:eastAsia="Times New Roman" w:hAnsi="Helvetica"/>
+                <w:color w:val="333333"/>
+                <w:sz w:val="21"/>
+                <w:szCs w:val="21"/>
+              </w:rPr>
+            </w:pPr>
+            <w:r>
+              <w:rPr>
+                <w:rFonts w:ascii="Helvetica" w:eastAsia="Times New Roman" w:hAnsi="Helvetica"/>
+                <w:color w:val="333333"/>
+                <w:sz w:val="21"/>
+                <w:szCs w:val="21"/>
+              </w:rPr>
+              <w:t>TreeSet gives performance of order O(log(n)) for insertion, removal and retrieval operations.</w:t>
+            </w:r>
+          </w:p>
+        </w:tc>
+      </w:tr>
+      <w:tr>
+        <w:tc>
+          <w:tcPr>
+            <w:tcW w:w="1540" w:type="dxa"/>
+            <w:shd w:val="clear" w:color="auto" w:fill="FFFFFF"/>
+            <w:vAlign w:val="center"/>
+            <w:hideMark/>
+          </w:tcPr>
+          <w:p>
+            <w:pPr>
+              <w:rPr>
+                <w:rFonts w:ascii="Helvetica" w:eastAsia="Times New Roman" w:hAnsi="Helvetica"/>
+                <w:color w:val="333333"/>
+                <w:sz w:val="21"/>
+                <w:szCs w:val="21"/>
+              </w:rPr>
+            </w:pPr>
+            <w:r>
+              <w:rPr>
+                <w:rFonts w:ascii="Helvetica" w:eastAsia="Times New Roman" w:hAnsi="Helvetica"/>
+                <w:color w:val="333333"/>
+                <w:sz w:val="21"/>
+                <w:szCs w:val="21"/>
+              </w:rPr>
+              <w:t>How they compare the elements?</w:t>
+            </w:r>
+          </w:p>
+        </w:tc>
+        <w:tc>
+          <w:tcPr>
+            <w:tcW w:w="1540" w:type="dxa"/>
+            <w:shd w:val="clear" w:color="auto" w:fill="FFFFFF"/>
+            <w:vAlign w:val="center"/>
+            <w:hideMark/>
+          </w:tcPr>
+          <w:p>
+            <w:pPr>
+              <w:rPr>
+                <w:rFonts w:ascii="Helvetica" w:eastAsia="Times New Roman" w:hAnsi="Helvetica"/>
+                <w:color w:val="333333"/>
+                <w:sz w:val="21"/>
+                <w:szCs w:val="21"/>
+              </w:rPr>
+            </w:pPr>
+            <w:r>
+              <w:rPr>
+                <w:rFonts w:ascii="Helvetica" w:eastAsia="Times New Roman" w:hAnsi="Helvetica"/>
+                <w:color w:val="333333"/>
+                <w:sz w:val="21"/>
+                <w:szCs w:val="21"/>
+              </w:rPr>
+              <w:t>HashSet uses equals() and hashCode() methods to compare the elements and thus removing the possible duplicate elements.</w:t>
+            </w:r>
+          </w:p>
+        </w:tc>
+        <w:tc>
+          <w:tcPr>
+            <w:tcW w:w="1540" w:type="dxa"/>
+            <w:shd w:val="clear" w:color="auto" w:fill="FFFFFF"/>
+            <w:vAlign w:val="center"/>
+            <w:hideMark/>
+          </w:tcPr>
+          <w:p>
+            <w:pPr>
+              <w:rPr>
+                <w:rFonts w:ascii="Helvetica" w:eastAsia="Times New Roman" w:hAnsi="Helvetica"/>
+                <w:color w:val="333333"/>
+                <w:sz w:val="21"/>
+                <w:szCs w:val="21"/>
+              </w:rPr>
+            </w:pPr>
+            <w:r>
+              <w:rPr>
+                <w:rFonts w:ascii="Helvetica" w:eastAsia="Times New Roman" w:hAnsi="Helvetica"/>
+                <w:color w:val="333333"/>
+                <w:sz w:val="21"/>
+                <w:szCs w:val="21"/>
+              </w:rPr>
+              <w:t>LinkedHashSet also uses equals() and hashCode() methods to compare the elements.</w:t>
+            </w:r>
+          </w:p>
+        </w:tc>
+        <w:tc>
+          <w:tcPr>
+            <w:tcW w:w="1540" w:type="dxa"/>
+            <w:shd w:val="clear" w:color="auto" w:fill="FFFFFF"/>
+            <w:vAlign w:val="center"/>
+            <w:hideMark/>
+          </w:tcPr>
+          <w:p>
+            <w:pPr>
+              <w:rPr>
+                <w:rFonts w:ascii="Helvetica" w:eastAsia="Times New Roman" w:hAnsi="Helvetica"/>
+                <w:color w:val="333333"/>
+                <w:sz w:val="21"/>
+                <w:szCs w:val="21"/>
+              </w:rPr>
+            </w:pPr>
+            <w:r>
+              <w:rPr>
+                <w:rFonts w:ascii="Helvetica" w:eastAsia="Times New Roman" w:hAnsi="Helvetica"/>
+                <w:color w:val="333333"/>
+                <w:sz w:val="21"/>
+                <w:szCs w:val="21"/>
+              </w:rPr>
+              <w:t>TreeSet uses compare() or compareTo() methods to compare the elements and thus removing the possible duplicate elements. It doesn’t use equals() and hashCode() methods for comparision of elements.</w:t>
+            </w:r>
+          </w:p>
+        </w:tc>
+      </w:tr>
+      <w:tr>
+        <w:tc>
+          <w:tcPr>
+            <w:tcW w:w="1540" w:type="dxa"/>
+            <w:shd w:val="clear" w:color="auto" w:fill="FFFFFF"/>
+            <w:vAlign w:val="center"/>
+            <w:hideMark/>
+          </w:tcPr>
+          <w:p>
+            <w:pPr>
+              <w:rPr>
+                <w:rFonts w:ascii="Helvetica" w:eastAsia="Times New Roman" w:hAnsi="Helvetica"/>
+                <w:color w:val="333333"/>
+                <w:sz w:val="21"/>
+                <w:szCs w:val="21"/>
+              </w:rPr>
+            </w:pPr>
+            <w:r>
+              <w:rPr>
+                <w:rFonts w:ascii="Helvetica" w:eastAsia="Times New Roman" w:hAnsi="Helvetica"/>
+                <w:color w:val="333333"/>
+                <w:sz w:val="21"/>
+                <w:szCs w:val="21"/>
+              </w:rPr>
+              <w:t>Null elements</w:t>
+            </w:r>
+          </w:p>
+        </w:tc>
+        <w:tc>
+          <w:tcPr>
+            <w:tcW w:w="1540" w:type="dxa"/>
+            <w:shd w:val="clear" w:color="auto" w:fill="FFFFFF"/>
+            <w:vAlign w:val="center"/>
+            <w:hideMark/>
+          </w:tcPr>
+          <w:p>
+            <w:pPr>
+              <w:rPr>
+                <w:rFonts w:ascii="Helvetica" w:eastAsia="Times New Roman" w:hAnsi="Helvetica"/>
+                <w:color w:val="333333"/>
+                <w:sz w:val="21"/>
+                <w:szCs w:val="21"/>
+              </w:rPr>
+            </w:pPr>
+            <w:r>
+              <w:rPr>
+                <w:rFonts w:ascii="Helvetica" w:eastAsia="Times New Roman" w:hAnsi="Helvetica"/>
+                <w:color w:val="333333"/>
+                <w:sz w:val="21"/>
+                <w:szCs w:val="21"/>
+              </w:rPr>
+              <w:t>HashSet allows maximum one null element.</w:t>
+            </w:r>
+          </w:p>
+        </w:tc>
+        <w:tc>
+          <w:tcPr>
+            <w:tcW w:w="1540" w:type="dxa"/>
+            <w:shd w:val="clear" w:color="auto" w:fill="FFFFFF"/>
+            <w:vAlign w:val="center"/>
+            <w:hideMark/>
+          </w:tcPr>
+          <w:p>
+            <w:pPr>
+              <w:rPr>
+                <w:rFonts w:ascii="Helvetica" w:eastAsia="Times New Roman" w:hAnsi="Helvetica"/>
+                <w:color w:val="333333"/>
+                <w:sz w:val="21"/>
+                <w:szCs w:val="21"/>
+              </w:rPr>
+            </w:pPr>
+            <w:r>
+              <w:rPr>
+                <w:rFonts w:ascii="Helvetica" w:eastAsia="Times New Roman" w:hAnsi="Helvetica"/>
+                <w:color w:val="333333"/>
+                <w:sz w:val="21"/>
+                <w:szCs w:val="21"/>
+              </w:rPr>
+              <w:t>LinkedHashSet also allows maximum one null element.</w:t>
+            </w:r>
+          </w:p>
+        </w:tc>
+        <w:tc>
+          <w:tcPr>
+            <w:tcW w:w="1540" w:type="dxa"/>
+            <w:shd w:val="clear" w:color="auto" w:fill="FFFFFF"/>
+            <w:vAlign w:val="center"/>
+            <w:hideMark/>
+          </w:tcPr>
+          <w:p>
+            <w:pPr>
+              <w:rPr>
+                <w:rFonts w:ascii="Helvetica" w:eastAsia="Times New Roman" w:hAnsi="Helvetica"/>
+                <w:color w:val="333333"/>
+                <w:sz w:val="21"/>
+                <w:szCs w:val="21"/>
+              </w:rPr>
+            </w:pPr>
+            <w:r>
+              <w:rPr>
+                <w:rFonts w:ascii="Helvetica" w:eastAsia="Times New Roman" w:hAnsi="Helvetica"/>
+                <w:color w:val="333333"/>
+                <w:sz w:val="21"/>
+                <w:szCs w:val="21"/>
+              </w:rPr>
+              <w:t>TreeSet doesn’t allow even a single null element. If you try to insert null element into TreeSet, it throws NullPointerException.</w:t>
+            </w:r>
+          </w:p>
+        </w:tc>
+      </w:tr>
+      <w:tr>
+        <w:tc>
+          <w:tcPr>
+            <w:tcW w:w="1540" w:type="dxa"/>
+            <w:shd w:val="clear" w:color="auto" w:fill="FFFFFF"/>
+            <w:vAlign w:val="center"/>
+            <w:hideMark/>
+          </w:tcPr>
+          <w:p>
+            <w:pPr>
+              <w:rPr>
+                <w:rFonts w:ascii="Helvetica" w:eastAsia="Times New Roman" w:hAnsi="Helvetica"/>
+                <w:color w:val="333333"/>
+                <w:sz w:val="21"/>
+                <w:szCs w:val="21"/>
+              </w:rPr>
+            </w:pPr>
+            <w:r>
+              <w:rPr>
+                <w:rFonts w:ascii="Helvetica" w:eastAsia="Times New Roman" w:hAnsi="Helvetica"/>
+                <w:color w:val="333333"/>
+                <w:sz w:val="21"/>
+                <w:szCs w:val="21"/>
+              </w:rPr>
+              <w:t>Memory Occupation</w:t>
+            </w:r>
+          </w:p>
+        </w:tc>
+        <w:tc>
+          <w:tcPr>
+            <w:tcW w:w="1540" w:type="dxa"/>
+            <w:shd w:val="clear" w:color="auto" w:fill="FFFFFF"/>
+            <w:vAlign w:val="center"/>
+            <w:hideMark/>
+          </w:tcPr>
+          <w:p>
+            <w:pPr>
+              <w:rPr>
+                <w:rFonts w:ascii="Helvetica" w:eastAsia="Times New Roman" w:hAnsi="Helvetica"/>
+                <w:color w:val="333333"/>
+                <w:sz w:val="21"/>
+                <w:szCs w:val="21"/>
+              </w:rPr>
+            </w:pPr>
+            <w:r>
+              <w:rPr>
+                <w:rFonts w:ascii="Helvetica" w:eastAsia="Times New Roman" w:hAnsi="Helvetica"/>
+                <w:color w:val="333333"/>
+                <w:sz w:val="21"/>
+                <w:szCs w:val="21"/>
+              </w:rPr>
+              <w:t>HashSet requires less memory than LinkedHashSet and TreeSet as it uses only HashMap internally to store its elements.</w:t>
+            </w:r>
+          </w:p>
+        </w:tc>
+        <w:tc>
+          <w:tcPr>
+            <w:tcW w:w="1540" w:type="dxa"/>
+            <w:shd w:val="clear" w:color="auto" w:fill="FFFFFF"/>
+            <w:vAlign w:val="center"/>
+            <w:hideMark/>
+          </w:tcPr>
+          <w:p>
+            <w:pPr>
+              <w:rPr>
+                <w:rFonts w:ascii="Helvetica" w:eastAsia="Times New Roman" w:hAnsi="Helvetica"/>
+                <w:color w:val="333333"/>
+                <w:sz w:val="21"/>
+                <w:szCs w:val="21"/>
+              </w:rPr>
+            </w:pPr>
+            <w:r>
+              <w:rPr>
+                <w:rFonts w:ascii="Helvetica" w:eastAsia="Times New Roman" w:hAnsi="Helvetica"/>
+                <w:color w:val="333333"/>
+                <w:sz w:val="21"/>
+                <w:szCs w:val="21"/>
+              </w:rPr>
+              <w:t>LinkedHashSet requires more memory than HashSet as it also maintains LinkedList along with HashMap to store its elements.</w:t>
+            </w:r>
+          </w:p>
+        </w:tc>
+        <w:tc>
+          <w:tcPr>
+            <w:tcW w:w="1540" w:type="dxa"/>
+            <w:shd w:val="clear" w:color="auto" w:fill="FFFFFF"/>
+            <w:vAlign w:val="center"/>
+            <w:hideMark/>
+          </w:tcPr>
+          <w:p>
+            <w:pPr>
+              <w:rPr>
+                <w:rFonts w:ascii="Helvetica" w:eastAsia="Times New Roman" w:hAnsi="Helvetica"/>
+                <w:color w:val="333333"/>
+                <w:sz w:val="21"/>
+                <w:szCs w:val="21"/>
+              </w:rPr>
+            </w:pPr>
+            <w:r>
+              <w:rPr>
+                <w:rFonts w:ascii="Helvetica" w:eastAsia="Times New Roman" w:hAnsi="Helvetica"/>
+                <w:color w:val="333333"/>
+                <w:sz w:val="21"/>
+                <w:szCs w:val="21"/>
+              </w:rPr>
+              <w:t>TreeSet also requires more memory than HashSet as it also maintains Comparator to sort the elements along with the TreeMap.</w:t>
+            </w:r>
+          </w:p>
+        </w:tc>
+      </w:tr>
+      <w:tr>
+        <w:tc>
+          <w:tcPr>
+            <w:tcW w:w="1540" w:type="dxa"/>
+            <w:shd w:val="clear" w:color="auto" w:fill="FFFFFF"/>
+            <w:vAlign w:val="center"/>
+            <w:hideMark/>
+          </w:tcPr>
+          <w:p>
+            <w:pPr>
+              <w:rPr>
+                <w:rFonts w:ascii="Helvetica" w:eastAsia="Times New Roman" w:hAnsi="Helvetica"/>
+                <w:color w:val="333333"/>
+                <w:sz w:val="21"/>
+                <w:szCs w:val="21"/>
+              </w:rPr>
+            </w:pPr>
+            <w:r>
+              <w:rPr>
+                <w:rFonts w:ascii="Helvetica" w:eastAsia="Times New Roman" w:hAnsi="Helvetica"/>
+                <w:color w:val="333333"/>
+                <w:sz w:val="21"/>
+                <w:szCs w:val="21"/>
+              </w:rPr>
+              <w:t>When To Use?</w:t>
+            </w:r>
+          </w:p>
+        </w:tc>
+        <w:tc>
+          <w:tcPr>
+            <w:tcW w:w="1540" w:type="dxa"/>
+            <w:shd w:val="clear" w:color="auto" w:fill="FFFFFF"/>
+            <w:vAlign w:val="center"/>
+            <w:hideMark/>
+          </w:tcPr>
+          <w:p>
+            <w:pPr>
+              <w:rPr>
+                <w:rFonts w:ascii="Helvetica" w:eastAsia="Times New Roman" w:hAnsi="Helvetica"/>
+                <w:color w:val="333333"/>
+                <w:sz w:val="21"/>
+                <w:szCs w:val="21"/>
+              </w:rPr>
+            </w:pPr>
+            <w:r>
+              <w:rPr>
+                <w:rFonts w:ascii="Helvetica" w:eastAsia="Times New Roman" w:hAnsi="Helvetica"/>
+                <w:color w:val="333333"/>
+                <w:sz w:val="21"/>
+                <w:szCs w:val="21"/>
+              </w:rPr>
+              <w:t>Use HashSet if you don’t want to maintain any order of elements.</w:t>
+            </w:r>
+          </w:p>
+        </w:tc>
+        <w:tc>
+          <w:tcPr>
+            <w:tcW w:w="1540" w:type="dxa"/>
+            <w:shd w:val="clear" w:color="auto" w:fill="FFFFFF"/>
+            <w:vAlign w:val="center"/>
+            <w:hideMark/>
+          </w:tcPr>
+          <w:p>
+            <w:pPr>
+              <w:rPr>
+                <w:rFonts w:ascii="Helvetica" w:eastAsia="Times New Roman" w:hAnsi="Helvetica"/>
+                <w:color w:val="333333"/>
+                <w:sz w:val="21"/>
+                <w:szCs w:val="21"/>
+              </w:rPr>
+            </w:pPr>
+            <w:r>
+              <w:rPr>
+                <w:rFonts w:ascii="Helvetica" w:eastAsia="Times New Roman" w:hAnsi="Helvetica"/>
+                <w:color w:val="333333"/>
+                <w:sz w:val="21"/>
+                <w:szCs w:val="21"/>
+              </w:rPr>
+              <w:t>Use LinkedHashSet if you want to maintain insertion order of elements.</w:t>
+            </w:r>
+          </w:p>
+        </w:tc>
+        <w:tc>
+          <w:tcPr>
+            <w:tcW w:w="1540" w:type="dxa"/>
+            <w:shd w:val="clear" w:color="auto" w:fill="FFFFFF"/>
+            <w:vAlign w:val="center"/>
+            <w:hideMark/>
+          </w:tcPr>
+          <w:p>
+            <w:pPr>
+              <w:rPr>
+                <w:rFonts w:ascii="Helvetica" w:eastAsia="Times New Roman" w:hAnsi="Helvetica"/>
+                <w:color w:val="333333"/>
+                <w:sz w:val="21"/>
+                <w:szCs w:val="21"/>
+              </w:rPr>
+            </w:pPr>
+            <w:r>
+              <w:rPr>
+                <w:rFonts w:ascii="Helvetica" w:eastAsia="Times New Roman" w:hAnsi="Helvetica"/>
+                <w:color w:val="333333"/>
+                <w:sz w:val="21"/>
+                <w:szCs w:val="21"/>
+              </w:rPr>
+              <w:t>Use TreeSet if you want to sort the elements according to some Comparator.</w:t>
+            </w:r>
+          </w:p>
+        </w:tc>
+      </w:tr>
+    </w:tbl>
+    <w:p>
+      <w:pPr>
+        <w:shd w:val="clear" w:color="auto" w:fill="FFFFFF"/>
+        <w:spacing w:before="60" w:after="100" w:afterAutospacing="1" w:line="375" w:lineRule="atLeast"/>
+        <w:jc w:val="both"/>
+        <w:rPr>
+          <w:rFonts w:ascii="Segoe UI" w:eastAsia="Times New Roman" w:hAnsi="Segoe UI" w:cs="Segoe UI"/>
+          <w:color w:val="000000"/>
+          <w:sz w:val="24"/>
+          <w:szCs w:val="24"/>
+        </w:rPr>
+      </w:pPr>
     </w:p>
     <w:p>
       <w:pPr>
@@ -10967,7 +12142,42 @@
           <w:sz w:val="28"/>
           <w:szCs w:val="24"/>
         </w:rPr>
-        <w:t xml:space="preserve"> which is used to intialise the variables of servlet. Because in servlet the servlets are run in the server when we create a servlet the server will create an object for the servlet. To create an servlet object it look for the no argument constructor when it find the no argument constructor in servlet then only it creates an object. If we didn’t write an no argument constructor instead if we write parameter constructor it will not create an object. So no argument constructor is compulsory. If we wrote no argument constructor the we write parameter constructor then it will executed. </w:t>
+        <w:t xml:space="preserve"> which is used to in</w:t>
+      </w:r>
+      <w:r>
+        <w:rPr>
+          <w:sz w:val="28"/>
+          <w:szCs w:val="24"/>
+        </w:rPr>
+        <w:t>i</w:t>
+      </w:r>
+      <w:r>
+        <w:rPr>
+          <w:sz w:val="28"/>
+          <w:szCs w:val="24"/>
+        </w:rPr>
+        <w:t>tializ</w:t>
+      </w:r>
+      <w:r>
+        <w:rPr>
+          <w:sz w:val="28"/>
+          <w:szCs w:val="24"/>
+        </w:rPr>
+        <w:t>e the variables of servlet. Because in servlet the servlets are run in the server when we create a servlet the server will create an object for the servlet. To create an servlet object it look for the no argument constructor when it find the no argument constructor in servlet then only it creates an object. If we didn’t write an no argument constructor instead if we write parameter constructor it will not create an object. So no argument constructor is compulsory. If we wrote no argument constructor the</w:t>
+      </w:r>
+      <w:r>
+        <w:rPr>
+          <w:sz w:val="28"/>
+          <w:szCs w:val="24"/>
+        </w:rPr>
+        <w:t>n</w:t>
+      </w:r>
+      <w:r>
+        <w:rPr>
+          <w:sz w:val="28"/>
+          <w:szCs w:val="24"/>
+        </w:rPr>
+        <w:t xml:space="preserve"> we write parameter constructor then it will executed. </w:t>
       </w:r>
     </w:p>
     <w:p>
@@ -11037,15 +12247,7 @@
           <w:sz w:val="28"/>
           <w:szCs w:val="24"/>
         </w:rPr>
-        <w:t>service</w:t>
-      </w:r>
-      <w:r>
-        <w:rPr>
-          <w:b/>
-          <w:sz w:val="28"/>
-          <w:szCs w:val="24"/>
-        </w:rPr>
-        <w:t>(ServletRequest req,ServletResponse res)</w:t>
+        <w:t>service(ServletRequest req,ServletResponse res)</w:t>
       </w:r>
       <w:r>
         <w:rPr>
@@ -11215,14 +12417,2341 @@
           <w:t>https://github.com/deepthins08/Servlets</w:t>
         </w:r>
       </w:hyperlink>
-      <w:bookmarkStart w:id="0" w:name="_GoBack"/>
-      <w:bookmarkEnd w:id="0"/>
     </w:p>
     <w:p>
       <w:pPr>
         <w:tabs>
           <w:tab w:val="left" w:pos="2750"/>
           <w:tab w:val="right" w:pos="10800"/>
+        </w:tabs>
+        <w:rPr>
+          <w:sz w:val="28"/>
+          <w:szCs w:val="24"/>
+        </w:rPr>
+      </w:pPr>
+    </w:p>
+    <w:p>
+      <w:pPr>
+        <w:tabs>
+          <w:tab w:val="left" w:pos="2750"/>
+          <w:tab w:val="right" w:pos="10800"/>
+        </w:tabs>
+        <w:rPr>
+          <w:sz w:val="28"/>
+          <w:szCs w:val="24"/>
+        </w:rPr>
+      </w:pPr>
+    </w:p>
+    <w:p>
+      <w:pPr>
+        <w:tabs>
+          <w:tab w:val="left" w:pos="2750"/>
+          <w:tab w:val="right" w:pos="10800"/>
+        </w:tabs>
+        <w:rPr>
+          <w:sz w:val="28"/>
+          <w:szCs w:val="24"/>
+        </w:rPr>
+      </w:pPr>
+    </w:p>
+    <w:p>
+      <w:pPr>
+        <w:tabs>
+          <w:tab w:val="left" w:pos="2750"/>
+          <w:tab w:val="right" w:pos="10800"/>
+        </w:tabs>
+        <w:rPr>
+          <w:sz w:val="28"/>
+          <w:szCs w:val="24"/>
+        </w:rPr>
+      </w:pPr>
+    </w:p>
+    <w:p>
+      <w:pPr>
+        <w:tabs>
+          <w:tab w:val="left" w:pos="2750"/>
+          <w:tab w:val="right" w:pos="10800"/>
+        </w:tabs>
+        <w:rPr>
+          <w:sz w:val="28"/>
+          <w:szCs w:val="24"/>
+        </w:rPr>
+      </w:pPr>
+    </w:p>
+    <w:p>
+      <w:pPr>
+        <w:tabs>
+          <w:tab w:val="left" w:pos="2750"/>
+          <w:tab w:val="right" w:pos="10800"/>
+        </w:tabs>
+        <w:rPr>
+          <w:sz w:val="32"/>
+          <w:szCs w:val="24"/>
+        </w:rPr>
+      </w:pPr>
+      <w:r>
+        <w:rPr>
+          <w:b/>
+          <w:i/>
+          <w:sz w:val="32"/>
+          <w:szCs w:val="24"/>
+        </w:rPr>
+        <w:t>Spring framework</w:t>
+      </w:r>
+      <w:r>
+        <w:rPr>
+          <w:sz w:val="32"/>
+          <w:szCs w:val="24"/>
+        </w:rPr>
+        <w:t xml:space="preserve"> :-&gt;</w:t>
+      </w:r>
+    </w:p>
+    <w:p>
+      <w:pPr>
+        <w:tabs>
+          <w:tab w:val="left" w:pos="2750"/>
+          <w:tab w:val="right" w:pos="10800"/>
+        </w:tabs>
+        <w:rPr>
+          <w:sz w:val="32"/>
+          <w:szCs w:val="24"/>
+        </w:rPr>
+      </w:pPr>
+    </w:p>
+    <w:p>
+      <w:pPr>
+        <w:tabs>
+          <w:tab w:val="left" w:pos="2750"/>
+          <w:tab w:val="right" w:pos="10800"/>
+        </w:tabs>
+        <w:rPr>
+          <w:sz w:val="28"/>
+          <w:szCs w:val="24"/>
+        </w:rPr>
+      </w:pPr>
+      <w:r>
+        <w:rPr>
+          <w:sz w:val="28"/>
+          <w:szCs w:val="24"/>
+        </w:rPr>
+        <w:t>Spring</w:t>
+      </w:r>
+      <w:r>
+        <w:rPr>
+          <w:sz w:val="28"/>
+          <w:szCs w:val="24"/>
+        </w:rPr>
+        <w:t xml:space="preserve"> mvc</w:t>
+      </w:r>
+      <w:r>
+        <w:rPr>
+          <w:sz w:val="28"/>
+          <w:szCs w:val="24"/>
+        </w:rPr>
+        <w:t xml:space="preserve"> version is 5.3.34 now I’m using. Because it supports jdk 1.8 version.</w:t>
+      </w:r>
+    </w:p>
+    <w:p>
+      <w:pPr>
+        <w:tabs>
+          <w:tab w:val="left" w:pos="2750"/>
+          <w:tab w:val="right" w:pos="10800"/>
+        </w:tabs>
+        <w:rPr>
+          <w:sz w:val="28"/>
+          <w:szCs w:val="24"/>
+        </w:rPr>
+      </w:pPr>
+      <w:r>
+        <w:rPr>
+          <w:sz w:val="28"/>
+          <w:szCs w:val="24"/>
+        </w:rPr>
+        <w:t>Spring</w:t>
+      </w:r>
+      <w:r>
+        <w:rPr>
+          <w:sz w:val="28"/>
+          <w:szCs w:val="24"/>
+        </w:rPr>
+        <w:t xml:space="preserve"> mvc</w:t>
+      </w:r>
+      <w:r>
+        <w:rPr>
+          <w:sz w:val="28"/>
+          <w:szCs w:val="24"/>
+        </w:rPr>
+        <w:t xml:space="preserve"> version 6 is not supports jdk 1.8 it only supports jdk 17 and higher versions.</w:t>
+      </w:r>
+    </w:p>
+    <w:p>
+      <w:pPr>
+        <w:tabs>
+          <w:tab w:val="left" w:pos="2750"/>
+          <w:tab w:val="right" w:pos="10800"/>
+        </w:tabs>
+        <w:rPr>
+          <w:sz w:val="28"/>
+          <w:szCs w:val="24"/>
+        </w:rPr>
+      </w:pPr>
+    </w:p>
+    <w:p>
+      <w:pPr>
+        <w:tabs>
+          <w:tab w:val="left" w:pos="2750"/>
+          <w:tab w:val="right" w:pos="10800"/>
+        </w:tabs>
+        <w:rPr>
+          <w:sz w:val="28"/>
+          <w:szCs w:val="24"/>
+        </w:rPr>
+      </w:pPr>
+      <w:r>
+        <w:rPr>
+          <w:sz w:val="28"/>
+          <w:szCs w:val="24"/>
+        </w:rPr>
+        <w:t>Spring container- is used manage the beans. Managing means creatin</w:t>
+      </w:r>
+      <w:r>
+        <w:rPr>
+          <w:sz w:val="28"/>
+          <w:szCs w:val="24"/>
+        </w:rPr>
+        <w:t>g,initializing,destroying(CID).</w:t>
+      </w:r>
+      <w:r>
+        <w:rPr>
+          <w:sz w:val="28"/>
+          <w:szCs w:val="24"/>
+        </w:rPr>
+        <w:t>Beans are nothing but classes. Bean means object.</w:t>
+      </w:r>
+    </w:p>
+    <w:p>
+      <w:pPr>
+        <w:tabs>
+          <w:tab w:val="left" w:pos="2750"/>
+          <w:tab w:val="right" w:pos="10800"/>
+        </w:tabs>
+        <w:rPr>
+          <w:sz w:val="28"/>
+          <w:szCs w:val="24"/>
+        </w:rPr>
+      </w:pPr>
+      <w:r>
+        <w:rPr>
+          <w:sz w:val="28"/>
+          <w:szCs w:val="24"/>
+        </w:rPr>
+        <w:t xml:space="preserve">Container also called as DispactherServlet.it is also called as Front Controller. </w:t>
+      </w:r>
+    </w:p>
+    <w:p>
+      <w:pPr>
+        <w:tabs>
+          <w:tab w:val="left" w:pos="2750"/>
+          <w:tab w:val="right" w:pos="10800"/>
+        </w:tabs>
+        <w:rPr>
+          <w:sz w:val="28"/>
+          <w:szCs w:val="24"/>
+        </w:rPr>
+      </w:pPr>
+      <w:r>
+        <w:rPr>
+          <w:sz w:val="28"/>
+          <w:szCs w:val="24"/>
+        </w:rPr>
+        <w:t>Here spring container is ApplicationContext, the implementation class is AnnotationConfigApplicationContext.</w:t>
+      </w:r>
+    </w:p>
+    <w:p>
+      <w:pPr>
+        <w:tabs>
+          <w:tab w:val="left" w:pos="2750"/>
+          <w:tab w:val="right" w:pos="10800"/>
+        </w:tabs>
+        <w:rPr>
+          <w:sz w:val="28"/>
+          <w:szCs w:val="24"/>
+        </w:rPr>
+      </w:pPr>
+      <w:r>
+        <w:rPr>
+          <w:sz w:val="28"/>
+          <w:szCs w:val="24"/>
+        </w:rPr>
+        <w:t>All the actions are mapped to one servlet and it handles all request and responses.</w:t>
+      </w:r>
+    </w:p>
+    <w:p>
+      <w:pPr>
+        <w:tabs>
+          <w:tab w:val="left" w:pos="2750"/>
+          <w:tab w:val="right" w:pos="10800"/>
+        </w:tabs>
+        <w:rPr>
+          <w:sz w:val="36"/>
+          <w:szCs w:val="24"/>
+        </w:rPr>
+      </w:pPr>
+      <w:r>
+        <w:rPr>
+          <w:noProof/>
+          <w:sz w:val="36"/>
+          <w:szCs w:val="24"/>
+        </w:rPr>
+        <mc:AlternateContent>
+          <mc:Choice Requires="wps">
+            <w:drawing>
+              <wp:anchor distT="0" distB="0" distL="114300" distR="114300" simplePos="0" relativeHeight="251706368" behindDoc="0" locked="0" layoutInCell="1" allowOverlap="1" wp14:anchorId="5FC3D8BD" wp14:editId="72EB07DF">
+                <wp:simplePos x="0" y="0"/>
+                <wp:positionH relativeFrom="column">
+                  <wp:posOffset>3352800</wp:posOffset>
+                </wp:positionH>
+                <wp:positionV relativeFrom="paragraph">
+                  <wp:posOffset>1024255</wp:posOffset>
+                </wp:positionV>
+                <wp:extent cx="1098550" cy="133350"/>
+                <wp:effectExtent l="0" t="57150" r="25400" b="19050"/>
+                <wp:wrapNone/>
+                <wp:docPr id="51" name="Straight Arrow Connector 51"/>
+                <wp:cNvGraphicFramePr/>
+                <a:graphic xmlns:a="http://schemas.openxmlformats.org/drawingml/2006/main">
+                  <a:graphicData uri="http://schemas.microsoft.com/office/word/2010/wordprocessingShape">
+                    <wps:wsp>
+                      <wps:cNvCnPr/>
+                      <wps:spPr>
+                        <a:xfrm flipV="1">
+                          <a:off x="0" y="0"/>
+                          <a:ext cx="1098550" cy="133350"/>
+                        </a:xfrm>
+                        <a:prstGeom prst="straightConnector1">
+                          <a:avLst/>
+                        </a:prstGeom>
+                        <a:ln>
+                          <a:tailEnd type="triangle"/>
+                        </a:ln>
+                      </wps:spPr>
+                      <wps:style>
+                        <a:lnRef idx="1">
+                          <a:schemeClr val="dk1"/>
+                        </a:lnRef>
+                        <a:fillRef idx="0">
+                          <a:schemeClr val="dk1"/>
+                        </a:fillRef>
+                        <a:effectRef idx="0">
+                          <a:schemeClr val="dk1"/>
+                        </a:effectRef>
+                        <a:fontRef idx="minor">
+                          <a:schemeClr val="tx1"/>
+                        </a:fontRef>
+                      </wps:style>
+                      <wps:bodyPr/>
+                    </wps:wsp>
+                  </a:graphicData>
+                </a:graphic>
+              </wp:anchor>
+            </w:drawing>
+          </mc:Choice>
+          <mc:Fallback>
+            <w:pict>
+              <v:shapetype w14:anchorId="0488AB3D" id="_x0000_t32" coordsize="21600,21600" o:spt="32" o:oned="t" path="m,l21600,21600e" filled="f">
+                <v:path arrowok="t" fillok="f" o:connecttype="none"/>
+                <o:lock v:ext="edit" shapetype="t"/>
+              </v:shapetype>
+              <v:shape id="Straight Arrow Connector 51" o:spid="_x0000_s1026" type="#_x0000_t32" style="position:absolute;margin-left:264pt;margin-top:80.65pt;width:86.5pt;height:10.5pt;flip:y;z-index:251706368;visibility:visible;mso-wrap-style:square;mso-wrap-distance-left:9pt;mso-wrap-distance-top:0;mso-wrap-distance-right:9pt;mso-wrap-distance-bottom:0;mso-position-horizontal:absolute;mso-position-horizontal-relative:text;mso-position-vertical:absolute;mso-position-vertical-relative:text" o:gfxdata="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" strokecolor="black [3200]" strokeweight=".5pt">
+                <v:stroke endarrow="block" joinstyle="miter"/>
+              </v:shape>
+            </w:pict>
+          </mc:Fallback>
+        </mc:AlternateContent>
+      </w:r>
+      <w:r>
+        <w:rPr>
+          <w:noProof/>
+          <w:sz w:val="36"/>
+          <w:szCs w:val="24"/>
+        </w:rPr>
+        <mc:AlternateContent>
+          <mc:Choice Requires="wps">
+            <w:drawing>
+              <wp:anchor distT="0" distB="0" distL="114300" distR="114300" simplePos="0" relativeHeight="251705344" behindDoc="0" locked="0" layoutInCell="1" allowOverlap="1" wp14:anchorId="7E2EFA7E" wp14:editId="598348BB">
+                <wp:simplePos x="0" y="0"/>
+                <wp:positionH relativeFrom="column">
+                  <wp:posOffset>850900</wp:posOffset>
+                </wp:positionH>
+                <wp:positionV relativeFrom="paragraph">
+                  <wp:posOffset>1576705</wp:posOffset>
+                </wp:positionV>
+                <wp:extent cx="952500" cy="330200"/>
+                <wp:effectExtent l="0" t="38100" r="57150" b="31750"/>
+                <wp:wrapNone/>
+                <wp:docPr id="50" name="Straight Arrow Connector 50"/>
+                <wp:cNvGraphicFramePr/>
+                <a:graphic xmlns:a="http://schemas.openxmlformats.org/drawingml/2006/main">
+                  <a:graphicData uri="http://schemas.microsoft.com/office/word/2010/wordprocessingShape">
+                    <wps:wsp>
+                      <wps:cNvCnPr/>
+                      <wps:spPr>
+                        <a:xfrm flipV="1">
+                          <a:off x="0" y="0"/>
+                          <a:ext cx="952500" cy="330200"/>
+                        </a:xfrm>
+                        <a:prstGeom prst="straightConnector1">
+                          <a:avLst/>
+                        </a:prstGeom>
+                        <a:ln>
+                          <a:tailEnd type="triangle"/>
+                        </a:ln>
+                      </wps:spPr>
+                      <wps:style>
+                        <a:lnRef idx="1">
+                          <a:schemeClr val="dk1"/>
+                        </a:lnRef>
+                        <a:fillRef idx="0">
+                          <a:schemeClr val="dk1"/>
+                        </a:fillRef>
+                        <a:effectRef idx="0">
+                          <a:schemeClr val="dk1"/>
+                        </a:effectRef>
+                        <a:fontRef idx="minor">
+                          <a:schemeClr val="tx1"/>
+                        </a:fontRef>
+                      </wps:style>
+                      <wps:bodyPr/>
+                    </wps:wsp>
+                  </a:graphicData>
+                </a:graphic>
+              </wp:anchor>
+            </w:drawing>
+          </mc:Choice>
+          <mc:Fallback>
+            <w:pict>
+              <v:shape w14:anchorId="785A1767" id="Straight Arrow Connector 50" o:spid="_x0000_s1026" type="#_x0000_t32" style="position:absolute;margin-left:67pt;margin-top:124.15pt;width:75pt;height:26pt;flip:y;z-index:251705344;visibility:visible;mso-wrap-style:square;mso-wrap-distance-left:9pt;mso-wrap-distance-top:0;mso-wrap-distance-right:9pt;mso-wrap-distance-bottom:0;mso-position-horizontal:absolute;mso-position-horizontal-relative:text;mso-position-vertical:absolute;mso-position-vertical-relative:text" o:gfxdata="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" strokecolor="black [3200]" strokeweight=".5pt">
+                <v:stroke endarrow="block" joinstyle="miter"/>
+              </v:shape>
+            </w:pict>
+          </mc:Fallback>
+        </mc:AlternateContent>
+      </w:r>
+      <w:r>
+        <w:rPr>
+          <w:noProof/>
+          <w:sz w:val="36"/>
+          <w:szCs w:val="24"/>
+        </w:rPr>
+        <mc:AlternateContent>
+          <mc:Choice Requires="wps">
+            <w:drawing>
+              <wp:anchor distT="0" distB="0" distL="114300" distR="114300" simplePos="0" relativeHeight="251704320" behindDoc="0" locked="0" layoutInCell="1" allowOverlap="1" wp14:anchorId="21FE3DF7" wp14:editId="154EBFAD">
+                <wp:simplePos x="0" y="0"/>
+                <wp:positionH relativeFrom="column">
+                  <wp:posOffset>812800</wp:posOffset>
+                </wp:positionH>
+                <wp:positionV relativeFrom="paragraph">
+                  <wp:posOffset>1246505</wp:posOffset>
+                </wp:positionV>
+                <wp:extent cx="996950" cy="127000"/>
+                <wp:effectExtent l="0" t="57150" r="12700" b="25400"/>
+                <wp:wrapNone/>
+                <wp:docPr id="49" name="Straight Arrow Connector 49"/>
+                <wp:cNvGraphicFramePr/>
+                <a:graphic xmlns:a="http://schemas.openxmlformats.org/drawingml/2006/main">
+                  <a:graphicData uri="http://schemas.microsoft.com/office/word/2010/wordprocessingShape">
+                    <wps:wsp>
+                      <wps:cNvCnPr/>
+                      <wps:spPr>
+                        <a:xfrm flipV="1">
+                          <a:off x="0" y="0"/>
+                          <a:ext cx="996950" cy="127000"/>
+                        </a:xfrm>
+                        <a:prstGeom prst="straightConnector1">
+                          <a:avLst/>
+                        </a:prstGeom>
+                        <a:ln>
+                          <a:tailEnd type="triangle"/>
+                        </a:ln>
+                      </wps:spPr>
+                      <wps:style>
+                        <a:lnRef idx="1">
+                          <a:schemeClr val="dk1"/>
+                        </a:lnRef>
+                        <a:fillRef idx="0">
+                          <a:schemeClr val="dk1"/>
+                        </a:fillRef>
+                        <a:effectRef idx="0">
+                          <a:schemeClr val="dk1"/>
+                        </a:effectRef>
+                        <a:fontRef idx="minor">
+                          <a:schemeClr val="tx1"/>
+                        </a:fontRef>
+                      </wps:style>
+                      <wps:bodyPr/>
+                    </wps:wsp>
+                  </a:graphicData>
+                </a:graphic>
+              </wp:anchor>
+            </w:drawing>
+          </mc:Choice>
+          <mc:Fallback>
+            <w:pict>
+              <v:shape w14:anchorId="53F71421" id="Straight Arrow Connector 49" o:spid="_x0000_s1026" type="#_x0000_t32" style="position:absolute;margin-left:64pt;margin-top:98.15pt;width:78.5pt;height:10pt;flip:y;z-index:251704320;visibility:visible;mso-wrap-style:square;mso-wrap-distance-left:9pt;mso-wrap-distance-top:0;mso-wrap-distance-right:9pt;mso-wrap-distance-bottom:0;mso-position-horizontal:absolute;mso-position-horizontal-relative:text;mso-position-vertical:absolute;mso-position-vertical-relative:text" o:gfxdata="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" strokecolor="black [3200]" strokeweight=".5pt">
+                <v:stroke endarrow="block" joinstyle="miter"/>
+              </v:shape>
+            </w:pict>
+          </mc:Fallback>
+        </mc:AlternateContent>
+      </w:r>
+      <w:r>
+        <w:rPr>
+          <w:noProof/>
+          <w:sz w:val="36"/>
+          <w:szCs w:val="24"/>
+        </w:rPr>
+        <mc:AlternateContent>
+          <mc:Choice Requires="wps">
+            <w:drawing>
+              <wp:anchor distT="0" distB="0" distL="114300" distR="114300" simplePos="0" relativeHeight="251703296" behindDoc="0" locked="0" layoutInCell="1" allowOverlap="1" wp14:anchorId="1E4A6199" wp14:editId="636E7EBE">
+                <wp:simplePos x="0" y="0"/>
+                <wp:positionH relativeFrom="column">
+                  <wp:posOffset>768350</wp:posOffset>
+                </wp:positionH>
+                <wp:positionV relativeFrom="paragraph">
+                  <wp:posOffset>782955</wp:posOffset>
+                </wp:positionV>
+                <wp:extent cx="1035050" cy="95250"/>
+                <wp:effectExtent l="0" t="0" r="69850" b="95250"/>
+                <wp:wrapNone/>
+                <wp:docPr id="48" name="Straight Arrow Connector 48"/>
+                <wp:cNvGraphicFramePr/>
+                <a:graphic xmlns:a="http://schemas.openxmlformats.org/drawingml/2006/main">
+                  <a:graphicData uri="http://schemas.microsoft.com/office/word/2010/wordprocessingShape">
+                    <wps:wsp>
+                      <wps:cNvCnPr/>
+                      <wps:spPr>
+                        <a:xfrm>
+                          <a:off x="0" y="0"/>
+                          <a:ext cx="1035050" cy="95250"/>
+                        </a:xfrm>
+                        <a:prstGeom prst="straightConnector1">
+                          <a:avLst/>
+                        </a:prstGeom>
+                        <a:ln>
+                          <a:tailEnd type="triangle"/>
+                        </a:ln>
+                      </wps:spPr>
+                      <wps:style>
+                        <a:lnRef idx="1">
+                          <a:schemeClr val="dk1"/>
+                        </a:lnRef>
+                        <a:fillRef idx="0">
+                          <a:schemeClr val="dk1"/>
+                        </a:fillRef>
+                        <a:effectRef idx="0">
+                          <a:schemeClr val="dk1"/>
+                        </a:effectRef>
+                        <a:fontRef idx="minor">
+                          <a:schemeClr val="tx1"/>
+                        </a:fontRef>
+                      </wps:style>
+                      <wps:bodyPr/>
+                    </wps:wsp>
+                  </a:graphicData>
+                </a:graphic>
+              </wp:anchor>
+            </w:drawing>
+          </mc:Choice>
+          <mc:Fallback>
+            <w:pict>
+              <v:shape w14:anchorId="5CB389F8" id="Straight Arrow Connector 48" o:spid="_x0000_s1026" type="#_x0000_t32" style="position:absolute;margin-left:60.5pt;margin-top:61.65pt;width:81.5pt;height:7.5pt;z-index:251703296;visibility:visible;mso-wrap-style:square;mso-wrap-distance-left:9pt;mso-wrap-distance-top:0;mso-wrap-distance-right:9pt;mso-wrap-distance-bottom:0;mso-position-horizontal:absolute;mso-position-horizontal-relative:text;mso-position-vertical:absolute;mso-position-vertical-relative:text" o:gfxdata="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" strokecolor="black [3200]" strokeweight=".5pt">
+                <v:stroke endarrow="block" joinstyle="miter"/>
+              </v:shape>
+            </w:pict>
+          </mc:Fallback>
+        </mc:AlternateContent>
+      </w:r>
+      <w:r>
+        <w:rPr>
+          <w:noProof/>
+          <w:sz w:val="36"/>
+          <w:szCs w:val="24"/>
+        </w:rPr>
+        <mc:AlternateContent>
+          <mc:Choice Requires="wps">
+            <w:drawing>
+              <wp:anchor distT="0" distB="0" distL="114300" distR="114300" simplePos="0" relativeHeight="251698176" behindDoc="0" locked="0" layoutInCell="1" allowOverlap="1" wp14:anchorId="36B5FFB3" wp14:editId="599F1BDA">
+                <wp:simplePos x="0" y="0"/>
+                <wp:positionH relativeFrom="column">
+                  <wp:posOffset>-6350</wp:posOffset>
+                </wp:positionH>
+                <wp:positionV relativeFrom="paragraph">
+                  <wp:posOffset>649605</wp:posOffset>
+                </wp:positionV>
+                <wp:extent cx="787400" cy="292100"/>
+                <wp:effectExtent l="0" t="0" r="12700" b="12700"/>
+                <wp:wrapNone/>
+                <wp:docPr id="33" name="Rectangle 33"/>
+                <wp:cNvGraphicFramePr/>
+                <a:graphic xmlns:a="http://schemas.openxmlformats.org/drawingml/2006/main">
+                  <a:graphicData uri="http://schemas.microsoft.com/office/word/2010/wordprocessingShape">
+                    <wps:wsp>
+                      <wps:cNvSpPr/>
+                      <wps:spPr>
+                        <a:xfrm>
+                          <a:off x="0" y="0"/>
+                          <a:ext cx="787400" cy="292100"/>
+                        </a:xfrm>
+                        <a:prstGeom prst="rect">
+                          <a:avLst/>
+                        </a:prstGeom>
+                      </wps:spPr>
+                      <wps:style>
+                        <a:lnRef idx="2">
+                          <a:schemeClr val="accent6"/>
+                        </a:lnRef>
+                        <a:fillRef idx="1">
+                          <a:schemeClr val="lt1"/>
+                        </a:fillRef>
+                        <a:effectRef idx="0">
+                          <a:schemeClr val="accent6"/>
+                        </a:effectRef>
+                        <a:fontRef idx="minor">
+                          <a:schemeClr val="dk1"/>
+                        </a:fontRef>
+                      </wps:style>
+                      <wps:txbx>
+                        <w:txbxContent>
+                          <w:p>
+                            <w:pPr>
+                              <w:jc w:val="center"/>
+                            </w:pPr>
+                            <w:r>
+                              <w:t>login</w:t>
+                            </w:r>
+                          </w:p>
+                        </w:txbxContent>
+                      </wps:txbx>
+                      <wps:bodyPr rot="0" spcFirstLastPara="0" vertOverflow="overflow" horzOverflow="overflow" vert="horz" wrap="square" lIns="91440" tIns="45720" rIns="91440" bIns="45720" numCol="1" spcCol="0" rtlCol="0" fromWordArt="0" anchor="ctr" anchorCtr="0" forceAA="0" compatLnSpc="1">
+                        <a:prstTxWarp prst="textNoShape">
+                          <a:avLst/>
+                        </a:prstTxWarp>
+                        <a:noAutofit/>
+                      </wps:bodyPr>
+                    </wps:wsp>
+                  </a:graphicData>
+                </a:graphic>
+                <wp14:sizeRelV relativeFrom="margin">
+                  <wp14:pctHeight>0</wp14:pctHeight>
+                </wp14:sizeRelV>
+              </wp:anchor>
+            </w:drawing>
+          </mc:Choice>
+          <mc:Fallback>
+            <w:pict>
+              <v:rect w14:anchorId="36B5FFB3" id="Rectangle 33" o:spid="_x0000_s1042" style="position:absolute;margin-left:-.5pt;margin-top:51.15pt;width:62pt;height:23pt;z-index:251698176;visibility:visible;mso-wrap-style:square;mso-height-percent:0;mso-wrap-distance-left:9pt;mso-wrap-distance-top:0;mso-wrap-distance-right:9pt;mso-wrap-distance-bottom:0;mso-position-horizontal:absolute;mso-position-horizontal-relative:text;mso-position-vertical:absolute;mso-position-vertical-relative:text;mso-height-percent:0;mso-height-relative:margin;v-text-anchor:middle" o:gfxdata="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" fillcolor="white [3201]" strokecolor="#70ad47 [3209]" strokeweight="1pt">
+                <v:textbox>
+                  <w:txbxContent>
+                    <w:p>
+                      <w:pPr>
+                        <w:jc w:val="center"/>
+                      </w:pPr>
+                      <w:r>
+                        <w:t>login</w:t>
+                      </w:r>
+                    </w:p>
+                  </w:txbxContent>
+                </v:textbox>
+              </v:rect>
+            </w:pict>
+          </mc:Fallback>
+        </mc:AlternateContent>
+      </w:r>
+      <w:r>
+        <w:rPr>
+          <w:noProof/>
+          <w:sz w:val="36"/>
+          <w:szCs w:val="24"/>
+        </w:rPr>
+        <mc:AlternateContent>
+          <mc:Choice Requires="wps">
+            <w:drawing>
+              <wp:anchor distT="0" distB="0" distL="114300" distR="114300" simplePos="0" relativeHeight="251702272" behindDoc="0" locked="0" layoutInCell="1" allowOverlap="1" wp14:anchorId="60C9266A" wp14:editId="28955B45">
+                <wp:simplePos x="0" y="0"/>
+                <wp:positionH relativeFrom="column">
+                  <wp:posOffset>4457700</wp:posOffset>
+                </wp:positionH>
+                <wp:positionV relativeFrom="paragraph">
+                  <wp:posOffset>598805</wp:posOffset>
+                </wp:positionV>
+                <wp:extent cx="1435100" cy="768350"/>
+                <wp:effectExtent l="0" t="0" r="12700" b="12700"/>
+                <wp:wrapNone/>
+                <wp:docPr id="47" name="Rectangle 47"/>
+                <wp:cNvGraphicFramePr/>
+                <a:graphic xmlns:a="http://schemas.openxmlformats.org/drawingml/2006/main">
+                  <a:graphicData uri="http://schemas.microsoft.com/office/word/2010/wordprocessingShape">
+                    <wps:wsp>
+                      <wps:cNvSpPr/>
+                      <wps:spPr>
+                        <a:xfrm>
+                          <a:off x="0" y="0"/>
+                          <a:ext cx="1435100" cy="768350"/>
+                        </a:xfrm>
+                        <a:prstGeom prst="rect">
+                          <a:avLst/>
+                        </a:prstGeom>
+                      </wps:spPr>
+                      <wps:style>
+                        <a:lnRef idx="2">
+                          <a:schemeClr val="accent6"/>
+                        </a:lnRef>
+                        <a:fillRef idx="1">
+                          <a:schemeClr val="lt1"/>
+                        </a:fillRef>
+                        <a:effectRef idx="0">
+                          <a:schemeClr val="accent6"/>
+                        </a:effectRef>
+                        <a:fontRef idx="minor">
+                          <a:schemeClr val="dk1"/>
+                        </a:fontRef>
+                      </wps:style>
+                      <wps:txbx>
+                        <w:txbxContent>
+                          <w:p>
+                            <w:pPr>
+                              <w:jc w:val="center"/>
+                            </w:pPr>
+                            <w:r>
+                              <w:t>Handles All request and response</w:t>
+                            </w:r>
+                          </w:p>
+                        </w:txbxContent>
+                      </wps:txbx>
+                      <wps:bodyPr rot="0" spcFirstLastPara="0" vertOverflow="overflow" horzOverflow="overflow" vert="horz" wrap="square" lIns="91440" tIns="45720" rIns="91440" bIns="45720" numCol="1" spcCol="0" rtlCol="0" fromWordArt="0" anchor="ctr" anchorCtr="0" forceAA="0" compatLnSpc="1">
+                        <a:prstTxWarp prst="textNoShape">
+                          <a:avLst/>
+                        </a:prstTxWarp>
+                        <a:noAutofit/>
+                      </wps:bodyPr>
+                    </wps:wsp>
+                  </a:graphicData>
+                </a:graphic>
+              </wp:anchor>
+            </w:drawing>
+          </mc:Choice>
+          <mc:Fallback>
+            <w:pict>
+              <v:rect w14:anchorId="60C9266A" id="Rectangle 47" o:spid="_x0000_s1043" style="position:absolute;margin-left:351pt;margin-top:47.15pt;width:113pt;height:60.5pt;z-index:251702272;visibility:visible;mso-wrap-style:square;mso-wrap-distance-left:9pt;mso-wrap-distance-top:0;mso-wrap-distance-right:9pt;mso-wrap-distance-bottom:0;mso-position-horizontal:absolute;mso-position-horizontal-relative:text;mso-position-vertical:absolute;mso-position-vertical-relative:text;v-text-anchor:middle" o:gfxdata="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" fillcolor="white [3201]" strokecolor="#70ad47 [3209]" strokeweight="1pt">
+                <v:textbox>
+                  <w:txbxContent>
+                    <w:p>
+                      <w:pPr>
+                        <w:jc w:val="center"/>
+                      </w:pPr>
+                      <w:r>
+                        <w:t>Handles All request and response</w:t>
+                      </w:r>
+                    </w:p>
+                  </w:txbxContent>
+                </v:textbox>
+              </v:rect>
+            </w:pict>
+          </mc:Fallback>
+        </mc:AlternateContent>
+      </w:r>
+      <w:r>
+        <w:rPr>
+          <w:noProof/>
+          <w:sz w:val="36"/>
+          <w:szCs w:val="24"/>
+        </w:rPr>
+        <mc:AlternateContent>
+          <mc:Choice Requires="wps">
+            <w:drawing>
+              <wp:anchor distT="0" distB="0" distL="114300" distR="114300" simplePos="0" relativeHeight="251701248" behindDoc="0" locked="0" layoutInCell="1" allowOverlap="1" wp14:anchorId="351E38A2" wp14:editId="7CBE384D">
+                <wp:simplePos x="0" y="0"/>
+                <wp:positionH relativeFrom="column">
+                  <wp:posOffset>1803400</wp:posOffset>
+                </wp:positionH>
+                <wp:positionV relativeFrom="paragraph">
+                  <wp:posOffset>579755</wp:posOffset>
+                </wp:positionV>
+                <wp:extent cx="1555750" cy="1530350"/>
+                <wp:effectExtent l="0" t="0" r="25400" b="12700"/>
+                <wp:wrapNone/>
+                <wp:docPr id="46" name="Rectangle 46"/>
+                <wp:cNvGraphicFramePr/>
+                <a:graphic xmlns:a="http://schemas.openxmlformats.org/drawingml/2006/main">
+                  <a:graphicData uri="http://schemas.microsoft.com/office/word/2010/wordprocessingShape">
+                    <wps:wsp>
+                      <wps:cNvSpPr/>
+                      <wps:spPr>
+                        <a:xfrm>
+                          <a:off x="0" y="0"/>
+                          <a:ext cx="1555750" cy="1530350"/>
+                        </a:xfrm>
+                        <a:prstGeom prst="rect">
+                          <a:avLst/>
+                        </a:prstGeom>
+                      </wps:spPr>
+                      <wps:style>
+                        <a:lnRef idx="2">
+                          <a:schemeClr val="accent6"/>
+                        </a:lnRef>
+                        <a:fillRef idx="1">
+                          <a:schemeClr val="lt1"/>
+                        </a:fillRef>
+                        <a:effectRef idx="0">
+                          <a:schemeClr val="accent6"/>
+                        </a:effectRef>
+                        <a:fontRef idx="minor">
+                          <a:schemeClr val="dk1"/>
+                        </a:fontRef>
+                      </wps:style>
+                      <wps:txbx>
+                        <w:txbxContent>
+                          <w:p>
+                            <w:pPr>
+                              <w:jc w:val="center"/>
+                            </w:pPr>
+                            <w:r>
+                              <w:t>Spring container</w:t>
+                            </w:r>
+                          </w:p>
+                          <w:p>
+                            <w:pPr>
+                              <w:jc w:val="center"/>
+                            </w:pPr>
+                          </w:p>
+                          <w:p>
+                            <w:pPr>
+                              <w:jc w:val="center"/>
+                            </w:pPr>
+                            <w:r>
+                              <w:t>DispatcherServlet</w:t>
+                            </w:r>
+                          </w:p>
+                          <w:p>
+                            <w:pPr>
+                              <w:jc w:val="center"/>
+                            </w:pPr>
+                            <w:r>
+                              <w:t>(Front Controller)</w:t>
+                            </w:r>
+                          </w:p>
+                        </w:txbxContent>
+                      </wps:txbx>
+                      <wps:bodyPr rot="0" spcFirstLastPara="0" vertOverflow="overflow" horzOverflow="overflow" vert="horz" wrap="square" lIns="91440" tIns="45720" rIns="91440" bIns="45720" numCol="1" spcCol="0" rtlCol="0" fromWordArt="0" anchor="ctr" anchorCtr="0" forceAA="0" compatLnSpc="1">
+                        <a:prstTxWarp prst="textNoShape">
+                          <a:avLst/>
+                        </a:prstTxWarp>
+                        <a:noAutofit/>
+                      </wps:bodyPr>
+                    </wps:wsp>
+                  </a:graphicData>
+                </a:graphic>
+              </wp:anchor>
+            </w:drawing>
+          </mc:Choice>
+          <mc:Fallback>
+            <w:pict>
+              <v:rect w14:anchorId="351E38A2" id="Rectangle 46" o:spid="_x0000_s1044" style="position:absolute;margin-left:142pt;margin-top:45.65pt;width:122.5pt;height:120.5pt;z-index:251701248;visibility:visible;mso-wrap-style:square;mso-wrap-distance-left:9pt;mso-wrap-distance-top:0;mso-wrap-distance-right:9pt;mso-wrap-distance-bottom:0;mso-position-horizontal:absolute;mso-position-horizontal-relative:text;mso-position-vertical:absolute;mso-position-vertical-relative:text;v-text-anchor:middle" o:gfxdata="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" fillcolor="white [3201]" strokecolor="#70ad47 [3209]" strokeweight="1pt">
+                <v:textbox>
+                  <w:txbxContent>
+                    <w:p>
+                      <w:pPr>
+                        <w:jc w:val="center"/>
+                      </w:pPr>
+                      <w:r>
+                        <w:t>Spring container</w:t>
+                      </w:r>
+                    </w:p>
+                    <w:p>
+                      <w:pPr>
+                        <w:jc w:val="center"/>
+                      </w:pPr>
+                    </w:p>
+                    <w:p>
+                      <w:pPr>
+                        <w:jc w:val="center"/>
+                      </w:pPr>
+                      <w:r>
+                        <w:t>DispatcherServlet</w:t>
+                      </w:r>
+                    </w:p>
+                    <w:p>
+                      <w:pPr>
+                        <w:jc w:val="center"/>
+                      </w:pPr>
+                      <w:r>
+                        <w:t>(Front Controller)</w:t>
+                      </w:r>
+                    </w:p>
+                  </w:txbxContent>
+                </v:textbox>
+              </v:rect>
+            </w:pict>
+          </mc:Fallback>
+        </mc:AlternateContent>
+      </w:r>
+      <w:r>
+        <w:rPr>
+          <w:noProof/>
+          <w:sz w:val="36"/>
+          <w:szCs w:val="24"/>
+        </w:rPr>
+        <mc:AlternateContent>
+          <mc:Choice Requires="wps">
+            <w:drawing>
+              <wp:anchor distT="0" distB="0" distL="114300" distR="114300" simplePos="0" relativeHeight="251700224" behindDoc="0" locked="0" layoutInCell="1" allowOverlap="1" wp14:anchorId="48056E68" wp14:editId="4C344820">
+                <wp:simplePos x="0" y="0"/>
+                <wp:positionH relativeFrom="column">
+                  <wp:posOffset>-19050</wp:posOffset>
+                </wp:positionH>
+                <wp:positionV relativeFrom="paragraph">
+                  <wp:posOffset>1792605</wp:posOffset>
+                </wp:positionV>
+                <wp:extent cx="863600" cy="273050"/>
+                <wp:effectExtent l="0" t="0" r="12700" b="12700"/>
+                <wp:wrapNone/>
+                <wp:docPr id="40" name="Rounded Rectangle 40"/>
+                <wp:cNvGraphicFramePr/>
+                <a:graphic xmlns:a="http://schemas.openxmlformats.org/drawingml/2006/main">
+                  <a:graphicData uri="http://schemas.microsoft.com/office/word/2010/wordprocessingShape">
+                    <wps:wsp>
+                      <wps:cNvSpPr/>
+                      <wps:spPr>
+                        <a:xfrm>
+                          <a:off x="0" y="0"/>
+                          <a:ext cx="863600" cy="273050"/>
+                        </a:xfrm>
+                        <a:prstGeom prst="roundRect">
+                          <a:avLst/>
+                        </a:prstGeom>
+                      </wps:spPr>
+                      <wps:style>
+                        <a:lnRef idx="2">
+                          <a:schemeClr val="accent6"/>
+                        </a:lnRef>
+                        <a:fillRef idx="1">
+                          <a:schemeClr val="lt1"/>
+                        </a:fillRef>
+                        <a:effectRef idx="0">
+                          <a:schemeClr val="accent6"/>
+                        </a:effectRef>
+                        <a:fontRef idx="minor">
+                          <a:schemeClr val="dk1"/>
+                        </a:fontRef>
+                      </wps:style>
+                      <wps:txbx>
+                        <w:txbxContent>
+                          <w:p>
+                            <w:pPr>
+                              <w:jc w:val="center"/>
+                            </w:pPr>
+                            <w:r>
+                              <w:t>transaction</w:t>
+                            </w:r>
+                          </w:p>
+                        </w:txbxContent>
+                      </wps:txbx>
+                      <wps:bodyPr rot="0" spcFirstLastPara="0" vertOverflow="overflow" horzOverflow="overflow" vert="horz" wrap="square" lIns="91440" tIns="45720" rIns="91440" bIns="45720" numCol="1" spcCol="0" rtlCol="0" fromWordArt="0" anchor="ctr" anchorCtr="0" forceAA="0" compatLnSpc="1">
+                        <a:prstTxWarp prst="textNoShape">
+                          <a:avLst/>
+                        </a:prstTxWarp>
+                        <a:noAutofit/>
+                      </wps:bodyPr>
+                    </wps:wsp>
+                  </a:graphicData>
+                </a:graphic>
+              </wp:anchor>
+            </w:drawing>
+          </mc:Choice>
+          <mc:Fallback>
+            <w:pict>
+              <v:roundrect w14:anchorId="48056E68" id="Rounded Rectangle 40" o:spid="_x0000_s1045" style="position:absolute;margin-left:-1.5pt;margin-top:141.15pt;width:68pt;height:21.5pt;z-index:251700224;visibility:visible;mso-wrap-style:square;mso-wrap-distance-left:9pt;mso-wrap-distance-top:0;mso-wrap-distance-right:9pt;mso-wrap-distance-bottom:0;mso-position-horizontal:absolute;mso-position-horizontal-relative:text;mso-position-vertical:absolute;mso-position-vertical-relative:text;v-text-anchor:middle" arcsize="10923f" o:gfxdata="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" fillcolor="white [3201]" strokecolor="#70ad47 [3209]" strokeweight="1pt">
+                <v:stroke joinstyle="miter"/>
+                <v:textbox>
+                  <w:txbxContent>
+                    <w:p>
+                      <w:pPr>
+                        <w:jc w:val="center"/>
+                      </w:pPr>
+                      <w:r>
+                        <w:t>transaction</w:t>
+                      </w:r>
+                    </w:p>
+                  </w:txbxContent>
+                </v:textbox>
+              </v:roundrect>
+            </w:pict>
+          </mc:Fallback>
+        </mc:AlternateContent>
+      </w:r>
+      <w:r>
+        <w:rPr>
+          <w:noProof/>
+          <w:sz w:val="36"/>
+          <w:szCs w:val="24"/>
+        </w:rPr>
+        <mc:AlternateContent>
+          <mc:Choice Requires="wps">
+            <w:drawing>
+              <wp:anchor distT="0" distB="0" distL="114300" distR="114300" simplePos="0" relativeHeight="251699200" behindDoc="0" locked="0" layoutInCell="1" allowOverlap="1" wp14:anchorId="7FDF95B5" wp14:editId="0BC93C63">
+                <wp:simplePos x="0" y="0"/>
+                <wp:positionH relativeFrom="column">
+                  <wp:posOffset>0</wp:posOffset>
+                </wp:positionH>
+                <wp:positionV relativeFrom="paragraph">
+                  <wp:posOffset>1227455</wp:posOffset>
+                </wp:positionV>
+                <wp:extent cx="806450" cy="273050"/>
+                <wp:effectExtent l="0" t="0" r="12700" b="12700"/>
+                <wp:wrapNone/>
+                <wp:docPr id="35" name="Rounded Rectangle 35"/>
+                <wp:cNvGraphicFramePr/>
+                <a:graphic xmlns:a="http://schemas.openxmlformats.org/drawingml/2006/main">
+                  <a:graphicData uri="http://schemas.microsoft.com/office/word/2010/wordprocessingShape">
+                    <wps:wsp>
+                      <wps:cNvSpPr/>
+                      <wps:spPr>
+                        <a:xfrm>
+                          <a:off x="0" y="0"/>
+                          <a:ext cx="806450" cy="273050"/>
+                        </a:xfrm>
+                        <a:prstGeom prst="roundRect">
+                          <a:avLst/>
+                        </a:prstGeom>
+                      </wps:spPr>
+                      <wps:style>
+                        <a:lnRef idx="2">
+                          <a:schemeClr val="accent6"/>
+                        </a:lnRef>
+                        <a:fillRef idx="1">
+                          <a:schemeClr val="lt1"/>
+                        </a:fillRef>
+                        <a:effectRef idx="0">
+                          <a:schemeClr val="accent6"/>
+                        </a:effectRef>
+                        <a:fontRef idx="minor">
+                          <a:schemeClr val="dk1"/>
+                        </a:fontRef>
+                      </wps:style>
+                      <wps:txbx>
+                        <w:txbxContent>
+                          <w:p>
+                            <w:pPr>
+                              <w:jc w:val="center"/>
+                            </w:pPr>
+                            <w:r>
+                              <w:t>registration</w:t>
+                            </w:r>
+                          </w:p>
+                        </w:txbxContent>
+                      </wps:txbx>
+                      <wps:bodyPr rot="0" spcFirstLastPara="0" vertOverflow="overflow" horzOverflow="overflow" vert="horz" wrap="square" lIns="91440" tIns="45720" rIns="91440" bIns="45720" numCol="1" spcCol="0" rtlCol="0" fromWordArt="0" anchor="ctr" anchorCtr="0" forceAA="0" compatLnSpc="1">
+                        <a:prstTxWarp prst="textNoShape">
+                          <a:avLst/>
+                        </a:prstTxWarp>
+                        <a:noAutofit/>
+                      </wps:bodyPr>
+                    </wps:wsp>
+                  </a:graphicData>
+                </a:graphic>
+              </wp:anchor>
+            </w:drawing>
+          </mc:Choice>
+          <mc:Fallback>
+            <w:pict>
+              <v:roundrect w14:anchorId="7FDF95B5" id="Rounded Rectangle 35" o:spid="_x0000_s1046" style="position:absolute;margin-left:0;margin-top:96.65pt;width:63.5pt;height:21.5pt;z-index:251699200;visibility:visible;mso-wrap-style:square;mso-wrap-distance-left:9pt;mso-wrap-distance-top:0;mso-wrap-distance-right:9pt;mso-wrap-distance-bottom:0;mso-position-horizontal:absolute;mso-position-horizontal-relative:text;mso-position-vertical:absolute;mso-position-vertical-relative:text;v-text-anchor:middle" arcsize="10923f" o:gfxdata="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" fillcolor="white [3201]" strokecolor="#70ad47 [3209]" strokeweight="1pt">
+                <v:stroke joinstyle="miter"/>
+                <v:textbox>
+                  <w:txbxContent>
+                    <w:p>
+                      <w:pPr>
+                        <w:jc w:val="center"/>
+                      </w:pPr>
+                      <w:r>
+                        <w:t>registration</w:t>
+                      </w:r>
+                    </w:p>
+                  </w:txbxContent>
+                </v:textbox>
+              </v:roundrect>
+            </w:pict>
+          </mc:Fallback>
+        </mc:AlternateContent>
+      </w:r>
+    </w:p>
+    <w:p>
+      <w:pPr>
+        <w:rPr>
+          <w:sz w:val="36"/>
+          <w:szCs w:val="24"/>
+        </w:rPr>
+      </w:pPr>
+    </w:p>
+    <w:p>
+      <w:pPr>
+        <w:rPr>
+          <w:sz w:val="36"/>
+          <w:szCs w:val="24"/>
+        </w:rPr>
+      </w:pPr>
+    </w:p>
+    <w:p>
+      <w:pPr>
+        <w:rPr>
+          <w:sz w:val="36"/>
+          <w:szCs w:val="24"/>
+        </w:rPr>
+      </w:pPr>
+    </w:p>
+    <w:p>
+      <w:pPr>
+        <w:rPr>
+          <w:sz w:val="36"/>
+          <w:szCs w:val="24"/>
+        </w:rPr>
+      </w:pPr>
+    </w:p>
+    <w:p>
+      <w:pPr>
+        <w:rPr>
+          <w:sz w:val="36"/>
+          <w:szCs w:val="24"/>
+        </w:rPr>
+      </w:pPr>
+    </w:p>
+    <w:p>
+      <w:pPr>
+        <w:tabs>
+          <w:tab w:val="left" w:pos="8240"/>
+        </w:tabs>
+        <w:rPr>
+          <w:sz w:val="36"/>
+          <w:szCs w:val="24"/>
+        </w:rPr>
+      </w:pPr>
+      <w:r>
+        <w:rPr>
+          <w:sz w:val="36"/>
+          <w:szCs w:val="24"/>
+        </w:rPr>
+        <w:tab/>
+      </w:r>
+    </w:p>
+    <w:p>
+      <w:pPr>
+        <w:tabs>
+          <w:tab w:val="left" w:pos="8240"/>
+        </w:tabs>
+        <w:rPr>
+          <w:sz w:val="36"/>
+          <w:szCs w:val="24"/>
+        </w:rPr>
+      </w:pPr>
+    </w:p>
+    <w:p>
+      <w:pPr>
+        <w:tabs>
+          <w:tab w:val="left" w:pos="8240"/>
+        </w:tabs>
+        <w:rPr>
+          <w:sz w:val="36"/>
+          <w:szCs w:val="24"/>
+        </w:rPr>
+      </w:pPr>
+    </w:p>
+    <w:p>
+      <w:pPr>
+        <w:tabs>
+          <w:tab w:val="left" w:pos="8240"/>
+        </w:tabs>
+        <w:rPr>
+          <w:sz w:val="36"/>
+          <w:szCs w:val="24"/>
+        </w:rPr>
+      </w:pPr>
+    </w:p>
+    <w:p>
+      <w:pPr>
+        <w:tabs>
+          <w:tab w:val="left" w:pos="8240"/>
+        </w:tabs>
+        <w:rPr>
+          <w:sz w:val="28"/>
+          <w:szCs w:val="24"/>
+        </w:rPr>
+      </w:pPr>
+      <w:r>
+        <w:rPr>
+          <w:sz w:val="28"/>
+          <w:szCs w:val="24"/>
+        </w:rPr>
+        <w:t>@configuration</w:t>
+      </w:r>
+      <w:r>
+        <w:rPr>
+          <w:sz w:val="28"/>
+          <w:szCs w:val="24"/>
+        </w:rPr>
+        <w:t xml:space="preserve"> is configuration class which is used for give the information to spring container.</w:t>
+      </w:r>
+    </w:p>
+    <w:p>
+      <w:pPr>
+        <w:tabs>
+          <w:tab w:val="left" w:pos="8240"/>
+        </w:tabs>
+        <w:rPr>
+          <w:sz w:val="28"/>
+          <w:szCs w:val="24"/>
+        </w:rPr>
+      </w:pPr>
+      <w:r>
+        <w:rPr>
+          <w:sz w:val="28"/>
+          <w:szCs w:val="24"/>
+        </w:rPr>
+        <w:t>@Component is used for a class that we write the META-INF and if we want to create an object for this class we have to use the @ComponentScan</w:t>
+      </w:r>
+      <w:r>
+        <w:rPr>
+          <w:sz w:val="28"/>
+          <w:szCs w:val="24"/>
+        </w:rPr>
+        <w:t>(“Pacakge path”)</w:t>
+      </w:r>
+      <w:r>
+        <w:rPr>
+          <w:sz w:val="28"/>
+          <w:szCs w:val="24"/>
+        </w:rPr>
+        <w:t xml:space="preserve"> in @Configuration class.</w:t>
+      </w:r>
+    </w:p>
+    <w:p>
+      <w:pPr>
+        <w:tabs>
+          <w:tab w:val="left" w:pos="8240"/>
+        </w:tabs>
+        <w:rPr>
+          <w:sz w:val="28"/>
+          <w:szCs w:val="24"/>
+        </w:rPr>
+      </w:pPr>
+    </w:p>
+    <w:p>
+      <w:pPr>
+        <w:tabs>
+          <w:tab w:val="left" w:pos="8240"/>
+        </w:tabs>
+        <w:rPr>
+          <w:sz w:val="28"/>
+          <w:szCs w:val="24"/>
+        </w:rPr>
+      </w:pPr>
+    </w:p>
+    <w:p>
+      <w:pPr>
+        <w:tabs>
+          <w:tab w:val="left" w:pos="8240"/>
+        </w:tabs>
+        <w:rPr>
+          <w:sz w:val="28"/>
+          <w:szCs w:val="24"/>
+        </w:rPr>
+      </w:pPr>
+      <w:r>
+        <w:rPr>
+          <w:sz w:val="28"/>
+          <w:szCs w:val="24"/>
+        </w:rPr>
+        <w:t>@Configuration class is will be I</w:t>
+      </w:r>
+      <w:r>
+        <w:rPr>
+          <w:sz w:val="28"/>
+          <w:szCs w:val="24"/>
+        </w:rPr>
+        <w:t>nitialized in the initializ</w:t>
+      </w:r>
+      <w:r>
+        <w:rPr>
+          <w:sz w:val="28"/>
+          <w:szCs w:val="24"/>
+        </w:rPr>
+        <w:t>er class in a getServletConfigClass() method.</w:t>
+      </w:r>
+    </w:p>
+    <w:p>
+      <w:pPr>
+        <w:tabs>
+          <w:tab w:val="left" w:pos="8240"/>
+        </w:tabs>
+        <w:rPr>
+          <w:sz w:val="28"/>
+          <w:szCs w:val="24"/>
+        </w:rPr>
+      </w:pPr>
+    </w:p>
+    <w:p>
+      <w:pPr>
+        <w:pStyle w:val="HTMLPreformatted"/>
+        <w:shd w:val="clear" w:color="auto" w:fill="1E1F22"/>
+        <w:rPr>
+          <w:color w:val="BCBEC4"/>
+          <w:sz w:val="18"/>
+          <w:szCs w:val="18"/>
+        </w:rPr>
+      </w:pPr>
+      <w:r>
+        <w:rPr>
+          <w:sz w:val="28"/>
+          <w:szCs w:val="24"/>
+        </w:rPr>
+        <w:t>Ex;</w:t>
+      </w:r>
+      <w:r>
+        <w:rPr>
+          <w:sz w:val="28"/>
+          <w:szCs w:val="24"/>
+        </w:rPr>
+        <w:sym w:font="Wingdings" w:char="F0E0"/>
+      </w:r>
+      <w:r>
+        <w:rPr>
+          <w:sz w:val="28"/>
+          <w:szCs w:val="24"/>
+        </w:rPr>
+        <w:t xml:space="preserve">  </w:t>
+      </w:r>
+      <w:r>
+        <w:rPr>
+          <w:color w:val="B3AE60"/>
+          <w:sz w:val="18"/>
+          <w:szCs w:val="18"/>
+        </w:rPr>
+        <w:t>@Override</w:t>
+      </w:r>
+      <w:r>
+        <w:rPr>
+          <w:color w:val="B3AE60"/>
+          <w:sz w:val="18"/>
+          <w:szCs w:val="18"/>
+        </w:rPr>
+        <w:br/>
+      </w:r>
+      <w:r>
+        <w:rPr>
+          <w:color w:val="CF8E6D"/>
+          <w:sz w:val="18"/>
+          <w:szCs w:val="18"/>
+        </w:rPr>
+        <w:t xml:space="preserve">protected </w:t>
+      </w:r>
+      <w:r>
+        <w:rPr>
+          <w:color w:val="BCBEC4"/>
+          <w:sz w:val="18"/>
+          <w:szCs w:val="18"/>
+        </w:rPr>
+        <w:t xml:space="preserve">Class&lt;?&gt;[] </w:t>
+      </w:r>
+      <w:r>
+        <w:rPr>
+          <w:color w:val="56A8F5"/>
+          <w:sz w:val="18"/>
+          <w:szCs w:val="18"/>
+        </w:rPr>
+        <w:t>getServletConfigClasses</w:t>
+      </w:r>
+      <w:r>
+        <w:rPr>
+          <w:color w:val="BCBEC4"/>
+          <w:sz w:val="18"/>
+          <w:szCs w:val="18"/>
+        </w:rPr>
+        <w:t>() {</w:t>
+      </w:r>
+      <w:r>
+        <w:rPr>
+          <w:color w:val="BCBEC4"/>
+          <w:sz w:val="18"/>
+          <w:szCs w:val="18"/>
+        </w:rPr>
+        <w:br/>
+        <w:t xml:space="preserve">    System.</w:t>
+      </w:r>
+      <w:r>
+        <w:rPr>
+          <w:i/>
+          <w:iCs/>
+          <w:color w:val="C77DBB"/>
+          <w:sz w:val="18"/>
+          <w:szCs w:val="18"/>
+        </w:rPr>
+        <w:t>out</w:t>
+      </w:r>
+      <w:r>
+        <w:rPr>
+          <w:color w:val="BCBEC4"/>
+          <w:sz w:val="18"/>
+          <w:szCs w:val="18"/>
+        </w:rPr>
+        <w:t>.println(</w:t>
+      </w:r>
+      <w:r>
+        <w:rPr>
+          <w:color w:val="6AAB73"/>
+          <w:sz w:val="18"/>
+          <w:szCs w:val="18"/>
+        </w:rPr>
+        <w:t>"running getServletConfigClasses"</w:t>
+      </w:r>
+      <w:r>
+        <w:rPr>
+          <w:color w:val="BCBEC4"/>
+          <w:sz w:val="18"/>
+          <w:szCs w:val="18"/>
+        </w:rPr>
+        <w:t>);</w:t>
+      </w:r>
+      <w:r>
+        <w:rPr>
+          <w:color w:val="BCBEC4"/>
+          <w:sz w:val="18"/>
+          <w:szCs w:val="18"/>
+        </w:rPr>
+        <w:br/>
+        <w:t xml:space="preserve">    </w:t>
+      </w:r>
+      <w:r>
+        <w:rPr>
+          <w:color w:val="CF8E6D"/>
+          <w:sz w:val="18"/>
+          <w:szCs w:val="18"/>
+        </w:rPr>
+        <w:t xml:space="preserve">return new </w:t>
+      </w:r>
+      <w:r>
+        <w:rPr>
+          <w:color w:val="BCBEC4"/>
+          <w:sz w:val="18"/>
+          <w:szCs w:val="18"/>
+        </w:rPr>
+        <w:t>Class[]{SpringPrimaryConfiguration.</w:t>
+      </w:r>
+      <w:r>
+        <w:rPr>
+          <w:color w:val="CF8E6D"/>
+          <w:sz w:val="18"/>
+          <w:szCs w:val="18"/>
+        </w:rPr>
+        <w:t>class</w:t>
+      </w:r>
+      <w:r>
+        <w:rPr>
+          <w:color w:val="BCBEC4"/>
+          <w:sz w:val="18"/>
+          <w:szCs w:val="18"/>
+        </w:rPr>
+        <w:t>};</w:t>
+      </w:r>
+      <w:r>
+        <w:rPr>
+          <w:color w:val="BCBEC4"/>
+          <w:sz w:val="18"/>
+          <w:szCs w:val="18"/>
+        </w:rPr>
+        <w:br/>
+        <w:t>}</w:t>
+      </w:r>
+    </w:p>
+    <w:p>
+      <w:pPr>
+        <w:tabs>
+          <w:tab w:val="left" w:pos="8240"/>
+        </w:tabs>
+        <w:rPr>
+          <w:sz w:val="28"/>
+          <w:szCs w:val="24"/>
+        </w:rPr>
+      </w:pPr>
+    </w:p>
+    <w:p>
+      <w:pPr>
+        <w:tabs>
+          <w:tab w:val="left" w:pos="8240"/>
+        </w:tabs>
+        <w:rPr>
+          <w:sz w:val="28"/>
+          <w:szCs w:val="24"/>
+        </w:rPr>
+      </w:pPr>
+    </w:p>
+    <w:p>
+      <w:pPr>
+        <w:tabs>
+          <w:tab w:val="left" w:pos="8240"/>
+        </w:tabs>
+        <w:rPr>
+          <w:sz w:val="28"/>
+          <w:szCs w:val="24"/>
+        </w:rPr>
+      </w:pPr>
+      <w:r>
+        <w:rPr>
+          <w:sz w:val="28"/>
+          <w:szCs w:val="24"/>
+        </w:rPr>
+        <w:t>@Bean used for the classes like String, Map, Array, etc.., to create object for these.</w:t>
+      </w:r>
+    </w:p>
+    <w:p>
+      <w:pPr>
+        <w:tabs>
+          <w:tab w:val="left" w:pos="8240"/>
+        </w:tabs>
+        <w:rPr>
+          <w:sz w:val="28"/>
+          <w:szCs w:val="24"/>
+        </w:rPr>
+      </w:pPr>
+    </w:p>
+    <w:p>
+      <w:pPr>
+        <w:tabs>
+          <w:tab w:val="left" w:pos="8240"/>
+        </w:tabs>
+        <w:rPr>
+          <w:sz w:val="28"/>
+          <w:szCs w:val="24"/>
+        </w:rPr>
+      </w:pPr>
+      <w:r>
+        <w:rPr>
+          <w:sz w:val="28"/>
+          <w:szCs w:val="24"/>
+        </w:rPr>
+        <w:t xml:space="preserve">Here @Component is used in the class above, the objects are created in @Configuration class using @CmponentScan(“Package path”) and @Bean is used for the classes like String in @Configuration class. The @Bean is works only in @Configuration class. </w:t>
+      </w:r>
+    </w:p>
+    <w:p>
+      <w:pPr>
+        <w:tabs>
+          <w:tab w:val="left" w:pos="8240"/>
+        </w:tabs>
+        <w:rPr>
+          <w:sz w:val="28"/>
+          <w:szCs w:val="24"/>
+        </w:rPr>
+      </w:pPr>
+    </w:p>
+    <w:p>
+      <w:pPr>
+        <w:tabs>
+          <w:tab w:val="left" w:pos="8240"/>
+        </w:tabs>
+        <w:rPr>
+          <w:sz w:val="28"/>
+          <w:szCs w:val="24"/>
+        </w:rPr>
+      </w:pPr>
+    </w:p>
+    <w:p>
+      <w:pPr>
+        <w:tabs>
+          <w:tab w:val="left" w:pos="8240"/>
+        </w:tabs>
+        <w:rPr>
+          <w:sz w:val="28"/>
+          <w:szCs w:val="24"/>
+        </w:rPr>
+      </w:pPr>
+      <w:r>
+        <w:rPr>
+          <w:sz w:val="28"/>
+          <w:szCs w:val="24"/>
+        </w:rPr>
+        <w:t>@Autowire is used to initialize or get a reference for a beans or to association.</w:t>
+      </w:r>
+    </w:p>
+    <w:p>
+      <w:pPr>
+        <w:tabs>
+          <w:tab w:val="left" w:pos="8240"/>
+        </w:tabs>
+        <w:rPr>
+          <w:sz w:val="28"/>
+          <w:szCs w:val="24"/>
+        </w:rPr>
+      </w:pPr>
+      <w:r>
+        <w:rPr>
+          <w:sz w:val="28"/>
+          <w:szCs w:val="24"/>
+        </w:rPr>
+        <w:t>When we declare a variable in a component class, if we write @Bean in configuration class then by @Autowired it will match the bean with the property name in the class. If the return type is present in the configuration class, then it will give the reference for the bean. If return type are multiple in configuration class, then by using @Qualifier (“name of the bean”) we can match the bean.</w:t>
+      </w:r>
+    </w:p>
+    <w:p>
+      <w:pPr>
+        <w:tabs>
+          <w:tab w:val="left" w:pos="8240"/>
+        </w:tabs>
+        <w:rPr>
+          <w:sz w:val="28"/>
+          <w:szCs w:val="24"/>
+        </w:rPr>
+      </w:pPr>
+    </w:p>
+    <w:p>
+      <w:pPr>
+        <w:tabs>
+          <w:tab w:val="left" w:pos="8240"/>
+        </w:tabs>
+        <w:rPr>
+          <w:sz w:val="28"/>
+          <w:szCs w:val="24"/>
+        </w:rPr>
+      </w:pPr>
+      <w:r>
+        <w:rPr>
+          <w:sz w:val="28"/>
+          <w:szCs w:val="24"/>
+        </w:rPr>
+        <w:t>It mainly matches with the datatype of the variable. If the data type is matches and it only one present in the configuration, then it will initialize. If multiple same datatypes are there in configuration class, we have to use @Qualifier to match particular bean.</w:t>
+      </w:r>
+    </w:p>
+    <w:p>
+      <w:pPr>
+        <w:tabs>
+          <w:tab w:val="left" w:pos="8240"/>
+        </w:tabs>
+        <w:rPr>
+          <w:sz w:val="28"/>
+          <w:szCs w:val="24"/>
+        </w:rPr>
+      </w:pPr>
+    </w:p>
+    <w:p>
+      <w:pPr>
+        <w:tabs>
+          <w:tab w:val="left" w:pos="8240"/>
+        </w:tabs>
+        <w:rPr>
+          <w:sz w:val="28"/>
+          <w:szCs w:val="24"/>
+        </w:rPr>
+      </w:pPr>
+      <w:r>
+        <w:rPr>
+          <w:sz w:val="28"/>
+          <w:szCs w:val="24"/>
+        </w:rPr>
+        <w:t>If the property name is different from the bean name it doesn’t matter it checks only data type and the bean name passed in the @Qualifier is present in the configuration class or not. If it is present it will initialize if it is not present throws an exception.</w:t>
+      </w:r>
+    </w:p>
+    <w:p>
+      <w:pPr>
+        <w:tabs>
+          <w:tab w:val="left" w:pos="8240"/>
+        </w:tabs>
+        <w:rPr>
+          <w:sz w:val="28"/>
+          <w:szCs w:val="24"/>
+        </w:rPr>
+      </w:pPr>
+    </w:p>
+    <w:p>
+      <w:pPr>
+        <w:tabs>
+          <w:tab w:val="left" w:pos="8240"/>
+        </w:tabs>
+        <w:rPr>
+          <w:sz w:val="28"/>
+          <w:szCs w:val="24"/>
+        </w:rPr>
+      </w:pPr>
+      <w:r>
+        <w:rPr>
+          <w:sz w:val="28"/>
+          <w:szCs w:val="24"/>
+        </w:rPr>
+        <w:t>For below example variable name is size but I’</w:t>
+      </w:r>
+      <w:bookmarkStart w:id="0" w:name="_GoBack"/>
+      <w:bookmarkEnd w:id="0"/>
+      <w:r>
+        <w:rPr>
+          <w:sz w:val="28"/>
+          <w:szCs w:val="24"/>
+        </w:rPr>
+        <w:t>m passing bean as a name in @Qualifier so it will check with that bean and initialize.</w:t>
+      </w:r>
+    </w:p>
+    <w:p>
+      <w:pPr>
+        <w:tabs>
+          <w:tab w:val="left" w:pos="8240"/>
+        </w:tabs>
+        <w:rPr>
+          <w:sz w:val="28"/>
+          <w:szCs w:val="24"/>
+        </w:rPr>
+      </w:pPr>
+    </w:p>
+    <w:p>
+      <w:pPr>
+        <w:tabs>
+          <w:tab w:val="left" w:pos="8240"/>
+        </w:tabs>
+        <w:rPr>
+          <w:sz w:val="28"/>
+          <w:szCs w:val="24"/>
+        </w:rPr>
+      </w:pPr>
+    </w:p>
+    <w:p>
+      <w:pPr>
+        <w:tabs>
+          <w:tab w:val="left" w:pos="8240"/>
+        </w:tabs>
+        <w:rPr>
+          <w:sz w:val="28"/>
+          <w:szCs w:val="24"/>
+        </w:rPr>
+      </w:pPr>
+    </w:p>
+    <w:p>
+      <w:pPr>
+        <w:tabs>
+          <w:tab w:val="left" w:pos="8240"/>
+        </w:tabs>
+        <w:rPr>
+          <w:sz w:val="28"/>
+          <w:szCs w:val="24"/>
+        </w:rPr>
+      </w:pPr>
+    </w:p>
+    <w:p>
+      <w:pPr>
+        <w:pStyle w:val="HTMLPreformatted"/>
+        <w:shd w:val="clear" w:color="auto" w:fill="1E1F22"/>
+        <w:rPr>
+          <w:color w:val="BCBEC4"/>
+          <w:sz w:val="18"/>
+          <w:szCs w:val="18"/>
+        </w:rPr>
+      </w:pPr>
+      <w:r>
+        <w:rPr>
+          <w:sz w:val="28"/>
+          <w:szCs w:val="24"/>
+        </w:rPr>
+        <w:t xml:space="preserve">Ex:    </w:t>
+      </w:r>
+      <w:r>
+        <w:rPr>
+          <w:color w:val="B3AE60"/>
+          <w:sz w:val="18"/>
+          <w:szCs w:val="18"/>
+        </w:rPr>
+        <w:t>@Component</w:t>
+      </w:r>
+      <w:r>
+        <w:rPr>
+          <w:color w:val="B3AE60"/>
+          <w:sz w:val="18"/>
+          <w:szCs w:val="18"/>
+        </w:rPr>
+        <w:br/>
+      </w:r>
+      <w:r>
+        <w:rPr>
+          <w:color w:val="CF8E6D"/>
+          <w:sz w:val="18"/>
+          <w:szCs w:val="18"/>
+        </w:rPr>
+        <w:t xml:space="preserve">public class </w:t>
+      </w:r>
+      <w:r>
+        <w:rPr>
+          <w:color w:val="BCBEC4"/>
+          <w:sz w:val="18"/>
+          <w:szCs w:val="18"/>
+        </w:rPr>
+        <w:t>Pebble {</w:t>
+      </w:r>
+      <w:r>
+        <w:rPr>
+          <w:color w:val="BCBEC4"/>
+          <w:sz w:val="18"/>
+          <w:szCs w:val="18"/>
+        </w:rPr>
+        <w:br/>
+      </w:r>
+      <w:r>
+        <w:rPr>
+          <w:color w:val="BCBEC4"/>
+          <w:sz w:val="18"/>
+          <w:szCs w:val="18"/>
+        </w:rPr>
+        <w:br/>
+        <w:t xml:space="preserve">    </w:t>
+      </w:r>
+      <w:r>
+        <w:rPr>
+          <w:color w:val="B3AE60"/>
+          <w:sz w:val="18"/>
+          <w:szCs w:val="18"/>
+        </w:rPr>
+        <w:t>@Autowired</w:t>
+      </w:r>
+      <w:r>
+        <w:rPr>
+          <w:color w:val="B3AE60"/>
+          <w:sz w:val="18"/>
+          <w:szCs w:val="18"/>
+        </w:rPr>
+        <w:br/>
+        <w:t xml:space="preserve">    </w:t>
+      </w:r>
+      <w:r>
+        <w:rPr>
+          <w:color w:val="CF8E6D"/>
+          <w:sz w:val="18"/>
+          <w:szCs w:val="18"/>
+        </w:rPr>
+        <w:t xml:space="preserve">private </w:t>
+      </w:r>
+      <w:r>
+        <w:rPr>
+          <w:color w:val="BCBEC4"/>
+          <w:sz w:val="18"/>
+          <w:szCs w:val="18"/>
+        </w:rPr>
+        <w:t xml:space="preserve">String </w:t>
+      </w:r>
+      <w:r>
+        <w:rPr>
+          <w:color w:val="C77DBB"/>
+          <w:sz w:val="18"/>
+          <w:szCs w:val="18"/>
+        </w:rPr>
+        <w:t>color</w:t>
+      </w:r>
+      <w:r>
+        <w:rPr>
+          <w:color w:val="BCBEC4"/>
+          <w:sz w:val="18"/>
+          <w:szCs w:val="18"/>
+        </w:rPr>
+        <w:t>;</w:t>
+      </w:r>
+      <w:r>
+        <w:rPr>
+          <w:color w:val="BCBEC4"/>
+          <w:sz w:val="18"/>
+          <w:szCs w:val="18"/>
+        </w:rPr>
+        <w:br/>
+        <w:t xml:space="preserve">    </w:t>
+      </w:r>
+      <w:r>
+        <w:rPr>
+          <w:color w:val="B3AE60"/>
+          <w:sz w:val="18"/>
+          <w:szCs w:val="18"/>
+        </w:rPr>
+        <w:t>@Autowired</w:t>
+      </w:r>
+      <w:r>
+        <w:rPr>
+          <w:color w:val="B3AE60"/>
+          <w:sz w:val="18"/>
+          <w:szCs w:val="18"/>
+        </w:rPr>
+        <w:br/>
+        <w:t xml:space="preserve">    @Qualifier</w:t>
+      </w:r>
+      <w:r>
+        <w:rPr>
+          <w:color w:val="BCBEC4"/>
+          <w:sz w:val="18"/>
+          <w:szCs w:val="18"/>
+        </w:rPr>
+        <w:t>(</w:t>
+      </w:r>
+      <w:r>
+        <w:rPr>
+          <w:color w:val="6AAB73"/>
+          <w:sz w:val="18"/>
+          <w:szCs w:val="18"/>
+        </w:rPr>
+        <w:t>"name"</w:t>
+      </w:r>
+      <w:r>
+        <w:rPr>
+          <w:color w:val="BCBEC4"/>
+          <w:sz w:val="18"/>
+          <w:szCs w:val="18"/>
+        </w:rPr>
+        <w:t xml:space="preserve">)  </w:t>
+      </w:r>
+      <w:r>
+        <w:rPr>
+          <w:color w:val="7A7E85"/>
+          <w:sz w:val="18"/>
+          <w:szCs w:val="18"/>
+        </w:rPr>
+        <w:t>//spring will compare the return type and then property name with the bean name.</w:t>
+      </w:r>
+      <w:r>
+        <w:rPr>
+          <w:color w:val="7A7E85"/>
+          <w:sz w:val="18"/>
+          <w:szCs w:val="18"/>
+        </w:rPr>
+        <w:br/>
+        <w:t xml:space="preserve">    </w:t>
+      </w:r>
+      <w:r>
+        <w:rPr>
+          <w:color w:val="CF8E6D"/>
+          <w:sz w:val="18"/>
+          <w:szCs w:val="18"/>
+        </w:rPr>
+        <w:t xml:space="preserve">private </w:t>
+      </w:r>
+      <w:r>
+        <w:rPr>
+          <w:color w:val="BCBEC4"/>
+          <w:sz w:val="18"/>
+          <w:szCs w:val="18"/>
+        </w:rPr>
+        <w:t xml:space="preserve">String </w:t>
+      </w:r>
+      <w:r>
+        <w:rPr>
+          <w:color w:val="C77DBB"/>
+          <w:sz w:val="18"/>
+          <w:szCs w:val="18"/>
+        </w:rPr>
+        <w:t>size</w:t>
+      </w:r>
+      <w:r>
+        <w:rPr>
+          <w:color w:val="BCBEC4"/>
+          <w:sz w:val="18"/>
+          <w:szCs w:val="18"/>
+        </w:rPr>
+        <w:t xml:space="preserve">; </w:t>
+      </w:r>
+      <w:r>
+        <w:rPr>
+          <w:color w:val="7A7E85"/>
+          <w:sz w:val="18"/>
+          <w:szCs w:val="18"/>
+        </w:rPr>
+        <w:t>//here size is property name but by using qualifier i have passed name to match with</w:t>
+      </w:r>
+      <w:r>
+        <w:rPr>
+          <w:color w:val="7A7E85"/>
+          <w:sz w:val="18"/>
+          <w:szCs w:val="18"/>
+        </w:rPr>
+        <w:br/>
+        <w:t xml:space="preserve">    // return type in configuration</w:t>
+      </w:r>
+      <w:r>
+        <w:rPr>
+          <w:color w:val="7A7E85"/>
+          <w:sz w:val="18"/>
+          <w:szCs w:val="18"/>
+        </w:rPr>
+        <w:br/>
+      </w:r>
+      <w:r>
+        <w:rPr>
+          <w:color w:val="7A7E85"/>
+          <w:sz w:val="18"/>
+          <w:szCs w:val="18"/>
+        </w:rPr>
+        <w:br/>
+        <w:t xml:space="preserve">    </w:t>
+      </w:r>
+      <w:r>
+        <w:rPr>
+          <w:color w:val="CF8E6D"/>
+          <w:sz w:val="18"/>
+          <w:szCs w:val="18"/>
+        </w:rPr>
+        <w:t xml:space="preserve">public </w:t>
+      </w:r>
+      <w:r>
+        <w:rPr>
+          <w:color w:val="56A8F5"/>
+          <w:sz w:val="18"/>
+          <w:szCs w:val="18"/>
+        </w:rPr>
+        <w:t>Pebble</w:t>
+      </w:r>
+      <w:r>
+        <w:rPr>
+          <w:color w:val="BCBEC4"/>
+          <w:sz w:val="18"/>
+          <w:szCs w:val="18"/>
+        </w:rPr>
+        <w:t>(){</w:t>
+      </w:r>
+      <w:r>
+        <w:rPr>
+          <w:color w:val="BCBEC4"/>
+          <w:sz w:val="18"/>
+          <w:szCs w:val="18"/>
+        </w:rPr>
+        <w:br/>
+        <w:t xml:space="preserve">        System.</w:t>
+      </w:r>
+      <w:r>
+        <w:rPr>
+          <w:i/>
+          <w:iCs/>
+          <w:color w:val="C77DBB"/>
+          <w:sz w:val="18"/>
+          <w:szCs w:val="18"/>
+        </w:rPr>
+        <w:t>out</w:t>
+      </w:r>
+      <w:r>
+        <w:rPr>
+          <w:color w:val="BCBEC4"/>
+          <w:sz w:val="18"/>
+          <w:szCs w:val="18"/>
+        </w:rPr>
+        <w:t>.println(</w:t>
+      </w:r>
+      <w:r>
+        <w:rPr>
+          <w:color w:val="6AAB73"/>
+          <w:sz w:val="18"/>
+          <w:szCs w:val="18"/>
+        </w:rPr>
+        <w:t>"Created Pebble"</w:t>
+      </w:r>
+      <w:r>
+        <w:rPr>
+          <w:color w:val="BCBEC4"/>
+          <w:sz w:val="18"/>
+          <w:szCs w:val="18"/>
+        </w:rPr>
+        <w:t>);</w:t>
+      </w:r>
+      <w:r>
+        <w:rPr>
+          <w:color w:val="BCBEC4"/>
+          <w:sz w:val="18"/>
+          <w:szCs w:val="18"/>
+        </w:rPr>
+        <w:br/>
+        <w:t xml:space="preserve">    }</w:t>
+      </w:r>
+      <w:r>
+        <w:rPr>
+          <w:color w:val="BCBEC4"/>
+          <w:sz w:val="18"/>
+          <w:szCs w:val="18"/>
+        </w:rPr>
+        <w:br/>
+        <w:t>}</w:t>
+      </w:r>
+    </w:p>
+    <w:p>
+      <w:pPr>
+        <w:tabs>
+          <w:tab w:val="left" w:pos="8240"/>
+        </w:tabs>
+        <w:rPr>
+          <w:sz w:val="28"/>
+          <w:szCs w:val="24"/>
+        </w:rPr>
+      </w:pPr>
+    </w:p>
+    <w:p>
+      <w:pPr>
+        <w:pStyle w:val="HTMLPreformatted"/>
+        <w:shd w:val="clear" w:color="auto" w:fill="1E1F22"/>
+        <w:rPr>
+          <w:color w:val="BCBEC4"/>
+          <w:sz w:val="18"/>
+          <w:szCs w:val="18"/>
+        </w:rPr>
+      </w:pPr>
+      <w:r>
+        <w:rPr>
+          <w:color w:val="CF8E6D"/>
+          <w:sz w:val="18"/>
+          <w:szCs w:val="18"/>
+        </w:rPr>
+        <w:t xml:space="preserve">public </w:t>
+      </w:r>
+      <w:r>
+        <w:rPr>
+          <w:color w:val="BCBEC4"/>
+          <w:sz w:val="18"/>
+          <w:szCs w:val="18"/>
+        </w:rPr>
+        <w:t xml:space="preserve">String </w:t>
+      </w:r>
+      <w:r>
+        <w:rPr>
+          <w:color w:val="56A8F5"/>
+          <w:sz w:val="18"/>
+          <w:szCs w:val="18"/>
+        </w:rPr>
+        <w:t>color</w:t>
+      </w:r>
+      <w:r>
+        <w:rPr>
+          <w:color w:val="BCBEC4"/>
+          <w:sz w:val="18"/>
+          <w:szCs w:val="18"/>
+        </w:rPr>
+        <w:t>(){</w:t>
+      </w:r>
+      <w:r>
+        <w:rPr>
+          <w:color w:val="BCBEC4"/>
+          <w:sz w:val="18"/>
+          <w:szCs w:val="18"/>
+        </w:rPr>
+        <w:br/>
+        <w:t xml:space="preserve">    System.</w:t>
+      </w:r>
+      <w:r>
+        <w:rPr>
+          <w:i/>
+          <w:iCs/>
+          <w:color w:val="C77DBB"/>
+          <w:sz w:val="18"/>
+          <w:szCs w:val="18"/>
+        </w:rPr>
+        <w:t>out</w:t>
+      </w:r>
+      <w:r>
+        <w:rPr>
+          <w:color w:val="BCBEC4"/>
+          <w:sz w:val="18"/>
+          <w:szCs w:val="18"/>
+        </w:rPr>
+        <w:t>.println(</w:t>
+      </w:r>
+      <w:r>
+        <w:rPr>
+          <w:color w:val="6AAB73"/>
+          <w:sz w:val="18"/>
+          <w:szCs w:val="18"/>
+        </w:rPr>
+        <w:t>"Color is cre</w:t>
+      </w:r>
+      <w:r>
+        <w:rPr>
+          <w:color w:val="6AAB73"/>
+          <w:sz w:val="18"/>
+          <w:szCs w:val="18"/>
+        </w:rPr>
+        <w:t>ated"</w:t>
+      </w:r>
+      <w:r>
+        <w:rPr>
+          <w:color w:val="BCBEC4"/>
+          <w:sz w:val="18"/>
+          <w:szCs w:val="18"/>
+        </w:rPr>
+        <w:t>);</w:t>
+      </w:r>
+      <w:r>
+        <w:rPr>
+          <w:color w:val="BCBEC4"/>
+          <w:sz w:val="18"/>
+          <w:szCs w:val="18"/>
+        </w:rPr>
+        <w:br/>
+        <w:t xml:space="preserve">    </w:t>
+      </w:r>
+      <w:r>
+        <w:rPr>
+          <w:color w:val="CF8E6D"/>
+          <w:sz w:val="18"/>
+          <w:szCs w:val="18"/>
+        </w:rPr>
+        <w:t xml:space="preserve">return </w:t>
+      </w:r>
+      <w:r>
+        <w:rPr>
+          <w:color w:val="6AAB73"/>
+          <w:sz w:val="18"/>
+          <w:szCs w:val="18"/>
+        </w:rPr>
+        <w:t>"black"</w:t>
+      </w:r>
+      <w:r>
+        <w:rPr>
+          <w:color w:val="BCBEC4"/>
+          <w:sz w:val="18"/>
+          <w:szCs w:val="18"/>
+        </w:rPr>
+        <w:t>;</w:t>
+      </w:r>
+      <w:r>
+        <w:rPr>
+          <w:color w:val="BCBEC4"/>
+          <w:sz w:val="18"/>
+          <w:szCs w:val="18"/>
+        </w:rPr>
+        <w:br/>
+        <w:t>}</w:t>
+      </w:r>
+    </w:p>
+    <w:p>
+      <w:pPr>
+        <w:pStyle w:val="HTMLPreformatted"/>
+        <w:shd w:val="clear" w:color="auto" w:fill="1E1F22"/>
+        <w:rPr>
+          <w:color w:val="BCBEC4"/>
+          <w:sz w:val="18"/>
+          <w:szCs w:val="18"/>
+        </w:rPr>
+      </w:pPr>
+      <w:r>
+        <w:rPr>
+          <w:color w:val="CF8E6D"/>
+          <w:sz w:val="18"/>
+          <w:szCs w:val="18"/>
+        </w:rPr>
+        <w:t xml:space="preserve">public </w:t>
+      </w:r>
+      <w:r>
+        <w:rPr>
+          <w:color w:val="BCBEC4"/>
+          <w:sz w:val="18"/>
+          <w:szCs w:val="18"/>
+        </w:rPr>
+        <w:t xml:space="preserve">String </w:t>
+      </w:r>
+      <w:r>
+        <w:rPr>
+          <w:color w:val="56A8F5"/>
+          <w:sz w:val="18"/>
+          <w:szCs w:val="18"/>
+        </w:rPr>
+        <w:t>name</w:t>
+      </w:r>
+      <w:r>
+        <w:rPr>
+          <w:color w:val="BCBEC4"/>
+          <w:sz w:val="18"/>
+          <w:szCs w:val="18"/>
+        </w:rPr>
+        <w:t>(){</w:t>
+      </w:r>
+      <w:r>
+        <w:rPr>
+          <w:color w:val="BCBEC4"/>
+          <w:sz w:val="18"/>
+          <w:szCs w:val="18"/>
+        </w:rPr>
+        <w:br/>
+        <w:t xml:space="preserve">    System.</w:t>
+      </w:r>
+      <w:r>
+        <w:rPr>
+          <w:i/>
+          <w:iCs/>
+          <w:color w:val="C77DBB"/>
+          <w:sz w:val="18"/>
+          <w:szCs w:val="18"/>
+        </w:rPr>
+        <w:t>out</w:t>
+      </w:r>
+      <w:r>
+        <w:rPr>
+          <w:color w:val="BCBEC4"/>
+          <w:sz w:val="18"/>
+          <w:szCs w:val="18"/>
+        </w:rPr>
+        <w:t>.println(</w:t>
+      </w:r>
+      <w:r>
+        <w:rPr>
+          <w:color w:val="6AAB73"/>
+          <w:sz w:val="18"/>
+          <w:szCs w:val="18"/>
+        </w:rPr>
+        <w:t>"Created name"</w:t>
+      </w:r>
+      <w:r>
+        <w:rPr>
+          <w:color w:val="BCBEC4"/>
+          <w:sz w:val="18"/>
+          <w:szCs w:val="18"/>
+        </w:rPr>
+        <w:t>);</w:t>
+      </w:r>
+      <w:r>
+        <w:rPr>
+          <w:color w:val="BCBEC4"/>
+          <w:sz w:val="18"/>
+          <w:szCs w:val="18"/>
+        </w:rPr>
+        <w:br/>
+        <w:t xml:space="preserve">    </w:t>
+      </w:r>
+      <w:r>
+        <w:rPr>
+          <w:color w:val="CF8E6D"/>
+          <w:sz w:val="18"/>
+          <w:szCs w:val="18"/>
+        </w:rPr>
+        <w:t xml:space="preserve">return </w:t>
+      </w:r>
+      <w:r>
+        <w:rPr>
+          <w:color w:val="6AAB73"/>
+          <w:sz w:val="18"/>
+          <w:szCs w:val="18"/>
+        </w:rPr>
+        <w:t>"Edward"</w:t>
+      </w:r>
+      <w:r>
+        <w:rPr>
+          <w:color w:val="BCBEC4"/>
+          <w:sz w:val="18"/>
+          <w:szCs w:val="18"/>
+        </w:rPr>
+        <w:t>;</w:t>
+      </w:r>
+      <w:r>
+        <w:rPr>
+          <w:color w:val="BCBEC4"/>
+          <w:sz w:val="18"/>
+          <w:szCs w:val="18"/>
+        </w:rPr>
+        <w:br/>
+        <w:t>}</w:t>
+      </w:r>
+    </w:p>
+    <w:p>
+      <w:pPr>
+        <w:tabs>
+          <w:tab w:val="left" w:pos="8240"/>
         </w:tabs>
         <w:rPr>
           <w:sz w:val="28"/>
@@ -13314,7 +16843,7 @@
   <w:latentStyles w:defLockedState="0" w:defUIPriority="99" w:defSemiHidden="0" w:defUnhideWhenUsed="0" w:defQFormat="0" w:count="371">
     <w:lsdException w:name="Normal" w:uiPriority="0"/>
     <w:lsdException w:name="heading 1" w:uiPriority="9"/>
-    <w:lsdException w:name="heading 2" w:semiHidden="1" w:uiPriority="9" w:unhideWhenUsed="1"/>
+    <w:lsdException w:name="heading 2" w:semiHidden="1" w:uiPriority="9" w:unhideWhenUsed="1" w:qFormat="1"/>
     <w:lsdException w:name="heading 3" w:semiHidden="1" w:uiPriority="9" w:unhideWhenUsed="1"/>
     <w:lsdException w:name="heading 4" w:semiHidden="1" w:uiPriority="9" w:unhideWhenUsed="1" w:qFormat="1"/>
     <w:lsdException w:name="heading 5" w:semiHidden="1" w:uiPriority="9" w:unhideWhenUsed="1" w:qFormat="1"/>
@@ -13687,6 +17216,25 @@
   <w:style w:type="paragraph" w:default="1" w:styleId="Normal">
     <w:name w:val="Normal"/>
   </w:style>
+  <w:style w:type="paragraph" w:styleId="Heading2">
+    <w:name w:val="heading 2"/>
+    <w:basedOn w:val="Normal"/>
+    <w:link w:val="Heading2Char"/>
+    <w:uiPriority w:val="9"/>
+    <w:qFormat/>
+    <w:rsid w:val="00665209"/>
+    <w:pPr>
+      <w:spacing w:before="100" w:beforeAutospacing="1" w:after="100" w:afterAutospacing="1"/>
+      <w:outlineLvl w:val="1"/>
+    </w:pPr>
+    <w:rPr>
+      <w:rFonts w:eastAsia="Times New Roman"/>
+      <w:b/>
+      <w:bCs/>
+      <w:sz w:val="36"/>
+      <w:szCs w:val="36"/>
+    </w:rPr>
+  </w:style>
   <w:style w:type="character" w:default="1" w:styleId="DefaultParagraphFont">
     <w:name w:val="Default Paragraph Font"/>
     <w:uiPriority w:val="1"/>
@@ -13837,6 +17385,74 @@
         <w:insideV w:val="single" w:sz="4" w:space="0" w:color="auto"/>
       </w:tblBorders>
     </w:tblPr>
+  </w:style>
+  <w:style w:type="character" w:customStyle="1" w:styleId="Heading2Char">
+    <w:name w:val="Heading 2 Char"/>
+    <w:basedOn w:val="DefaultParagraphFont"/>
+    <w:link w:val="Heading2"/>
+    <w:uiPriority w:val="9"/>
+    <w:rsid w:val="00665209"/>
+    <w:rPr>
+      <w:rFonts w:eastAsia="Times New Roman"/>
+      <w:b/>
+      <w:bCs/>
+      <w:sz w:val="36"/>
+      <w:szCs w:val="36"/>
+    </w:rPr>
+  </w:style>
+  <w:style w:type="character" w:styleId="Strong">
+    <w:name w:val="Strong"/>
+    <w:basedOn w:val="DefaultParagraphFont"/>
+    <w:uiPriority w:val="22"/>
+    <w:qFormat/>
+    <w:rsid w:val="00665209"/>
+    <w:rPr>
+      <w:b/>
+      <w:bCs/>
+    </w:rPr>
+  </w:style>
+  <w:style w:type="paragraph" w:styleId="HTMLPreformatted">
+    <w:name w:val="HTML Preformatted"/>
+    <w:basedOn w:val="Normal"/>
+    <w:link w:val="HTMLPreformattedChar"/>
+    <w:uiPriority w:val="99"/>
+    <w:semiHidden/>
+    <w:unhideWhenUsed/>
+    <w:rsid w:val="00726B44"/>
+    <w:pPr>
+      <w:tabs>
+        <w:tab w:val="left" w:pos="916"/>
+        <w:tab w:val="left" w:pos="1832"/>
+        <w:tab w:val="left" w:pos="2748"/>
+        <w:tab w:val="left" w:pos="3664"/>
+        <w:tab w:val="left" w:pos="4580"/>
+        <w:tab w:val="left" w:pos="5496"/>
+        <w:tab w:val="left" w:pos="6412"/>
+        <w:tab w:val="left" w:pos="7328"/>
+        <w:tab w:val="left" w:pos="8244"/>
+        <w:tab w:val="left" w:pos="9160"/>
+        <w:tab w:val="left" w:pos="10076"/>
+        <w:tab w:val="left" w:pos="10992"/>
+        <w:tab w:val="left" w:pos="11908"/>
+        <w:tab w:val="left" w:pos="12824"/>
+        <w:tab w:val="left" w:pos="13740"/>
+        <w:tab w:val="left" w:pos="14656"/>
+      </w:tabs>
+    </w:pPr>
+    <w:rPr>
+      <w:rFonts w:ascii="Courier New" w:eastAsia="Times New Roman" w:hAnsi="Courier New" w:cs="Courier New"/>
+    </w:rPr>
+  </w:style>
+  <w:style w:type="character" w:customStyle="1" w:styleId="HTMLPreformattedChar">
+    <w:name w:val="HTML Preformatted Char"/>
+    <w:basedOn w:val="DefaultParagraphFont"/>
+    <w:link w:val="HTMLPreformatted"/>
+    <w:uiPriority w:val="99"/>
+    <w:semiHidden/>
+    <w:rsid w:val="00726B44"/>
+    <w:rPr>
+      <w:rFonts w:ascii="Courier New" w:eastAsia="Times New Roman" w:hAnsi="Courier New" w:cs="Courier New"/>
+    </w:rPr>
   </w:style>
 </w:styles>
 </file>
